--- a/resumeFiles/MohitRathod_Tech_Consultant.docx
+++ b/resumeFiles/MohitRathod_Tech_Consultant.docx
@@ -1,6 +1,6 @@
 
 <file path=word/document.xml><?xml version="1.0" encoding="utf-8"?>
-<w:document xmlns:wpc="http://schemas.microsoft.com/office/word/2010/wordprocessingCanvas" xmlns:mc="http://schemas.openxmlformats.org/markup-compatibility/2006" xmlns:o="urn:schemas-microsoft-com:office:office" xmlns:r="http://schemas.openxmlformats.org/officeDocument/2006/relationships" xmlns:m="http://schemas.openxmlformats.org/officeDocument/2006/math" xmlns:v="urn:schemas-microsoft-com:vml" xmlns:wp14="http://schemas.microsoft.com/office/word/2010/wordprocessingDrawing" xmlns:wp="http://schemas.openxmlformats.org/drawingml/2006/wordprocessingDrawing" xmlns:w10="urn:schemas-microsoft-com:office:word" xmlns:w="http://schemas.openxmlformats.org/wordprocessingml/2006/main" xmlns:w14="http://schemas.microsoft.com/office/word/2010/wordml" xmlns:wpg="http://schemas.microsoft.com/office/word/2010/wordprocessingGroup" xmlns:wpi="http://schemas.microsoft.com/office/word/2010/wordprocessingInk" xmlns:wne="http://schemas.microsoft.com/office/word/2006/wordml" xmlns:wps="http://schemas.microsoft.com/office/word/2010/wordprocessingShape" mc:Ignorable="w14 wp14">
+<w:document xmlns:wpc="http://schemas.microsoft.com/office/word/2010/wordprocessingCanvas" xmlns:mc="http://schemas.openxmlformats.org/markup-compatibility/2006" xmlns:o="urn:schemas-microsoft-com:office:office" xmlns:r="http://schemas.openxmlformats.org/officeDocument/2006/relationships" xmlns:m="http://schemas.openxmlformats.org/officeDocument/2006/math" xmlns:v="urn:schemas-microsoft-com:vml" xmlns:wp14="http://schemas.microsoft.com/office/word/2010/wordprocessingDrawing" xmlns:wp="http://schemas.openxmlformats.org/drawingml/2006/wordprocessingDrawing" xmlns:w10="urn:schemas-microsoft-com:office:word" xmlns:w="http://schemas.openxmlformats.org/wordprocessingml/2006/main" xmlns:w14="http://schemas.microsoft.com/office/word/2010/wordml" xmlns:w15="http://schemas.microsoft.com/office/word/2012/wordml" xmlns:wpg="http://schemas.microsoft.com/office/word/2010/wordprocessingGroup" xmlns:wpi="http://schemas.microsoft.com/office/word/2010/wordprocessingInk" xmlns:wne="http://schemas.microsoft.com/office/word/2006/wordml" xmlns:wps="http://schemas.microsoft.com/office/word/2010/wordprocessingShape" mc:Ignorable="w14 w15 wp14">
   <w:body>
     <w:p>
       <w:pPr>
@@ -126,7 +126,7 @@
         </w:rPr>
         <w:t xml:space="preserve">E-Mail: </w:t>
       </w:r>
-      <w:hyperlink r:id="rId7" w:history="1">
+      <w:hyperlink r:id="rId6" w:history="1">
         <w:r>
           <w:rPr>
             <w:rStyle w:val="Hyperlink"/>
@@ -148,7 +148,7 @@
           <w:szCs w:val="17"/>
         </w:rPr>
       </w:pPr>
-      <w:hyperlink r:id="rId8" w:history="1">
+      <w:hyperlink r:id="rId7" w:history="1">
         <w:r>
           <w:rPr>
             <w:rStyle w:val="Hyperlink"/>
@@ -219,7 +219,7 @@
           <w:noProof/>
           <w:sz w:val="20"/>
           <w:szCs w:val="17"/>
-          <w:lang w:val="en-US"/>
+          <w:lang w:val="en-IN" w:eastAsia="en-IN"/>
         </w:rPr>
         <mc:AlternateContent>
           <mc:Choice Requires="wps">
@@ -283,9 +283,9 @@
               </wp:anchor>
             </w:drawing>
           </mc:Choice>
-          <mc:Fallback xmlns:w15="http://schemas.microsoft.com/office/word/2012/wordml">
+          <mc:Fallback>
             <w:pict>
-              <v:shapetype w14:anchorId="425CBEA7" id="_x0000_t32" coordsize="21600,21600" o:spt="32" o:oned="t" path="m,l21600,21600e" filled="f">
+              <v:shapetype w14:anchorId="17FE8A4F" id="_x0000_t32" coordsize="21600,21600" o:spt="32" o:oned="t" path="m,l21600,21600e" filled="f">
                 <v:path arrowok="t" fillok="f" o:connecttype="none"/>
                 <o:lock v:ext="edit" shapetype="t"/>
               </v:shapetype>
@@ -419,7 +419,7 @@
           <w:noProof/>
           <w:sz w:val="20"/>
           <w:szCs w:val="17"/>
-          <w:lang w:val="en-US"/>
+          <w:lang w:val="en-IN" w:eastAsia="en-IN"/>
         </w:rPr>
         <mc:AlternateContent>
           <mc:Choice Requires="wps">
@@ -483,9 +483,9 @@
               </wp:anchor>
             </w:drawing>
           </mc:Choice>
-          <mc:Fallback xmlns:w15="http://schemas.microsoft.com/office/word/2012/wordml">
+          <mc:Fallback>
             <w:pict>
-              <v:shape w14:anchorId="7E293BEB" id="AutoShape 29" o:spid="_x0000_s1026" type="#_x0000_t32" style="position:absolute;margin-left:2.3pt;margin-top:4.7pt;width:495pt;height:0;z-index:251673600;visibility:visible;mso-wrap-style:square;mso-width-percent:0;mso-height-percent:0;mso-wrap-distance-left:9pt;mso-wrap-distance-top:0;mso-wrap-distance-right:9pt;mso-wrap-distance-bottom:0;mso-position-horizontal:absolute;mso-position-horizontal-relative:text;mso-position-vertical:absolute;mso-position-vertical-relative:text;mso-width-percent:0;mso-height-percent:0;mso-width-relative:page;mso-height-relative:page" o:gfxdata="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"/>
+              <v:shape w14:anchorId="2ABF15F7" id="AutoShape 29" o:spid="_x0000_s1026" type="#_x0000_t32" style="position:absolute;margin-left:2.3pt;margin-top:4.7pt;width:495pt;height:0;z-index:251673600;visibility:visible;mso-wrap-style:square;mso-width-percent:0;mso-height-percent:0;mso-wrap-distance-left:9pt;mso-wrap-distance-top:0;mso-wrap-distance-right:9pt;mso-wrap-distance-bottom:0;mso-position-horizontal:absolute;mso-position-horizontal-relative:text;mso-position-vertical:absolute;mso-position-vertical-relative:text;mso-width-percent:0;mso-height-percent:0;mso-width-relative:page;mso-height-relative:page" o:gfxdata="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"/>
             </w:pict>
           </mc:Fallback>
         </mc:AlternateContent>
@@ -605,7 +605,6 @@
         </w:rPr>
         <w:t xml:space="preserve"> </w:t>
       </w:r>
-      <w:proofErr w:type="spellStart"/>
       <w:r>
         <w:rPr>
           <w:rFonts w:ascii="Verdana" w:hAnsi="Verdana" w:cs="Tahoma"/>
@@ -615,7 +614,6 @@
         </w:rPr>
         <w:t>Capgemini</w:t>
       </w:r>
-      <w:proofErr w:type="spellEnd"/>
       <w:r>
         <w:rPr>
           <w:rFonts w:ascii="Verdana" w:hAnsi="Verdana" w:cs="Tahoma"/>
@@ -960,23 +958,13 @@
         </w:rPr>
         <w:t xml:space="preserve">Broadleaf Commerce, </w:t>
       </w:r>
-      <w:proofErr w:type="spellStart"/>
-      <w:r>
-        <w:rPr>
-          <w:rFonts w:ascii="Verdana" w:hAnsi="Verdana" w:cs="Tahoma"/>
-          <w:sz w:val="18"/>
-          <w:szCs w:val="18"/>
-        </w:rPr>
-        <w:t>Thymeleaf</w:t>
-      </w:r>
-      <w:proofErr w:type="spellEnd"/>
-      <w:r>
-        <w:rPr>
-          <w:rFonts w:ascii="Verdana" w:hAnsi="Verdana" w:cs="Tahoma"/>
-          <w:sz w:val="18"/>
-          <w:szCs w:val="18"/>
-        </w:rPr>
-        <w:t xml:space="preserve">, </w:t>
+      <w:r>
+        <w:rPr>
+          <w:rFonts w:ascii="Verdana" w:hAnsi="Verdana" w:cs="Tahoma"/>
+          <w:sz w:val="18"/>
+          <w:szCs w:val="18"/>
+        </w:rPr>
+        <w:t xml:space="preserve">Thymeleaf, </w:t>
       </w:r>
       <w:r>
         <w:rPr>
@@ -1043,7 +1031,7 @@
           <w:noProof/>
           <w:sz w:val="20"/>
           <w:szCs w:val="17"/>
-          <w:lang w:val="en-US"/>
+          <w:lang w:val="en-IN" w:eastAsia="en-IN"/>
         </w:rPr>
         <mc:AlternateContent>
           <mc:Choice Requires="wps">
@@ -1107,9 +1095,9 @@
               </wp:anchor>
             </w:drawing>
           </mc:Choice>
-          <mc:Fallback xmlns:w15="http://schemas.microsoft.com/office/word/2012/wordml">
+          <mc:Fallback>
             <w:pict>
-              <v:shape w14:anchorId="1C039AF4" id="AutoShape 29" o:spid="_x0000_s1026" type="#_x0000_t32" style="position:absolute;margin-left:3.65pt;margin-top:7.2pt;width:495pt;height:0;z-index:251669504;visibility:visible;mso-wrap-style:square;mso-width-percent:0;mso-height-percent:0;mso-wrap-distance-left:9pt;mso-wrap-distance-top:0;mso-wrap-distance-right:9pt;mso-wrap-distance-bottom:0;mso-position-horizontal:absolute;mso-position-horizontal-relative:text;mso-position-vertical:absolute;mso-position-vertical-relative:text;mso-width-percent:0;mso-height-percent:0;mso-width-relative:page;mso-height-relative:page" o:gfxdata="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"/>
+              <v:shape w14:anchorId="67D8C2C3" id="AutoShape 29" o:spid="_x0000_s1026" type="#_x0000_t32" style="position:absolute;margin-left:3.65pt;margin-top:7.2pt;width:495pt;height:0;z-index:251669504;visibility:visible;mso-wrap-style:square;mso-width-percent:0;mso-height-percent:0;mso-wrap-distance-left:9pt;mso-wrap-distance-top:0;mso-wrap-distance-right:9pt;mso-wrap-distance-bottom:0;mso-position-horizontal:absolute;mso-position-horizontal-relative:text;mso-position-vertical:absolute;mso-position-vertical-relative:text;mso-width-percent:0;mso-height-percent:0;mso-width-relative:page;mso-height-relative:page" o:gfxdata="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"/>
             </w:pict>
           </mc:Fallback>
         </mc:AlternateContent>
@@ -1218,25 +1206,7 @@
           <w:sz w:val="18"/>
           <w:szCs w:val="18"/>
         </w:rPr>
-        <w:t xml:space="preserve">, </w:t>
-      </w:r>
-      <w:proofErr w:type="spellStart"/>
-      <w:r>
-        <w:rPr>
-          <w:rFonts w:ascii="Verdana" w:hAnsi="Verdana"/>
-          <w:sz w:val="18"/>
-          <w:szCs w:val="18"/>
-        </w:rPr>
-        <w:t>NoSqls</w:t>
-      </w:r>
-      <w:proofErr w:type="spellEnd"/>
-      <w:r>
-        <w:rPr>
-          <w:rFonts w:ascii="Verdana" w:hAnsi="Verdana"/>
-          <w:sz w:val="18"/>
-          <w:szCs w:val="18"/>
-        </w:rPr>
-        <w:t>, DI, AOP, Design Patterns, OOP, RDBMS.</w:t>
+        <w:t>, NoSqls, DI, AOP, Design Patterns, OOP, RDBMS.</w:t>
       </w:r>
     </w:p>
     <w:p>
@@ -1325,69 +1295,48 @@
           <w:sz w:val="18"/>
           <w:szCs w:val="18"/>
         </w:rPr>
+        <w:t>, Thymeleaf</w:t>
+      </w:r>
+      <w:r>
+        <w:rPr>
+          <w:rFonts w:ascii="Verdana" w:hAnsi="Verdana"/>
+          <w:sz w:val="18"/>
+          <w:szCs w:val="18"/>
+        </w:rPr>
+        <w:t>, Solr</w:t>
+      </w:r>
+      <w:r>
+        <w:rPr>
+          <w:rFonts w:ascii="Verdana" w:hAnsi="Verdana"/>
+          <w:sz w:val="18"/>
+          <w:szCs w:val="18"/>
+        </w:rPr>
+        <w:t>, JPA</w:t>
+      </w:r>
+      <w:r>
+        <w:rPr>
+          <w:rFonts w:ascii="Verdana" w:hAnsi="Verdana"/>
+          <w:sz w:val="18"/>
+          <w:szCs w:val="18"/>
+        </w:rPr>
+        <w:t>, Maven</w:t>
+      </w:r>
+      <w:r>
+        <w:rPr>
+          <w:rFonts w:ascii="Verdana" w:hAnsi="Verdana"/>
+          <w:sz w:val="18"/>
+          <w:szCs w:val="18"/>
+        </w:rPr>
+        <w:t>, Oauth2</w:t>
+      </w:r>
+      <w:r>
+        <w:rPr>
+          <w:rFonts w:ascii="Verdana" w:hAnsi="Verdana"/>
+          <w:sz w:val="18"/>
+          <w:szCs w:val="18"/>
+        </w:rPr>
         <w:t xml:space="preserve">, </w:t>
       </w:r>
-      <w:proofErr w:type="spellStart"/>
-      <w:r>
-        <w:rPr>
-          <w:rFonts w:ascii="Verdana" w:hAnsi="Verdana"/>
-          <w:sz w:val="18"/>
-          <w:szCs w:val="18"/>
-        </w:rPr>
-        <w:t>Thymeleaf</w:t>
-      </w:r>
-      <w:proofErr w:type="spellEnd"/>
-      <w:r>
-        <w:rPr>
-          <w:rFonts w:ascii="Verdana" w:hAnsi="Verdana"/>
-          <w:sz w:val="18"/>
-          <w:szCs w:val="18"/>
-        </w:rPr>
-        <w:t xml:space="preserve">, </w:t>
-      </w:r>
-      <w:proofErr w:type="spellStart"/>
-      <w:r>
-        <w:rPr>
-          <w:rFonts w:ascii="Verdana" w:hAnsi="Verdana"/>
-          <w:sz w:val="18"/>
-          <w:szCs w:val="18"/>
-        </w:rPr>
-        <w:t>Solr</w:t>
-      </w:r>
-      <w:proofErr w:type="spellEnd"/>
-      <w:r>
-        <w:rPr>
-          <w:rFonts w:ascii="Verdana" w:hAnsi="Verdana"/>
-          <w:sz w:val="18"/>
-          <w:szCs w:val="18"/>
-        </w:rPr>
-        <w:t>, JPA</w:t>
-      </w:r>
-      <w:r>
-        <w:rPr>
-          <w:rFonts w:ascii="Verdana" w:hAnsi="Verdana"/>
-          <w:sz w:val="18"/>
-          <w:szCs w:val="18"/>
-        </w:rPr>
-        <w:t>, Maven</w:t>
-      </w:r>
-      <w:r>
-        <w:rPr>
-          <w:rFonts w:ascii="Verdana" w:hAnsi="Verdana"/>
-          <w:sz w:val="18"/>
-          <w:szCs w:val="18"/>
-        </w:rPr>
-        <w:t>, Oauth2</w:t>
-      </w:r>
-      <w:r>
-        <w:rPr>
-          <w:rFonts w:ascii="Verdana" w:hAnsi="Verdana"/>
-          <w:sz w:val="18"/>
-          <w:szCs w:val="18"/>
-        </w:rPr>
-        <w:t xml:space="preserve">, </w:t>
-      </w:r>
-      <w:proofErr w:type="spellStart"/>
       <w:r>
         <w:rPr>
           <w:rFonts w:ascii="Verdana" w:hAnsi="Verdana"/>
@@ -1396,7 +1345,6 @@
         </w:rPr>
         <w:t>Talend</w:t>
       </w:r>
-      <w:proofErr w:type="spellEnd"/>
       <w:r>
         <w:rPr>
           <w:rFonts w:ascii="Verdana" w:hAnsi="Verdana"/>
@@ -1436,25 +1384,7 @@
           <w:sz w:val="18"/>
           <w:szCs w:val="18"/>
         </w:rPr>
-        <w:t xml:space="preserve">Working knowledge of Technologies : </w:t>
-      </w:r>
-      <w:proofErr w:type="spellStart"/>
-      <w:r>
-        <w:rPr>
-          <w:rFonts w:ascii="Verdana" w:hAnsi="Verdana"/>
-          <w:sz w:val="18"/>
-          <w:szCs w:val="18"/>
-        </w:rPr>
-        <w:t>MongoDB</w:t>
-      </w:r>
-      <w:proofErr w:type="spellEnd"/>
-      <w:r>
-        <w:rPr>
-          <w:rFonts w:ascii="Verdana" w:hAnsi="Verdana"/>
-          <w:sz w:val="18"/>
-          <w:szCs w:val="18"/>
-        </w:rPr>
-        <w:t>, Cassandra</w:t>
+        <w:t>Working knowledge of Technologies : MongoDB, Cassandra</w:t>
       </w:r>
     </w:p>
     <w:p>
@@ -1628,23 +1558,13 @@
         </w:rPr>
         <w:t xml:space="preserve">clipse, </w:t>
       </w:r>
-      <w:proofErr w:type="spellStart"/>
-      <w:r>
-        <w:rPr>
-          <w:rFonts w:ascii="Verdana" w:hAnsi="Verdana"/>
-          <w:sz w:val="18"/>
-          <w:szCs w:val="18"/>
-        </w:rPr>
-        <w:t>IntelliJ</w:t>
-      </w:r>
-      <w:proofErr w:type="spellEnd"/>
-      <w:r>
-        <w:rPr>
-          <w:rFonts w:ascii="Verdana" w:hAnsi="Verdana"/>
-          <w:sz w:val="18"/>
-          <w:szCs w:val="18"/>
-        </w:rPr>
-        <w:t xml:space="preserve"> IDEA</w:t>
+      <w:r>
+        <w:rPr>
+          <w:rFonts w:ascii="Verdana" w:hAnsi="Verdana"/>
+          <w:sz w:val="18"/>
+          <w:szCs w:val="18"/>
+        </w:rPr>
+        <w:t>IntelliJ IDEA</w:t>
       </w:r>
       <w:r>
         <w:rPr>
@@ -1700,25 +1620,7 @@
           <w:sz w:val="18"/>
           <w:szCs w:val="18"/>
         </w:rPr>
-        <w:t xml:space="preserve">, </w:t>
-      </w:r>
-      <w:proofErr w:type="spellStart"/>
-      <w:r>
-        <w:rPr>
-          <w:rFonts w:ascii="Verdana" w:hAnsi="Verdana"/>
-          <w:sz w:val="18"/>
-          <w:szCs w:val="18"/>
-        </w:rPr>
-        <w:t>MySql</w:t>
-      </w:r>
-      <w:proofErr w:type="spellEnd"/>
-      <w:r>
-        <w:rPr>
-          <w:rFonts w:ascii="Verdana" w:hAnsi="Verdana"/>
-          <w:sz w:val="18"/>
-          <w:szCs w:val="18"/>
-        </w:rPr>
-        <w:t xml:space="preserve"> Workbench</w:t>
+        <w:t>, MySql Workbench</w:t>
       </w:r>
       <w:r>
         <w:rPr>
@@ -1852,7 +1754,7 @@
           <w:noProof/>
           <w:sz w:val="20"/>
           <w:szCs w:val="17"/>
-          <w:lang w:val="en-US"/>
+          <w:lang w:val="en-IN" w:eastAsia="en-IN"/>
         </w:rPr>
         <mc:AlternateContent>
           <mc:Choice Requires="wps">
@@ -1916,9 +1818,9 @@
               </wp:anchor>
             </w:drawing>
           </mc:Choice>
-          <mc:Fallback xmlns:w15="http://schemas.microsoft.com/office/word/2012/wordml">
+          <mc:Fallback>
             <w:pict>
-              <v:shape w14:anchorId="612133F0" id="AutoShape 29" o:spid="_x0000_s1026" type="#_x0000_t32" style="position:absolute;margin-left:3.8pt;margin-top:6.85pt;width:495pt;height:0;z-index:251667456;visibility:visible;mso-wrap-style:square;mso-width-percent:0;mso-height-percent:0;mso-wrap-distance-left:9pt;mso-wrap-distance-top:0;mso-wrap-distance-right:9pt;mso-wrap-distance-bottom:0;mso-position-horizontal:absolute;mso-position-horizontal-relative:text;mso-position-vertical:absolute;mso-position-vertical-relative:text;mso-width-percent:0;mso-height-percent:0;mso-width-relative:page;mso-height-relative:page" o:gfxdata="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"/>
+              <v:shape w14:anchorId="279B6731" id="AutoShape 29" o:spid="_x0000_s1026" type="#_x0000_t32" style="position:absolute;margin-left:3.8pt;margin-top:6.85pt;width:495pt;height:0;z-index:251667456;visibility:visible;mso-wrap-style:square;mso-width-percent:0;mso-height-percent:0;mso-wrap-distance-left:9pt;mso-wrap-distance-top:0;mso-wrap-distance-right:9pt;mso-wrap-distance-bottom:0;mso-position-horizontal:absolute;mso-position-horizontal-relative:text;mso-position-vertical:absolute;mso-position-vertical-relative:text;mso-width-percent:0;mso-height-percent:0;mso-width-relative:page;mso-height-relative:page" o:gfxdata="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"/>
             </w:pict>
           </mc:Fallback>
         </mc:AlternateContent>
@@ -2240,7 +2142,7 @@
           <w:noProof/>
           <w:sz w:val="20"/>
           <w:szCs w:val="17"/>
-          <w:lang w:val="en-US"/>
+          <w:lang w:val="en-IN" w:eastAsia="en-IN"/>
         </w:rPr>
         <mc:AlternateContent>
           <mc:Choice Requires="wps">
@@ -2304,9 +2206,9 @@
               </wp:anchor>
             </w:drawing>
           </mc:Choice>
-          <mc:Fallback xmlns:w15="http://schemas.microsoft.com/office/word/2012/wordml">
+          <mc:Fallback>
             <w:pict>
-              <v:shape w14:anchorId="30E11FA3" id="AutoShape 29" o:spid="_x0000_s1026" type="#_x0000_t32" style="position:absolute;margin-left:4.1pt;margin-top:2.25pt;width:495pt;height:0;z-index:251691008;visibility:visible;mso-wrap-style:square;mso-width-percent:0;mso-height-percent:0;mso-wrap-distance-left:9pt;mso-wrap-distance-top:0;mso-wrap-distance-right:9pt;mso-wrap-distance-bottom:0;mso-position-horizontal:absolute;mso-position-horizontal-relative:text;mso-position-vertical:absolute;mso-position-vertical-relative:text;mso-width-percent:0;mso-height-percent:0;mso-width-relative:page;mso-height-relative:page" o:gfxdata="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"/>
+              <v:shape w14:anchorId="0F9433E4" id="AutoShape 29" o:spid="_x0000_s1026" type="#_x0000_t32" style="position:absolute;margin-left:4.1pt;margin-top:2.25pt;width:495pt;height:0;z-index:251691008;visibility:visible;mso-wrap-style:square;mso-width-percent:0;mso-height-percent:0;mso-wrap-distance-left:9pt;mso-wrap-distance-top:0;mso-wrap-distance-right:9pt;mso-wrap-distance-bottom:0;mso-position-horizontal:absolute;mso-position-horizontal-relative:text;mso-position-vertical:absolute;mso-position-vertical-relative:text;mso-width-percent:0;mso-height-percent:0;mso-width-relative:page;mso-height-relative:page" o:gfxdata="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"/>
             </w:pict>
           </mc:Fallback>
         </mc:AlternateContent>
@@ -2350,7 +2252,6 @@
         </w:rPr>
         <w:t xml:space="preserve">: </w:t>
       </w:r>
-      <w:proofErr w:type="spellStart"/>
       <w:r>
         <w:rPr>
           <w:rFonts w:ascii="Verdana" w:hAnsi="Verdana" w:cs="Tahoma"/>
@@ -2360,7 +2261,6 @@
         </w:rPr>
         <w:t>Capgemini</w:t>
       </w:r>
-      <w:proofErr w:type="spellEnd"/>
       <w:r>
         <w:rPr>
           <w:rFonts w:ascii="Verdana" w:hAnsi="Verdana" w:cs="Tahoma"/>
@@ -2508,7 +2408,7 @@
           <w:noProof/>
           <w:sz w:val="20"/>
           <w:szCs w:val="17"/>
-          <w:lang w:val="en-US"/>
+          <w:lang w:val="en-IN" w:eastAsia="en-IN"/>
         </w:rPr>
         <mc:AlternateContent>
           <mc:Choice Requires="wps">
@@ -2572,9 +2472,9 @@
               </wp:anchor>
             </w:drawing>
           </mc:Choice>
-          <mc:Fallback xmlns:w15="http://schemas.microsoft.com/office/word/2012/wordml">
+          <mc:Fallback>
             <w:pict>
-              <v:shape w14:anchorId="5BDB18A7" id="AutoShape 29" o:spid="_x0000_s1026" type="#_x0000_t32" style="position:absolute;margin-left:4.1pt;margin-top:2.25pt;width:495pt;height:0;z-index:251675648;visibility:visible;mso-wrap-style:square;mso-width-percent:0;mso-height-percent:0;mso-wrap-distance-left:9pt;mso-wrap-distance-top:0;mso-wrap-distance-right:9pt;mso-wrap-distance-bottom:0;mso-position-horizontal:absolute;mso-position-horizontal-relative:text;mso-position-vertical:absolute;mso-position-vertical-relative:text;mso-width-percent:0;mso-height-percent:0;mso-width-relative:page;mso-height-relative:page" o:gfxdata="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"/>
+              <v:shape w14:anchorId="7CDB4FEB" id="AutoShape 29" o:spid="_x0000_s1026" type="#_x0000_t32" style="position:absolute;margin-left:4.1pt;margin-top:2.25pt;width:495pt;height:0;z-index:251675648;visibility:visible;mso-wrap-style:square;mso-width-percent:0;mso-height-percent:0;mso-wrap-distance-left:9pt;mso-wrap-distance-top:0;mso-wrap-distance-right:9pt;mso-wrap-distance-bottom:0;mso-position-horizontal:absolute;mso-position-horizontal-relative:text;mso-position-vertical:absolute;mso-position-vertical-relative:text;mso-width-percent:0;mso-height-percent:0;mso-width-relative:page;mso-height-relative:page" o:gfxdata="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"/>
             </w:pict>
           </mc:Fallback>
         </mc:AlternateContent>
@@ -2594,7 +2494,6 @@
           <w:szCs w:val="18"/>
         </w:rPr>
       </w:pPr>
-      <w:proofErr w:type="gramStart"/>
       <w:r>
         <w:rPr>
           <w:rFonts w:ascii="Verdana" w:hAnsi="Verdana" w:cs="Tahoma"/>
@@ -2619,7 +2518,6 @@
         </w:rPr>
         <w:t>:</w:t>
       </w:r>
-      <w:proofErr w:type="gramEnd"/>
       <w:r>
         <w:rPr>
           <w:rFonts w:ascii="Verdana" w:hAnsi="Verdana" w:cs="Tahoma"/>
@@ -2628,7 +2526,6 @@
         </w:rPr>
         <w:t xml:space="preserve"> </w:t>
       </w:r>
-      <w:proofErr w:type="spellStart"/>
       <w:r>
         <w:rPr>
           <w:rFonts w:ascii="Verdana" w:hAnsi="Verdana" w:cs="Tahoma"/>
@@ -2638,7 +2535,6 @@
         </w:rPr>
         <w:t>Mobiquity</w:t>
       </w:r>
-      <w:proofErr w:type="spellEnd"/>
       <w:r>
         <w:rPr>
           <w:rFonts w:ascii="Verdana" w:hAnsi="Verdana" w:cs="Tahoma"/>
@@ -2780,7 +2676,7 @@
           <w:noProof/>
           <w:sz w:val="18"/>
           <w:szCs w:val="18"/>
-          <w:lang w:val="en-US"/>
+          <w:lang w:val="en-IN" w:eastAsia="en-IN"/>
         </w:rPr>
         <mc:AlternateContent>
           <mc:Choice Requires="wps">
@@ -2844,9 +2740,9 @@
               </wp:anchor>
             </w:drawing>
           </mc:Choice>
-          <mc:Fallback xmlns:w15="http://schemas.microsoft.com/office/word/2012/wordml">
+          <mc:Fallback>
             <w:pict>
-              <v:shape w14:anchorId="4AB5A7B5" id="AutoShape 13" o:spid="_x0000_s1026" type="#_x0000_t32" style="position:absolute;margin-left:3.9pt;margin-top:7.6pt;width:495pt;height:0;z-index:251652096;visibility:visible;mso-wrap-style:square;mso-width-percent:0;mso-height-percent:0;mso-wrap-distance-left:9pt;mso-wrap-distance-top:0;mso-wrap-distance-right:9pt;mso-wrap-distance-bottom:0;mso-position-horizontal:absolute;mso-position-horizontal-relative:text;mso-position-vertical:absolute;mso-position-vertical-relative:text;mso-width-percent:0;mso-height-percent:0;mso-width-relative:page;mso-height-relative:page" o:gfxdata="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"/>
+              <v:shape w14:anchorId="37A6C07F" id="AutoShape 13" o:spid="_x0000_s1026" type="#_x0000_t32" style="position:absolute;margin-left:3.9pt;margin-top:7.6pt;width:495pt;height:0;z-index:251652096;visibility:visible;mso-wrap-style:square;mso-width-percent:0;mso-height-percent:0;mso-wrap-distance-left:9pt;mso-wrap-distance-top:0;mso-wrap-distance-right:9pt;mso-wrap-distance-bottom:0;mso-position-horizontal:absolute;mso-position-horizontal-relative:text;mso-position-vertical:absolute;mso-position-vertical-relative:text;mso-width-percent:0;mso-height-percent:0;mso-width-relative:page;mso-height-relative:page" o:gfxdata="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"/>
             </w:pict>
           </mc:Fallback>
         </mc:AlternateContent>
@@ -2888,25 +2784,7 @@
           <w:sz w:val="18"/>
           <w:szCs w:val="18"/>
         </w:rPr>
-        <w:t>n-</w:t>
-      </w:r>
-      <w:proofErr w:type="spellStart"/>
-      <w:r>
-        <w:rPr>
-          <w:rFonts w:ascii="Verdana" w:hAnsi="Verdana" w:cs="Tahoma"/>
-          <w:sz w:val="18"/>
-          <w:szCs w:val="18"/>
-        </w:rPr>
-        <w:t>Xperts</w:t>
-      </w:r>
-      <w:proofErr w:type="spellEnd"/>
-      <w:r>
-        <w:rPr>
-          <w:rFonts w:ascii="Verdana" w:hAnsi="Verdana" w:cs="Tahoma"/>
-          <w:sz w:val="18"/>
-          <w:szCs w:val="18"/>
-        </w:rPr>
-        <w:t xml:space="preserve"> Solutions</w:t>
+        <w:t>n-Xperts Solutions</w:t>
       </w:r>
     </w:p>
     <w:p>
@@ -3025,7 +2903,7 @@
           <w:noProof/>
           <w:sz w:val="18"/>
           <w:szCs w:val="18"/>
-          <w:lang w:val="en-US"/>
+          <w:lang w:val="en-IN" w:eastAsia="en-IN"/>
         </w:rPr>
         <mc:AlternateContent>
           <mc:Choice Requires="wps">
@@ -3089,9 +2967,9 @@
               </wp:anchor>
             </w:drawing>
           </mc:Choice>
-          <mc:Fallback xmlns:w15="http://schemas.microsoft.com/office/word/2012/wordml">
+          <mc:Fallback>
             <w:pict>
-              <v:shape w14:anchorId="0CCD0673" id="AutoShape 23" o:spid="_x0000_s1026" type="#_x0000_t32" style="position:absolute;margin-left:3.9pt;margin-top:7.6pt;width:495pt;height:0;z-index:251657216;visibility:visible;mso-wrap-style:square;mso-width-percent:0;mso-height-percent:0;mso-wrap-distance-left:9pt;mso-wrap-distance-top:0;mso-wrap-distance-right:9pt;mso-wrap-distance-bottom:0;mso-position-horizontal:absolute;mso-position-horizontal-relative:text;mso-position-vertical:absolute;mso-position-vertical-relative:text;mso-width-percent:0;mso-height-percent:0;mso-width-relative:page;mso-height-relative:page" o:gfxdata="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"/>
+              <v:shape w14:anchorId="4AC1E0C9" id="AutoShape 23" o:spid="_x0000_s1026" type="#_x0000_t32" style="position:absolute;margin-left:3.9pt;margin-top:7.6pt;width:495pt;height:0;z-index:251657216;visibility:visible;mso-wrap-style:square;mso-width-percent:0;mso-height-percent:0;mso-wrap-distance-left:9pt;mso-wrap-distance-top:0;mso-wrap-distance-right:9pt;mso-wrap-distance-bottom:0;mso-position-horizontal:absolute;mso-position-horizontal-relative:text;mso-position-vertical:absolute;mso-position-vertical-relative:text;mso-width-percent:0;mso-height-percent:0;mso-width-relative:page;mso-height-relative:page" o:gfxdata="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"/>
             </w:pict>
           </mc:Fallback>
         </mc:AlternateContent>
@@ -3111,7 +2989,6 @@
           <w:szCs w:val="18"/>
         </w:rPr>
       </w:pPr>
-      <w:proofErr w:type="gramStart"/>
       <w:r>
         <w:rPr>
           <w:rFonts w:ascii="Verdana" w:hAnsi="Verdana" w:cs="Tahoma"/>
@@ -3136,7 +3013,6 @@
         </w:rPr>
         <w:t>:</w:t>
       </w:r>
-      <w:proofErr w:type="gramEnd"/>
       <w:r>
         <w:rPr>
           <w:rFonts w:ascii="Verdana" w:hAnsi="Verdana" w:cs="Tahoma"/>
@@ -3151,16 +3027,7 @@
           <w:sz w:val="18"/>
           <w:szCs w:val="18"/>
         </w:rPr>
-        <w:t xml:space="preserve">Every Step Group </w:t>
-      </w:r>
-      <w:proofErr w:type="spellStart"/>
-      <w:r>
-        <w:rPr>
-          <w:rFonts w:ascii="Verdana" w:hAnsi="Verdana" w:cs="Tahoma"/>
-          <w:sz w:val="18"/>
-          <w:szCs w:val="18"/>
-        </w:rPr>
-        <w:t>P</w:t>
+        <w:t>Every Step Group P</w:t>
       </w:r>
       <w:r>
         <w:rPr>
@@ -3178,7 +3045,6 @@
         </w:rPr>
         <w:t>.</w:t>
       </w:r>
-      <w:proofErr w:type="spellEnd"/>
       <w:r>
         <w:rPr>
           <w:rFonts w:ascii="Verdana" w:hAnsi="Verdana" w:cs="Tahoma"/>
@@ -3285,7 +3151,7 @@
           <w:noProof/>
           <w:sz w:val="18"/>
           <w:szCs w:val="18"/>
-          <w:lang w:val="en-US"/>
+          <w:lang w:val="en-IN" w:eastAsia="en-IN"/>
         </w:rPr>
         <mc:AlternateContent>
           <mc:Choice Requires="wps">
@@ -3349,9 +3215,9 @@
               </wp:anchor>
             </w:drawing>
           </mc:Choice>
-          <mc:Fallback xmlns:w15="http://schemas.microsoft.com/office/word/2012/wordml">
+          <mc:Fallback>
             <w:pict>
-              <v:shape w14:anchorId="7554635B" id="AutoShape 24" o:spid="_x0000_s1026" type="#_x0000_t32" style="position:absolute;margin-left:3.9pt;margin-top:7.6pt;width:495pt;height:0;z-index:251658240;visibility:visible;mso-wrap-style:square;mso-width-percent:0;mso-height-percent:0;mso-wrap-distance-left:9pt;mso-wrap-distance-top:0;mso-wrap-distance-right:9pt;mso-wrap-distance-bottom:0;mso-position-horizontal:absolute;mso-position-horizontal-relative:text;mso-position-vertical:absolute;mso-position-vertical-relative:text;mso-width-percent:0;mso-height-percent:0;mso-width-relative:page;mso-height-relative:page" o:gfxdata="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"/>
+              <v:shape w14:anchorId="3306AAE9" id="AutoShape 24" o:spid="_x0000_s1026" type="#_x0000_t32" style="position:absolute;margin-left:3.9pt;margin-top:7.6pt;width:495pt;height:0;z-index:251658240;visibility:visible;mso-wrap-style:square;mso-width-percent:0;mso-height-percent:0;mso-wrap-distance-left:9pt;mso-wrap-distance-top:0;mso-wrap-distance-right:9pt;mso-wrap-distance-bottom:0;mso-position-horizontal:absolute;mso-position-horizontal-relative:text;mso-position-vertical:absolute;mso-position-vertical-relative:text;mso-width-percent:0;mso-height-percent:0;mso-width-relative:page;mso-height-relative:page" o:gfxdata="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"/>
             </w:pict>
           </mc:Fallback>
         </mc:AlternateContent>
@@ -3535,7 +3401,7 @@
           <w:noProof/>
           <w:sz w:val="18"/>
           <w:szCs w:val="18"/>
-          <w:lang w:val="en-US"/>
+          <w:lang w:val="en-IN" w:eastAsia="en-IN"/>
         </w:rPr>
         <mc:AlternateContent>
           <mc:Choice Requires="wps">
@@ -3599,9 +3465,9 @@
               </wp:anchor>
             </w:drawing>
           </mc:Choice>
-          <mc:Fallback xmlns:w15="http://schemas.microsoft.com/office/word/2012/wordml">
+          <mc:Fallback>
             <w:pict>
-              <v:shape w14:anchorId="128E60D4" id="AutoShape 24" o:spid="_x0000_s1026" type="#_x0000_t32" style="position:absolute;margin-left:-.95pt;margin-top:6.95pt;width:495pt;height:0;z-index:251694080;visibility:visible;mso-wrap-style:square;mso-width-percent:0;mso-height-percent:0;mso-wrap-distance-left:9pt;mso-wrap-distance-top:0;mso-wrap-distance-right:9pt;mso-wrap-distance-bottom:0;mso-position-horizontal:absolute;mso-position-horizontal-relative:text;mso-position-vertical:absolute;mso-position-vertical-relative:text;mso-width-percent:0;mso-height-percent:0;mso-width-relative:page;mso-height-relative:page" o:gfxdata="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"/>
+              <v:shape w14:anchorId="3FDBB109" id="AutoShape 24" o:spid="_x0000_s1026" type="#_x0000_t32" style="position:absolute;margin-left:-.95pt;margin-top:6.95pt;width:495pt;height:0;z-index:251694080;visibility:visible;mso-wrap-style:square;mso-width-percent:0;mso-height-percent:0;mso-wrap-distance-left:9pt;mso-wrap-distance-top:0;mso-wrap-distance-right:9pt;mso-wrap-distance-bottom:0;mso-position-horizontal:absolute;mso-position-horizontal-relative:text;mso-position-vertical:absolute;mso-position-vertical-relative:text;mso-width-percent:0;mso-height-percent:0;mso-width-relative:page;mso-height-relative:page" o:gfxdata="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"/>
             </w:pict>
           </mc:Fallback>
         </mc:AlternateContent>
@@ -3626,8 +3492,7 @@
         </w:rPr>
         <w:t xml:space="preserve">Company: </w:t>
       </w:r>
-      <w:hyperlink r:id="rId9" w:history="1">
-        <w:proofErr w:type="spellStart"/>
+      <w:hyperlink r:id="rId8" w:history="1">
         <w:r>
           <w:rPr>
             <w:rStyle w:val="Hyperlink"/>
@@ -3637,9 +3502,8 @@
           </w:rPr>
           <w:t>Capgemini</w:t>
         </w:r>
-        <w:proofErr w:type="spellEnd"/>
       </w:hyperlink>
-      <w:hyperlink r:id="rId10" w:history="1"/>
+      <w:hyperlink r:id="rId9" w:history="1"/>
       <w:r>
         <w:t xml:space="preserve"> </w:t>
       </w:r>
@@ -3654,7 +3518,7 @@
       <w:r>
         <w:t xml:space="preserve"> </w:t>
       </w:r>
-      <w:hyperlink r:id="rId11" w:history="1">
+      <w:hyperlink r:id="rId10" w:history="1">
         <w:r>
           <w:rPr>
             <w:rStyle w:val="Hyperlink"/>
@@ -3683,7 +3547,7 @@
           <w:noProof/>
           <w:sz w:val="20"/>
           <w:szCs w:val="17"/>
-          <w:lang w:val="en-US"/>
+          <w:lang w:val="en-IN" w:eastAsia="en-IN"/>
         </w:rPr>
         <mc:AlternateContent>
           <mc:Choice Requires="wps">
@@ -3747,9 +3611,9 @@
               </wp:anchor>
             </w:drawing>
           </mc:Choice>
-          <mc:Fallback xmlns:w15="http://schemas.microsoft.com/office/word/2012/wordml">
+          <mc:Fallback>
             <w:pict>
-              <v:shape w14:anchorId="59909107" id="AutoShape 26" o:spid="_x0000_s1026" type="#_x0000_t32" style="position:absolute;margin-left:-.6pt;margin-top:6.35pt;width:495pt;height:0;z-index:251693056;visibility:visible;mso-wrap-style:square;mso-width-percent:0;mso-height-percent:0;mso-wrap-distance-left:9pt;mso-wrap-distance-top:0;mso-wrap-distance-right:9pt;mso-wrap-distance-bottom:0;mso-position-horizontal:absolute;mso-position-horizontal-relative:text;mso-position-vertical:absolute;mso-position-vertical-relative:text;mso-width-percent:0;mso-height-percent:0;mso-width-relative:page;mso-height-relative:page" o:gfxdata="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"/>
+              <v:shape w14:anchorId="036E5A88" id="AutoShape 26" o:spid="_x0000_s1026" type="#_x0000_t32" style="position:absolute;margin-left:-.6pt;margin-top:6.35pt;width:495pt;height:0;z-index:251693056;visibility:visible;mso-wrap-style:square;mso-width-percent:0;mso-height-percent:0;mso-wrap-distance-left:9pt;mso-wrap-distance-top:0;mso-wrap-distance-right:9pt;mso-wrap-distance-bottom:0;mso-position-horizontal:absolute;mso-position-horizontal-relative:text;mso-position-vertical:absolute;mso-position-vertical-relative:text;mso-width-percent:0;mso-height-percent:0;mso-width-relative:page;mso-height-relative:page" o:gfxdata="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"/>
             </w:pict>
           </mc:Fallback>
         </mc:AlternateContent>
@@ -3864,6 +3728,24 @@
           <w:sz w:val="18"/>
           <w:szCs w:val="18"/>
         </w:rPr>
+        <w:t>T</w:t>
+      </w:r>
+      <w:bookmarkStart w:id="0" w:name="_GoBack"/>
+      <w:bookmarkEnd w:id="0"/>
+      <w:r>
+        <w:rPr>
+          <w:rFonts w:ascii="Verdana" w:hAnsi="Verdana"/>
+          <w:sz w:val="18"/>
+          <w:szCs w:val="18"/>
+        </w:rPr>
+        <w:t xml:space="preserve">ech. </w:t>
+      </w:r>
+      <w:r>
+        <w:rPr>
+          <w:rFonts w:ascii="Verdana" w:hAnsi="Verdana"/>
+          <w:sz w:val="18"/>
+          <w:szCs w:val="18"/>
+        </w:rPr>
         <w:t>Consultant</w:t>
       </w:r>
     </w:p>
@@ -3908,7 +3790,7 @@
           <w:sz w:val="18"/>
           <w:szCs w:val="18"/>
         </w:rPr>
-        <w:t>11</w:t>
+        <w:t>1</w:t>
       </w:r>
       <w:r>
         <w:rPr>
@@ -3924,7 +3806,7 @@
           <w:sz w:val="18"/>
           <w:szCs w:val="18"/>
         </w:rPr>
-        <w:t>months</w:t>
+        <w:t>year</w:t>
       </w:r>
     </w:p>
     <w:p>
@@ -4388,7 +4270,7 @@
           <w:noProof/>
           <w:sz w:val="18"/>
           <w:szCs w:val="18"/>
-          <w:lang w:val="en-US"/>
+          <w:lang w:val="en-IN" w:eastAsia="en-IN"/>
         </w:rPr>
         <mc:AlternateContent>
           <mc:Choice Requires="wps">
@@ -4452,9 +4334,9 @@
               </wp:anchor>
             </w:drawing>
           </mc:Choice>
-          <mc:Fallback xmlns:w15="http://schemas.microsoft.com/office/word/2012/wordml">
+          <mc:Fallback>
             <w:pict>
-              <v:shape w14:anchorId="270F989E" id="AutoShape 24" o:spid="_x0000_s1026" type="#_x0000_t32" style="position:absolute;margin-left:-.95pt;margin-top:6.95pt;width:495pt;height:0;z-index:251677696;visibility:visible;mso-wrap-style:square;mso-width-percent:0;mso-height-percent:0;mso-wrap-distance-left:9pt;mso-wrap-distance-top:0;mso-wrap-distance-right:9pt;mso-wrap-distance-bottom:0;mso-position-horizontal:absolute;mso-position-horizontal-relative:text;mso-position-vertical:absolute;mso-position-vertical-relative:text;mso-width-percent:0;mso-height-percent:0;mso-width-relative:page;mso-height-relative:page" o:gfxdata="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"/>
+              <v:shape w14:anchorId="4BFF2ACF" id="AutoShape 24" o:spid="_x0000_s1026" type="#_x0000_t32" style="position:absolute;margin-left:-.95pt;margin-top:6.95pt;width:495pt;height:0;z-index:251677696;visibility:visible;mso-wrap-style:square;mso-width-percent:0;mso-height-percent:0;mso-wrap-distance-left:9pt;mso-wrap-distance-top:0;mso-wrap-distance-right:9pt;mso-wrap-distance-bottom:0;mso-position-horizontal:absolute;mso-position-horizontal-relative:text;mso-position-vertical:absolute;mso-position-vertical-relative:text;mso-width-percent:0;mso-height-percent:0;mso-width-relative:page;mso-height-relative:page" o:gfxdata="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"/>
             </w:pict>
           </mc:Fallback>
         </mc:AlternateContent>
@@ -4487,8 +4369,7 @@
         </w:rPr>
         <w:t xml:space="preserve"> </w:t>
       </w:r>
-      <w:hyperlink r:id="rId12" w:history="1">
-        <w:proofErr w:type="spellStart"/>
+      <w:hyperlink r:id="rId11" w:history="1">
         <w:r>
           <w:rPr>
             <w:rStyle w:val="Hyperlink"/>
@@ -4498,7 +4379,6 @@
           </w:rPr>
           <w:t>Mobiquity</w:t>
         </w:r>
-        <w:proofErr w:type="spellEnd"/>
         <w:r>
           <w:rPr>
             <w:rStyle w:val="Hyperlink"/>
@@ -4535,7 +4415,7 @@
           <w:noProof/>
           <w:sz w:val="20"/>
           <w:szCs w:val="17"/>
-          <w:lang w:val="en-US"/>
+          <w:lang w:val="en-IN" w:eastAsia="en-IN"/>
         </w:rPr>
         <mc:AlternateContent>
           <mc:Choice Requires="wps">
@@ -4599,9 +4479,9 @@
               </wp:anchor>
             </w:drawing>
           </mc:Choice>
-          <mc:Fallback xmlns:w15="http://schemas.microsoft.com/office/word/2012/wordml">
+          <mc:Fallback>
             <w:pict>
-              <v:shape w14:anchorId="4314E85D" id="AutoShape 26" o:spid="_x0000_s1026" type="#_x0000_t32" style="position:absolute;margin-left:-.6pt;margin-top:6.35pt;width:495pt;height:0;z-index:251659264;visibility:visible;mso-wrap-style:square;mso-width-percent:0;mso-height-percent:0;mso-wrap-distance-left:9pt;mso-wrap-distance-top:0;mso-wrap-distance-right:9pt;mso-wrap-distance-bottom:0;mso-position-horizontal:absolute;mso-position-horizontal-relative:text;mso-position-vertical:absolute;mso-position-vertical-relative:text;mso-width-percent:0;mso-height-percent:0;mso-width-relative:page;mso-height-relative:page" o:gfxdata="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"/>
+              <v:shape w14:anchorId="73116E85" id="AutoShape 26" o:spid="_x0000_s1026" type="#_x0000_t32" style="position:absolute;margin-left:-.6pt;margin-top:6.35pt;width:495pt;height:0;z-index:251659264;visibility:visible;mso-wrap-style:square;mso-width-percent:0;mso-height-percent:0;mso-wrap-distance-left:9pt;mso-wrap-distance-top:0;mso-wrap-distance-right:9pt;mso-wrap-distance-bottom:0;mso-position-horizontal:absolute;mso-position-horizontal-relative:text;mso-position-vertical:absolute;mso-position-vertical-relative:text;mso-width-percent:0;mso-height-percent:0;mso-width-relative:page;mso-height-relative:page" o:gfxdata="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"/>
             </w:pict>
           </mc:Fallback>
         </mc:AlternateContent>
@@ -4657,24 +4537,7 @@
           <w:szCs w:val="18"/>
         </w:rPr>
         <w:tab/>
-      </w:r>
-      <w:proofErr w:type="spellStart"/>
-      <w:r>
-        <w:rPr>
-          <w:rFonts w:ascii="Verdana" w:hAnsi="Verdana"/>
-          <w:sz w:val="18"/>
-          <w:szCs w:val="18"/>
-        </w:rPr>
-        <w:t>Superdirect</w:t>
-      </w:r>
-      <w:proofErr w:type="spellEnd"/>
-      <w:r>
-        <w:rPr>
-          <w:rFonts w:ascii="Verdana" w:hAnsi="Verdana"/>
-          <w:sz w:val="18"/>
-          <w:szCs w:val="18"/>
-        </w:rPr>
-        <w:t xml:space="preserve"> (</w:t>
+        <w:t>Superdirect (</w:t>
       </w:r>
       <w:r>
         <w:rPr>
@@ -4956,54 +4819,16 @@
           <w:sz w:val="18"/>
           <w:szCs w:val="18"/>
         </w:rPr>
-        <w:t>Broadleaf Commerce (</w:t>
-      </w:r>
-      <w:proofErr w:type="gramStart"/>
-      <w:r>
-        <w:rPr>
-          <w:rFonts w:ascii="Verdana" w:hAnsi="Verdana"/>
-          <w:sz w:val="18"/>
-          <w:szCs w:val="18"/>
-        </w:rPr>
-        <w:t>Spring</w:t>
-      </w:r>
-      <w:proofErr w:type="gramEnd"/>
-      <w:r>
-        <w:rPr>
-          <w:rFonts w:ascii="Verdana" w:hAnsi="Verdana"/>
-          <w:sz w:val="18"/>
-          <w:szCs w:val="18"/>
-        </w:rPr>
-        <w:t xml:space="preserve">, Persistence, </w:t>
-      </w:r>
-      <w:proofErr w:type="spellStart"/>
-      <w:r>
-        <w:rPr>
-          <w:rFonts w:ascii="Verdana" w:hAnsi="Verdana"/>
-          <w:sz w:val="18"/>
-          <w:szCs w:val="18"/>
-        </w:rPr>
-        <w:t>Thymeleaf</w:t>
-      </w:r>
-      <w:proofErr w:type="spellEnd"/>
-      <w:r>
-        <w:rPr>
-          <w:rFonts w:ascii="Verdana" w:hAnsi="Verdana"/>
-          <w:sz w:val="18"/>
-          <w:szCs w:val="18"/>
-        </w:rPr>
-        <w:t xml:space="preserve">, </w:t>
-      </w:r>
-      <w:proofErr w:type="spellStart"/>
-      <w:r>
-        <w:rPr>
-          <w:rFonts w:ascii="Verdana" w:hAnsi="Verdana"/>
-          <w:sz w:val="18"/>
-          <w:szCs w:val="18"/>
-        </w:rPr>
-        <w:t>Solr</w:t>
-      </w:r>
-      <w:proofErr w:type="spellEnd"/>
+        <w:t>Broadleaf Commerce (Spring, Persistence, Thymeleaf</w:t>
+      </w:r>
+      <w:r>
+        <w:rPr>
+          <w:rFonts w:ascii="Verdana" w:hAnsi="Verdana"/>
+          <w:sz w:val="18"/>
+          <w:szCs w:val="18"/>
+        </w:rPr>
+        <w:t>, Solr</w:t>
+      </w:r>
       <w:r>
         <w:rPr>
           <w:rFonts w:ascii="Verdana" w:hAnsi="Verdana"/>
@@ -5049,43 +4874,7 @@
           <w:szCs w:val="18"/>
         </w:rPr>
         <w:lastRenderedPageBreak/>
-        <w:t xml:space="preserve">E-Commerce Platform for Netherlands Based online store where you can order your groceries, </w:t>
-      </w:r>
-      <w:proofErr w:type="gramStart"/>
-      <w:r>
-        <w:rPr>
-          <w:rFonts w:ascii="Verdana" w:hAnsi="Verdana"/>
-          <w:sz w:val="18"/>
-          <w:szCs w:val="18"/>
-        </w:rPr>
-        <w:t>It</w:t>
-      </w:r>
-      <w:proofErr w:type="gramEnd"/>
-      <w:r>
-        <w:rPr>
-          <w:rFonts w:ascii="Verdana" w:hAnsi="Verdana"/>
-          <w:sz w:val="18"/>
-          <w:szCs w:val="18"/>
-        </w:rPr>
-        <w:t xml:space="preserve"> generates QR Code on successful cart checkout, that QR Code can be scan with </w:t>
-      </w:r>
-      <w:proofErr w:type="spellStart"/>
-      <w:r>
-        <w:rPr>
-          <w:rFonts w:ascii="Verdana" w:hAnsi="Verdana"/>
-          <w:sz w:val="18"/>
-          <w:szCs w:val="18"/>
-        </w:rPr>
-        <w:t>Superdirect</w:t>
-      </w:r>
-      <w:proofErr w:type="spellEnd"/>
-      <w:r>
-        <w:rPr>
-          <w:rFonts w:ascii="Verdana" w:hAnsi="Verdana"/>
-          <w:sz w:val="18"/>
-          <w:szCs w:val="18"/>
-        </w:rPr>
-        <w:t xml:space="preserve"> Pickup points which are fully automated. It also have KPI module for merchants.</w:t>
+        <w:t>E-Commerce Platform for Netherlands Based online store where you can order your groceries, It generates QR Code on successful cart checkout, that QR Code can be scan with Superdirect Pickup points which are fully automated. It also have KPI module for merchants.</w:t>
       </w:r>
       <w:r>
         <w:rPr>
@@ -5217,7 +5006,7 @@
           <w:noProof/>
           <w:sz w:val="20"/>
           <w:szCs w:val="17"/>
-          <w:lang w:val="en-US"/>
+          <w:lang w:val="en-IN" w:eastAsia="en-IN"/>
         </w:rPr>
         <mc:AlternateContent>
           <mc:Choice Requires="wps">
@@ -5281,9 +5070,9 @@
               </wp:anchor>
             </w:drawing>
           </mc:Choice>
-          <mc:Fallback xmlns:w15="http://schemas.microsoft.com/office/word/2012/wordml">
+          <mc:Fallback>
             <w:pict>
-              <v:shape w14:anchorId="7B36634C" id="AutoShape 29" o:spid="_x0000_s1026" type="#_x0000_t32" style="position:absolute;margin-left:-.6pt;margin-top:6.35pt;width:495pt;height:0;z-index:251660288;visibility:visible;mso-wrap-style:square;mso-width-percent:0;mso-height-percent:0;mso-wrap-distance-left:9pt;mso-wrap-distance-top:0;mso-wrap-distance-right:9pt;mso-wrap-distance-bottom:0;mso-position-horizontal:absolute;mso-position-horizontal-relative:text;mso-position-vertical:absolute;mso-position-vertical-relative:text;mso-width-percent:0;mso-height-percent:0;mso-width-relative:page;mso-height-relative:page" o:gfxdata="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"/>
+              <v:shape w14:anchorId="51E7DCE8" id="AutoShape 29" o:spid="_x0000_s1026" type="#_x0000_t32" style="position:absolute;margin-left:-.6pt;margin-top:6.35pt;width:495pt;height:0;z-index:251660288;visibility:visible;mso-wrap-style:square;mso-width-percent:0;mso-height-percent:0;mso-wrap-distance-left:9pt;mso-wrap-distance-top:0;mso-wrap-distance-right:9pt;mso-wrap-distance-bottom:0;mso-position-horizontal:absolute;mso-position-horizontal-relative:text;mso-position-vertical:absolute;mso-position-vertical-relative:text;mso-width-percent:0;mso-height-percent:0;mso-width-relative:page;mso-height-relative:page" o:gfxdata="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"/>
             </w:pict>
           </mc:Fallback>
         </mc:AlternateContent>
@@ -5619,62 +5408,24 @@
           <w:sz w:val="18"/>
           <w:szCs w:val="18"/>
         </w:rPr>
-        <w:t>Broadleaf Commerce (</w:t>
-      </w:r>
-      <w:proofErr w:type="gramStart"/>
-      <w:r>
-        <w:rPr>
-          <w:rFonts w:ascii="Verdana" w:hAnsi="Verdana"/>
-          <w:sz w:val="18"/>
-          <w:szCs w:val="18"/>
-        </w:rPr>
-        <w:t>Spring</w:t>
-      </w:r>
-      <w:proofErr w:type="gramEnd"/>
-      <w:r>
-        <w:rPr>
-          <w:rFonts w:ascii="Verdana" w:hAnsi="Verdana"/>
-          <w:sz w:val="18"/>
-          <w:szCs w:val="18"/>
-        </w:rPr>
-        <w:t>, Persiste</w:t>
-      </w:r>
-      <w:r>
-        <w:rPr>
-          <w:rFonts w:ascii="Verdana" w:hAnsi="Verdana"/>
-          <w:sz w:val="18"/>
-          <w:szCs w:val="18"/>
-        </w:rPr>
-        <w:t xml:space="preserve">nce, </w:t>
-      </w:r>
-      <w:proofErr w:type="spellStart"/>
-      <w:r>
-        <w:rPr>
-          <w:rFonts w:ascii="Verdana" w:hAnsi="Verdana"/>
-          <w:sz w:val="18"/>
-          <w:szCs w:val="18"/>
-        </w:rPr>
-        <w:t>Thymeleaf</w:t>
-      </w:r>
-      <w:proofErr w:type="spellEnd"/>
-      <w:r>
-        <w:rPr>
-          <w:rFonts w:ascii="Verdana" w:hAnsi="Verdana"/>
-          <w:sz w:val="18"/>
-          <w:szCs w:val="18"/>
-        </w:rPr>
-        <w:t xml:space="preserve">, </w:t>
-      </w:r>
-      <w:proofErr w:type="spellStart"/>
-      <w:r>
-        <w:rPr>
-          <w:rFonts w:ascii="Verdana" w:hAnsi="Verdana"/>
-          <w:sz w:val="18"/>
-          <w:szCs w:val="18"/>
-        </w:rPr>
-        <w:t>Solr</w:t>
-      </w:r>
-      <w:proofErr w:type="spellEnd"/>
+        <w:t>Broadleaf Commerce (Spring, Persiste</w:t>
+      </w:r>
+      <w:r>
+        <w:rPr>
+          <w:rFonts w:ascii="Verdana" w:hAnsi="Verdana"/>
+          <w:sz w:val="18"/>
+          <w:szCs w:val="18"/>
+        </w:rPr>
+        <w:t>nce, Thymeleaf</w:t>
+      </w:r>
+      <w:r>
+        <w:rPr>
+          <w:rFonts w:ascii="Verdana" w:hAnsi="Verdana"/>
+          <w:sz w:val="18"/>
+          <w:szCs w:val="18"/>
+        </w:rPr>
+        <w:t>, Solr</w:t>
+      </w:r>
       <w:r>
         <w:rPr>
           <w:rFonts w:ascii="Verdana" w:hAnsi="Verdana"/>
@@ -5791,8 +5542,7 @@
         </w:rPr>
         <w:t xml:space="preserve"> </w:t>
       </w:r>
-      <w:hyperlink r:id="rId13" w:history="1">
-        <w:proofErr w:type="spellStart"/>
+      <w:hyperlink r:id="rId12" w:history="1">
         <w:r>
           <w:rPr>
             <w:rStyle w:val="Hyperlink"/>
@@ -5802,7 +5552,6 @@
           </w:rPr>
           <w:t>Talend</w:t>
         </w:r>
-        <w:proofErr w:type="spellEnd"/>
       </w:hyperlink>
       <w:r>
         <w:rPr>
@@ -5856,7 +5605,7 @@
           <w:noProof/>
           <w:sz w:val="20"/>
           <w:szCs w:val="17"/>
-          <w:lang w:val="en-US"/>
+          <w:lang w:val="en-IN" w:eastAsia="en-IN"/>
         </w:rPr>
         <mc:AlternateContent>
           <mc:Choice Requires="wps">
@@ -5920,9 +5669,9 @@
               </wp:anchor>
             </w:drawing>
           </mc:Choice>
-          <mc:Fallback xmlns:w15="http://schemas.microsoft.com/office/word/2012/wordml">
+          <mc:Fallback>
             <w:pict>
-              <v:shape w14:anchorId="329F3D51" id="AutoShape 36" o:spid="_x0000_s1026" type="#_x0000_t32" style="position:absolute;margin-left:-.6pt;margin-top:6.35pt;width:495pt;height:0;z-index:251663360;visibility:visible;mso-wrap-style:square;mso-width-percent:0;mso-height-percent:0;mso-wrap-distance-left:9pt;mso-wrap-distance-top:0;mso-wrap-distance-right:9pt;mso-wrap-distance-bottom:0;mso-position-horizontal:absolute;mso-position-horizontal-relative:text;mso-position-vertical:absolute;mso-position-vertical-relative:text;mso-width-percent:0;mso-height-percent:0;mso-width-relative:page;mso-height-relative:page" o:gfxdata="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"/>
+              <v:shape w14:anchorId="0FFD36A5" id="AutoShape 36" o:spid="_x0000_s1026" type="#_x0000_t32" style="position:absolute;margin-left:-.6pt;margin-top:6.35pt;width:495pt;height:0;z-index:251663360;visibility:visible;mso-wrap-style:square;mso-width-percent:0;mso-height-percent:0;mso-wrap-distance-left:9pt;mso-wrap-distance-top:0;mso-wrap-distance-right:9pt;mso-wrap-distance-bottom:0;mso-position-horizontal:absolute;mso-position-horizontal-relative:text;mso-position-vertical:absolute;mso-position-vertical-relative:text;mso-width-percent:0;mso-height-percent:0;mso-width-relative:page;mso-height-relative:page" o:gfxdata="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"/>
             </w:pict>
           </mc:Fallback>
         </mc:AlternateContent>
@@ -6259,79 +6008,7 @@
           <w:sz w:val="18"/>
           <w:szCs w:val="18"/>
         </w:rPr>
-        <w:t xml:space="preserve">A Business Tracking Dashboard and ROI tool, like google analytics and Facebook Demographics WRAP is analysis tool for customers of European Directories to analyse business growth by giving reports of website usage, traffic, </w:t>
-      </w:r>
-      <w:proofErr w:type="spellStart"/>
-      <w:r>
-        <w:rPr>
-          <w:rFonts w:ascii="Verdana" w:hAnsi="Verdana"/>
-          <w:sz w:val="18"/>
-          <w:szCs w:val="18"/>
-        </w:rPr>
-        <w:t>facebook</w:t>
-      </w:r>
-      <w:proofErr w:type="spellEnd"/>
-      <w:r>
-        <w:rPr>
-          <w:rFonts w:ascii="Verdana" w:hAnsi="Verdana"/>
-          <w:sz w:val="18"/>
-          <w:szCs w:val="18"/>
-        </w:rPr>
-        <w:t xml:space="preserve"> </w:t>
-      </w:r>
-      <w:proofErr w:type="spellStart"/>
-      <w:r>
-        <w:rPr>
-          <w:rFonts w:ascii="Verdana" w:hAnsi="Verdana"/>
-          <w:sz w:val="18"/>
-          <w:szCs w:val="18"/>
-        </w:rPr>
-        <w:t>fanpage</w:t>
-      </w:r>
-      <w:proofErr w:type="spellEnd"/>
-      <w:r>
-        <w:rPr>
-          <w:rFonts w:ascii="Verdana" w:hAnsi="Verdana"/>
-          <w:sz w:val="18"/>
-          <w:szCs w:val="18"/>
-        </w:rPr>
-        <w:t xml:space="preserve"> traffics, </w:t>
-      </w:r>
-      <w:proofErr w:type="spellStart"/>
-      <w:r>
-        <w:rPr>
-          <w:rFonts w:ascii="Verdana" w:hAnsi="Verdana"/>
-          <w:sz w:val="18"/>
-          <w:szCs w:val="18"/>
-        </w:rPr>
-        <w:t>facebook</w:t>
-      </w:r>
-      <w:proofErr w:type="spellEnd"/>
-      <w:r>
-        <w:rPr>
-          <w:rFonts w:ascii="Verdana" w:hAnsi="Verdana"/>
-          <w:sz w:val="18"/>
-          <w:szCs w:val="18"/>
-        </w:rPr>
-        <w:t xml:space="preserve"> likes, </w:t>
-      </w:r>
-      <w:proofErr w:type="spellStart"/>
-      <w:r>
-        <w:rPr>
-          <w:rFonts w:ascii="Verdana" w:hAnsi="Verdana"/>
-          <w:sz w:val="18"/>
-          <w:szCs w:val="18"/>
-        </w:rPr>
-        <w:t>facebook</w:t>
-      </w:r>
-      <w:proofErr w:type="spellEnd"/>
-      <w:r>
-        <w:rPr>
-          <w:rFonts w:ascii="Verdana" w:hAnsi="Verdana"/>
-          <w:sz w:val="18"/>
-          <w:szCs w:val="18"/>
-        </w:rPr>
-        <w:t xml:space="preserve"> fan growth, phone and skype traffic analysis Social Network and Telecom domain information processing</w:t>
+        <w:t>A Business Tracking Dashboard and ROI tool, like google analytics and Facebook Demographics WRAP is analysis tool for customers of European Directories to analyse business growth by giving reports of website usage, traffic, facebook fanpage traffics, facebook likes, facebook fan growth, phone and skype traffic analysis Social Network and Telecom domain information processing</w:t>
       </w:r>
       <w:r>
         <w:rPr>
@@ -6378,7 +6055,7 @@
           <w:noProof/>
           <w:sz w:val="20"/>
           <w:szCs w:val="17"/>
-          <w:lang w:val="en-US"/>
+          <w:lang w:val="en-IN" w:eastAsia="en-IN"/>
         </w:rPr>
         <mc:AlternateContent>
           <mc:Choice Requires="wps">
@@ -6442,9 +6119,9 @@
               </wp:anchor>
             </w:drawing>
           </mc:Choice>
-          <mc:Fallback xmlns:w15="http://schemas.microsoft.com/office/word/2012/wordml">
+          <mc:Fallback>
             <w:pict>
-              <v:shape w14:anchorId="18447EFD" id="AutoShape 36" o:spid="_x0000_s1026" type="#_x0000_t32" style="position:absolute;margin-left:-.6pt;margin-top:6.35pt;width:495pt;height:0;z-index:251665408;visibility:visible;mso-wrap-style:square;mso-width-percent:0;mso-height-percent:0;mso-wrap-distance-left:9pt;mso-wrap-distance-top:0;mso-wrap-distance-right:9pt;mso-wrap-distance-bottom:0;mso-position-horizontal:absolute;mso-position-horizontal-relative:text;mso-position-vertical:absolute;mso-position-vertical-relative:text;mso-width-percent:0;mso-height-percent:0;mso-width-relative:page;mso-height-relative:page" o:gfxdata="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"/>
+              <v:shape w14:anchorId="19D753EA" id="AutoShape 36" o:spid="_x0000_s1026" type="#_x0000_t32" style="position:absolute;margin-left:-.6pt;margin-top:6.35pt;width:495pt;height:0;z-index:251665408;visibility:visible;mso-wrap-style:square;mso-width-percent:0;mso-height-percent:0;mso-wrap-distance-left:9pt;mso-wrap-distance-top:0;mso-wrap-distance-right:9pt;mso-wrap-distance-bottom:0;mso-position-horizontal:absolute;mso-position-horizontal-relative:text;mso-position-vertical:absolute;mso-position-vertical-relative:text;mso-width-percent:0;mso-height-percent:0;mso-width-relative:page;mso-height-relative:page" o:gfxdata="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"/>
             </w:pict>
           </mc:Fallback>
         </mc:AlternateContent>
@@ -6501,23 +6178,13 @@
         </w:rPr>
         <w:tab/>
       </w:r>
-      <w:proofErr w:type="spellStart"/>
-      <w:r>
-        <w:rPr>
-          <w:rFonts w:ascii="Verdana" w:hAnsi="Verdana"/>
-          <w:sz w:val="18"/>
-          <w:szCs w:val="18"/>
-        </w:rPr>
-        <w:t>Mobiquity</w:t>
-      </w:r>
-      <w:proofErr w:type="spellEnd"/>
-      <w:r>
-        <w:rPr>
-          <w:rFonts w:ascii="Verdana" w:hAnsi="Verdana"/>
-          <w:sz w:val="18"/>
-          <w:szCs w:val="18"/>
-        </w:rPr>
-        <w:t xml:space="preserve"> Internal reusable components </w:t>
+      <w:r>
+        <w:rPr>
+          <w:rFonts w:ascii="Verdana" w:hAnsi="Verdana"/>
+          <w:sz w:val="18"/>
+          <w:szCs w:val="18"/>
+        </w:rPr>
+        <w:t xml:space="preserve">Mobiquity Internal reusable components </w:t>
       </w:r>
     </w:p>
     <w:p>
@@ -6697,23 +6364,13 @@
         </w:rPr>
         <w:t xml:space="preserve">Java, </w:t>
       </w:r>
-      <w:proofErr w:type="gramStart"/>
-      <w:r>
-        <w:rPr>
-          <w:rFonts w:ascii="Verdana" w:hAnsi="Verdana"/>
-          <w:sz w:val="18"/>
-          <w:szCs w:val="18"/>
-        </w:rPr>
-        <w:t>Spring</w:t>
-      </w:r>
-      <w:proofErr w:type="gramEnd"/>
-      <w:r>
-        <w:rPr>
-          <w:rFonts w:ascii="Verdana" w:hAnsi="Verdana"/>
-          <w:sz w:val="18"/>
-          <w:szCs w:val="18"/>
-        </w:rPr>
-        <w:t>, GWT, Torque, Apache Tomcat 6</w:t>
+      <w:r>
+        <w:rPr>
+          <w:rFonts w:ascii="Verdana" w:hAnsi="Verdana"/>
+          <w:sz w:val="18"/>
+          <w:szCs w:val="18"/>
+        </w:rPr>
+        <w:t>Spring, GWT, Torque, Apache Tomcat 6</w:t>
       </w:r>
     </w:p>
     <w:p>
@@ -6743,25 +6400,7 @@
           <w:sz w:val="18"/>
           <w:szCs w:val="18"/>
         </w:rPr>
-        <w:t xml:space="preserve">Involved in development of reusable components like generic GWT based bar chart and Pi chart and generic information display tables with multiple event support plus pagination and sorting that will use with </w:t>
-      </w:r>
-      <w:proofErr w:type="spellStart"/>
-      <w:r>
-        <w:rPr>
-          <w:rFonts w:ascii="Verdana" w:hAnsi="Verdana"/>
-          <w:sz w:val="18"/>
-          <w:szCs w:val="18"/>
-        </w:rPr>
-        <w:t>Mobiquity’s</w:t>
-      </w:r>
-      <w:proofErr w:type="spellEnd"/>
-      <w:r>
-        <w:rPr>
-          <w:rFonts w:ascii="Verdana" w:hAnsi="Verdana"/>
-          <w:sz w:val="18"/>
-          <w:szCs w:val="18"/>
-        </w:rPr>
-        <w:t xml:space="preserve"> rapid development frameworks.</w:t>
+        <w:t>Involved in development of reusable components like generic GWT based bar chart and Pi chart and generic information display tables with multiple event support plus pagination and sorting that will use with Mobiquity’s rapid development frameworks.</w:t>
       </w:r>
       <w:r>
         <w:rPr>
@@ -6821,7 +6460,7 @@
           <w:noProof/>
           <w:sz w:val="20"/>
           <w:szCs w:val="17"/>
-          <w:lang w:val="en-US"/>
+          <w:lang w:val="en-IN" w:eastAsia="en-IN"/>
         </w:rPr>
         <w:lastRenderedPageBreak/>
         <mc:AlternateContent>
@@ -6886,9 +6525,9 @@
               </wp:anchor>
             </w:drawing>
           </mc:Choice>
-          <mc:Fallback xmlns:w15="http://schemas.microsoft.com/office/word/2012/wordml">
+          <mc:Fallback>
             <w:pict>
-              <v:shape w14:anchorId="3ACA7AA4" id="AutoShape 16" o:spid="_x0000_s1026" type="#_x0000_t32" style="position:absolute;margin-left:-.6pt;margin-top:6.35pt;width:495pt;height:0;z-index:251653120;visibility:visible;mso-wrap-style:square;mso-width-percent:0;mso-height-percent:0;mso-wrap-distance-left:9pt;mso-wrap-distance-top:0;mso-wrap-distance-right:9pt;mso-wrap-distance-bottom:0;mso-position-horizontal:absolute;mso-position-horizontal-relative:text;mso-position-vertical:absolute;mso-position-vertical-relative:text;mso-width-percent:0;mso-height-percent:0;mso-width-relative:page;mso-height-relative:page" o:gfxdata="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"/>
+              <v:shape w14:anchorId="2A3A7064" id="AutoShape 16" o:spid="_x0000_s1026" type="#_x0000_t32" style="position:absolute;margin-left:-.6pt;margin-top:6.35pt;width:495pt;height:0;z-index:251653120;visibility:visible;mso-wrap-style:square;mso-width-percent:0;mso-height-percent:0;mso-wrap-distance-left:9pt;mso-wrap-distance-top:0;mso-wrap-distance-right:9pt;mso-wrap-distance-bottom:0;mso-position-horizontal:absolute;mso-position-horizontal-relative:text;mso-position-vertical:absolute;mso-position-vertical-relative:text;mso-width-percent:0;mso-height-percent:0;mso-width-relative:page;mso-height-relative:page" o:gfxdata="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"/>
             </w:pict>
           </mc:Fallback>
         </mc:AlternateContent>
@@ -6920,7 +6559,7 @@
         </w:rPr>
         <w:t xml:space="preserve"> </w:t>
       </w:r>
-      <w:hyperlink r:id="rId14" w:history="1">
+      <w:hyperlink r:id="rId13" w:history="1">
         <w:r>
           <w:rPr>
             <w:rStyle w:val="Hyperlink"/>
@@ -6928,27 +6567,7 @@
             <w:sz w:val="20"/>
             <w:szCs w:val="17"/>
           </w:rPr>
-          <w:t>n-</w:t>
-        </w:r>
-        <w:proofErr w:type="spellStart"/>
-        <w:r>
-          <w:rPr>
-            <w:rStyle w:val="Hyperlink"/>
-            <w:rFonts w:ascii="Verdana" w:hAnsi="Verdana"/>
-            <w:sz w:val="20"/>
-            <w:szCs w:val="17"/>
-          </w:rPr>
-          <w:t>Xperts</w:t>
-        </w:r>
-        <w:proofErr w:type="spellEnd"/>
-        <w:r>
-          <w:rPr>
-            <w:rStyle w:val="Hyperlink"/>
-            <w:rFonts w:ascii="Verdana" w:hAnsi="Verdana"/>
-            <w:sz w:val="20"/>
-            <w:szCs w:val="17"/>
-          </w:rPr>
-          <w:t xml:space="preserve"> Solutions</w:t>
+          <w:t>n-Xperts Solutions</w:t>
         </w:r>
       </w:hyperlink>
     </w:p>
@@ -6968,7 +6587,7 @@
           <w:noProof/>
           <w:sz w:val="20"/>
           <w:szCs w:val="17"/>
-          <w:lang w:val="en-US"/>
+          <w:lang w:val="en-IN" w:eastAsia="en-IN"/>
         </w:rPr>
         <mc:AlternateContent>
           <mc:Choice Requires="wps">
@@ -7032,9 +6651,9 @@
               </wp:anchor>
             </w:drawing>
           </mc:Choice>
-          <mc:Fallback xmlns:w15="http://schemas.microsoft.com/office/word/2012/wordml">
+          <mc:Fallback>
             <w:pict>
-              <v:shape w14:anchorId="2D50D3B1" id="AutoShape 20" o:spid="_x0000_s1026" type="#_x0000_t32" style="position:absolute;margin-left:-.6pt;margin-top:6.35pt;width:495pt;height:0;z-index:251655168;visibility:visible;mso-wrap-style:square;mso-width-percent:0;mso-height-percent:0;mso-wrap-distance-left:9pt;mso-wrap-distance-top:0;mso-wrap-distance-right:9pt;mso-wrap-distance-bottom:0;mso-position-horizontal:absolute;mso-position-horizontal-relative:text;mso-position-vertical:absolute;mso-position-vertical-relative:text;mso-width-percent:0;mso-height-percent:0;mso-width-relative:page;mso-height-relative:page" o:gfxdata="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"/>
+              <v:shape w14:anchorId="28800525" id="AutoShape 20" o:spid="_x0000_s1026" type="#_x0000_t32" style="position:absolute;margin-left:-.6pt;margin-top:6.35pt;width:495pt;height:0;z-index:251655168;visibility:visible;mso-wrap-style:square;mso-width-percent:0;mso-height-percent:0;mso-wrap-distance-left:9pt;mso-wrap-distance-top:0;mso-wrap-distance-right:9pt;mso-wrap-distance-bottom:0;mso-position-horizontal:absolute;mso-position-horizontal-relative:text;mso-position-vertical:absolute;mso-position-vertical-relative:text;mso-width-percent:0;mso-height-percent:0;mso-width-relative:page;mso-height-relative:page" o:gfxdata="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"/>
             </w:pict>
           </mc:Fallback>
         </mc:AlternateContent>
@@ -7301,43 +6920,7 @@
           <w:szCs w:val="18"/>
         </w:rPr>
         <w:tab/>
-        <w:t xml:space="preserve">Spring, JSP, Java Script, Hibernate, MySQL, </w:t>
-      </w:r>
-      <w:proofErr w:type="spellStart"/>
-      <w:r>
-        <w:rPr>
-          <w:rFonts w:ascii="Verdana" w:hAnsi="Verdana"/>
-          <w:sz w:val="18"/>
-          <w:szCs w:val="18"/>
-        </w:rPr>
-        <w:t>SyBase</w:t>
-      </w:r>
-      <w:proofErr w:type="spellEnd"/>
-      <w:r>
-        <w:rPr>
-          <w:rFonts w:ascii="Verdana" w:hAnsi="Verdana"/>
-          <w:sz w:val="18"/>
-          <w:szCs w:val="18"/>
-        </w:rPr>
-        <w:t xml:space="preserve">, </w:t>
-      </w:r>
-      <w:proofErr w:type="gramStart"/>
-      <w:r>
-        <w:rPr>
-          <w:rFonts w:ascii="Verdana" w:hAnsi="Verdana"/>
-          <w:sz w:val="18"/>
-          <w:szCs w:val="18"/>
-        </w:rPr>
-        <w:t>Apache</w:t>
-      </w:r>
-      <w:proofErr w:type="gramEnd"/>
-      <w:r>
-        <w:rPr>
-          <w:rFonts w:ascii="Verdana" w:hAnsi="Verdana"/>
-          <w:sz w:val="18"/>
-          <w:szCs w:val="18"/>
-        </w:rPr>
-        <w:t xml:space="preserve"> Tomcat 5.0</w:t>
+        <w:t>Spring, JSP, Java Script, Hibernate, MySQL, SyBase, Apache Tomcat 5.0</w:t>
       </w:r>
     </w:p>
     <w:p>
@@ -7418,7 +7001,7 @@
           <w:noProof/>
           <w:sz w:val="20"/>
           <w:szCs w:val="17"/>
-          <w:lang w:val="en-US"/>
+          <w:lang w:val="en-IN" w:eastAsia="en-IN"/>
         </w:rPr>
         <mc:AlternateContent>
           <mc:Choice Requires="wps">
@@ -7482,9 +7065,9 @@
               </wp:anchor>
             </w:drawing>
           </mc:Choice>
-          <mc:Fallback xmlns:w15="http://schemas.microsoft.com/office/word/2012/wordml">
+          <mc:Fallback>
             <w:pict>
-              <v:shape w14:anchorId="2F37984B" id="AutoShape 17" o:spid="_x0000_s1026" type="#_x0000_t32" style="position:absolute;margin-left:-.6pt;margin-top:6.35pt;width:495pt;height:0;z-index:251654144;visibility:visible;mso-wrap-style:square;mso-width-percent:0;mso-height-percent:0;mso-wrap-distance-left:9pt;mso-wrap-distance-top:0;mso-wrap-distance-right:9pt;mso-wrap-distance-bottom:0;mso-position-horizontal:absolute;mso-position-horizontal-relative:text;mso-position-vertical:absolute;mso-position-vertical-relative:text;mso-width-percent:0;mso-height-percent:0;mso-width-relative:page;mso-height-relative:page" o:gfxdata="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"/>
+              <v:shape w14:anchorId="2C3D385C" id="AutoShape 17" o:spid="_x0000_s1026" type="#_x0000_t32" style="position:absolute;margin-left:-.6pt;margin-top:6.35pt;width:495pt;height:0;z-index:251654144;visibility:visible;mso-wrap-style:square;mso-width-percent:0;mso-height-percent:0;mso-wrap-distance-left:9pt;mso-wrap-distance-top:0;mso-wrap-distance-right:9pt;mso-wrap-distance-bottom:0;mso-position-horizontal:absolute;mso-position-horizontal-relative:text;mso-position-vertical:absolute;mso-position-vertical-relative:text;mso-width-percent:0;mso-height-percent:0;mso-width-relative:page;mso-height-relative:page" o:gfxdata="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"/>
             </w:pict>
           </mc:Fallback>
         </mc:AlternateContent>
@@ -7524,7 +7107,7 @@
         </w:rPr>
         <w:t xml:space="preserve"> </w:t>
       </w:r>
-      <w:hyperlink r:id="rId15" w:history="1">
+      <w:hyperlink r:id="rId14" w:history="1">
         <w:r>
           <w:rPr>
             <w:rStyle w:val="Hyperlink"/>
@@ -7532,27 +7115,7 @@
             <w:sz w:val="20"/>
             <w:szCs w:val="17"/>
           </w:rPr>
-          <w:t xml:space="preserve">Every Step Group </w:t>
-        </w:r>
-        <w:proofErr w:type="spellStart"/>
-        <w:r>
-          <w:rPr>
-            <w:rStyle w:val="Hyperlink"/>
-            <w:rFonts w:ascii="Verdana" w:hAnsi="Verdana"/>
-            <w:sz w:val="20"/>
-            <w:szCs w:val="17"/>
-          </w:rPr>
-          <w:t>Pvt.</w:t>
-        </w:r>
-        <w:proofErr w:type="spellEnd"/>
-        <w:r>
-          <w:rPr>
-            <w:rStyle w:val="Hyperlink"/>
-            <w:rFonts w:ascii="Verdana" w:hAnsi="Verdana"/>
-            <w:sz w:val="20"/>
-            <w:szCs w:val="17"/>
-          </w:rPr>
-          <w:t xml:space="preserve"> Ltd.</w:t>
+          <w:t>Every Step Group Pvt. Ltd.</w:t>
         </w:r>
       </w:hyperlink>
     </w:p>
@@ -7572,7 +7135,7 @@
           <w:noProof/>
           <w:sz w:val="20"/>
           <w:szCs w:val="17"/>
-          <w:lang w:val="en-US"/>
+          <w:lang w:val="en-IN" w:eastAsia="en-IN"/>
         </w:rPr>
         <mc:AlternateContent>
           <mc:Choice Requires="wps">
@@ -7636,9 +7199,9 @@
               </wp:anchor>
             </w:drawing>
           </mc:Choice>
-          <mc:Fallback xmlns:w15="http://schemas.microsoft.com/office/word/2012/wordml">
+          <mc:Fallback>
             <w:pict>
-              <v:shape w14:anchorId="013FB1EC" id="AutoShape 21" o:spid="_x0000_s1026" type="#_x0000_t32" style="position:absolute;margin-left:-.6pt;margin-top:6.35pt;width:495pt;height:0;z-index:251656192;visibility:visible;mso-wrap-style:square;mso-width-percent:0;mso-height-percent:0;mso-wrap-distance-left:9pt;mso-wrap-distance-top:0;mso-wrap-distance-right:9pt;mso-wrap-distance-bottom:0;mso-position-horizontal:absolute;mso-position-horizontal-relative:text;mso-position-vertical:absolute;mso-position-vertical-relative:text;mso-width-percent:0;mso-height-percent:0;mso-width-relative:page;mso-height-relative:page" o:gfxdata="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"/>
+              <v:shape w14:anchorId="0477392B" id="AutoShape 21" o:spid="_x0000_s1026" type="#_x0000_t32" style="position:absolute;margin-left:-.6pt;margin-top:6.35pt;width:495pt;height:0;z-index:251656192;visibility:visible;mso-wrap-style:square;mso-width-percent:0;mso-height-percent:0;mso-wrap-distance-left:9pt;mso-wrap-distance-top:0;mso-wrap-distance-right:9pt;mso-wrap-distance-bottom:0;mso-position-horizontal:absolute;mso-position-horizontal-relative:text;mso-position-vertical:absolute;mso-position-vertical-relative:text;mso-width-percent:0;mso-height-percent:0;mso-width-relative:page;mso-height-relative:page" o:gfxdata="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"/>
             </w:pict>
           </mc:Fallback>
         </mc:AlternateContent>
@@ -8144,7 +7707,7 @@
           <w:noProof/>
           <w:sz w:val="20"/>
           <w:szCs w:val="17"/>
-          <w:lang w:val="en-US"/>
+          <w:lang w:val="en-IN" w:eastAsia="en-IN"/>
         </w:rPr>
         <mc:AlternateContent>
           <mc:Choice Requires="wps">
@@ -8208,9 +7771,9 @@
               </wp:anchor>
             </w:drawing>
           </mc:Choice>
-          <mc:Fallback xmlns:w15="http://schemas.microsoft.com/office/word/2012/wordml">
+          <mc:Fallback>
             <w:pict>
-              <v:shape w14:anchorId="3E2F28BF" id="AutoShape 34" o:spid="_x0000_s1026" type="#_x0000_t32" style="position:absolute;margin-left:-.6pt;margin-top:6.35pt;width:495pt;height:0;z-index:251661312;visibility:visible;mso-wrap-style:square;mso-width-percent:0;mso-height-percent:0;mso-wrap-distance-left:9pt;mso-wrap-distance-top:0;mso-wrap-distance-right:9pt;mso-wrap-distance-bottom:0;mso-position-horizontal:absolute;mso-position-horizontal-relative:text;mso-position-vertical:absolute;mso-position-vertical-relative:text;mso-width-percent:0;mso-height-percent:0;mso-width-relative:page;mso-height-relative:page" o:gfxdata="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"/>
+              <v:shape w14:anchorId="06646E66" id="AutoShape 34" o:spid="_x0000_s1026" type="#_x0000_t32" style="position:absolute;margin-left:-.6pt;margin-top:6.35pt;width:495pt;height:0;z-index:251661312;visibility:visible;mso-wrap-style:square;mso-width-percent:0;mso-height-percent:0;mso-wrap-distance-left:9pt;mso-wrap-distance-top:0;mso-wrap-distance-right:9pt;mso-wrap-distance-bottom:0;mso-position-horizontal:absolute;mso-position-horizontal-relative:text;mso-position-vertical:absolute;mso-position-vertical-relative:text;mso-width-percent:0;mso-height-percent:0;mso-width-relative:page;mso-height-relative:page" o:gfxdata="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"/>
             </w:pict>
           </mc:Fallback>
         </mc:AlternateContent>
@@ -8275,7 +7838,7 @@
           <w:noProof/>
           <w:sz w:val="20"/>
           <w:szCs w:val="17"/>
-          <w:lang w:val="en-US"/>
+          <w:lang w:val="en-IN" w:eastAsia="en-IN"/>
         </w:rPr>
         <mc:AlternateContent>
           <mc:Choice Requires="wps">
@@ -8339,9 +7902,9 @@
               </wp:anchor>
             </w:drawing>
           </mc:Choice>
-          <mc:Fallback xmlns:w15="http://schemas.microsoft.com/office/word/2012/wordml">
+          <mc:Fallback>
             <w:pict>
-              <v:shape w14:anchorId="734A96D2" id="AutoShape 35" o:spid="_x0000_s1026" type="#_x0000_t32" style="position:absolute;margin-left:-.6pt;margin-top:6.35pt;width:495pt;height:0;z-index:251662336;visibility:visible;mso-wrap-style:square;mso-width-percent:0;mso-height-percent:0;mso-wrap-distance-left:9pt;mso-wrap-distance-top:0;mso-wrap-distance-right:9pt;mso-wrap-distance-bottom:0;mso-position-horizontal:absolute;mso-position-horizontal-relative:text;mso-position-vertical:absolute;mso-position-vertical-relative:text;mso-width-percent:0;mso-height-percent:0;mso-width-relative:page;mso-height-relative:page" o:gfxdata="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"/>
+              <v:shape w14:anchorId="4B92D427" id="AutoShape 35" o:spid="_x0000_s1026" type="#_x0000_t32" style="position:absolute;margin-left:-.6pt;margin-top:6.35pt;width:495pt;height:0;z-index:251662336;visibility:visible;mso-wrap-style:square;mso-width-percent:0;mso-height-percent:0;mso-wrap-distance-left:9pt;mso-wrap-distance-top:0;mso-wrap-distance-right:9pt;mso-wrap-distance-bottom:0;mso-position-horizontal:absolute;mso-position-horizontal-relative:text;mso-position-vertical:absolute;mso-position-vertical-relative:text;mso-width-percent:0;mso-height-percent:0;mso-width-relative:page;mso-height-relative:page" o:gfxdata="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"/>
             </w:pict>
           </mc:Fallback>
         </mc:AlternateContent>
@@ -8767,7 +8330,7 @@
           <w:noProof/>
           <w:sz w:val="20"/>
           <w:szCs w:val="17"/>
-          <w:lang w:val="en-US"/>
+          <w:lang w:val="en-IN" w:eastAsia="en-IN"/>
         </w:rPr>
         <mc:AlternateContent>
           <mc:Choice Requires="wps">
@@ -8831,9 +8394,9 @@
               </wp:anchor>
             </w:drawing>
           </mc:Choice>
-          <mc:Fallback xmlns:w15="http://schemas.microsoft.com/office/word/2012/wordml">
+          <mc:Fallback>
             <w:pict>
-              <v:shape w14:anchorId="1C70DF3E" id="AutoShape 35" o:spid="_x0000_s1026" type="#_x0000_t32" style="position:absolute;margin-left:.95pt;margin-top:7.05pt;width:495pt;height:0;z-index:251681792;visibility:visible;mso-wrap-style:square;mso-width-percent:0;mso-height-percent:0;mso-wrap-distance-left:9pt;mso-wrap-distance-top:0;mso-wrap-distance-right:9pt;mso-wrap-distance-bottom:0;mso-position-horizontal:absolute;mso-position-horizontal-relative:text;mso-position-vertical:absolute;mso-position-vertical-relative:text;mso-width-percent:0;mso-height-percent:0;mso-width-relative:page;mso-height-relative:page" o:gfxdata="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"/>
+              <v:shape w14:anchorId="0681ED39" id="AutoShape 35" o:spid="_x0000_s1026" type="#_x0000_t32" style="position:absolute;margin-left:.95pt;margin-top:7.05pt;width:495pt;height:0;z-index:251681792;visibility:visible;mso-wrap-style:square;mso-width-percent:0;mso-height-percent:0;mso-wrap-distance-left:9pt;mso-wrap-distance-top:0;mso-wrap-distance-right:9pt;mso-wrap-distance-bottom:0;mso-position-horizontal:absolute;mso-position-horizontal-relative:text;mso-position-vertical:absolute;mso-position-vertical-relative:text;mso-width-percent:0;mso-height-percent:0;mso-width-relative:page;mso-height-relative:page" o:gfxdata="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"/>
             </w:pict>
           </mc:Fallback>
         </mc:AlternateContent>
@@ -8927,7 +8490,7 @@
         </w:rPr>
         <w:t xml:space="preserve"> </w:t>
       </w:r>
-      <w:hyperlink r:id="rId16" w:history="1">
+      <w:hyperlink r:id="rId15" w:history="1">
         <w:r>
           <w:rPr>
             <w:rStyle w:val="Hyperlink"/>
@@ -8955,7 +8518,7 @@
         </w:rPr>
         <w:t xml:space="preserve">, </w:t>
       </w:r>
-      <w:hyperlink r:id="rId17" w:history="1">
+      <w:hyperlink r:id="rId16" w:history="1">
         <w:r>
           <w:rPr>
             <w:rStyle w:val="Hyperlink"/>
@@ -9060,43 +8623,7 @@
           <w:sz w:val="18"/>
           <w:szCs w:val="18"/>
         </w:rPr>
-        <w:t xml:space="preserve">Grade 10 exam certification from Gujarat Board with Shri G T </w:t>
-      </w:r>
-      <w:proofErr w:type="spellStart"/>
-      <w:r>
-        <w:rPr>
-          <w:rFonts w:ascii="Verdana" w:hAnsi="Verdana"/>
-          <w:sz w:val="18"/>
-          <w:szCs w:val="18"/>
-        </w:rPr>
-        <w:t>Sheth</w:t>
-      </w:r>
-      <w:proofErr w:type="spellEnd"/>
-      <w:r>
-        <w:rPr>
-          <w:rFonts w:ascii="Verdana" w:hAnsi="Verdana"/>
-          <w:sz w:val="18"/>
-          <w:szCs w:val="18"/>
-        </w:rPr>
-        <w:t xml:space="preserve"> </w:t>
-      </w:r>
-      <w:proofErr w:type="spellStart"/>
-      <w:r>
-        <w:rPr>
-          <w:rFonts w:ascii="Verdana" w:hAnsi="Verdana"/>
-          <w:sz w:val="18"/>
-          <w:szCs w:val="18"/>
-        </w:rPr>
-        <w:t>Vidhyalaya</w:t>
-      </w:r>
-      <w:proofErr w:type="spellEnd"/>
-      <w:r>
-        <w:rPr>
-          <w:rFonts w:ascii="Verdana" w:hAnsi="Verdana"/>
-          <w:sz w:val="18"/>
-          <w:szCs w:val="18"/>
-        </w:rPr>
-        <w:t xml:space="preserve"> with main Subjects as Science, Maths, English, Social Science, Sanskrit</w:t>
+        <w:t>Grade 10 exam certification from Gujarat Board with Shri G T Sheth Vidhyalaya with main Subjects as Science, Maths, English, Social Science, Sanskrit</w:t>
       </w:r>
       <w:r>
         <w:rPr>
@@ -9164,7 +8691,7 @@
           <w:noProof/>
           <w:sz w:val="20"/>
           <w:szCs w:val="17"/>
-          <w:lang w:val="en-US"/>
+          <w:lang w:val="en-IN" w:eastAsia="en-IN"/>
         </w:rPr>
         <mc:AlternateContent>
           <mc:Choice Requires="wps">
@@ -9228,9 +8755,9 @@
               </wp:anchor>
             </w:drawing>
           </mc:Choice>
-          <mc:Fallback xmlns:w15="http://schemas.microsoft.com/office/word/2012/wordml">
+          <mc:Fallback>
             <w:pict>
-              <v:shape w14:anchorId="1BB58998" id="AutoShape 35" o:spid="_x0000_s1026" type="#_x0000_t32" style="position:absolute;margin-left:-.8pt;margin-top:8pt;width:495pt;height:0;z-index:251683840;visibility:visible;mso-wrap-style:square;mso-width-percent:0;mso-height-percent:0;mso-wrap-distance-left:9pt;mso-wrap-distance-top:0;mso-wrap-distance-right:9pt;mso-wrap-distance-bottom:0;mso-position-horizontal:absolute;mso-position-horizontal-relative:text;mso-position-vertical:absolute;mso-position-vertical-relative:text;mso-width-percent:0;mso-height-percent:0;mso-width-relative:page;mso-height-relative:page" o:gfxdata="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"/>
+              <v:shape w14:anchorId="30497683" id="AutoShape 35" o:spid="_x0000_s1026" type="#_x0000_t32" style="position:absolute;margin-left:-.8pt;margin-top:8pt;width:495pt;height:0;z-index:251683840;visibility:visible;mso-wrap-style:square;mso-width-percent:0;mso-height-percent:0;mso-wrap-distance-left:9pt;mso-wrap-distance-top:0;mso-wrap-distance-right:9pt;mso-wrap-distance-bottom:0;mso-position-horizontal:absolute;mso-position-horizontal-relative:text;mso-position-vertical:absolute;mso-position-vertical-relative:text;mso-width-percent:0;mso-height-percent:0;mso-width-relative:page;mso-height-relative:page" o:gfxdata="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"/>
             </w:pict>
           </mc:Fallback>
         </mc:AlternateContent>
@@ -9337,25 +8864,7 @@
           <w:sz w:val="18"/>
           <w:szCs w:val="18"/>
         </w:rPr>
-        <w:t xml:space="preserve">Conducted A Practical Session of State Level Seminar along with Ankit </w:t>
-      </w:r>
-      <w:proofErr w:type="spellStart"/>
-      <w:r>
-        <w:rPr>
-          <w:rFonts w:ascii="Verdana" w:hAnsi="Verdana"/>
-          <w:sz w:val="18"/>
-          <w:szCs w:val="18"/>
-        </w:rPr>
-        <w:t>Fadia</w:t>
-      </w:r>
-      <w:proofErr w:type="spellEnd"/>
-      <w:r>
-        <w:rPr>
-          <w:rFonts w:ascii="Verdana" w:hAnsi="Verdana"/>
-          <w:sz w:val="18"/>
-          <w:szCs w:val="18"/>
-        </w:rPr>
-        <w:t xml:space="preserve"> on Ethical Hacking</w:t>
+        <w:t>Conducted A Practical Session of State Level Seminar along with Ankit Fadia on Ethical Hacking</w:t>
       </w:r>
       <w:r>
         <w:rPr>
@@ -9457,7 +8966,7 @@
           <w:noProof/>
           <w:sz w:val="20"/>
           <w:szCs w:val="17"/>
-          <w:lang w:val="en-US"/>
+          <w:lang w:val="en-IN" w:eastAsia="en-IN"/>
         </w:rPr>
         <mc:AlternateContent>
           <mc:Choice Requires="wps">
@@ -9521,9 +9030,9 @@
               </wp:anchor>
             </w:drawing>
           </mc:Choice>
-          <mc:Fallback xmlns:w15="http://schemas.microsoft.com/office/word/2012/wordml">
+          <mc:Fallback>
             <w:pict>
-              <v:shape w14:anchorId="1446809C" id="AutoShape 35" o:spid="_x0000_s1026" type="#_x0000_t32" style="position:absolute;margin-left:-1.95pt;margin-top:5.55pt;width:495pt;height:0;z-index:251685888;visibility:visible;mso-wrap-style:square;mso-width-percent:0;mso-height-percent:0;mso-wrap-distance-left:9pt;mso-wrap-distance-top:0;mso-wrap-distance-right:9pt;mso-wrap-distance-bottom:0;mso-position-horizontal:absolute;mso-position-horizontal-relative:text;mso-position-vertical:absolute;mso-position-vertical-relative:text;mso-width-percent:0;mso-height-percent:0;mso-width-relative:page;mso-height-relative:page" o:gfxdata="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"/>
+              <v:shape w14:anchorId="4AFF17CA" id="AutoShape 35" o:spid="_x0000_s1026" type="#_x0000_t32" style="position:absolute;margin-left:-1.95pt;margin-top:5.55pt;width:495pt;height:0;z-index:251685888;visibility:visible;mso-wrap-style:square;mso-width-percent:0;mso-height-percent:0;mso-wrap-distance-left:9pt;mso-wrap-distance-top:0;mso-wrap-distance-right:9pt;mso-wrap-distance-bottom:0;mso-position-horizontal:absolute;mso-position-horizontal-relative:text;mso-position-vertical:absolute;mso-position-vertical-relative:text;mso-width-percent:0;mso-height-percent:0;mso-width-relative:page;mso-height-relative:page" o:gfxdata="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"/>
             </w:pict>
           </mc:Fallback>
         </mc:AlternateContent>
@@ -10035,7 +9544,7 @@
           <w:noProof/>
           <w:sz w:val="20"/>
           <w:szCs w:val="17"/>
-          <w:lang w:val="en-US"/>
+          <w:lang w:val="en-IN" w:eastAsia="en-IN"/>
         </w:rPr>
         <mc:AlternateContent>
           <mc:Choice Requires="wps">
@@ -10099,9 +9608,9 @@
               </wp:anchor>
             </w:drawing>
           </mc:Choice>
-          <mc:Fallback xmlns:w15="http://schemas.microsoft.com/office/word/2012/wordml">
+          <mc:Fallback>
             <w:pict>
-              <v:shape w14:anchorId="0083E05C" id="AutoShape 35" o:spid="_x0000_s1026" type="#_x0000_t32" style="position:absolute;margin-left:-1.15pt;margin-top:4.9pt;width:495pt;height:0;z-index:251687936;visibility:visible;mso-wrap-style:square;mso-width-percent:0;mso-height-percent:0;mso-wrap-distance-left:9pt;mso-wrap-distance-top:0;mso-wrap-distance-right:9pt;mso-wrap-distance-bottom:0;mso-position-horizontal:absolute;mso-position-horizontal-relative:text;mso-position-vertical:absolute;mso-position-vertical-relative:text;mso-width-percent:0;mso-height-percent:0;mso-width-relative:page;mso-height-relative:page" o:gfxdata="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"/>
+              <v:shape w14:anchorId="08B109B7" id="AutoShape 35" o:spid="_x0000_s1026" type="#_x0000_t32" style="position:absolute;margin-left:-1.15pt;margin-top:4.9pt;width:495pt;height:0;z-index:251687936;visibility:visible;mso-wrap-style:square;mso-width-percent:0;mso-height-percent:0;mso-wrap-distance-left:9pt;mso-wrap-distance-top:0;mso-wrap-distance-right:9pt;mso-wrap-distance-bottom:0;mso-position-horizontal:absolute;mso-position-horizontal-relative:text;mso-position-vertical:absolute;mso-position-vertical-relative:text;mso-width-percent:0;mso-height-percent:0;mso-width-relative:page;mso-height-relative:page" o:gfxdata="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"/>
             </w:pict>
           </mc:Fallback>
         </mc:AlternateContent>
@@ -10575,7 +10084,15 @@
           <w:sz w:val="18"/>
           <w:szCs w:val="18"/>
         </w:rPr>
-        <w:t>2 June 2016</w:t>
+        <w:t>7 July</w:t>
+      </w:r>
+      <w:r>
+        <w:rPr>
+          <w:rFonts w:ascii="Verdana" w:hAnsi="Verdana"/>
+          <w:sz w:val="18"/>
+          <w:szCs w:val="18"/>
+        </w:rPr>
+        <w:t xml:space="preserve"> 2016</w:t>
       </w:r>
     </w:p>
     <w:p>
@@ -10591,6 +10108,25 @@
           <w:szCs w:val="17"/>
         </w:rPr>
       </w:pPr>
+      <w:r>
+        <w:rPr>
+          <w:rFonts w:ascii="Verdana" w:hAnsi="Verdana"/>
+          <w:sz w:val="20"/>
+          <w:szCs w:val="17"/>
+        </w:rPr>
+        <w:t xml:space="preserve">To update go to </w:t>
+      </w:r>
+      <w:hyperlink r:id="rId17" w:history="1">
+        <w:r>
+          <w:rPr>
+            <w:rStyle w:val="Hyperlink"/>
+            <w:rFonts w:ascii="Verdana" w:hAnsi="Verdana"/>
+            <w:sz w:val="20"/>
+            <w:szCs w:val="17"/>
+          </w:rPr>
+          <w:t>mohitrathod.com/resume.html</w:t>
+        </w:r>
+      </w:hyperlink>
     </w:p>
     <w:p>
       <w:pPr>
@@ -10598,8 +10134,6 @@
           <w:sz w:val="32"/>
         </w:rPr>
       </w:pPr>
-      <w:bookmarkStart w:id="0" w:name="_GoBack"/>
-      <w:bookmarkEnd w:id="0"/>
     </w:p>
     <w:p>
       <w:pPr>
@@ -10713,7 +10247,7 @@
 </file>
 
 <file path=word/numbering.xml><?xml version="1.0" encoding="utf-8"?>
-<w:numbering xmlns:wpc="http://schemas.microsoft.com/office/word/2010/wordprocessingCanvas" xmlns:mc="http://schemas.openxmlformats.org/markup-compatibility/2006" xmlns:o="urn:schemas-microsoft-com:office:office" xmlns:r="http://schemas.openxmlformats.org/officeDocument/2006/relationships" xmlns:m="http://schemas.openxmlformats.org/officeDocument/2006/math" xmlns:v="urn:schemas-microsoft-com:vml" xmlns:wp14="http://schemas.microsoft.com/office/word/2010/wordprocessingDrawing" xmlns:wp="http://schemas.openxmlformats.org/drawingml/2006/wordprocessingDrawing" xmlns:w10="urn:schemas-microsoft-com:office:word" xmlns:w="http://schemas.openxmlformats.org/wordprocessingml/2006/main" xmlns:w14="http://schemas.microsoft.com/office/word/2010/wordml" xmlns:wpg="http://schemas.microsoft.com/office/word/2010/wordprocessingGroup" xmlns:wpi="http://schemas.microsoft.com/office/word/2010/wordprocessingInk" xmlns:wne="http://schemas.microsoft.com/office/word/2006/wordml" xmlns:wps="http://schemas.microsoft.com/office/word/2010/wordprocessingShape" mc:Ignorable="w14 wp14">
+<w:numbering xmlns:wpc="http://schemas.microsoft.com/office/word/2010/wordprocessingCanvas" xmlns:mc="http://schemas.openxmlformats.org/markup-compatibility/2006" xmlns:o="urn:schemas-microsoft-com:office:office" xmlns:r="http://schemas.openxmlformats.org/officeDocument/2006/relationships" xmlns:m="http://schemas.openxmlformats.org/officeDocument/2006/math" xmlns:v="urn:schemas-microsoft-com:vml" xmlns:wp14="http://schemas.microsoft.com/office/word/2010/wordprocessingDrawing" xmlns:wp="http://schemas.openxmlformats.org/drawingml/2006/wordprocessingDrawing" xmlns:w10="urn:schemas-microsoft-com:office:word" xmlns:w="http://schemas.openxmlformats.org/wordprocessingml/2006/main" xmlns:w14="http://schemas.microsoft.com/office/word/2010/wordml" xmlns:w15="http://schemas.microsoft.com/office/word/2012/wordml" xmlns:wpg="http://schemas.microsoft.com/office/word/2010/wordprocessingGroup" xmlns:wpi="http://schemas.microsoft.com/office/word/2010/wordprocessingInk" xmlns:wne="http://schemas.microsoft.com/office/word/2006/wordml" xmlns:wps="http://schemas.microsoft.com/office/word/2010/wordprocessingShape" mc:Ignorable="w14 w15 wp14">
   <w:abstractNum w:abstractNumId="0">
     <w:nsid w:val="026806F5"/>
     <w:multiLevelType w:val="hybridMultilevel"/>
@@ -12869,7 +12403,7 @@
 </file>
 
 <file path=word/styles.xml><?xml version="1.0" encoding="utf-8"?>
-<w:styles xmlns:mc="http://schemas.openxmlformats.org/markup-compatibility/2006" xmlns:r="http://schemas.openxmlformats.org/officeDocument/2006/relationships" xmlns:w="http://schemas.openxmlformats.org/wordprocessingml/2006/main" xmlns:w14="http://schemas.microsoft.com/office/word/2010/wordml" mc:Ignorable="w14">
+<w:styles xmlns:mc="http://schemas.openxmlformats.org/markup-compatibility/2006" xmlns:r="http://schemas.openxmlformats.org/officeDocument/2006/relationships" xmlns:w="http://schemas.openxmlformats.org/wordprocessingml/2006/main" xmlns:w14="http://schemas.microsoft.com/office/word/2010/wordml" xmlns:w15="http://schemas.microsoft.com/office/word/2012/wordml" mc:Ignorable="w14 w15">
   <w:docDefaults>
     <w:rPrDefault>
       <w:rPr>
@@ -12879,389 +12413,378 @@
     </w:rPrDefault>
     <w:pPrDefault/>
   </w:docDefaults>
-  <w:latentStyles w:defLockedState="0" w:defUIPriority="99" w:defSemiHidden="1" w:defUnhideWhenUsed="1" w:defQFormat="0" w:count="267">
-    <w:lsdException w:name="Normal" w:semiHidden="0" w:uiPriority="0" w:unhideWhenUsed="0" w:qFormat="1"/>
-    <w:lsdException w:name="heading 1" w:semiHidden="0" w:uiPriority="9" w:unhideWhenUsed="0" w:qFormat="1"/>
-    <w:lsdException w:name="heading 2" w:uiPriority="9" w:qFormat="1"/>
-    <w:lsdException w:name="heading 3" w:uiPriority="9" w:qFormat="1"/>
-    <w:lsdException w:name="heading 4" w:uiPriority="9" w:qFormat="1"/>
-    <w:lsdException w:name="heading 5" w:uiPriority="9" w:qFormat="1"/>
-    <w:lsdException w:name="heading 6" w:uiPriority="9" w:qFormat="1"/>
-    <w:lsdException w:name="heading 7" w:uiPriority="9" w:qFormat="1"/>
-    <w:lsdException w:name="heading 8" w:uiPriority="9" w:qFormat="1"/>
-    <w:lsdException w:name="heading 9" w:uiPriority="9" w:qFormat="1"/>
-    <w:lsdException w:name="toc 1" w:uiPriority="39"/>
-    <w:lsdException w:name="toc 2" w:uiPriority="39"/>
-    <w:lsdException w:name="toc 3" w:uiPriority="39"/>
-    <w:lsdException w:name="toc 4" w:uiPriority="39"/>
-    <w:lsdException w:name="toc 5" w:uiPriority="39"/>
-    <w:lsdException w:name="toc 6" w:uiPriority="39"/>
-    <w:lsdException w:name="toc 7" w:uiPriority="39"/>
-    <w:lsdException w:name="toc 8" w:uiPriority="39"/>
-    <w:lsdException w:name="toc 9" w:uiPriority="39"/>
-    <w:lsdException w:name="caption" w:uiPriority="35" w:qFormat="1"/>
-    <w:lsdException w:name="Title" w:semiHidden="0" w:uiPriority="10" w:unhideWhenUsed="0" w:qFormat="1"/>
-    <w:lsdException w:name="Default Paragraph Font" w:uiPriority="1"/>
-    <w:lsdException w:name="Subtitle" w:semiHidden="0" w:uiPriority="11" w:unhideWhenUsed="0" w:qFormat="1"/>
-    <w:lsdException w:name="Hyperlink" w:uiPriority="0"/>
-    <w:lsdException w:name="Strong" w:semiHidden="0" w:uiPriority="22" w:unhideWhenUsed="0" w:qFormat="1"/>
-    <w:lsdException w:name="Emphasis" w:semiHidden="0" w:uiPriority="20" w:unhideWhenUsed="0" w:qFormat="1"/>
-    <w:lsdException w:name="Table Grid" w:semiHidden="0" w:uiPriority="59" w:unhideWhenUsed="0"/>
-    <w:lsdException w:name="Placeholder Text" w:unhideWhenUsed="0"/>
-    <w:lsdException w:name="No Spacing" w:semiHidden="0" w:uiPriority="1" w:unhideWhenUsed="0" w:qFormat="1"/>
-    <w:lsdException w:name="Light Shading" w:semiHidden="0" w:uiPriority="60" w:unhideWhenUsed="0"/>
-    <w:lsdException w:name="Light List" w:semiHidden="0" w:uiPriority="61" w:unhideWhenUsed="0"/>
-    <w:lsdException w:name="Light Grid" w:semiHidden="0" w:uiPriority="62" w:unhideWhenUsed="0"/>
-    <w:lsdException w:name="Medium Shading 1" w:semiHidden="0" w:uiPriority="63" w:unhideWhenUsed="0"/>
-    <w:lsdException w:name="Medium Shading 2" w:semiHidden="0" w:uiPriority="64" w:unhideWhenUsed="0"/>
-    <w:lsdException w:name="Medium List 1" w:semiHidden="0" w:uiPriority="65" w:unhideWhenUsed="0"/>
-    <w:lsdException w:name="Medium List 2" w:semiHidden="0" w:uiPriority="66" w:unhideWhenUsed="0"/>
-    <w:lsdException w:name="Medium Grid 1" w:semiHidden="0" w:uiPriority="67" w:unhideWhenUsed="0"/>
-    <w:lsdException w:name="Medium Grid 2" w:semiHidden="0" w:uiPriority="68" w:unhideWhenUsed="0"/>
-    <w:lsdException w:name="Medium Grid 3" w:semiHidden="0" w:uiPriority="69" w:unhideWhenUsed="0"/>
-    <w:lsdException w:name="Dark List" w:semiHidden="0" w:uiPriority="70" w:unhideWhenUsed="0"/>
-    <w:lsdException w:name="Colorful Shading" w:semiHidden="0" w:uiPriority="71" w:unhideWhenUsed="0"/>
-    <w:lsdException w:name="Colorful List" w:semiHidden="0" w:uiPriority="72" w:unhideWhenUsed="0"/>
-    <w:lsdException w:name="Colorful Grid" w:semiHidden="0" w:uiPriority="73" w:unhideWhenUsed="0"/>
-    <w:lsdException w:name="Light Shading Accent 1" w:semiHidden="0" w:uiPriority="60" w:unhideWhenUsed="0"/>
-    <w:lsdException w:name="Light List Accent 1" w:semiHidden="0" w:uiPriority="61" w:unhideWhenUsed="0"/>
-    <w:lsdException w:name="Light Grid Accent 1" w:semiHidden="0" w:uiPriority="62" w:unhideWhenUsed="0"/>
-    <w:lsdException w:name="Medium Shading 1 Accent 1" w:semiHidden="0" w:uiPriority="63" w:unhideWhenUsed="0"/>
-    <w:lsdException w:name="Medium Shading 2 Accent 1" w:semiHidden="0" w:uiPriority="64" w:unhideWhenUsed="0"/>
-    <w:lsdException w:name="Medium List 1 Accent 1" w:semiHidden="0" w:uiPriority="65" w:unhideWhenUsed="0"/>
-    <w:lsdException w:name="Revision" w:unhideWhenUsed="0"/>
-    <w:lsdException w:name="List Paragraph" w:semiHidden="0" w:uiPriority="34" w:unhideWhenUsed="0" w:qFormat="1"/>
-    <w:lsdException w:name="Quote" w:semiHidden="0" w:uiPriority="29" w:unhideWhenUsed="0" w:qFormat="1"/>
-    <w:lsdException w:name="Intense Quote" w:semiHidden="0" w:uiPriority="30" w:unhideWhenUsed="0" w:qFormat="1"/>
-    <w:lsdException w:name="Medium List 2 Accent 1" w:semiHidden="0" w:uiPriority="66" w:unhideWhenUsed="0"/>
-    <w:lsdException w:name="Medium Grid 1 Accent 1" w:semiHidden="0" w:uiPriority="67" w:unhideWhenUsed="0"/>
-    <w:lsdException w:name="Medium Grid 2 Accent 1" w:semiHidden="0" w:uiPriority="68" w:unhideWhenUsed="0"/>
-    <w:lsdException w:name="Medium Grid 3 Accent 1" w:semiHidden="0" w:uiPriority="69" w:unhideWhenUsed="0"/>
-    <w:lsdException w:name="Dark List Accent 1" w:semiHidden="0" w:uiPriority="70" w:unhideWhenUsed="0"/>
-    <w:lsdException w:name="Colorful Shading Accent 1" w:semiHidden="0" w:uiPriority="71" w:unhideWhenUsed="0"/>
-    <w:lsdException w:name="Colorful List Accent 1" w:semiHidden="0" w:uiPriority="72" w:unhideWhenUsed="0"/>
-    <w:lsdException w:name="Colorful Grid Accent 1" w:semiHidden="0" w:uiPriority="73" w:unhideWhenUsed="0"/>
-    <w:lsdException w:name="Light Shading Accent 2" w:semiHidden="0" w:uiPriority="60" w:unhideWhenUsed="0"/>
-    <w:lsdException w:name="Light List Accent 2" w:semiHidden="0" w:uiPriority="61" w:unhideWhenUsed="0"/>
-    <w:lsdException w:name="Light Grid Accent 2" w:semiHidden="0" w:uiPriority="62" w:unhideWhenUsed="0"/>
-    <w:lsdException w:name="Medium Shading 1 Accent 2" w:semiHidden="0" w:uiPriority="63" w:unhideWhenUsed="0"/>
-    <w:lsdException w:name="Medium Shading 2 Accent 2" w:semiHidden="0" w:uiPriority="64" w:unhideWhenUsed="0"/>
-    <w:lsdException w:name="Medium List 1 Accent 2" w:semiHidden="0" w:uiPriority="65" w:unhideWhenUsed="0"/>
-    <w:lsdException w:name="Medium List 2 Accent 2" w:semiHidden="0" w:uiPriority="66" w:unhideWhenUsed="0"/>
-    <w:lsdException w:name="Medium Grid 1 Accent 2" w:semiHidden="0" w:uiPriority="67" w:unhideWhenUsed="0"/>
-    <w:lsdException w:name="Medium Grid 2 Accent 2" w:semiHidden="0" w:uiPriority="68" w:unhideWhenUsed="0"/>
-    <w:lsdException w:name="Medium Grid 3 Accent 2" w:semiHidden="0" w:uiPriority="69" w:unhideWhenUsed="0"/>
-    <w:lsdException w:name="Dark List Accent 2" w:semiHidden="0" w:uiPriority="70" w:unhideWhenUsed="0"/>
-    <w:lsdException w:name="Colorful Shading Accent 2" w:semiHidden="0" w:uiPriority="71" w:unhideWhenUsed="0"/>
-    <w:lsdException w:name="Colorful List Accent 2" w:semiHidden="0" w:uiPriority="72" w:unhideWhenUsed="0"/>
-    <w:lsdException w:name="Colorful Grid Accent 2" w:semiHidden="0" w:uiPriority="73" w:unhideWhenUsed="0"/>
-    <w:lsdException w:name="Light Shading Accent 3" w:semiHidden="0" w:uiPriority="60" w:unhideWhenUsed="0"/>
-    <w:lsdException w:name="Light List Accent 3" w:semiHidden="0" w:uiPriority="61" w:unhideWhenUsed="0"/>
-    <w:lsdException w:name="Light Grid Accent 3" w:semiHidden="0" w:uiPriority="62" w:unhideWhenUsed="0"/>
-    <w:lsdException w:name="Medium Shading 1 Accent 3" w:semiHidden="0" w:uiPriority="63" w:unhideWhenUsed="0"/>
-    <w:lsdException w:name="Medium Shading 2 Accent 3" w:semiHidden="0" w:uiPriority="64" w:unhideWhenUsed="0"/>
-    <w:lsdException w:name="Medium List 1 Accent 3" w:semiHidden="0" w:uiPriority="65" w:unhideWhenUsed="0"/>
-    <w:lsdException w:name="Medium List 2 Accent 3" w:semiHidden="0" w:uiPriority="66" w:unhideWhenUsed="0"/>
-    <w:lsdException w:name="Medium Grid 1 Accent 3" w:semiHidden="0" w:uiPriority="67" w:unhideWhenUsed="0"/>
-    <w:lsdException w:name="Medium Grid 2 Accent 3" w:semiHidden="0" w:uiPriority="68" w:unhideWhenUsed="0"/>
-    <w:lsdException w:name="Medium Grid 3 Accent 3" w:semiHidden="0" w:uiPriority="69" w:unhideWhenUsed="0"/>
-    <w:lsdException w:name="Dark List Accent 3" w:semiHidden="0" w:uiPriority="70" w:unhideWhenUsed="0"/>
-    <w:lsdException w:name="Colorful Shading Accent 3" w:semiHidden="0" w:uiPriority="71" w:unhideWhenUsed="0"/>
-    <w:lsdException w:name="Colorful List Accent 3" w:semiHidden="0" w:uiPriority="72" w:unhideWhenUsed="0"/>
-    <w:lsdException w:name="Colorful Grid Accent 3" w:semiHidden="0" w:uiPriority="73" w:unhideWhenUsed="0"/>
-    <w:lsdException w:name="Light Shading Accent 4" w:semiHidden="0" w:uiPriority="60" w:unhideWhenUsed="0"/>
-    <w:lsdException w:name="Light List Accent 4" w:semiHidden="0" w:uiPriority="61" w:unhideWhenUsed="0"/>
-    <w:lsdException w:name="Light Grid Accent 4" w:semiHidden="0" w:uiPriority="62" w:unhideWhenUsed="0"/>
-    <w:lsdException w:name="Medium Shading 1 Accent 4" w:semiHidden="0" w:uiPriority="63" w:unhideWhenUsed="0"/>
-    <w:lsdException w:name="Medium Shading 2 Accent 4" w:semiHidden="0" w:uiPriority="64" w:unhideWhenUsed="0"/>
-    <w:lsdException w:name="Medium List 1 Accent 4" w:semiHidden="0" w:uiPriority="65" w:unhideWhenUsed="0"/>
-    <w:lsdException w:name="Medium List 2 Accent 4" w:semiHidden="0" w:uiPriority="66" w:unhideWhenUsed="0"/>
-    <w:lsdException w:name="Medium Grid 1 Accent 4" w:semiHidden="0" w:uiPriority="67" w:unhideWhenUsed="0"/>
-    <w:lsdException w:name="Medium Grid 2 Accent 4" w:semiHidden="0" w:uiPriority="68" w:unhideWhenUsed="0"/>
-    <w:lsdException w:name="Medium Grid 3 Accent 4" w:semiHidden="0" w:uiPriority="69" w:unhideWhenUsed="0"/>
-    <w:lsdException w:name="Dark List Accent 4" w:semiHidden="0" w:uiPriority="70" w:unhideWhenUsed="0"/>
-    <w:lsdException w:name="Colorful Shading Accent 4" w:semiHidden="0" w:uiPriority="71" w:unhideWhenUsed="0"/>
-    <w:lsdException w:name="Colorful List Accent 4" w:semiHidden="0" w:uiPriority="72" w:unhideWhenUsed="0"/>
-    <w:lsdException w:name="Colorful Grid Accent 4" w:semiHidden="0" w:uiPriority="73" w:unhideWhenUsed="0"/>
-    <w:lsdException w:name="Light Shading Accent 5" w:semiHidden="0" w:uiPriority="60" w:unhideWhenUsed="0"/>
-    <w:lsdException w:name="Light List Accent 5" w:semiHidden="0" w:uiPriority="61" w:unhideWhenUsed="0"/>
-    <w:lsdException w:name="Light Grid Accent 5" w:semiHidden="0" w:uiPriority="62" w:unhideWhenUsed="0"/>
-    <w:lsdException w:name="Medium Shading 1 Accent 5" w:semiHidden="0" w:uiPriority="63" w:unhideWhenUsed="0"/>
-    <w:lsdException w:name="Medium Shading 2 Accent 5" w:semiHidden="0" w:uiPriority="64" w:unhideWhenUsed="0"/>
-    <w:lsdException w:name="Medium List 1 Accent 5" w:semiHidden="0" w:uiPriority="65" w:unhideWhenUsed="0"/>
-    <w:lsdException w:name="Medium List 2 Accent 5" w:semiHidden="0" w:uiPriority="66" w:unhideWhenUsed="0"/>
-    <w:lsdException w:name="Medium Grid 1 Accent 5" w:semiHidden="0" w:uiPriority="67" w:unhideWhenUsed="0"/>
-    <w:lsdException w:name="Medium Grid 2 Accent 5" w:semiHidden="0" w:uiPriority="68" w:unhideWhenUsed="0"/>
-    <w:lsdException w:name="Medium Grid 3 Accent 5" w:semiHidden="0" w:uiPriority="69" w:unhideWhenUsed="0"/>
-    <w:lsdException w:name="Dark List Accent 5" w:semiHidden="0" w:uiPriority="70" w:unhideWhenUsed="0"/>
-    <w:lsdException w:name="Colorful Shading Accent 5" w:semiHidden="0" w:uiPriority="71" w:unhideWhenUsed="0"/>
-    <w:lsdException w:name="Colorful List Accent 5" w:semiHidden="0" w:uiPriority="72" w:unhideWhenUsed="0"/>
-    <w:lsdException w:name="Colorful Grid Accent 5" w:semiHidden="0" w:uiPriority="73" w:unhideWhenUsed="0"/>
-    <w:lsdException w:name="Light Shading Accent 6" w:semiHidden="0" w:uiPriority="60" w:unhideWhenUsed="0"/>
-    <w:lsdException w:name="Light List Accent 6" w:semiHidden="0" w:uiPriority="61" w:unhideWhenUsed="0"/>
-    <w:lsdException w:name="Light Grid Accent 6" w:semiHidden="0" w:uiPriority="62" w:unhideWhenUsed="0"/>
-    <w:lsdException w:name="Medium Shading 1 Accent 6" w:semiHidden="0" w:uiPriority="63" w:unhideWhenUsed="0"/>
-    <w:lsdException w:name="Medium Shading 2 Accent 6" w:semiHidden="0" w:uiPriority="64" w:unhideWhenUsed="0"/>
-    <w:lsdException w:name="Medium List 1 Accent 6" w:semiHidden="0" w:uiPriority="65" w:unhideWhenUsed="0"/>
-    <w:lsdException w:name="Medium List 2 Accent 6" w:semiHidden="0" w:uiPriority="66" w:unhideWhenUsed="0"/>
-    <w:lsdException w:name="Medium Grid 1 Accent 6" w:semiHidden="0" w:uiPriority="67" w:unhideWhenUsed="0"/>
-    <w:lsdException w:name="Medium Grid 2 Accent 6" w:semiHidden="0" w:uiPriority="68" w:unhideWhenUsed="0"/>
-    <w:lsdException w:name="Medium Grid 3 Accent 6" w:semiHidden="0" w:uiPriority="69" w:unhideWhenUsed="0"/>
-    <w:lsdException w:name="Dark List Accent 6" w:semiHidden="0" w:uiPriority="70" w:unhideWhenUsed="0"/>
-    <w:lsdException w:name="Colorful Shading Accent 6" w:semiHidden="0" w:uiPriority="71" w:unhideWhenUsed="0"/>
-    <w:lsdException w:name="Colorful List Accent 6" w:semiHidden="0" w:uiPriority="72" w:unhideWhenUsed="0"/>
-    <w:lsdException w:name="Colorful Grid Accent 6" w:semiHidden="0" w:uiPriority="73" w:unhideWhenUsed="0"/>
-    <w:lsdException w:name="Subtle Emphasis" w:semiHidden="0" w:uiPriority="19" w:unhideWhenUsed="0" w:qFormat="1"/>
-    <w:lsdException w:name="Intense Emphasis" w:semiHidden="0" w:uiPriority="21" w:unhideWhenUsed="0" w:qFormat="1"/>
-    <w:lsdException w:name="Subtle Reference" w:semiHidden="0" w:uiPriority="31" w:unhideWhenUsed="0" w:qFormat="1"/>
-    <w:lsdException w:name="Intense Reference" w:semiHidden="0" w:uiPriority="32" w:unhideWhenUsed="0" w:qFormat="1"/>
-    <w:lsdException w:name="Book Title" w:semiHidden="0" w:uiPriority="33" w:unhideWhenUsed="0" w:qFormat="1"/>
-    <w:lsdException w:name="Bibliography" w:uiPriority="37"/>
-    <w:lsdException w:name="TOC Heading" w:uiPriority="39" w:qFormat="1"/>
-  </w:latentStyles>
-  <w:style w:type="paragraph" w:default="1" w:styleId="Normal">
-    <w:name w:val="Normal"/>
-    <w:qFormat/>
-    <w:rsid w:val="006D3FD6"/>
-    <w:rPr>
-      <w:rFonts w:ascii="Times New Roman" w:eastAsia="Times New Roman" w:hAnsi="Times New Roman"/>
-      <w:sz w:val="24"/>
-      <w:szCs w:val="24"/>
-      <w:lang w:val="en-GB" w:eastAsia="en-US"/>
-    </w:rPr>
-  </w:style>
-  <w:style w:type="character" w:default="1" w:styleId="DefaultParagraphFont">
-    <w:name w:val="Default Paragraph Font"/>
-    <w:uiPriority w:val="1"/>
-    <w:semiHidden/>
-    <w:unhideWhenUsed/>
-  </w:style>
-  <w:style w:type="table" w:default="1" w:styleId="TableNormal">
-    <w:name w:val="Normal Table"/>
-    <w:uiPriority w:val="99"/>
-    <w:semiHidden/>
-    <w:unhideWhenUsed/>
-    <w:tblPr>
-      <w:tblInd w:w="0" w:type="dxa"/>
-      <w:tblCellMar>
-        <w:top w:w="0" w:type="dxa"/>
-        <w:left w:w="108" w:type="dxa"/>
-        <w:bottom w:w="0" w:type="dxa"/>
-        <w:right w:w="108" w:type="dxa"/>
-      </w:tblCellMar>
-    </w:tblPr>
-  </w:style>
-  <w:style w:type="numbering" w:default="1" w:styleId="NoList">
-    <w:name w:val="No List"/>
-    <w:uiPriority w:val="99"/>
-    <w:semiHidden/>
-    <w:unhideWhenUsed/>
-  </w:style>
-  <w:style w:type="character" w:customStyle="1" w:styleId="apple-style-span">
-    <w:name w:val="apple-style-span"/>
-    <w:basedOn w:val="DefaultParagraphFont"/>
-    <w:rsid w:val="006D3FD6"/>
-  </w:style>
-  <w:style w:type="character" w:styleId="Hyperlink">
-    <w:name w:val="Hyperlink"/>
-    <w:unhideWhenUsed/>
-    <w:rsid w:val="006D3FD6"/>
-    <w:rPr>
-      <w:color w:val="0000FF"/>
-      <w:u w:val="single"/>
-    </w:rPr>
-  </w:style>
-  <w:style w:type="character" w:customStyle="1" w:styleId="apple-converted-space">
-    <w:name w:val="apple-converted-space"/>
-    <w:basedOn w:val="DefaultParagraphFont"/>
-    <w:rsid w:val="006D3FD6"/>
-  </w:style>
-  <w:style w:type="paragraph" w:styleId="ListParagraph">
-    <w:name w:val="List Paragraph"/>
-    <w:basedOn w:val="Normal"/>
-    <w:uiPriority w:val="34"/>
-    <w:qFormat/>
-    <w:rsid w:val="0086626D"/>
-    <w:pPr>
-      <w:ind w:left="720"/>
-      <w:contextualSpacing/>
-    </w:pPr>
-  </w:style>
-  <w:style w:type="character" w:styleId="FollowedHyperlink">
-    <w:name w:val="FollowedHyperlink"/>
-    <w:uiPriority w:val="99"/>
-    <w:semiHidden/>
-    <w:unhideWhenUsed/>
-    <w:rsid w:val="0001763E"/>
-    <w:rPr>
-      <w:color w:val="800080"/>
-      <w:u w:val="single"/>
-    </w:rPr>
-  </w:style>
-  <w:style w:type="character" w:styleId="Strong">
-    <w:name w:val="Strong"/>
-    <w:basedOn w:val="DefaultParagraphFont"/>
-    <w:uiPriority w:val="22"/>
-    <w:qFormat/>
-    <w:rsid w:val="00BB6D61"/>
-    <w:rPr>
-      <w:b/>
-      <w:bCs/>
-    </w:rPr>
-  </w:style>
-</w:styles>
-</file>
-
-<file path=word/stylesWithEffects.xml><?xml version="1.0" encoding="utf-8"?>
-<w:styles xmlns:wpc="http://schemas.microsoft.com/office/word/2010/wordprocessingCanvas" xmlns:mc="http://schemas.openxmlformats.org/markup-compatibility/2006" xmlns:o="urn:schemas-microsoft-com:office:office" xmlns:r="http://schemas.openxmlformats.org/officeDocument/2006/relationships" xmlns:m="http://schemas.openxmlformats.org/officeDocument/2006/math" xmlns:v="urn:schemas-microsoft-com:vml" xmlns:wp14="http://schemas.microsoft.com/office/word/2010/wordprocessingDrawing" xmlns:wp="http://schemas.openxmlformats.org/drawingml/2006/wordprocessingDrawing" xmlns:w10="urn:schemas-microsoft-com:office:word" xmlns:w="http://schemas.openxmlformats.org/wordprocessingml/2006/main" xmlns:w14="http://schemas.microsoft.com/office/word/2010/wordml" xmlns:wpg="http://schemas.microsoft.com/office/word/2010/wordprocessingGroup" xmlns:wpi="http://schemas.microsoft.com/office/word/2010/wordprocessingInk" xmlns:wne="http://schemas.microsoft.com/office/word/2006/wordml" xmlns:wps="http://schemas.microsoft.com/office/word/2010/wordprocessingShape" mc:Ignorable="w14 wp14">
-  <w:docDefaults>
-    <w:rPrDefault>
-      <w:rPr>
-        <w:rFonts w:ascii="Calibri" w:eastAsia="Calibri" w:hAnsi="Calibri" w:cs="Times New Roman"/>
-        <w:lang w:val="en-IN" w:eastAsia="en-IN" w:bidi="ar-SA"/>
-      </w:rPr>
-    </w:rPrDefault>
-    <w:pPrDefault/>
-  </w:docDefaults>
-  <w:latentStyles w:defLockedState="0" w:defUIPriority="99" w:defSemiHidden="1" w:defUnhideWhenUsed="1" w:defQFormat="0" w:count="267">
-    <w:lsdException w:name="Normal" w:semiHidden="0" w:uiPriority="0" w:unhideWhenUsed="0" w:qFormat="1"/>
-    <w:lsdException w:name="heading 1" w:semiHidden="0" w:uiPriority="9" w:unhideWhenUsed="0" w:qFormat="1"/>
-    <w:lsdException w:name="heading 2" w:uiPriority="9" w:qFormat="1"/>
-    <w:lsdException w:name="heading 3" w:uiPriority="9" w:qFormat="1"/>
-    <w:lsdException w:name="heading 4" w:uiPriority="9" w:qFormat="1"/>
-    <w:lsdException w:name="heading 5" w:uiPriority="9" w:qFormat="1"/>
-    <w:lsdException w:name="heading 6" w:uiPriority="9" w:qFormat="1"/>
-    <w:lsdException w:name="heading 7" w:uiPriority="9" w:qFormat="1"/>
-    <w:lsdException w:name="heading 8" w:uiPriority="9" w:qFormat="1"/>
-    <w:lsdException w:name="heading 9" w:uiPriority="9" w:qFormat="1"/>
-    <w:lsdException w:name="toc 1" w:uiPriority="39"/>
-    <w:lsdException w:name="toc 2" w:uiPriority="39"/>
-    <w:lsdException w:name="toc 3" w:uiPriority="39"/>
-    <w:lsdException w:name="toc 4" w:uiPriority="39"/>
-    <w:lsdException w:name="toc 5" w:uiPriority="39"/>
-    <w:lsdException w:name="toc 6" w:uiPriority="39"/>
-    <w:lsdException w:name="toc 7" w:uiPriority="39"/>
-    <w:lsdException w:name="toc 8" w:uiPriority="39"/>
-    <w:lsdException w:name="toc 9" w:uiPriority="39"/>
-    <w:lsdException w:name="caption" w:uiPriority="35" w:qFormat="1"/>
-    <w:lsdException w:name="Title" w:semiHidden="0" w:uiPriority="10" w:unhideWhenUsed="0" w:qFormat="1"/>
-    <w:lsdException w:name="Default Paragraph Font" w:uiPriority="1"/>
-    <w:lsdException w:name="Subtitle" w:semiHidden="0" w:uiPriority="11" w:unhideWhenUsed="0" w:qFormat="1"/>
-    <w:lsdException w:name="Hyperlink" w:uiPriority="0"/>
-    <w:lsdException w:name="Strong" w:semiHidden="0" w:uiPriority="22" w:unhideWhenUsed="0" w:qFormat="1"/>
-    <w:lsdException w:name="Emphasis" w:semiHidden="0" w:uiPriority="20" w:unhideWhenUsed="0" w:qFormat="1"/>
-    <w:lsdException w:name="Table Grid" w:semiHidden="0" w:uiPriority="59" w:unhideWhenUsed="0"/>
-    <w:lsdException w:name="Placeholder Text" w:unhideWhenUsed="0"/>
-    <w:lsdException w:name="No Spacing" w:semiHidden="0" w:uiPriority="1" w:unhideWhenUsed="0" w:qFormat="1"/>
-    <w:lsdException w:name="Light Shading" w:semiHidden="0" w:uiPriority="60" w:unhideWhenUsed="0"/>
-    <w:lsdException w:name="Light List" w:semiHidden="0" w:uiPriority="61" w:unhideWhenUsed="0"/>
-    <w:lsdException w:name="Light Grid" w:semiHidden="0" w:uiPriority="62" w:unhideWhenUsed="0"/>
-    <w:lsdException w:name="Medium Shading 1" w:semiHidden="0" w:uiPriority="63" w:unhideWhenUsed="0"/>
-    <w:lsdException w:name="Medium Shading 2" w:semiHidden="0" w:uiPriority="64" w:unhideWhenUsed="0"/>
-    <w:lsdException w:name="Medium List 1" w:semiHidden="0" w:uiPriority="65" w:unhideWhenUsed="0"/>
-    <w:lsdException w:name="Medium List 2" w:semiHidden="0" w:uiPriority="66" w:unhideWhenUsed="0"/>
-    <w:lsdException w:name="Medium Grid 1" w:semiHidden="0" w:uiPriority="67" w:unhideWhenUsed="0"/>
-    <w:lsdException w:name="Medium Grid 2" w:semiHidden="0" w:uiPriority="68" w:unhideWhenUsed="0"/>
-    <w:lsdException w:name="Medium Grid 3" w:semiHidden="0" w:uiPriority="69" w:unhideWhenUsed="0"/>
-    <w:lsdException w:name="Dark List" w:semiHidden="0" w:uiPriority="70" w:unhideWhenUsed="0"/>
-    <w:lsdException w:name="Colorful Shading" w:semiHidden="0" w:uiPriority="71" w:unhideWhenUsed="0"/>
-    <w:lsdException w:name="Colorful List" w:semiHidden="0" w:uiPriority="72" w:unhideWhenUsed="0"/>
-    <w:lsdException w:name="Colorful Grid" w:semiHidden="0" w:uiPriority="73" w:unhideWhenUsed="0"/>
-    <w:lsdException w:name="Light Shading Accent 1" w:semiHidden="0" w:uiPriority="60" w:unhideWhenUsed="0"/>
-    <w:lsdException w:name="Light List Accent 1" w:semiHidden="0" w:uiPriority="61" w:unhideWhenUsed="0"/>
-    <w:lsdException w:name="Light Grid Accent 1" w:semiHidden="0" w:uiPriority="62" w:unhideWhenUsed="0"/>
-    <w:lsdException w:name="Medium Shading 1 Accent 1" w:semiHidden="0" w:uiPriority="63" w:unhideWhenUsed="0"/>
-    <w:lsdException w:name="Medium Shading 2 Accent 1" w:semiHidden="0" w:uiPriority="64" w:unhideWhenUsed="0"/>
-    <w:lsdException w:name="Medium List 1 Accent 1" w:semiHidden="0" w:uiPriority="65" w:unhideWhenUsed="0"/>
-    <w:lsdException w:name="Revision" w:unhideWhenUsed="0"/>
-    <w:lsdException w:name="List Paragraph" w:semiHidden="0" w:uiPriority="34" w:unhideWhenUsed="0" w:qFormat="1"/>
-    <w:lsdException w:name="Quote" w:semiHidden="0" w:uiPriority="29" w:unhideWhenUsed="0" w:qFormat="1"/>
-    <w:lsdException w:name="Intense Quote" w:semiHidden="0" w:uiPriority="30" w:unhideWhenUsed="0" w:qFormat="1"/>
-    <w:lsdException w:name="Medium List 2 Accent 1" w:semiHidden="0" w:uiPriority="66" w:unhideWhenUsed="0"/>
-    <w:lsdException w:name="Medium Grid 1 Accent 1" w:semiHidden="0" w:uiPriority="67" w:unhideWhenUsed="0"/>
-    <w:lsdException w:name="Medium Grid 2 Accent 1" w:semiHidden="0" w:uiPriority="68" w:unhideWhenUsed="0"/>
-    <w:lsdException w:name="Medium Grid 3 Accent 1" w:semiHidden="0" w:uiPriority="69" w:unhideWhenUsed="0"/>
-    <w:lsdException w:name="Dark List Accent 1" w:semiHidden="0" w:uiPriority="70" w:unhideWhenUsed="0"/>
-    <w:lsdException w:name="Colorful Shading Accent 1" w:semiHidden="0" w:uiPriority="71" w:unhideWhenUsed="0"/>
-    <w:lsdException w:name="Colorful List Accent 1" w:semiHidden="0" w:uiPriority="72" w:unhideWhenUsed="0"/>
-    <w:lsdException w:name="Colorful Grid Accent 1" w:semiHidden="0" w:uiPriority="73" w:unhideWhenUsed="0"/>
-    <w:lsdException w:name="Light Shading Accent 2" w:semiHidden="0" w:uiPriority="60" w:unhideWhenUsed="0"/>
-    <w:lsdException w:name="Light List Accent 2" w:semiHidden="0" w:uiPriority="61" w:unhideWhenUsed="0"/>
-    <w:lsdException w:name="Light Grid Accent 2" w:semiHidden="0" w:uiPriority="62" w:unhideWhenUsed="0"/>
-    <w:lsdException w:name="Medium Shading 1 Accent 2" w:semiHidden="0" w:uiPriority="63" w:unhideWhenUsed="0"/>
-    <w:lsdException w:name="Medium Shading 2 Accent 2" w:semiHidden="0" w:uiPriority="64" w:unhideWhenUsed="0"/>
-    <w:lsdException w:name="Medium List 1 Accent 2" w:semiHidden="0" w:uiPriority="65" w:unhideWhenUsed="0"/>
-    <w:lsdException w:name="Medium List 2 Accent 2" w:semiHidden="0" w:uiPriority="66" w:unhideWhenUsed="0"/>
-    <w:lsdException w:name="Medium Grid 1 Accent 2" w:semiHidden="0" w:uiPriority="67" w:unhideWhenUsed="0"/>
-    <w:lsdException w:name="Medium Grid 2 Accent 2" w:semiHidden="0" w:uiPriority="68" w:unhideWhenUsed="0"/>
-    <w:lsdException w:name="Medium Grid 3 Accent 2" w:semiHidden="0" w:uiPriority="69" w:unhideWhenUsed="0"/>
-    <w:lsdException w:name="Dark List Accent 2" w:semiHidden="0" w:uiPriority="70" w:unhideWhenUsed="0"/>
-    <w:lsdException w:name="Colorful Shading Accent 2" w:semiHidden="0" w:uiPriority="71" w:unhideWhenUsed="0"/>
-    <w:lsdException w:name="Colorful List Accent 2" w:semiHidden="0" w:uiPriority="72" w:unhideWhenUsed="0"/>
-    <w:lsdException w:name="Colorful Grid Accent 2" w:semiHidden="0" w:uiPriority="73" w:unhideWhenUsed="0"/>
-    <w:lsdException w:name="Light Shading Accent 3" w:semiHidden="0" w:uiPriority="60" w:unhideWhenUsed="0"/>
-    <w:lsdException w:name="Light List Accent 3" w:semiHidden="0" w:uiPriority="61" w:unhideWhenUsed="0"/>
-    <w:lsdException w:name="Light Grid Accent 3" w:semiHidden="0" w:uiPriority="62" w:unhideWhenUsed="0"/>
-    <w:lsdException w:name="Medium Shading 1 Accent 3" w:semiHidden="0" w:uiPriority="63" w:unhideWhenUsed="0"/>
-    <w:lsdException w:name="Medium Shading 2 Accent 3" w:semiHidden="0" w:uiPriority="64" w:unhideWhenUsed="0"/>
-    <w:lsdException w:name="Medium List 1 Accent 3" w:semiHidden="0" w:uiPriority="65" w:unhideWhenUsed="0"/>
-    <w:lsdException w:name="Medium List 2 Accent 3" w:semiHidden="0" w:uiPriority="66" w:unhideWhenUsed="0"/>
-    <w:lsdException w:name="Medium Grid 1 Accent 3" w:semiHidden="0" w:uiPriority="67" w:unhideWhenUsed="0"/>
-    <w:lsdException w:name="Medium Grid 2 Accent 3" w:semiHidden="0" w:uiPriority="68" w:unhideWhenUsed="0"/>
-    <w:lsdException w:name="Medium Grid 3 Accent 3" w:semiHidden="0" w:uiPriority="69" w:unhideWhenUsed="0"/>
-    <w:lsdException w:name="Dark List Accent 3" w:semiHidden="0" w:uiPriority="70" w:unhideWhenUsed="0"/>
-    <w:lsdException w:name="Colorful Shading Accent 3" w:semiHidden="0" w:uiPriority="71" w:unhideWhenUsed="0"/>
-    <w:lsdException w:name="Colorful List Accent 3" w:semiHidden="0" w:uiPriority="72" w:unhideWhenUsed="0"/>
-    <w:lsdException w:name="Colorful Grid Accent 3" w:semiHidden="0" w:uiPriority="73" w:unhideWhenUsed="0"/>
-    <w:lsdException w:name="Light Shading Accent 4" w:semiHidden="0" w:uiPriority="60" w:unhideWhenUsed="0"/>
-    <w:lsdException w:name="Light List Accent 4" w:semiHidden="0" w:uiPriority="61" w:unhideWhenUsed="0"/>
-    <w:lsdException w:name="Light Grid Accent 4" w:semiHidden="0" w:uiPriority="62" w:unhideWhenUsed="0"/>
-    <w:lsdException w:name="Medium Shading 1 Accent 4" w:semiHidden="0" w:uiPriority="63" w:unhideWhenUsed="0"/>
-    <w:lsdException w:name="Medium Shading 2 Accent 4" w:semiHidden="0" w:uiPriority="64" w:unhideWhenUsed="0"/>
-    <w:lsdException w:name="Medium List 1 Accent 4" w:semiHidden="0" w:uiPriority="65" w:unhideWhenUsed="0"/>
-    <w:lsdException w:name="Medium List 2 Accent 4" w:semiHidden="0" w:uiPriority="66" w:unhideWhenUsed="0"/>
-    <w:lsdException w:name="Medium Grid 1 Accent 4" w:semiHidden="0" w:uiPriority="67" w:unhideWhenUsed="0"/>
-    <w:lsdException w:name="Medium Grid 2 Accent 4" w:semiHidden="0" w:uiPriority="68" w:unhideWhenUsed="0"/>
-    <w:lsdException w:name="Medium Grid 3 Accent 4" w:semiHidden="0" w:uiPriority="69" w:unhideWhenUsed="0"/>
-    <w:lsdException w:name="Dark List Accent 4" w:semiHidden="0" w:uiPriority="70" w:unhideWhenUsed="0"/>
-    <w:lsdException w:name="Colorful Shading Accent 4" w:semiHidden="0" w:uiPriority="71" w:unhideWhenUsed="0"/>
-    <w:lsdException w:name="Colorful List Accent 4" w:semiHidden="0" w:uiPriority="72" w:unhideWhenUsed="0"/>
-    <w:lsdException w:name="Colorful Grid Accent 4" w:semiHidden="0" w:uiPriority="73" w:unhideWhenUsed="0"/>
-    <w:lsdException w:name="Light Shading Accent 5" w:semiHidden="0" w:uiPriority="60" w:unhideWhenUsed="0"/>
-    <w:lsdException w:name="Light List Accent 5" w:semiHidden="0" w:uiPriority="61" w:unhideWhenUsed="0"/>
-    <w:lsdException w:name="Light Grid Accent 5" w:semiHidden="0" w:uiPriority="62" w:unhideWhenUsed="0"/>
-    <w:lsdException w:name="Medium Shading 1 Accent 5" w:semiHidden="0" w:uiPriority="63" w:unhideWhenUsed="0"/>
-    <w:lsdException w:name="Medium Shading 2 Accent 5" w:semiHidden="0" w:uiPriority="64" w:unhideWhenUsed="0"/>
-    <w:lsdException w:name="Medium List 1 Accent 5" w:semiHidden="0" w:uiPriority="65" w:unhideWhenUsed="0"/>
-    <w:lsdException w:name="Medium List 2 Accent 5" w:semiHidden="0" w:uiPriority="66" w:unhideWhenUsed="0"/>
-    <w:lsdException w:name="Medium Grid 1 Accent 5" w:semiHidden="0" w:uiPriority="67" w:unhideWhenUsed="0"/>
-    <w:lsdException w:name="Medium Grid 2 Accent 5" w:semiHidden="0" w:uiPriority="68" w:unhideWhenUsed="0"/>
-    <w:lsdException w:name="Medium Grid 3 Accent 5" w:semiHidden="0" w:uiPriority="69" w:unhideWhenUsed="0"/>
-    <w:lsdException w:name="Dark List Accent 5" w:semiHidden="0" w:uiPriority="70" w:unhideWhenUsed="0"/>
-    <w:lsdException w:name="Colorful Shading Accent 5" w:semiHidden="0" w:uiPriority="71" w:unhideWhenUsed="0"/>
-    <w:lsdException w:name="Colorful List Accent 5" w:semiHidden="0" w:uiPriority="72" w:unhideWhenUsed="0"/>
-    <w:lsdException w:name="Colorful Grid Accent 5" w:semiHidden="0" w:uiPriority="73" w:unhideWhenUsed="0"/>
-    <w:lsdException w:name="Light Shading Accent 6" w:semiHidden="0" w:uiPriority="60" w:unhideWhenUsed="0"/>
-    <w:lsdException w:name="Light List Accent 6" w:semiHidden="0" w:uiPriority="61" w:unhideWhenUsed="0"/>
-    <w:lsdException w:name="Light Grid Accent 6" w:semiHidden="0" w:uiPriority="62" w:unhideWhenUsed="0"/>
-    <w:lsdException w:name="Medium Shading 1 Accent 6" w:semiHidden="0" w:uiPriority="63" w:unhideWhenUsed="0"/>
-    <w:lsdException w:name="Medium Shading 2 Accent 6" w:semiHidden="0" w:uiPriority="64" w:unhideWhenUsed="0"/>
-    <w:lsdException w:name="Medium List 1 Accent 6" w:semiHidden="0" w:uiPriority="65" w:unhideWhenUsed="0"/>
-    <w:lsdException w:name="Medium List 2 Accent 6" w:semiHidden="0" w:uiPriority="66" w:unhideWhenUsed="0"/>
-    <w:lsdException w:name="Medium Grid 1 Accent 6" w:semiHidden="0" w:uiPriority="67" w:unhideWhenUsed="0"/>
-    <w:lsdException w:name="Medium Grid 2 Accent 6" w:semiHidden="0" w:uiPriority="68" w:unhideWhenUsed="0"/>
-    <w:lsdException w:name="Medium Grid 3 Accent 6" w:semiHidden="0" w:uiPriority="69" w:unhideWhenUsed="0"/>
-    <w:lsdException w:name="Dark List Accent 6" w:semiHidden="0" w:uiPriority="70" w:unhideWhenUsed="0"/>
-    <w:lsdException w:name="Colorful Shading Accent 6" w:semiHidden="0" w:uiPriority="71" w:unhideWhenUsed="0"/>
-    <w:lsdException w:name="Colorful List Accent 6" w:semiHidden="0" w:uiPriority="72" w:unhideWhenUsed="0"/>
-    <w:lsdException w:name="Colorful Grid Accent 6" w:semiHidden="0" w:uiPriority="73" w:unhideWhenUsed="0"/>
-    <w:lsdException w:name="Subtle Emphasis" w:semiHidden="0" w:uiPriority="19" w:unhideWhenUsed="0" w:qFormat="1"/>
-    <w:lsdException w:name="Intense Emphasis" w:semiHidden="0" w:uiPriority="21" w:unhideWhenUsed="0" w:qFormat="1"/>
-    <w:lsdException w:name="Subtle Reference" w:semiHidden="0" w:uiPriority="31" w:unhideWhenUsed="0" w:qFormat="1"/>
-    <w:lsdException w:name="Intense Reference" w:semiHidden="0" w:uiPriority="32" w:unhideWhenUsed="0" w:qFormat="1"/>
-    <w:lsdException w:name="Book Title" w:semiHidden="0" w:uiPriority="33" w:unhideWhenUsed="0" w:qFormat="1"/>
-    <w:lsdException w:name="Bibliography" w:uiPriority="37"/>
-    <w:lsdException w:name="TOC Heading" w:uiPriority="39" w:qFormat="1"/>
+  <w:latentStyles w:defLockedState="0" w:defUIPriority="99" w:defSemiHidden="0" w:defUnhideWhenUsed="0" w:defQFormat="0" w:count="371">
+    <w:lsdException w:name="Normal" w:uiPriority="0" w:qFormat="1"/>
+    <w:lsdException w:name="heading 1" w:uiPriority="9" w:qFormat="1"/>
+    <w:lsdException w:name="heading 2" w:semiHidden="1" w:uiPriority="9" w:unhideWhenUsed="1" w:qFormat="1"/>
+    <w:lsdException w:name="heading 3" w:semiHidden="1" w:uiPriority="9" w:unhideWhenUsed="1" w:qFormat="1"/>
+    <w:lsdException w:name="heading 4" w:semiHidden="1" w:uiPriority="9" w:unhideWhenUsed="1" w:qFormat="1"/>
+    <w:lsdException w:name="heading 5" w:semiHidden="1" w:uiPriority="9" w:unhideWhenUsed="1" w:qFormat="1"/>
+    <w:lsdException w:name="heading 6" w:semiHidden="1" w:uiPriority="9" w:unhideWhenUsed="1" w:qFormat="1"/>
+    <w:lsdException w:name="heading 7" w:semiHidden="1" w:uiPriority="9" w:unhideWhenUsed="1" w:qFormat="1"/>
+    <w:lsdException w:name="heading 8" w:semiHidden="1" w:uiPriority="9" w:unhideWhenUsed="1" w:qFormat="1"/>
+    <w:lsdException w:name="heading 9" w:semiHidden="1" w:uiPriority="9" w:unhideWhenUsed="1" w:qFormat="1"/>
+    <w:lsdException w:name="index 1" w:semiHidden="1" w:unhideWhenUsed="1"/>
+    <w:lsdException w:name="index 2" w:semiHidden="1" w:unhideWhenUsed="1"/>
+    <w:lsdException w:name="index 3" w:semiHidden="1" w:unhideWhenUsed="1"/>
+    <w:lsdException w:name="index 4" w:semiHidden="1" w:unhideWhenUsed="1"/>
+    <w:lsdException w:name="index 5" w:semiHidden="1" w:unhideWhenUsed="1"/>
+    <w:lsdException w:name="index 6" w:semiHidden="1" w:unhideWhenUsed="1"/>
+    <w:lsdException w:name="index 7" w:semiHidden="1" w:unhideWhenUsed="1"/>
+    <w:lsdException w:name="index 8" w:semiHidden="1" w:unhideWhenUsed="1"/>
+    <w:lsdException w:name="index 9" w:semiHidden="1" w:unhideWhenUsed="1"/>
+    <w:lsdException w:name="toc 1" w:semiHidden="1" w:uiPriority="39" w:unhideWhenUsed="1"/>
+    <w:lsdException w:name="toc 2" w:semiHidden="1" w:uiPriority="39" w:unhideWhenUsed="1"/>
+    <w:lsdException w:name="toc 3" w:semiHidden="1" w:uiPriority="39" w:unhideWhenUsed="1"/>
+    <w:lsdException w:name="toc 4" w:semiHidden="1" w:uiPriority="39" w:unhideWhenUsed="1"/>
+    <w:lsdException w:name="toc 5" w:semiHidden="1" w:uiPriority="39" w:unhideWhenUsed="1"/>
+    <w:lsdException w:name="toc 6" w:semiHidden="1" w:uiPriority="39" w:unhideWhenUsed="1"/>
+    <w:lsdException w:name="toc 7" w:semiHidden="1" w:uiPriority="39" w:unhideWhenUsed="1"/>
+    <w:lsdException w:name="toc 8" w:semiHidden="1" w:uiPriority="39" w:unhideWhenUsed="1"/>
+    <w:lsdException w:name="toc 9" w:semiHidden="1" w:uiPriority="39" w:unhideWhenUsed="1"/>
+    <w:lsdException w:name="Normal Indent" w:semiHidden="1" w:unhideWhenUsed="1"/>
+    <w:lsdException w:name="footnote text" w:semiHidden="1" w:unhideWhenUsed="1"/>
+    <w:lsdException w:name="annotation text" w:semiHidden="1" w:unhideWhenUsed="1"/>
+    <w:lsdException w:name="header" w:semiHidden="1" w:unhideWhenUsed="1"/>
+    <w:lsdException w:name="footer" w:semiHidden="1" w:unhideWhenUsed="1"/>
+    <w:lsdException w:name="index heading" w:semiHidden="1" w:unhideWhenUsed="1"/>
+    <w:lsdException w:name="caption" w:semiHidden="1" w:uiPriority="35" w:unhideWhenUsed="1" w:qFormat="1"/>
+    <w:lsdException w:name="table of figures" w:semiHidden="1" w:unhideWhenUsed="1"/>
+    <w:lsdException w:name="envelope address" w:semiHidden="1" w:unhideWhenUsed="1"/>
+    <w:lsdException w:name="envelope return" w:semiHidden="1" w:unhideWhenUsed="1"/>
+    <w:lsdException w:name="footnote reference" w:semiHidden="1" w:unhideWhenUsed="1"/>
+    <w:lsdException w:name="annotation reference" w:semiHidden="1" w:unhideWhenUsed="1"/>
+    <w:lsdException w:name="line number" w:semiHidden="1" w:unhideWhenUsed="1"/>
+    <w:lsdException w:name="page number" w:semiHidden="1" w:unhideWhenUsed="1"/>
+    <w:lsdException w:name="endnote reference" w:semiHidden="1" w:unhideWhenUsed="1"/>
+    <w:lsdException w:name="endnote text" w:semiHidden="1" w:unhideWhenUsed="1"/>
+    <w:lsdException w:name="table of authorities" w:semiHidden="1" w:unhideWhenUsed="1"/>
+    <w:lsdException w:name="macro" w:semiHidden="1" w:unhideWhenUsed="1"/>
+    <w:lsdException w:name="toa heading" w:semiHidden="1" w:unhideWhenUsed="1"/>
+    <w:lsdException w:name="List" w:semiHidden="1" w:unhideWhenUsed="1"/>
+    <w:lsdException w:name="List Bullet" w:semiHidden="1" w:unhideWhenUsed="1"/>
+    <w:lsdException w:name="List Number" w:semiHidden="1" w:unhideWhenUsed="1"/>
+    <w:lsdException w:name="List 2" w:semiHidden="1" w:unhideWhenUsed="1"/>
+    <w:lsdException w:name="List 3" w:semiHidden="1" w:unhideWhenUsed="1"/>
+    <w:lsdException w:name="List 4" w:semiHidden="1" w:unhideWhenUsed="1"/>
+    <w:lsdException w:name="List 5" w:semiHidden="1" w:unhideWhenUsed="1"/>
+    <w:lsdException w:name="List Bullet 2" w:semiHidden="1" w:unhideWhenUsed="1"/>
+    <w:lsdException w:name="List Bullet 3" w:semiHidden="1" w:unhideWhenUsed="1"/>
+    <w:lsdException w:name="List Bullet 4" w:semiHidden="1" w:unhideWhenUsed="1"/>
+    <w:lsdException w:name="List Bullet 5" w:semiHidden="1" w:unhideWhenUsed="1"/>
+    <w:lsdException w:name="List Number 2" w:semiHidden="1" w:unhideWhenUsed="1"/>
+    <w:lsdException w:name="List Number 3" w:semiHidden="1" w:unhideWhenUsed="1"/>
+    <w:lsdException w:name="List Number 4" w:semiHidden="1" w:unhideWhenUsed="1"/>
+    <w:lsdException w:name="List Number 5" w:semiHidden="1" w:unhideWhenUsed="1"/>
+    <w:lsdException w:name="Title" w:uiPriority="10" w:qFormat="1"/>
+    <w:lsdException w:name="Closing" w:semiHidden="1" w:unhideWhenUsed="1"/>
+    <w:lsdException w:name="Signature" w:semiHidden="1" w:unhideWhenUsed="1"/>
+    <w:lsdException w:name="Default Paragraph Font" w:semiHidden="1" w:uiPriority="1" w:unhideWhenUsed="1"/>
+    <w:lsdException w:name="Body Text" w:semiHidden="1" w:unhideWhenUsed="1"/>
+    <w:lsdException w:name="Body Text Indent" w:semiHidden="1" w:unhideWhenUsed="1"/>
+    <w:lsdException w:name="List Continue" w:semiHidden="1" w:unhideWhenUsed="1"/>
+    <w:lsdException w:name="List Continue 2" w:semiHidden="1" w:unhideWhenUsed="1"/>
+    <w:lsdException w:name="List Continue 3" w:semiHidden="1" w:unhideWhenUsed="1"/>
+    <w:lsdException w:name="List Continue 4" w:semiHidden="1" w:unhideWhenUsed="1"/>
+    <w:lsdException w:name="List Continue 5" w:semiHidden="1" w:unhideWhenUsed="1"/>
+    <w:lsdException w:name="Message Header" w:semiHidden="1" w:unhideWhenUsed="1"/>
+    <w:lsdException w:name="Subtitle" w:uiPriority="11" w:qFormat="1"/>
+    <w:lsdException w:name="Salutation" w:semiHidden="1" w:unhideWhenUsed="1"/>
+    <w:lsdException w:name="Date" w:semiHidden="1" w:unhideWhenUsed="1"/>
+    <w:lsdException w:name="Body Text First Indent" w:semiHidden="1" w:unhideWhenUsed="1"/>
+    <w:lsdException w:name="Body Text First Indent 2" w:semiHidden="1" w:unhideWhenUsed="1"/>
+    <w:lsdException w:name="Note Heading" w:semiHidden="1" w:unhideWhenUsed="1"/>
+    <w:lsdException w:name="Body Text 2" w:semiHidden="1" w:unhideWhenUsed="1"/>
+    <w:lsdException w:name="Body Text 3" w:semiHidden="1" w:unhideWhenUsed="1"/>
+    <w:lsdException w:name="Body Text Indent 2" w:semiHidden="1" w:unhideWhenUsed="1"/>
+    <w:lsdException w:name="Body Text Indent 3" w:semiHidden="1" w:unhideWhenUsed="1"/>
+    <w:lsdException w:name="Block Text" w:semiHidden="1" w:unhideWhenUsed="1"/>
+    <w:lsdException w:name="Hyperlink" w:semiHidden="1" w:uiPriority="0" w:unhideWhenUsed="1"/>
+    <w:lsdException w:name="FollowedHyperlink" w:semiHidden="1" w:unhideWhenUsed="1"/>
+    <w:lsdException w:name="Strong" w:uiPriority="22" w:qFormat="1"/>
+    <w:lsdException w:name="Emphasis" w:uiPriority="20" w:qFormat="1"/>
+    <w:lsdException w:name="Document Map" w:semiHidden="1" w:unhideWhenUsed="1"/>
+    <w:lsdException w:name="Plain Text" w:semiHidden="1" w:unhideWhenUsed="1"/>
+    <w:lsdException w:name="E-mail Signature" w:semiHidden="1" w:unhideWhenUsed="1"/>
+    <w:lsdException w:name="HTML Top of Form" w:semiHidden="1" w:unhideWhenUsed="1"/>
+    <w:lsdException w:name="HTML Bottom of Form" w:semiHidden="1" w:unhideWhenUsed="1"/>
+    <w:lsdException w:name="Normal (Web)" w:semiHidden="1" w:unhideWhenUsed="1"/>
+    <w:lsdException w:name="HTML Acronym" w:semiHidden="1" w:unhideWhenUsed="1"/>
+    <w:lsdException w:name="HTML Address" w:semiHidden="1" w:unhideWhenUsed="1"/>
+    <w:lsdException w:name="HTML Cite" w:semiHidden="1" w:unhideWhenUsed="1"/>
+    <w:lsdException w:name="HTML Code" w:semiHidden="1" w:unhideWhenUsed="1"/>
+    <w:lsdException w:name="HTML Definition" w:semiHidden="1" w:unhideWhenUsed="1"/>
+    <w:lsdException w:name="HTML Keyboard" w:semiHidden="1" w:unhideWhenUsed="1"/>
+    <w:lsdException w:name="HTML Preformatted" w:semiHidden="1" w:unhideWhenUsed="1"/>
+    <w:lsdException w:name="HTML Sample" w:semiHidden="1" w:unhideWhenUsed="1"/>
+    <w:lsdException w:name="HTML Typewriter" w:semiHidden="1" w:unhideWhenUsed="1"/>
+    <w:lsdException w:name="HTML Variable" w:semiHidden="1" w:unhideWhenUsed="1"/>
+    <w:lsdException w:name="Normal Table" w:semiHidden="1" w:unhideWhenUsed="1"/>
+    <w:lsdException w:name="annotation subject" w:semiHidden="1" w:unhideWhenUsed="1"/>
+    <w:lsdException w:name="No List" w:semiHidden="1" w:unhideWhenUsed="1"/>
+    <w:lsdException w:name="Outline List 1" w:semiHidden="1" w:unhideWhenUsed="1"/>
+    <w:lsdException w:name="Outline List 2" w:semiHidden="1" w:unhideWhenUsed="1"/>
+    <w:lsdException w:name="Outline List 3" w:semiHidden="1" w:unhideWhenUsed="1"/>
+    <w:lsdException w:name="Table Simple 1" w:semiHidden="1" w:unhideWhenUsed="1"/>
+    <w:lsdException w:name="Table Simple 2" w:semiHidden="1" w:unhideWhenUsed="1"/>
+    <w:lsdException w:name="Table Simple 3" w:semiHidden="1" w:unhideWhenUsed="1"/>
+    <w:lsdException w:name="Table Classic 1" w:semiHidden="1" w:unhideWhenUsed="1"/>
+    <w:lsdException w:name="Table Classic 2" w:semiHidden="1" w:unhideWhenUsed="1"/>
+    <w:lsdException w:name="Table Classic 3" w:semiHidden="1" w:unhideWhenUsed="1"/>
+    <w:lsdException w:name="Table Classic 4" w:semiHidden="1" w:unhideWhenUsed="1"/>
+    <w:lsdException w:name="Table Colorful 1" w:semiHidden="1" w:unhideWhenUsed="1"/>
+    <w:lsdException w:name="Table Colorful 2" w:semiHidden="1" w:unhideWhenUsed="1"/>
+    <w:lsdException w:name="Table Colorful 3" w:semiHidden="1" w:unhideWhenUsed="1"/>
+    <w:lsdException w:name="Table Columns 1" w:semiHidden="1" w:unhideWhenUsed="1"/>
+    <w:lsdException w:name="Table Columns 2" w:semiHidden="1" w:unhideWhenUsed="1"/>
+    <w:lsdException w:name="Table Columns 3" w:semiHidden="1" w:unhideWhenUsed="1"/>
+    <w:lsdException w:name="Table Columns 4" w:semiHidden="1" w:unhideWhenUsed="1"/>
+    <w:lsdException w:name="Table Columns 5" w:semiHidden="1" w:unhideWhenUsed="1"/>
+    <w:lsdException w:name="Table Grid 1" w:semiHidden="1" w:unhideWhenUsed="1"/>
+    <w:lsdException w:name="Table Grid 2" w:semiHidden="1" w:unhideWhenUsed="1"/>
+    <w:lsdException w:name="Table Grid 3" w:semiHidden="1" w:unhideWhenUsed="1"/>
+    <w:lsdException w:name="Table Grid 4" w:semiHidden="1" w:unhideWhenUsed="1"/>
+    <w:lsdException w:name="Table Grid 5" w:semiHidden="1" w:unhideWhenUsed="1"/>
+    <w:lsdException w:name="Table Grid 6" w:semiHidden="1" w:unhideWhenUsed="1"/>
+    <w:lsdException w:name="Table Grid 7" w:semiHidden="1" w:unhideWhenUsed="1"/>
+    <w:lsdException w:name="Table Grid 8" w:semiHidden="1" w:unhideWhenUsed="1"/>
+    <w:lsdException w:name="Table List 1" w:semiHidden="1" w:unhideWhenUsed="1"/>
+    <w:lsdException w:name="Table List 2" w:semiHidden="1" w:unhideWhenUsed="1"/>
+    <w:lsdException w:name="Table List 3" w:semiHidden="1" w:unhideWhenUsed="1"/>
+    <w:lsdException w:name="Table List 4" w:semiHidden="1" w:unhideWhenUsed="1"/>
+    <w:lsdException w:name="Table List 5" w:semiHidden="1" w:unhideWhenUsed="1"/>
+    <w:lsdException w:name="Table List 6" w:semiHidden="1" w:unhideWhenUsed="1"/>
+    <w:lsdException w:name="Table List 7" w:semiHidden="1" w:unhideWhenUsed="1"/>
+    <w:lsdException w:name="Table List 8" w:semiHidden="1" w:unhideWhenUsed="1"/>
+    <w:lsdException w:name="Table 3D effects 1" w:semiHidden="1" w:unhideWhenUsed="1"/>
+    <w:lsdException w:name="Table 3D effects 2" w:semiHidden="1" w:unhideWhenUsed="1"/>
+    <w:lsdException w:name="Table 3D effects 3" w:semiHidden="1" w:unhideWhenUsed="1"/>
+    <w:lsdException w:name="Table Contemporary" w:semiHidden="1" w:unhideWhenUsed="1"/>
+    <w:lsdException w:name="Table Elegant" w:semiHidden="1" w:unhideWhenUsed="1"/>
+    <w:lsdException w:name="Table Professional" w:semiHidden="1" w:unhideWhenUsed="1"/>
+    <w:lsdException w:name="Table Subtle 1" w:semiHidden="1" w:unhideWhenUsed="1"/>
+    <w:lsdException w:name="Table Subtle 2" w:semiHidden="1" w:unhideWhenUsed="1"/>
+    <w:lsdException w:name="Table Web 1" w:semiHidden="1" w:unhideWhenUsed="1"/>
+    <w:lsdException w:name="Table Web 2" w:semiHidden="1" w:unhideWhenUsed="1"/>
+    <w:lsdException w:name="Table Web 3" w:semiHidden="1" w:unhideWhenUsed="1"/>
+    <w:lsdException w:name="Balloon Text" w:semiHidden="1" w:unhideWhenUsed="1"/>
+    <w:lsdException w:name="Table Grid" w:uiPriority="59"/>
+    <w:lsdException w:name="Table Theme" w:semiHidden="1" w:unhideWhenUsed="1"/>
+    <w:lsdException w:name="Placeholder Text" w:semiHidden="1"/>
+    <w:lsdException w:name="No Spacing" w:uiPriority="1" w:qFormat="1"/>
+    <w:lsdException w:name="Light Shading" w:uiPriority="60"/>
+    <w:lsdException w:name="Light List" w:uiPriority="61"/>
+    <w:lsdException w:name="Light Grid" w:uiPriority="62"/>
+    <w:lsdException w:name="Medium Shading 1" w:uiPriority="63"/>
+    <w:lsdException w:name="Medium Shading 2" w:uiPriority="64"/>
+    <w:lsdException w:name="Medium List 1" w:uiPriority="65"/>
+    <w:lsdException w:name="Medium List 2" w:uiPriority="66"/>
+    <w:lsdException w:name="Medium Grid 1" w:uiPriority="67"/>
+    <w:lsdException w:name="Medium Grid 2" w:uiPriority="68"/>
+    <w:lsdException w:name="Medium Grid 3" w:uiPriority="69"/>
+    <w:lsdException w:name="Dark List" w:uiPriority="70"/>
+    <w:lsdException w:name="Colorful Shading" w:uiPriority="71"/>
+    <w:lsdException w:name="Colorful List" w:uiPriority="72"/>
+    <w:lsdException w:name="Colorful Grid" w:uiPriority="73"/>
+    <w:lsdException w:name="Light Shading Accent 1" w:uiPriority="60"/>
+    <w:lsdException w:name="Light List Accent 1" w:uiPriority="61"/>
+    <w:lsdException w:name="Light Grid Accent 1" w:uiPriority="62"/>
+    <w:lsdException w:name="Medium Shading 1 Accent 1" w:uiPriority="63"/>
+    <w:lsdException w:name="Medium Shading 2 Accent 1" w:uiPriority="64"/>
+    <w:lsdException w:name="Medium List 1 Accent 1" w:uiPriority="65"/>
+    <w:lsdException w:name="Revision" w:semiHidden="1"/>
+    <w:lsdException w:name="List Paragraph" w:uiPriority="34" w:qFormat="1"/>
+    <w:lsdException w:name="Quote" w:uiPriority="29" w:qFormat="1"/>
+    <w:lsdException w:name="Intense Quote" w:uiPriority="30" w:qFormat="1"/>
+    <w:lsdException w:name="Medium List 2 Accent 1" w:uiPriority="66"/>
+    <w:lsdException w:name="Medium Grid 1 Accent 1" w:uiPriority="67"/>
+    <w:lsdException w:name="Medium Grid 2 Accent 1" w:uiPriority="68"/>
+    <w:lsdException w:name="Medium Grid 3 Accent 1" w:uiPriority="69"/>
+    <w:lsdException w:name="Dark List Accent 1" w:uiPriority="70"/>
+    <w:lsdException w:name="Colorful Shading Accent 1" w:uiPriority="71"/>
+    <w:lsdException w:name="Colorful List Accent 1" w:uiPriority="72"/>
+    <w:lsdException w:name="Colorful Grid Accent 1" w:uiPriority="73"/>
+    <w:lsdException w:name="Light Shading Accent 2" w:uiPriority="60"/>
+    <w:lsdException w:name="Light List Accent 2" w:uiPriority="61"/>
+    <w:lsdException w:name="Light Grid Accent 2" w:uiPriority="62"/>
+    <w:lsdException w:name="Medium Shading 1 Accent 2" w:uiPriority="63"/>
+    <w:lsdException w:name="Medium Shading 2 Accent 2" w:uiPriority="64"/>
+    <w:lsdException w:name="Medium List 1 Accent 2" w:uiPriority="65"/>
+    <w:lsdException w:name="Medium List 2 Accent 2" w:uiPriority="66"/>
+    <w:lsdException w:name="Medium Grid 1 Accent 2" w:uiPriority="67"/>
+    <w:lsdException w:name="Medium Grid 2 Accent 2" w:uiPriority="68"/>
+    <w:lsdException w:name="Medium Grid 3 Accent 2" w:uiPriority="69"/>
+    <w:lsdException w:name="Dark List Accent 2" w:uiPriority="70"/>
+    <w:lsdException w:name="Colorful Shading Accent 2" w:uiPriority="71"/>
+    <w:lsdException w:name="Colorful List Accent 2" w:uiPriority="72"/>
+    <w:lsdException w:name="Colorful Grid Accent 2" w:uiPriority="73"/>
+    <w:lsdException w:name="Light Shading Accent 3" w:uiPriority="60"/>
+    <w:lsdException w:name="Light List Accent 3" w:uiPriority="61"/>
+    <w:lsdException w:name="Light Grid Accent 3" w:uiPriority="62"/>
+    <w:lsdException w:name="Medium Shading 1 Accent 3" w:uiPriority="63"/>
+    <w:lsdException w:name="Medium Shading 2 Accent 3" w:uiPriority="64"/>
+    <w:lsdException w:name="Medium List 1 Accent 3" w:uiPriority="65"/>
+    <w:lsdException w:name="Medium List 2 Accent 3" w:uiPriority="66"/>
+    <w:lsdException w:name="Medium Grid 1 Accent 3" w:uiPriority="67"/>
+    <w:lsdException w:name="Medium Grid 2 Accent 3" w:uiPriority="68"/>
+    <w:lsdException w:name="Medium Grid 3 Accent 3" w:uiPriority="69"/>
+    <w:lsdException w:name="Dark List Accent 3" w:uiPriority="70"/>
+    <w:lsdException w:name="Colorful Shading Accent 3" w:uiPriority="71"/>
+    <w:lsdException w:name="Colorful List Accent 3" w:uiPriority="72"/>
+    <w:lsdException w:name="Colorful Grid Accent 3" w:uiPriority="73"/>
+    <w:lsdException w:name="Light Shading Accent 4" w:uiPriority="60"/>
+    <w:lsdException w:name="Light List Accent 4" w:uiPriority="61"/>
+    <w:lsdException w:name="Light Grid Accent 4" w:uiPriority="62"/>
+    <w:lsdException w:name="Medium Shading 1 Accent 4" w:uiPriority="63"/>
+    <w:lsdException w:name="Medium Shading 2 Accent 4" w:uiPriority="64"/>
+    <w:lsdException w:name="Medium List 1 Accent 4" w:uiPriority="65"/>
+    <w:lsdException w:name="Medium List 2 Accent 4" w:uiPriority="66"/>
+    <w:lsdException w:name="Medium Grid 1 Accent 4" w:uiPriority="67"/>
+    <w:lsdException w:name="Medium Grid 2 Accent 4" w:uiPriority="68"/>
+    <w:lsdException w:name="Medium Grid 3 Accent 4" w:uiPriority="69"/>
+    <w:lsdException w:name="Dark List Accent 4" w:uiPriority="70"/>
+    <w:lsdException w:name="Colorful Shading Accent 4" w:uiPriority="71"/>
+    <w:lsdException w:name="Colorful List Accent 4" w:uiPriority="72"/>
+    <w:lsdException w:name="Colorful Grid Accent 4" w:uiPriority="73"/>
+    <w:lsdException w:name="Light Shading Accent 5" w:uiPriority="60"/>
+    <w:lsdException w:name="Light List Accent 5" w:uiPriority="61"/>
+    <w:lsdException w:name="Light Grid Accent 5" w:uiPriority="62"/>
+    <w:lsdException w:name="Medium Shading 1 Accent 5" w:uiPriority="63"/>
+    <w:lsdException w:name="Medium Shading 2 Accent 5" w:uiPriority="64"/>
+    <w:lsdException w:name="Medium List 1 Accent 5" w:uiPriority="65"/>
+    <w:lsdException w:name="Medium List 2 Accent 5" w:uiPriority="66"/>
+    <w:lsdException w:name="Medium Grid 1 Accent 5" w:uiPriority="67"/>
+    <w:lsdException w:name="Medium Grid 2 Accent 5" w:uiPriority="68"/>
+    <w:lsdException w:name="Medium Grid 3 Accent 5" w:uiPriority="69"/>
+    <w:lsdException w:name="Dark List Accent 5" w:uiPriority="70"/>
+    <w:lsdException w:name="Colorful Shading Accent 5" w:uiPriority="71"/>
+    <w:lsdException w:name="Colorful List Accent 5" w:uiPriority="72"/>
+    <w:lsdException w:name="Colorful Grid Accent 5" w:uiPriority="73"/>
+    <w:lsdException w:name="Light Shading Accent 6" w:uiPriority="60"/>
+    <w:lsdException w:name="Light List Accent 6" w:uiPriority="61"/>
+    <w:lsdException w:name="Light Grid Accent 6" w:uiPriority="62"/>
+    <w:lsdException w:name="Medium Shading 1 Accent 6" w:uiPriority="63"/>
+    <w:lsdException w:name="Medium Shading 2 Accent 6" w:uiPriority="64"/>
+    <w:lsdException w:name="Medium List 1 Accent 6" w:uiPriority="65"/>
+    <w:lsdException w:name="Medium List 2 Accent 6" w:uiPriority="66"/>
+    <w:lsdException w:name="Medium Grid 1 Accent 6" w:uiPriority="67"/>
+    <w:lsdException w:name="Medium Grid 2 Accent 6" w:uiPriority="68"/>
+    <w:lsdException w:name="Medium Grid 3 Accent 6" w:uiPriority="69"/>
+    <w:lsdException w:name="Dark List Accent 6" w:uiPriority="70"/>
+    <w:lsdException w:name="Colorful Shading Accent 6" w:uiPriority="71"/>
+    <w:lsdException w:name="Colorful List Accent 6" w:uiPriority="72"/>
+    <w:lsdException w:name="Colorful Grid Accent 6" w:uiPriority="73"/>
+    <w:lsdException w:name="Subtle Emphasis" w:uiPriority="19" w:qFormat="1"/>
+    <w:lsdException w:name="Intense Emphasis" w:uiPriority="21" w:qFormat="1"/>
+    <w:lsdException w:name="Subtle Reference" w:uiPriority="31" w:qFormat="1"/>
+    <w:lsdException w:name="Intense Reference" w:uiPriority="32" w:qFormat="1"/>
+    <w:lsdException w:name="Book Title" w:uiPriority="33" w:qFormat="1"/>
+    <w:lsdException w:name="Bibliography" w:semiHidden="1" w:uiPriority="37" w:unhideWhenUsed="1"/>
+    <w:lsdException w:name="TOC Heading" w:semiHidden="1" w:uiPriority="39" w:unhideWhenUsed="1" w:qFormat="1"/>
+    <w:lsdException w:name="Plain Table 1" w:uiPriority="41"/>
+    <w:lsdException w:name="Plain Table 2" w:uiPriority="42"/>
+    <w:lsdException w:name="Plain Table 3" w:uiPriority="43"/>
+    <w:lsdException w:name="Plain Table 4" w:uiPriority="44"/>
+    <w:lsdException w:name="Plain Table 5" w:uiPriority="45"/>
+    <w:lsdException w:name="Grid Table Light" w:uiPriority="40"/>
+    <w:lsdException w:name="Grid Table 1 Light" w:uiPriority="46"/>
+    <w:lsdException w:name="Grid Table 2" w:uiPriority="47"/>
+    <w:lsdException w:name="Grid Table 3" w:uiPriority="48"/>
+    <w:lsdException w:name="Grid Table 4" w:uiPriority="49"/>
+    <w:lsdException w:name="Grid Table 5 Dark" w:uiPriority="50"/>
+    <w:lsdException w:name="Grid Table 6 Colorful" w:uiPriority="51"/>
+    <w:lsdException w:name="Grid Table 7 Colorful" w:uiPriority="52"/>
+    <w:lsdException w:name="Grid Table 1 Light Accent 1" w:uiPriority="46"/>
+    <w:lsdException w:name="Grid Table 2 Accent 1" w:uiPriority="47"/>
+    <w:lsdException w:name="Grid Table 3 Accent 1" w:uiPriority="48"/>
+    <w:lsdException w:name="Grid Table 4 Accent 1" w:uiPriority="49"/>
+    <w:lsdException w:name="Grid Table 5 Dark Accent 1" w:uiPriority="50"/>
+    <w:lsdException w:name="Grid Table 6 Colorful Accent 1" w:uiPriority="51"/>
+    <w:lsdException w:name="Grid Table 7 Colorful Accent 1" w:uiPriority="52"/>
+    <w:lsdException w:name="Grid Table 1 Light Accent 2" w:uiPriority="46"/>
+    <w:lsdException w:name="Grid Table 2 Accent 2" w:uiPriority="47"/>
+    <w:lsdException w:name="Grid Table 3 Accent 2" w:uiPriority="48"/>
+    <w:lsdException w:name="Grid Table 4 Accent 2" w:uiPriority="49"/>
+    <w:lsdException w:name="Grid Table 5 Dark Accent 2" w:uiPriority="50"/>
+    <w:lsdException w:name="Grid Table 6 Colorful Accent 2" w:uiPriority="51"/>
+    <w:lsdException w:name="Grid Table 7 Colorful Accent 2" w:uiPriority="52"/>
+    <w:lsdException w:name="Grid Table 1 Light Accent 3" w:uiPriority="46"/>
+    <w:lsdException w:name="Grid Table 2 Accent 3" w:uiPriority="47"/>
+    <w:lsdException w:name="Grid Table 3 Accent 3" w:uiPriority="48"/>
+    <w:lsdException w:name="Grid Table 4 Accent 3" w:uiPriority="49"/>
+    <w:lsdException w:name="Grid Table 5 Dark Accent 3" w:uiPriority="50"/>
+    <w:lsdException w:name="Grid Table 6 Colorful Accent 3" w:uiPriority="51"/>
+    <w:lsdException w:name="Grid Table 7 Colorful Accent 3" w:uiPriority="52"/>
+    <w:lsdException w:name="Grid Table 1 Light Accent 4" w:uiPriority="46"/>
+    <w:lsdException w:name="Grid Table 2 Accent 4" w:uiPriority="47"/>
+    <w:lsdException w:name="Grid Table 3 Accent 4" w:uiPriority="48"/>
+    <w:lsdException w:name="Grid Table 4 Accent 4" w:uiPriority="49"/>
+    <w:lsdException w:name="Grid Table 5 Dark Accent 4" w:uiPriority="50"/>
+    <w:lsdException w:name="Grid Table 6 Colorful Accent 4" w:uiPriority="51"/>
+    <w:lsdException w:name="Grid Table 7 Colorful Accent 4" w:uiPriority="52"/>
+    <w:lsdException w:name="Grid Table 1 Light Accent 5" w:uiPriority="46"/>
+    <w:lsdException w:name="Grid Table 2 Accent 5" w:uiPriority="47"/>
+    <w:lsdException w:name="Grid Table 3 Accent 5" w:uiPriority="48"/>
+    <w:lsdException w:name="Grid Table 4 Accent 5" w:uiPriority="49"/>
+    <w:lsdException w:name="Grid Table 5 Dark Accent 5" w:uiPriority="50"/>
+    <w:lsdException w:name="Grid Table 6 Colorful Accent 5" w:uiPriority="51"/>
+    <w:lsdException w:name="Grid Table 7 Colorful Accent 5" w:uiPriority="52"/>
+    <w:lsdException w:name="Grid Table 1 Light Accent 6" w:uiPriority="46"/>
+    <w:lsdException w:name="Grid Table 2 Accent 6" w:uiPriority="47"/>
+    <w:lsdException w:name="Grid Table 3 Accent 6" w:uiPriority="48"/>
+    <w:lsdException w:name="Grid Table 4 Accent 6" w:uiPriority="49"/>
+    <w:lsdException w:name="Grid Table 5 Dark Accent 6" w:uiPriority="50"/>
+    <w:lsdException w:name="Grid Table 6 Colorful Accent 6" w:uiPriority="51"/>
+    <w:lsdException w:name="Grid Table 7 Colorful Accent 6" w:uiPriority="52"/>
+    <w:lsdException w:name="List Table 1 Light" w:uiPriority="46"/>
+    <w:lsdException w:name="List Table 2" w:uiPriority="47"/>
+    <w:lsdException w:name="List Table 3" w:uiPriority="48"/>
+    <w:lsdException w:name="List Table 4" w:uiPriority="49"/>
+    <w:lsdException w:name="List Table 5 Dark" w:uiPriority="50"/>
+    <w:lsdException w:name="List Table 6 Colorful" w:uiPriority="51"/>
+    <w:lsdException w:name="List Table 7 Colorful" w:uiPriority="52"/>
+    <w:lsdException w:name="List Table 1 Light Accent 1" w:uiPriority="46"/>
+    <w:lsdException w:name="List Table 2 Accent 1" w:uiPriority="47"/>
+    <w:lsdException w:name="List Table 3 Accent 1" w:uiPriority="48"/>
+    <w:lsdException w:name="List Table 4 Accent 1" w:uiPriority="49"/>
+    <w:lsdException w:name="List Table 5 Dark Accent 1" w:uiPriority="50"/>
+    <w:lsdException w:name="List Table 6 Colorful Accent 1" w:uiPriority="51"/>
+    <w:lsdException w:name="List Table 7 Colorful Accent 1" w:uiPriority="52"/>
+    <w:lsdException w:name="List Table 1 Light Accent 2" w:uiPriority="46"/>
+    <w:lsdException w:name="List Table 2 Accent 2" w:uiPriority="47"/>
+    <w:lsdException w:name="List Table 3 Accent 2" w:uiPriority="48"/>
+    <w:lsdException w:name="List Table 4 Accent 2" w:uiPriority="49"/>
+    <w:lsdException w:name="List Table 5 Dark Accent 2" w:uiPriority="50"/>
+    <w:lsdException w:name="List Table 6 Colorful Accent 2" w:uiPriority="51"/>
+    <w:lsdException w:name="List Table 7 Colorful Accent 2" w:uiPriority="52"/>
+    <w:lsdException w:name="List Table 1 Light Accent 3" w:uiPriority="46"/>
+    <w:lsdException w:name="List Table 2 Accent 3" w:uiPriority="47"/>
+    <w:lsdException w:name="List Table 3 Accent 3" w:uiPriority="48"/>
+    <w:lsdException w:name="List Table 4 Accent 3" w:uiPriority="49"/>
+    <w:lsdException w:name="List Table 5 Dark Accent 3" w:uiPriority="50"/>
+    <w:lsdException w:name="List Table 6 Colorful Accent 3" w:uiPriority="51"/>
+    <w:lsdException w:name="List Table 7 Colorful Accent 3" w:uiPriority="52"/>
+    <w:lsdException w:name="List Table 1 Light Accent 4" w:uiPriority="46"/>
+    <w:lsdException w:name="List Table 2 Accent 4" w:uiPriority="47"/>
+    <w:lsdException w:name="List Table 3 Accent 4" w:uiPriority="48"/>
+    <w:lsdException w:name="List Table 4 Accent 4" w:uiPriority="49"/>
+    <w:lsdException w:name="List Table 5 Dark Accent 4" w:uiPriority="50"/>
+    <w:lsdException w:name="List Table 6 Colorful Accent 4" w:uiPriority="51"/>
+    <w:lsdException w:name="List Table 7 Colorful Accent 4" w:uiPriority="52"/>
+    <w:lsdException w:name="List Table 1 Light Accent 5" w:uiPriority="46"/>
+    <w:lsdException w:name="List Table 2 Accent 5" w:uiPriority="47"/>
+    <w:lsdException w:name="List Table 3 Accent 5" w:uiPriority="48"/>
+    <w:lsdException w:name="List Table 4 Accent 5" w:uiPriority="49"/>
+    <w:lsdException w:name="List Table 5 Dark Accent 5" w:uiPriority="50"/>
+    <w:lsdException w:name="List Table 6 Colorful Accent 5" w:uiPriority="51"/>
+    <w:lsdException w:name="List Table 7 Colorful Accent 5" w:uiPriority="52"/>
+    <w:lsdException w:name="List Table 1 Light Accent 6" w:uiPriority="46"/>
+    <w:lsdException w:name="List Table 2 Accent 6" w:uiPriority="47"/>
+    <w:lsdException w:name="List Table 3 Accent 6" w:uiPriority="48"/>
+    <w:lsdException w:name="List Table 4 Accent 6" w:uiPriority="49"/>
+    <w:lsdException w:name="List Table 5 Dark Accent 6" w:uiPriority="50"/>
+    <w:lsdException w:name="List Table 6 Colorful Accent 6" w:uiPriority="51"/>
+    <w:lsdException w:name="List Table 7 Colorful Accent 6" w:uiPriority="52"/>
   </w:latentStyles>
   <w:style w:type="paragraph" w:default="1" w:styleId="Normal">
     <w:name w:val="Normal"/>
@@ -13646,7 +13169,7 @@
 </file>
 
 <file path=customXml/itemProps1.xml><?xml version="1.0" encoding="utf-8"?>
-<ds:datastoreItem xmlns:ds="http://schemas.openxmlformats.org/officeDocument/2006/customXml" ds:itemID="{7B2168D8-CC72-45C7-8D39-45D5FA3962F1}">
+<ds:datastoreItem xmlns:ds="http://schemas.openxmlformats.org/officeDocument/2006/customXml" ds:itemID="{30BAF93D-DC75-4966-8902-275FB4754E89}">
   <ds:schemaRefs>
     <ds:schemaRef ds:uri="http://schemas.openxmlformats.org/officeDocument/2006/bibliography"/>
   </ds:schemaRefs>

--- a/resumeFiles/MohitRathod_Tech_Consultant.docx
+++ b/resumeFiles/MohitRathod_Tech_Consultant.docx
@@ -12,6 +12,7 @@
           <w:szCs w:val="32"/>
         </w:rPr>
       </w:pPr>
+      <w:proofErr w:type="spellStart"/>
       <w:r>
         <w:rPr>
           <w:rFonts w:ascii="Verdana" w:hAnsi="Verdana"/>
@@ -20,8 +21,9 @@
           <w:sz w:val="32"/>
           <w:szCs w:val="32"/>
         </w:rPr>
-        <w:t xml:space="preserve">Mohit </w:t>
-      </w:r>
+        <w:t>Mohit</w:t>
+      </w:r>
+      <w:proofErr w:type="spellEnd"/>
       <w:r>
         <w:rPr>
           <w:rFonts w:ascii="Verdana" w:hAnsi="Verdana"/>
@@ -30,8 +32,20 @@
           <w:sz w:val="32"/>
           <w:szCs w:val="32"/>
         </w:rPr>
+        <w:t xml:space="preserve"> </w:t>
+      </w:r>
+      <w:proofErr w:type="spellStart"/>
+      <w:r>
+        <w:rPr>
+          <w:rFonts w:ascii="Verdana" w:hAnsi="Verdana"/>
+          <w:b/>
+          <w:bCs/>
+          <w:sz w:val="32"/>
+          <w:szCs w:val="32"/>
+        </w:rPr>
         <w:t>Rathod</w:t>
       </w:r>
+      <w:proofErr w:type="spellEnd"/>
     </w:p>
     <w:p>
       <w:pPr>
@@ -285,7 +299,7 @@
           </mc:Choice>
           <mc:Fallback>
             <w:pict>
-              <v:shapetype w14:anchorId="17FE8A4F" id="_x0000_t32" coordsize="21600,21600" o:spt="32" o:oned="t" path="m,l21600,21600e" filled="f">
+              <v:shapetype w14:anchorId="24B5DB40" id="_x0000_t32" coordsize="21600,21600" o:spt="32" o:oned="t" path="m,l21600,21600e" filled="f">
                 <v:path arrowok="t" fillok="f" o:connecttype="none"/>
                 <o:lock v:ext="edit" shapetype="t"/>
               </v:shapetype>
@@ -485,7 +499,7 @@
           </mc:Choice>
           <mc:Fallback>
             <w:pict>
-              <v:shape w14:anchorId="2ABF15F7" id="AutoShape 29" o:spid="_x0000_s1026" type="#_x0000_t32" style="position:absolute;margin-left:2.3pt;margin-top:4.7pt;width:495pt;height:0;z-index:251673600;visibility:visible;mso-wrap-style:square;mso-width-percent:0;mso-height-percent:0;mso-wrap-distance-left:9pt;mso-wrap-distance-top:0;mso-wrap-distance-right:9pt;mso-wrap-distance-bottom:0;mso-position-horizontal:absolute;mso-position-horizontal-relative:text;mso-position-vertical:absolute;mso-position-vertical-relative:text;mso-width-percent:0;mso-height-percent:0;mso-width-relative:page;mso-height-relative:page" o:gfxdata="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"/>
+              <v:shape w14:anchorId="3CA23C88" id="AutoShape 29" o:spid="_x0000_s1026" type="#_x0000_t32" style="position:absolute;margin-left:2.3pt;margin-top:4.7pt;width:495pt;height:0;z-index:251673600;visibility:visible;mso-wrap-style:square;mso-width-percent:0;mso-height-percent:0;mso-wrap-distance-left:9pt;mso-wrap-distance-top:0;mso-wrap-distance-right:9pt;mso-wrap-distance-bottom:0;mso-position-horizontal:absolute;mso-position-horizontal-relative:text;mso-position-vertical:absolute;mso-position-vertical-relative:text;mso-width-percent:0;mso-height-percent:0;mso-width-relative:page;mso-height-relative:page" o:gfxdata="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"/>
             </w:pict>
           </mc:Fallback>
         </mc:AlternateContent>
@@ -605,6 +619,7 @@
         </w:rPr>
         <w:t xml:space="preserve"> </w:t>
       </w:r>
+      <w:proofErr w:type="spellStart"/>
       <w:r>
         <w:rPr>
           <w:rFonts w:ascii="Verdana" w:hAnsi="Verdana" w:cs="Tahoma"/>
@@ -614,6 +629,7 @@
         </w:rPr>
         <w:t>Capgemini</w:t>
       </w:r>
+      <w:proofErr w:type="spellEnd"/>
       <w:r>
         <w:rPr>
           <w:rFonts w:ascii="Verdana" w:hAnsi="Verdana" w:cs="Tahoma"/>
@@ -958,13 +974,23 @@
         </w:rPr>
         <w:t xml:space="preserve">Broadleaf Commerce, </w:t>
       </w:r>
-      <w:r>
-        <w:rPr>
-          <w:rFonts w:ascii="Verdana" w:hAnsi="Verdana" w:cs="Tahoma"/>
-          <w:sz w:val="18"/>
-          <w:szCs w:val="18"/>
-        </w:rPr>
-        <w:t xml:space="preserve">Thymeleaf, </w:t>
+      <w:proofErr w:type="spellStart"/>
+      <w:r>
+        <w:rPr>
+          <w:rFonts w:ascii="Verdana" w:hAnsi="Verdana" w:cs="Tahoma"/>
+          <w:sz w:val="18"/>
+          <w:szCs w:val="18"/>
+        </w:rPr>
+        <w:t>Thymeleaf</w:t>
+      </w:r>
+      <w:proofErr w:type="spellEnd"/>
+      <w:r>
+        <w:rPr>
+          <w:rFonts w:ascii="Verdana" w:hAnsi="Verdana" w:cs="Tahoma"/>
+          <w:sz w:val="18"/>
+          <w:szCs w:val="18"/>
+        </w:rPr>
+        <w:t xml:space="preserve">, </w:t>
       </w:r>
       <w:r>
         <w:rPr>
@@ -1097,7 +1123,7 @@
           </mc:Choice>
           <mc:Fallback>
             <w:pict>
-              <v:shape w14:anchorId="67D8C2C3" id="AutoShape 29" o:spid="_x0000_s1026" type="#_x0000_t32" style="position:absolute;margin-left:3.65pt;margin-top:7.2pt;width:495pt;height:0;z-index:251669504;visibility:visible;mso-wrap-style:square;mso-width-percent:0;mso-height-percent:0;mso-wrap-distance-left:9pt;mso-wrap-distance-top:0;mso-wrap-distance-right:9pt;mso-wrap-distance-bottom:0;mso-position-horizontal:absolute;mso-position-horizontal-relative:text;mso-position-vertical:absolute;mso-position-vertical-relative:text;mso-width-percent:0;mso-height-percent:0;mso-width-relative:page;mso-height-relative:page" o:gfxdata="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"/>
+              <v:shape w14:anchorId="3F343538" id="AutoShape 29" o:spid="_x0000_s1026" type="#_x0000_t32" style="position:absolute;margin-left:3.65pt;margin-top:7.2pt;width:495pt;height:0;z-index:251669504;visibility:visible;mso-wrap-style:square;mso-width-percent:0;mso-height-percent:0;mso-wrap-distance-left:9pt;mso-wrap-distance-top:0;mso-wrap-distance-right:9pt;mso-wrap-distance-bottom:0;mso-position-horizontal:absolute;mso-position-horizontal-relative:text;mso-position-vertical:absolute;mso-position-vertical-relative:text;mso-width-percent:0;mso-height-percent:0;mso-width-relative:page;mso-height-relative:page" o:gfxdata="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"/>
             </w:pict>
           </mc:Fallback>
         </mc:AlternateContent>
@@ -1206,7 +1232,25 @@
           <w:sz w:val="18"/>
           <w:szCs w:val="18"/>
         </w:rPr>
-        <w:t>, NoSqls, DI, AOP, Design Patterns, OOP, RDBMS.</w:t>
+        <w:t xml:space="preserve">, </w:t>
+      </w:r>
+      <w:proofErr w:type="spellStart"/>
+      <w:r>
+        <w:rPr>
+          <w:rFonts w:ascii="Verdana" w:hAnsi="Verdana"/>
+          <w:sz w:val="18"/>
+          <w:szCs w:val="18"/>
+        </w:rPr>
+        <w:t>NoSqls</w:t>
+      </w:r>
+      <w:proofErr w:type="spellEnd"/>
+      <w:r>
+        <w:rPr>
+          <w:rFonts w:ascii="Verdana" w:hAnsi="Verdana"/>
+          <w:sz w:val="18"/>
+          <w:szCs w:val="18"/>
+        </w:rPr>
+        <w:t>, DI, AOP, Design Patterns, OOP, RDBMS.</w:t>
       </w:r>
     </w:p>
     <w:p>
@@ -1295,16 +1339,36 @@
           <w:sz w:val="18"/>
           <w:szCs w:val="18"/>
         </w:rPr>
-        <w:t>, Thymeleaf</w:t>
-      </w:r>
-      <w:r>
-        <w:rPr>
-          <w:rFonts w:ascii="Verdana" w:hAnsi="Verdana"/>
-          <w:sz w:val="18"/>
-          <w:szCs w:val="18"/>
-        </w:rPr>
-        <w:t>, Solr</w:t>
-      </w:r>
+        <w:t xml:space="preserve">, </w:t>
+      </w:r>
+      <w:proofErr w:type="spellStart"/>
+      <w:r>
+        <w:rPr>
+          <w:rFonts w:ascii="Verdana" w:hAnsi="Verdana"/>
+          <w:sz w:val="18"/>
+          <w:szCs w:val="18"/>
+        </w:rPr>
+        <w:t>Thymeleaf</w:t>
+      </w:r>
+      <w:proofErr w:type="spellEnd"/>
+      <w:r>
+        <w:rPr>
+          <w:rFonts w:ascii="Verdana" w:hAnsi="Verdana"/>
+          <w:sz w:val="18"/>
+          <w:szCs w:val="18"/>
+        </w:rPr>
+        <w:t xml:space="preserve">, </w:t>
+      </w:r>
+      <w:proofErr w:type="spellStart"/>
+      <w:r>
+        <w:rPr>
+          <w:rFonts w:ascii="Verdana" w:hAnsi="Verdana"/>
+          <w:sz w:val="18"/>
+          <w:szCs w:val="18"/>
+        </w:rPr>
+        <w:t>Solr</w:t>
+      </w:r>
+      <w:proofErr w:type="spellEnd"/>
       <w:r>
         <w:rPr>
           <w:rFonts w:ascii="Verdana" w:hAnsi="Verdana"/>
@@ -1337,6 +1401,7 @@
         </w:rPr>
         <w:t xml:space="preserve">, </w:t>
       </w:r>
+      <w:proofErr w:type="spellStart"/>
       <w:r>
         <w:rPr>
           <w:rFonts w:ascii="Verdana" w:hAnsi="Verdana"/>
@@ -1345,6 +1410,7 @@
         </w:rPr>
         <w:t>Talend</w:t>
       </w:r>
+      <w:proofErr w:type="spellEnd"/>
       <w:r>
         <w:rPr>
           <w:rFonts w:ascii="Verdana" w:hAnsi="Verdana"/>
@@ -1384,7 +1450,25 @@
           <w:sz w:val="18"/>
           <w:szCs w:val="18"/>
         </w:rPr>
-        <w:t>Working knowledge of Technologies : MongoDB, Cassandra</w:t>
+        <w:t xml:space="preserve">Working knowledge of Technologies : </w:t>
+      </w:r>
+      <w:proofErr w:type="spellStart"/>
+      <w:r>
+        <w:rPr>
+          <w:rFonts w:ascii="Verdana" w:hAnsi="Verdana"/>
+          <w:sz w:val="18"/>
+          <w:szCs w:val="18"/>
+        </w:rPr>
+        <w:t>MongoDB</w:t>
+      </w:r>
+      <w:proofErr w:type="spellEnd"/>
+      <w:r>
+        <w:rPr>
+          <w:rFonts w:ascii="Verdana" w:hAnsi="Verdana"/>
+          <w:sz w:val="18"/>
+          <w:szCs w:val="18"/>
+        </w:rPr>
+        <w:t>, Cassandra</w:t>
       </w:r>
     </w:p>
     <w:p>
@@ -1558,13 +1642,23 @@
         </w:rPr>
         <w:t xml:space="preserve">clipse, </w:t>
       </w:r>
-      <w:r>
-        <w:rPr>
-          <w:rFonts w:ascii="Verdana" w:hAnsi="Verdana"/>
-          <w:sz w:val="18"/>
-          <w:szCs w:val="18"/>
-        </w:rPr>
-        <w:t>IntelliJ IDEA</w:t>
+      <w:proofErr w:type="spellStart"/>
+      <w:r>
+        <w:rPr>
+          <w:rFonts w:ascii="Verdana" w:hAnsi="Verdana"/>
+          <w:sz w:val="18"/>
+          <w:szCs w:val="18"/>
+        </w:rPr>
+        <w:t>IntelliJ</w:t>
+      </w:r>
+      <w:proofErr w:type="spellEnd"/>
+      <w:r>
+        <w:rPr>
+          <w:rFonts w:ascii="Verdana" w:hAnsi="Verdana"/>
+          <w:sz w:val="18"/>
+          <w:szCs w:val="18"/>
+        </w:rPr>
+        <w:t xml:space="preserve"> IDEA</w:t>
       </w:r>
       <w:r>
         <w:rPr>
@@ -1574,6 +1668,7 @@
         </w:rPr>
         <w:t xml:space="preserve">, </w:t>
       </w:r>
+      <w:proofErr w:type="spellStart"/>
       <w:r>
         <w:rPr>
           <w:rFonts w:ascii="Verdana" w:hAnsi="Verdana"/>
@@ -1590,6 +1685,7 @@
         </w:rPr>
         <w:t>etBeans</w:t>
       </w:r>
+      <w:proofErr w:type="spellEnd"/>
       <w:r>
         <w:rPr>
           <w:rFonts w:ascii="Verdana" w:hAnsi="Verdana"/>
@@ -1620,7 +1716,25 @@
           <w:sz w:val="18"/>
           <w:szCs w:val="18"/>
         </w:rPr>
-        <w:t>, MySql Workbench</w:t>
+        <w:t xml:space="preserve">, </w:t>
+      </w:r>
+      <w:proofErr w:type="spellStart"/>
+      <w:r>
+        <w:rPr>
+          <w:rFonts w:ascii="Verdana" w:hAnsi="Verdana"/>
+          <w:sz w:val="18"/>
+          <w:szCs w:val="18"/>
+        </w:rPr>
+        <w:t>MySql</w:t>
+      </w:r>
+      <w:proofErr w:type="spellEnd"/>
+      <w:r>
+        <w:rPr>
+          <w:rFonts w:ascii="Verdana" w:hAnsi="Verdana"/>
+          <w:sz w:val="18"/>
+          <w:szCs w:val="18"/>
+        </w:rPr>
+        <w:t xml:space="preserve"> Workbench</w:t>
       </w:r>
       <w:r>
         <w:rPr>
@@ -1820,7 +1934,7 @@
           </mc:Choice>
           <mc:Fallback>
             <w:pict>
-              <v:shape w14:anchorId="279B6731" id="AutoShape 29" o:spid="_x0000_s1026" type="#_x0000_t32" style="position:absolute;margin-left:3.8pt;margin-top:6.85pt;width:495pt;height:0;z-index:251667456;visibility:visible;mso-wrap-style:square;mso-width-percent:0;mso-height-percent:0;mso-wrap-distance-left:9pt;mso-wrap-distance-top:0;mso-wrap-distance-right:9pt;mso-wrap-distance-bottom:0;mso-position-horizontal:absolute;mso-position-horizontal-relative:text;mso-position-vertical:absolute;mso-position-vertical-relative:text;mso-width-percent:0;mso-height-percent:0;mso-width-relative:page;mso-height-relative:page" o:gfxdata="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"/>
+              <v:shape w14:anchorId="07E31332" id="AutoShape 29" o:spid="_x0000_s1026" type="#_x0000_t32" style="position:absolute;margin-left:3.8pt;margin-top:6.85pt;width:495pt;height:0;z-index:251667456;visibility:visible;mso-wrap-style:square;mso-width-percent:0;mso-height-percent:0;mso-wrap-distance-left:9pt;mso-wrap-distance-top:0;mso-wrap-distance-right:9pt;mso-wrap-distance-bottom:0;mso-position-horizontal:absolute;mso-position-horizontal-relative:text;mso-position-vertical:absolute;mso-position-vertical-relative:text;mso-width-percent:0;mso-height-percent:0;mso-width-relative:page;mso-height-relative:page" o:gfxdata="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"/>
             </w:pict>
           </mc:Fallback>
         </mc:AlternateContent>
@@ -2208,7 +2322,7 @@
           </mc:Choice>
           <mc:Fallback>
             <w:pict>
-              <v:shape w14:anchorId="0F9433E4" id="AutoShape 29" o:spid="_x0000_s1026" type="#_x0000_t32" style="position:absolute;margin-left:4.1pt;margin-top:2.25pt;width:495pt;height:0;z-index:251691008;visibility:visible;mso-wrap-style:square;mso-width-percent:0;mso-height-percent:0;mso-wrap-distance-left:9pt;mso-wrap-distance-top:0;mso-wrap-distance-right:9pt;mso-wrap-distance-bottom:0;mso-position-horizontal:absolute;mso-position-horizontal-relative:text;mso-position-vertical:absolute;mso-position-vertical-relative:text;mso-width-percent:0;mso-height-percent:0;mso-width-relative:page;mso-height-relative:page" o:gfxdata="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"/>
+              <v:shape w14:anchorId="3F62E31E" id="AutoShape 29" o:spid="_x0000_s1026" type="#_x0000_t32" style="position:absolute;margin-left:4.1pt;margin-top:2.25pt;width:495pt;height:0;z-index:251691008;visibility:visible;mso-wrap-style:square;mso-width-percent:0;mso-height-percent:0;mso-wrap-distance-left:9pt;mso-wrap-distance-top:0;mso-wrap-distance-right:9pt;mso-wrap-distance-bottom:0;mso-position-horizontal:absolute;mso-position-horizontal-relative:text;mso-position-vertical:absolute;mso-position-vertical-relative:text;mso-width-percent:0;mso-height-percent:0;mso-width-relative:page;mso-height-relative:page" o:gfxdata="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"/>
             </w:pict>
           </mc:Fallback>
         </mc:AlternateContent>
@@ -2252,6 +2366,7 @@
         </w:rPr>
         <w:t xml:space="preserve">: </w:t>
       </w:r>
+      <w:proofErr w:type="spellStart"/>
       <w:r>
         <w:rPr>
           <w:rFonts w:ascii="Verdana" w:hAnsi="Verdana" w:cs="Tahoma"/>
@@ -2261,6 +2376,7 @@
         </w:rPr>
         <w:t>Capgemini</w:t>
       </w:r>
+      <w:proofErr w:type="spellEnd"/>
       <w:r>
         <w:rPr>
           <w:rFonts w:ascii="Verdana" w:hAnsi="Verdana" w:cs="Tahoma"/>
@@ -2365,15 +2481,31 @@
           <w:sz w:val="18"/>
           <w:szCs w:val="18"/>
         </w:rPr>
-        <w:t>11</w:t>
-      </w:r>
-      <w:r>
-        <w:rPr>
-          <w:rFonts w:ascii="Verdana" w:hAnsi="Verdana" w:cs="Tahoma"/>
-          <w:sz w:val="18"/>
-          <w:szCs w:val="18"/>
-        </w:rPr>
-        <w:t xml:space="preserve"> months) </w:t>
+        <w:t>1</w:t>
+      </w:r>
+      <w:r>
+        <w:rPr>
+          <w:rFonts w:ascii="Verdana" w:hAnsi="Verdana" w:cs="Tahoma"/>
+          <w:sz w:val="18"/>
+          <w:szCs w:val="18"/>
+        </w:rPr>
+        <w:t xml:space="preserve"> </w:t>
+      </w:r>
+      <w:r>
+        <w:rPr>
+          <w:rFonts w:ascii="Verdana" w:hAnsi="Verdana" w:cs="Tahoma"/>
+          <w:sz w:val="18"/>
+          <w:szCs w:val="18"/>
+        </w:rPr>
+        <w:t>year</w:t>
+      </w:r>
+      <w:r>
+        <w:rPr>
+          <w:rFonts w:ascii="Verdana" w:hAnsi="Verdana" w:cs="Tahoma"/>
+          <w:sz w:val="18"/>
+          <w:szCs w:val="18"/>
+        </w:rPr>
+        <w:t xml:space="preserve">) </w:t>
       </w:r>
       <w:r>
         <w:rPr>
@@ -2474,7 +2606,7 @@
           </mc:Choice>
           <mc:Fallback>
             <w:pict>
-              <v:shape w14:anchorId="7CDB4FEB" id="AutoShape 29" o:spid="_x0000_s1026" type="#_x0000_t32" style="position:absolute;margin-left:4.1pt;margin-top:2.25pt;width:495pt;height:0;z-index:251675648;visibility:visible;mso-wrap-style:square;mso-width-percent:0;mso-height-percent:0;mso-wrap-distance-left:9pt;mso-wrap-distance-top:0;mso-wrap-distance-right:9pt;mso-wrap-distance-bottom:0;mso-position-horizontal:absolute;mso-position-horizontal-relative:text;mso-position-vertical:absolute;mso-position-vertical-relative:text;mso-width-percent:0;mso-height-percent:0;mso-width-relative:page;mso-height-relative:page" o:gfxdata="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"/>
+              <v:shape w14:anchorId="5916CAF8" id="AutoShape 29" o:spid="_x0000_s1026" type="#_x0000_t32" style="position:absolute;margin-left:4.1pt;margin-top:2.25pt;width:495pt;height:0;z-index:251675648;visibility:visible;mso-wrap-style:square;mso-width-percent:0;mso-height-percent:0;mso-wrap-distance-left:9pt;mso-wrap-distance-top:0;mso-wrap-distance-right:9pt;mso-wrap-distance-bottom:0;mso-position-horizontal:absolute;mso-position-horizontal-relative:text;mso-position-vertical:absolute;mso-position-vertical-relative:text;mso-width-percent:0;mso-height-percent:0;mso-width-relative:page;mso-height-relative:page" o:gfxdata="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"/>
             </w:pict>
           </mc:Fallback>
         </mc:AlternateContent>
@@ -2494,6 +2626,7 @@
           <w:szCs w:val="18"/>
         </w:rPr>
       </w:pPr>
+      <w:proofErr w:type="gramStart"/>
       <w:r>
         <w:rPr>
           <w:rFonts w:ascii="Verdana" w:hAnsi="Verdana" w:cs="Tahoma"/>
@@ -2518,6 +2651,7 @@
         </w:rPr>
         <w:t>:</w:t>
       </w:r>
+      <w:proofErr w:type="gramEnd"/>
       <w:r>
         <w:rPr>
           <w:rFonts w:ascii="Verdana" w:hAnsi="Verdana" w:cs="Tahoma"/>
@@ -2526,6 +2660,7 @@
         </w:rPr>
         <w:t xml:space="preserve"> </w:t>
       </w:r>
+      <w:proofErr w:type="spellStart"/>
       <w:r>
         <w:rPr>
           <w:rFonts w:ascii="Verdana" w:hAnsi="Verdana" w:cs="Tahoma"/>
@@ -2535,6 +2670,7 @@
         </w:rPr>
         <w:t>Mobiquity</w:t>
       </w:r>
+      <w:proofErr w:type="spellEnd"/>
       <w:r>
         <w:rPr>
           <w:rFonts w:ascii="Verdana" w:hAnsi="Verdana" w:cs="Tahoma"/>
@@ -2742,7 +2878,7 @@
           </mc:Choice>
           <mc:Fallback>
             <w:pict>
-              <v:shape w14:anchorId="37A6C07F" id="AutoShape 13" o:spid="_x0000_s1026" type="#_x0000_t32" style="position:absolute;margin-left:3.9pt;margin-top:7.6pt;width:495pt;height:0;z-index:251652096;visibility:visible;mso-wrap-style:square;mso-width-percent:0;mso-height-percent:0;mso-wrap-distance-left:9pt;mso-wrap-distance-top:0;mso-wrap-distance-right:9pt;mso-wrap-distance-bottom:0;mso-position-horizontal:absolute;mso-position-horizontal-relative:text;mso-position-vertical:absolute;mso-position-vertical-relative:text;mso-width-percent:0;mso-height-percent:0;mso-width-relative:page;mso-height-relative:page" o:gfxdata="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"/>
+              <v:shape w14:anchorId="2AA91998" id="AutoShape 13" o:spid="_x0000_s1026" type="#_x0000_t32" style="position:absolute;margin-left:3.9pt;margin-top:7.6pt;width:495pt;height:0;z-index:251652096;visibility:visible;mso-wrap-style:square;mso-width-percent:0;mso-height-percent:0;mso-wrap-distance-left:9pt;mso-wrap-distance-top:0;mso-wrap-distance-right:9pt;mso-wrap-distance-bottom:0;mso-position-horizontal:absolute;mso-position-horizontal-relative:text;mso-position-vertical:absolute;mso-position-vertical-relative:text;mso-width-percent:0;mso-height-percent:0;mso-width-relative:page;mso-height-relative:page" o:gfxdata="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"/>
             </w:pict>
           </mc:Fallback>
         </mc:AlternateContent>
@@ -2784,7 +2920,25 @@
           <w:sz w:val="18"/>
           <w:szCs w:val="18"/>
         </w:rPr>
-        <w:t>n-Xperts Solutions</w:t>
+        <w:t>n-</w:t>
+      </w:r>
+      <w:proofErr w:type="spellStart"/>
+      <w:r>
+        <w:rPr>
+          <w:rFonts w:ascii="Verdana" w:hAnsi="Verdana" w:cs="Tahoma"/>
+          <w:sz w:val="18"/>
+          <w:szCs w:val="18"/>
+        </w:rPr>
+        <w:t>Xperts</w:t>
+      </w:r>
+      <w:proofErr w:type="spellEnd"/>
+      <w:r>
+        <w:rPr>
+          <w:rFonts w:ascii="Verdana" w:hAnsi="Verdana" w:cs="Tahoma"/>
+          <w:sz w:val="18"/>
+          <w:szCs w:val="18"/>
+        </w:rPr>
+        <w:t xml:space="preserve"> Solutions</w:t>
       </w:r>
     </w:p>
     <w:p>
@@ -2969,7 +3123,7 @@
           </mc:Choice>
           <mc:Fallback>
             <w:pict>
-              <v:shape w14:anchorId="4AC1E0C9" id="AutoShape 23" o:spid="_x0000_s1026" type="#_x0000_t32" style="position:absolute;margin-left:3.9pt;margin-top:7.6pt;width:495pt;height:0;z-index:251657216;visibility:visible;mso-wrap-style:square;mso-width-percent:0;mso-height-percent:0;mso-wrap-distance-left:9pt;mso-wrap-distance-top:0;mso-wrap-distance-right:9pt;mso-wrap-distance-bottom:0;mso-position-horizontal:absolute;mso-position-horizontal-relative:text;mso-position-vertical:absolute;mso-position-vertical-relative:text;mso-width-percent:0;mso-height-percent:0;mso-width-relative:page;mso-height-relative:page" o:gfxdata="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"/>
+              <v:shape w14:anchorId="4ED94865" id="AutoShape 23" o:spid="_x0000_s1026" type="#_x0000_t32" style="position:absolute;margin-left:3.9pt;margin-top:7.6pt;width:495pt;height:0;z-index:251657216;visibility:visible;mso-wrap-style:square;mso-width-percent:0;mso-height-percent:0;mso-wrap-distance-left:9pt;mso-wrap-distance-top:0;mso-wrap-distance-right:9pt;mso-wrap-distance-bottom:0;mso-position-horizontal:absolute;mso-position-horizontal-relative:text;mso-position-vertical:absolute;mso-position-vertical-relative:text;mso-width-percent:0;mso-height-percent:0;mso-width-relative:page;mso-height-relative:page" o:gfxdata="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"/>
             </w:pict>
           </mc:Fallback>
         </mc:AlternateContent>
@@ -2989,6 +3143,7 @@
           <w:szCs w:val="18"/>
         </w:rPr>
       </w:pPr>
+      <w:proofErr w:type="gramStart"/>
       <w:r>
         <w:rPr>
           <w:rFonts w:ascii="Verdana" w:hAnsi="Verdana" w:cs="Tahoma"/>
@@ -3013,6 +3168,7 @@
         </w:rPr>
         <w:t>:</w:t>
       </w:r>
+      <w:proofErr w:type="gramEnd"/>
       <w:r>
         <w:rPr>
           <w:rFonts w:ascii="Verdana" w:hAnsi="Verdana" w:cs="Tahoma"/>
@@ -3027,7 +3183,16 @@
           <w:sz w:val="18"/>
           <w:szCs w:val="18"/>
         </w:rPr>
-        <w:t>Every Step Group P</w:t>
+        <w:t xml:space="preserve">Every Step Group </w:t>
+      </w:r>
+      <w:proofErr w:type="spellStart"/>
+      <w:r>
+        <w:rPr>
+          <w:rFonts w:ascii="Verdana" w:hAnsi="Verdana" w:cs="Tahoma"/>
+          <w:sz w:val="18"/>
+          <w:szCs w:val="18"/>
+        </w:rPr>
+        <w:t>P</w:t>
       </w:r>
       <w:r>
         <w:rPr>
@@ -3045,6 +3210,7 @@
         </w:rPr>
         <w:t>.</w:t>
       </w:r>
+      <w:proofErr w:type="spellEnd"/>
       <w:r>
         <w:rPr>
           <w:rFonts w:ascii="Verdana" w:hAnsi="Verdana" w:cs="Tahoma"/>
@@ -3217,7 +3383,7 @@
           </mc:Choice>
           <mc:Fallback>
             <w:pict>
-              <v:shape w14:anchorId="3306AAE9" id="AutoShape 24" o:spid="_x0000_s1026" type="#_x0000_t32" style="position:absolute;margin-left:3.9pt;margin-top:7.6pt;width:495pt;height:0;z-index:251658240;visibility:visible;mso-wrap-style:square;mso-width-percent:0;mso-height-percent:0;mso-wrap-distance-left:9pt;mso-wrap-distance-top:0;mso-wrap-distance-right:9pt;mso-wrap-distance-bottom:0;mso-position-horizontal:absolute;mso-position-horizontal-relative:text;mso-position-vertical:absolute;mso-position-vertical-relative:text;mso-width-percent:0;mso-height-percent:0;mso-width-relative:page;mso-height-relative:page" o:gfxdata="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"/>
+              <v:shape w14:anchorId="057AAD87" id="AutoShape 24" o:spid="_x0000_s1026" type="#_x0000_t32" style="position:absolute;margin-left:3.9pt;margin-top:7.6pt;width:495pt;height:0;z-index:251658240;visibility:visible;mso-wrap-style:square;mso-width-percent:0;mso-height-percent:0;mso-wrap-distance-left:9pt;mso-wrap-distance-top:0;mso-wrap-distance-right:9pt;mso-wrap-distance-bottom:0;mso-position-horizontal:absolute;mso-position-horizontal-relative:text;mso-position-vertical:absolute;mso-position-vertical-relative:text;mso-width-percent:0;mso-height-percent:0;mso-width-relative:page;mso-height-relative:page" o:gfxdata="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"/>
             </w:pict>
           </mc:Fallback>
         </mc:AlternateContent>
@@ -3467,7 +3633,7 @@
           </mc:Choice>
           <mc:Fallback>
             <w:pict>
-              <v:shape w14:anchorId="3FDBB109" id="AutoShape 24" o:spid="_x0000_s1026" type="#_x0000_t32" style="position:absolute;margin-left:-.95pt;margin-top:6.95pt;width:495pt;height:0;z-index:251694080;visibility:visible;mso-wrap-style:square;mso-width-percent:0;mso-height-percent:0;mso-wrap-distance-left:9pt;mso-wrap-distance-top:0;mso-wrap-distance-right:9pt;mso-wrap-distance-bottom:0;mso-position-horizontal:absolute;mso-position-horizontal-relative:text;mso-position-vertical:absolute;mso-position-vertical-relative:text;mso-width-percent:0;mso-height-percent:0;mso-width-relative:page;mso-height-relative:page" o:gfxdata="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"/>
+              <v:shape w14:anchorId="59365670" id="AutoShape 24" o:spid="_x0000_s1026" type="#_x0000_t32" style="position:absolute;margin-left:-.95pt;margin-top:6.95pt;width:495pt;height:0;z-index:251694080;visibility:visible;mso-wrap-style:square;mso-width-percent:0;mso-height-percent:0;mso-wrap-distance-left:9pt;mso-wrap-distance-top:0;mso-wrap-distance-right:9pt;mso-wrap-distance-bottom:0;mso-position-horizontal:absolute;mso-position-horizontal-relative:text;mso-position-vertical:absolute;mso-position-vertical-relative:text;mso-width-percent:0;mso-height-percent:0;mso-width-relative:page;mso-height-relative:page" o:gfxdata="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"/>
             </w:pict>
           </mc:Fallback>
         </mc:AlternateContent>
@@ -3493,6 +3659,7 @@
         <w:t xml:space="preserve">Company: </w:t>
       </w:r>
       <w:hyperlink r:id="rId8" w:history="1">
+        <w:proofErr w:type="spellStart"/>
         <w:r>
           <w:rPr>
             <w:rStyle w:val="Hyperlink"/>
@@ -3502,6 +3669,7 @@
           </w:rPr>
           <w:t>Capgemini</w:t>
         </w:r>
+        <w:proofErr w:type="spellEnd"/>
       </w:hyperlink>
       <w:hyperlink r:id="rId9" w:history="1"/>
       <w:r>
@@ -3613,7 +3781,7 @@
           </mc:Choice>
           <mc:Fallback>
             <w:pict>
-              <v:shape w14:anchorId="036E5A88" id="AutoShape 26" o:spid="_x0000_s1026" type="#_x0000_t32" style="position:absolute;margin-left:-.6pt;margin-top:6.35pt;width:495pt;height:0;z-index:251693056;visibility:visible;mso-wrap-style:square;mso-width-percent:0;mso-height-percent:0;mso-wrap-distance-left:9pt;mso-wrap-distance-top:0;mso-wrap-distance-right:9pt;mso-wrap-distance-bottom:0;mso-position-horizontal:absolute;mso-position-horizontal-relative:text;mso-position-vertical:absolute;mso-position-vertical-relative:text;mso-width-percent:0;mso-height-percent:0;mso-width-relative:page;mso-height-relative:page" o:gfxdata="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"/>
+              <v:shape w14:anchorId="397BA347" id="AutoShape 26" o:spid="_x0000_s1026" type="#_x0000_t32" style="position:absolute;margin-left:-.6pt;margin-top:6.35pt;width:495pt;height:0;z-index:251693056;visibility:visible;mso-wrap-style:square;mso-width-percent:0;mso-height-percent:0;mso-wrap-distance-left:9pt;mso-wrap-distance-top:0;mso-wrap-distance-right:9pt;mso-wrap-distance-bottom:0;mso-position-horizontal:absolute;mso-position-horizontal-relative:text;mso-position-vertical:absolute;mso-position-vertical-relative:text;mso-width-percent:0;mso-height-percent:0;mso-width-relative:page;mso-height-relative:page" o:gfxdata="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"/>
             </w:pict>
           </mc:Fallback>
         </mc:AlternateContent>
@@ -3730,8 +3898,6 @@
         </w:rPr>
         <w:t>T</w:t>
       </w:r>
-      <w:bookmarkStart w:id="0" w:name="_GoBack"/>
-      <w:bookmarkEnd w:id="0"/>
       <w:r>
         <w:rPr>
           <w:rFonts w:ascii="Verdana" w:hAnsi="Verdana"/>
@@ -4336,7 +4502,7 @@
           </mc:Choice>
           <mc:Fallback>
             <w:pict>
-              <v:shape w14:anchorId="4BFF2ACF" id="AutoShape 24" o:spid="_x0000_s1026" type="#_x0000_t32" style="position:absolute;margin-left:-.95pt;margin-top:6.95pt;width:495pt;height:0;z-index:251677696;visibility:visible;mso-wrap-style:square;mso-width-percent:0;mso-height-percent:0;mso-wrap-distance-left:9pt;mso-wrap-distance-top:0;mso-wrap-distance-right:9pt;mso-wrap-distance-bottom:0;mso-position-horizontal:absolute;mso-position-horizontal-relative:text;mso-position-vertical:absolute;mso-position-vertical-relative:text;mso-width-percent:0;mso-height-percent:0;mso-width-relative:page;mso-height-relative:page" o:gfxdata="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"/>
+              <v:shape w14:anchorId="1EB1AE13" id="AutoShape 24" o:spid="_x0000_s1026" type="#_x0000_t32" style="position:absolute;margin-left:-.95pt;margin-top:6.95pt;width:495pt;height:0;z-index:251677696;visibility:visible;mso-wrap-style:square;mso-width-percent:0;mso-height-percent:0;mso-wrap-distance-left:9pt;mso-wrap-distance-top:0;mso-wrap-distance-right:9pt;mso-wrap-distance-bottom:0;mso-position-horizontal:absolute;mso-position-horizontal-relative:text;mso-position-vertical:absolute;mso-position-vertical-relative:text;mso-width-percent:0;mso-height-percent:0;mso-width-relative:page;mso-height-relative:page" o:gfxdata="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"/>
             </w:pict>
           </mc:Fallback>
         </mc:AlternateContent>
@@ -4370,6 +4536,7 @@
         <w:t xml:space="preserve"> </w:t>
       </w:r>
       <w:hyperlink r:id="rId11" w:history="1">
+        <w:proofErr w:type="spellStart"/>
         <w:r>
           <w:rPr>
             <w:rStyle w:val="Hyperlink"/>
@@ -4379,6 +4546,7 @@
           </w:rPr>
           <w:t>Mobiquity</w:t>
         </w:r>
+        <w:proofErr w:type="spellEnd"/>
         <w:r>
           <w:rPr>
             <w:rStyle w:val="Hyperlink"/>
@@ -4481,7 +4649,7 @@
           </mc:Choice>
           <mc:Fallback>
             <w:pict>
-              <v:shape w14:anchorId="73116E85" id="AutoShape 26" o:spid="_x0000_s1026" type="#_x0000_t32" style="position:absolute;margin-left:-.6pt;margin-top:6.35pt;width:495pt;height:0;z-index:251659264;visibility:visible;mso-wrap-style:square;mso-width-percent:0;mso-height-percent:0;mso-wrap-distance-left:9pt;mso-wrap-distance-top:0;mso-wrap-distance-right:9pt;mso-wrap-distance-bottom:0;mso-position-horizontal:absolute;mso-position-horizontal-relative:text;mso-position-vertical:absolute;mso-position-vertical-relative:text;mso-width-percent:0;mso-height-percent:0;mso-width-relative:page;mso-height-relative:page" o:gfxdata="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"/>
+              <v:shape w14:anchorId="3A85EA40" id="AutoShape 26" o:spid="_x0000_s1026" type="#_x0000_t32" style="position:absolute;margin-left:-.6pt;margin-top:6.35pt;width:495pt;height:0;z-index:251659264;visibility:visible;mso-wrap-style:square;mso-width-percent:0;mso-height-percent:0;mso-wrap-distance-left:9pt;mso-wrap-distance-top:0;mso-wrap-distance-right:9pt;mso-wrap-distance-bottom:0;mso-position-horizontal:absolute;mso-position-horizontal-relative:text;mso-position-vertical:absolute;mso-position-vertical-relative:text;mso-width-percent:0;mso-height-percent:0;mso-width-relative:page;mso-height-relative:page" o:gfxdata="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"/>
             </w:pict>
           </mc:Fallback>
         </mc:AlternateContent>
@@ -4537,7 +4705,24 @@
           <w:szCs w:val="18"/>
         </w:rPr>
         <w:tab/>
-        <w:t>Superdirect (</w:t>
+      </w:r>
+      <w:proofErr w:type="spellStart"/>
+      <w:r>
+        <w:rPr>
+          <w:rFonts w:ascii="Verdana" w:hAnsi="Verdana"/>
+          <w:sz w:val="18"/>
+          <w:szCs w:val="18"/>
+        </w:rPr>
+        <w:t>Superdirect</w:t>
+      </w:r>
+      <w:proofErr w:type="spellEnd"/>
+      <w:r>
+        <w:rPr>
+          <w:rFonts w:ascii="Verdana" w:hAnsi="Verdana"/>
+          <w:sz w:val="18"/>
+          <w:szCs w:val="18"/>
+        </w:rPr>
+        <w:t xml:space="preserve"> (</w:t>
       </w:r>
       <w:r>
         <w:rPr>
@@ -4819,16 +5004,54 @@
           <w:sz w:val="18"/>
           <w:szCs w:val="18"/>
         </w:rPr>
-        <w:t>Broadleaf Commerce (Spring, Persistence, Thymeleaf</w:t>
-      </w:r>
-      <w:r>
-        <w:rPr>
-          <w:rFonts w:ascii="Verdana" w:hAnsi="Verdana"/>
-          <w:sz w:val="18"/>
-          <w:szCs w:val="18"/>
-        </w:rPr>
-        <w:t>, Solr</w:t>
-      </w:r>
+        <w:t>Broadleaf Commerce (</w:t>
+      </w:r>
+      <w:proofErr w:type="gramStart"/>
+      <w:r>
+        <w:rPr>
+          <w:rFonts w:ascii="Verdana" w:hAnsi="Verdana"/>
+          <w:sz w:val="18"/>
+          <w:szCs w:val="18"/>
+        </w:rPr>
+        <w:t>Spring</w:t>
+      </w:r>
+      <w:proofErr w:type="gramEnd"/>
+      <w:r>
+        <w:rPr>
+          <w:rFonts w:ascii="Verdana" w:hAnsi="Verdana"/>
+          <w:sz w:val="18"/>
+          <w:szCs w:val="18"/>
+        </w:rPr>
+        <w:t xml:space="preserve">, Persistence, </w:t>
+      </w:r>
+      <w:proofErr w:type="spellStart"/>
+      <w:r>
+        <w:rPr>
+          <w:rFonts w:ascii="Verdana" w:hAnsi="Verdana"/>
+          <w:sz w:val="18"/>
+          <w:szCs w:val="18"/>
+        </w:rPr>
+        <w:t>Thymeleaf</w:t>
+      </w:r>
+      <w:proofErr w:type="spellEnd"/>
+      <w:r>
+        <w:rPr>
+          <w:rFonts w:ascii="Verdana" w:hAnsi="Verdana"/>
+          <w:sz w:val="18"/>
+          <w:szCs w:val="18"/>
+        </w:rPr>
+        <w:t xml:space="preserve">, </w:t>
+      </w:r>
+      <w:proofErr w:type="spellStart"/>
+      <w:r>
+        <w:rPr>
+          <w:rFonts w:ascii="Verdana" w:hAnsi="Verdana"/>
+          <w:sz w:val="18"/>
+          <w:szCs w:val="18"/>
+        </w:rPr>
+        <w:t>Solr</w:t>
+      </w:r>
+      <w:proofErr w:type="spellEnd"/>
       <w:r>
         <w:rPr>
           <w:rFonts w:ascii="Verdana" w:hAnsi="Verdana"/>
@@ -4874,7 +5097,43 @@
           <w:szCs w:val="18"/>
         </w:rPr>
         <w:lastRenderedPageBreak/>
-        <w:t>E-Commerce Platform for Netherlands Based online store where you can order your groceries, It generates QR Code on successful cart checkout, that QR Code can be scan with Superdirect Pickup points which are fully automated. It also have KPI module for merchants.</w:t>
+        <w:t xml:space="preserve">E-Commerce Platform for Netherlands Based online store where you can order your groceries, </w:t>
+      </w:r>
+      <w:proofErr w:type="gramStart"/>
+      <w:r>
+        <w:rPr>
+          <w:rFonts w:ascii="Verdana" w:hAnsi="Verdana"/>
+          <w:sz w:val="18"/>
+          <w:szCs w:val="18"/>
+        </w:rPr>
+        <w:t>It</w:t>
+      </w:r>
+      <w:proofErr w:type="gramEnd"/>
+      <w:r>
+        <w:rPr>
+          <w:rFonts w:ascii="Verdana" w:hAnsi="Verdana"/>
+          <w:sz w:val="18"/>
+          <w:szCs w:val="18"/>
+        </w:rPr>
+        <w:t xml:space="preserve"> generates QR Code on successful cart checkout, that QR Code can be scan with </w:t>
+      </w:r>
+      <w:proofErr w:type="spellStart"/>
+      <w:r>
+        <w:rPr>
+          <w:rFonts w:ascii="Verdana" w:hAnsi="Verdana"/>
+          <w:sz w:val="18"/>
+          <w:szCs w:val="18"/>
+        </w:rPr>
+        <w:t>Superdirect</w:t>
+      </w:r>
+      <w:proofErr w:type="spellEnd"/>
+      <w:r>
+        <w:rPr>
+          <w:rFonts w:ascii="Verdana" w:hAnsi="Verdana"/>
+          <w:sz w:val="18"/>
+          <w:szCs w:val="18"/>
+        </w:rPr>
+        <w:t xml:space="preserve"> Pickup points which are fully automated. It also have KPI module for merchants.</w:t>
       </w:r>
       <w:r>
         <w:rPr>
@@ -5072,7 +5331,7 @@
           </mc:Choice>
           <mc:Fallback>
             <w:pict>
-              <v:shape w14:anchorId="51E7DCE8" id="AutoShape 29" o:spid="_x0000_s1026" type="#_x0000_t32" style="position:absolute;margin-left:-.6pt;margin-top:6.35pt;width:495pt;height:0;z-index:251660288;visibility:visible;mso-wrap-style:square;mso-width-percent:0;mso-height-percent:0;mso-wrap-distance-left:9pt;mso-wrap-distance-top:0;mso-wrap-distance-right:9pt;mso-wrap-distance-bottom:0;mso-position-horizontal:absolute;mso-position-horizontal-relative:text;mso-position-vertical:absolute;mso-position-vertical-relative:text;mso-width-percent:0;mso-height-percent:0;mso-width-relative:page;mso-height-relative:page" o:gfxdata="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"/>
+              <v:shape w14:anchorId="1DAB1799" id="AutoShape 29" o:spid="_x0000_s1026" type="#_x0000_t32" style="position:absolute;margin-left:-.6pt;margin-top:6.35pt;width:495pt;height:0;z-index:251660288;visibility:visible;mso-wrap-style:square;mso-width-percent:0;mso-height-percent:0;mso-wrap-distance-left:9pt;mso-wrap-distance-top:0;mso-wrap-distance-right:9pt;mso-wrap-distance-bottom:0;mso-position-horizontal:absolute;mso-position-horizontal-relative:text;mso-position-vertical:absolute;mso-position-vertical-relative:text;mso-width-percent:0;mso-height-percent:0;mso-width-relative:page;mso-height-relative:page" o:gfxdata="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"/>
             </w:pict>
           </mc:Fallback>
         </mc:AlternateContent>
@@ -5408,24 +5667,62 @@
           <w:sz w:val="18"/>
           <w:szCs w:val="18"/>
         </w:rPr>
-        <w:t>Broadleaf Commerce (Spring, Persiste</w:t>
-      </w:r>
-      <w:r>
-        <w:rPr>
-          <w:rFonts w:ascii="Verdana" w:hAnsi="Verdana"/>
-          <w:sz w:val="18"/>
-          <w:szCs w:val="18"/>
-        </w:rPr>
-        <w:t>nce, Thymeleaf</w:t>
-      </w:r>
-      <w:r>
-        <w:rPr>
-          <w:rFonts w:ascii="Verdana" w:hAnsi="Verdana"/>
-          <w:sz w:val="18"/>
-          <w:szCs w:val="18"/>
-        </w:rPr>
-        <w:t>, Solr</w:t>
-      </w:r>
+        <w:t>Broadleaf Commerce (</w:t>
+      </w:r>
+      <w:proofErr w:type="gramStart"/>
+      <w:r>
+        <w:rPr>
+          <w:rFonts w:ascii="Verdana" w:hAnsi="Verdana"/>
+          <w:sz w:val="18"/>
+          <w:szCs w:val="18"/>
+        </w:rPr>
+        <w:t>Spring</w:t>
+      </w:r>
+      <w:proofErr w:type="gramEnd"/>
+      <w:r>
+        <w:rPr>
+          <w:rFonts w:ascii="Verdana" w:hAnsi="Verdana"/>
+          <w:sz w:val="18"/>
+          <w:szCs w:val="18"/>
+        </w:rPr>
+        <w:t>, Persiste</w:t>
+      </w:r>
+      <w:r>
+        <w:rPr>
+          <w:rFonts w:ascii="Verdana" w:hAnsi="Verdana"/>
+          <w:sz w:val="18"/>
+          <w:szCs w:val="18"/>
+        </w:rPr>
+        <w:t xml:space="preserve">nce, </w:t>
+      </w:r>
+      <w:proofErr w:type="spellStart"/>
+      <w:r>
+        <w:rPr>
+          <w:rFonts w:ascii="Verdana" w:hAnsi="Verdana"/>
+          <w:sz w:val="18"/>
+          <w:szCs w:val="18"/>
+        </w:rPr>
+        <w:t>Thymeleaf</w:t>
+      </w:r>
+      <w:proofErr w:type="spellEnd"/>
+      <w:r>
+        <w:rPr>
+          <w:rFonts w:ascii="Verdana" w:hAnsi="Verdana"/>
+          <w:sz w:val="18"/>
+          <w:szCs w:val="18"/>
+        </w:rPr>
+        <w:t xml:space="preserve">, </w:t>
+      </w:r>
+      <w:proofErr w:type="spellStart"/>
+      <w:r>
+        <w:rPr>
+          <w:rFonts w:ascii="Verdana" w:hAnsi="Verdana"/>
+          <w:sz w:val="18"/>
+          <w:szCs w:val="18"/>
+        </w:rPr>
+        <w:t>Solr</w:t>
+      </w:r>
+      <w:proofErr w:type="spellEnd"/>
       <w:r>
         <w:rPr>
           <w:rFonts w:ascii="Verdana" w:hAnsi="Verdana"/>
@@ -5543,6 +5840,7 @@
         <w:t xml:space="preserve"> </w:t>
       </w:r>
       <w:hyperlink r:id="rId12" w:history="1">
+        <w:proofErr w:type="spellStart"/>
         <w:r>
           <w:rPr>
             <w:rStyle w:val="Hyperlink"/>
@@ -5552,6 +5850,7 @@
           </w:rPr>
           <w:t>Talend</w:t>
         </w:r>
+        <w:proofErr w:type="spellEnd"/>
       </w:hyperlink>
       <w:r>
         <w:rPr>
@@ -5671,7 +5970,7 @@
           </mc:Choice>
           <mc:Fallback>
             <w:pict>
-              <v:shape w14:anchorId="0FFD36A5" id="AutoShape 36" o:spid="_x0000_s1026" type="#_x0000_t32" style="position:absolute;margin-left:-.6pt;margin-top:6.35pt;width:495pt;height:0;z-index:251663360;visibility:visible;mso-wrap-style:square;mso-width-percent:0;mso-height-percent:0;mso-wrap-distance-left:9pt;mso-wrap-distance-top:0;mso-wrap-distance-right:9pt;mso-wrap-distance-bottom:0;mso-position-horizontal:absolute;mso-position-horizontal-relative:text;mso-position-vertical:absolute;mso-position-vertical-relative:text;mso-width-percent:0;mso-height-percent:0;mso-width-relative:page;mso-height-relative:page" o:gfxdata="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"/>
+              <v:shape w14:anchorId="5B2D9907" id="AutoShape 36" o:spid="_x0000_s1026" type="#_x0000_t32" style="position:absolute;margin-left:-.6pt;margin-top:6.35pt;width:495pt;height:0;z-index:251663360;visibility:visible;mso-wrap-style:square;mso-width-percent:0;mso-height-percent:0;mso-wrap-distance-left:9pt;mso-wrap-distance-top:0;mso-wrap-distance-right:9pt;mso-wrap-distance-bottom:0;mso-position-horizontal:absolute;mso-position-horizontal-relative:text;mso-position-vertical:absolute;mso-position-vertical-relative:text;mso-width-percent:0;mso-height-percent:0;mso-width-relative:page;mso-height-relative:page" o:gfxdata="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"/>
             </w:pict>
           </mc:Fallback>
         </mc:AlternateContent>
@@ -6008,7 +6307,115 @@
           <w:sz w:val="18"/>
           <w:szCs w:val="18"/>
         </w:rPr>
-        <w:t>A Business Tracking Dashboard and ROI tool, like google analytics and Facebook Demographics WRAP is analysis tool for customers of European Directories to analyse business growth by giving reports of website usage, traffic, facebook fanpage traffics, facebook likes, facebook fan growth, phone and skype traffic analysis Social Network and Telecom domain information processing</w:t>
+        <w:t xml:space="preserve">A Business Tracking Dashboard and ROI tool, like </w:t>
+      </w:r>
+      <w:proofErr w:type="spellStart"/>
+      <w:r>
+        <w:rPr>
+          <w:rFonts w:ascii="Verdana" w:hAnsi="Verdana"/>
+          <w:sz w:val="18"/>
+          <w:szCs w:val="18"/>
+        </w:rPr>
+        <w:t>google</w:t>
+      </w:r>
+      <w:proofErr w:type="spellEnd"/>
+      <w:r>
+        <w:rPr>
+          <w:rFonts w:ascii="Verdana" w:hAnsi="Verdana"/>
+          <w:sz w:val="18"/>
+          <w:szCs w:val="18"/>
+        </w:rPr>
+        <w:t xml:space="preserve"> analytics and Facebook Demographics WRAP is analysis tool for customers of European Directories to analyse business growth by giving reports of website usage, traffic, </w:t>
+      </w:r>
+      <w:proofErr w:type="spellStart"/>
+      <w:r>
+        <w:rPr>
+          <w:rFonts w:ascii="Verdana" w:hAnsi="Verdana"/>
+          <w:sz w:val="18"/>
+          <w:szCs w:val="18"/>
+        </w:rPr>
+        <w:t>facebook</w:t>
+      </w:r>
+      <w:proofErr w:type="spellEnd"/>
+      <w:r>
+        <w:rPr>
+          <w:rFonts w:ascii="Verdana" w:hAnsi="Verdana"/>
+          <w:sz w:val="18"/>
+          <w:szCs w:val="18"/>
+        </w:rPr>
+        <w:t xml:space="preserve"> </w:t>
+      </w:r>
+      <w:proofErr w:type="spellStart"/>
+      <w:r>
+        <w:rPr>
+          <w:rFonts w:ascii="Verdana" w:hAnsi="Verdana"/>
+          <w:sz w:val="18"/>
+          <w:szCs w:val="18"/>
+        </w:rPr>
+        <w:t>fanpage</w:t>
+      </w:r>
+      <w:proofErr w:type="spellEnd"/>
+      <w:r>
+        <w:rPr>
+          <w:rFonts w:ascii="Verdana" w:hAnsi="Verdana"/>
+          <w:sz w:val="18"/>
+          <w:szCs w:val="18"/>
+        </w:rPr>
+        <w:t xml:space="preserve"> traffics, </w:t>
+      </w:r>
+      <w:proofErr w:type="spellStart"/>
+      <w:r>
+        <w:rPr>
+          <w:rFonts w:ascii="Verdana" w:hAnsi="Verdana"/>
+          <w:sz w:val="18"/>
+          <w:szCs w:val="18"/>
+        </w:rPr>
+        <w:t>facebook</w:t>
+      </w:r>
+      <w:proofErr w:type="spellEnd"/>
+      <w:r>
+        <w:rPr>
+          <w:rFonts w:ascii="Verdana" w:hAnsi="Verdana"/>
+          <w:sz w:val="18"/>
+          <w:szCs w:val="18"/>
+        </w:rPr>
+        <w:t xml:space="preserve"> likes, </w:t>
+      </w:r>
+      <w:proofErr w:type="spellStart"/>
+      <w:r>
+        <w:rPr>
+          <w:rFonts w:ascii="Verdana" w:hAnsi="Verdana"/>
+          <w:sz w:val="18"/>
+          <w:szCs w:val="18"/>
+        </w:rPr>
+        <w:t>facebook</w:t>
+      </w:r>
+      <w:proofErr w:type="spellEnd"/>
+      <w:r>
+        <w:rPr>
+          <w:rFonts w:ascii="Verdana" w:hAnsi="Verdana"/>
+          <w:sz w:val="18"/>
+          <w:szCs w:val="18"/>
+        </w:rPr>
+        <w:t xml:space="preserve"> fan growth, phone and </w:t>
+      </w:r>
+      <w:proofErr w:type="spellStart"/>
+      <w:r>
+        <w:rPr>
+          <w:rFonts w:ascii="Verdana" w:hAnsi="Verdana"/>
+          <w:sz w:val="18"/>
+          <w:szCs w:val="18"/>
+        </w:rPr>
+        <w:t>skype</w:t>
+      </w:r>
+      <w:proofErr w:type="spellEnd"/>
+      <w:r>
+        <w:rPr>
+          <w:rFonts w:ascii="Verdana" w:hAnsi="Verdana"/>
+          <w:sz w:val="18"/>
+          <w:szCs w:val="18"/>
+        </w:rPr>
+        <w:t xml:space="preserve"> traffic analysis Social Network and Telecom domain information processing</w:t>
       </w:r>
       <w:r>
         <w:rPr>
@@ -6121,7 +6528,7 @@
           </mc:Choice>
           <mc:Fallback>
             <w:pict>
-              <v:shape w14:anchorId="19D753EA" id="AutoShape 36" o:spid="_x0000_s1026" type="#_x0000_t32" style="position:absolute;margin-left:-.6pt;margin-top:6.35pt;width:495pt;height:0;z-index:251665408;visibility:visible;mso-wrap-style:square;mso-width-percent:0;mso-height-percent:0;mso-wrap-distance-left:9pt;mso-wrap-distance-top:0;mso-wrap-distance-right:9pt;mso-wrap-distance-bottom:0;mso-position-horizontal:absolute;mso-position-horizontal-relative:text;mso-position-vertical:absolute;mso-position-vertical-relative:text;mso-width-percent:0;mso-height-percent:0;mso-width-relative:page;mso-height-relative:page" o:gfxdata="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"/>
+              <v:shape w14:anchorId="31CE94DA" id="AutoShape 36" o:spid="_x0000_s1026" type="#_x0000_t32" style="position:absolute;margin-left:-.6pt;margin-top:6.35pt;width:495pt;height:0;z-index:251665408;visibility:visible;mso-wrap-style:square;mso-width-percent:0;mso-height-percent:0;mso-wrap-distance-left:9pt;mso-wrap-distance-top:0;mso-wrap-distance-right:9pt;mso-wrap-distance-bottom:0;mso-position-horizontal:absolute;mso-position-horizontal-relative:text;mso-position-vertical:absolute;mso-position-vertical-relative:text;mso-width-percent:0;mso-height-percent:0;mso-width-relative:page;mso-height-relative:page" o:gfxdata="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"/>
             </w:pict>
           </mc:Fallback>
         </mc:AlternateContent>
@@ -6178,13 +6585,23 @@
         </w:rPr>
         <w:tab/>
       </w:r>
-      <w:r>
-        <w:rPr>
-          <w:rFonts w:ascii="Verdana" w:hAnsi="Verdana"/>
-          <w:sz w:val="18"/>
-          <w:szCs w:val="18"/>
-        </w:rPr>
-        <w:t xml:space="preserve">Mobiquity Internal reusable components </w:t>
+      <w:proofErr w:type="spellStart"/>
+      <w:r>
+        <w:rPr>
+          <w:rFonts w:ascii="Verdana" w:hAnsi="Verdana"/>
+          <w:sz w:val="18"/>
+          <w:szCs w:val="18"/>
+        </w:rPr>
+        <w:t>Mobiquity</w:t>
+      </w:r>
+      <w:proofErr w:type="spellEnd"/>
+      <w:r>
+        <w:rPr>
+          <w:rFonts w:ascii="Verdana" w:hAnsi="Verdana"/>
+          <w:sz w:val="18"/>
+          <w:szCs w:val="18"/>
+        </w:rPr>
+        <w:t xml:space="preserve"> Internal reusable components </w:t>
       </w:r>
     </w:p>
     <w:p>
@@ -6364,13 +6781,23 @@
         </w:rPr>
         <w:t xml:space="preserve">Java, </w:t>
       </w:r>
-      <w:r>
-        <w:rPr>
-          <w:rFonts w:ascii="Verdana" w:hAnsi="Verdana"/>
-          <w:sz w:val="18"/>
-          <w:szCs w:val="18"/>
-        </w:rPr>
-        <w:t>Spring, GWT, Torque, Apache Tomcat 6</w:t>
+      <w:proofErr w:type="gramStart"/>
+      <w:r>
+        <w:rPr>
+          <w:rFonts w:ascii="Verdana" w:hAnsi="Verdana"/>
+          <w:sz w:val="18"/>
+          <w:szCs w:val="18"/>
+        </w:rPr>
+        <w:t>Spring</w:t>
+      </w:r>
+      <w:proofErr w:type="gramEnd"/>
+      <w:r>
+        <w:rPr>
+          <w:rFonts w:ascii="Verdana" w:hAnsi="Verdana"/>
+          <w:sz w:val="18"/>
+          <w:szCs w:val="18"/>
+        </w:rPr>
+        <w:t>, GWT, Torque, Apache Tomcat 6</w:t>
       </w:r>
     </w:p>
     <w:p>
@@ -6400,7 +6827,25 @@
           <w:sz w:val="18"/>
           <w:szCs w:val="18"/>
         </w:rPr>
-        <w:t>Involved in development of reusable components like generic GWT based bar chart and Pi chart and generic information display tables with multiple event support plus pagination and sorting that will use with Mobiquity’s rapid development frameworks.</w:t>
+        <w:t xml:space="preserve">Involved in development of reusable components like generic GWT based bar chart and Pi chart and generic information display tables with multiple event support plus pagination and sorting that will use with </w:t>
+      </w:r>
+      <w:proofErr w:type="spellStart"/>
+      <w:r>
+        <w:rPr>
+          <w:rFonts w:ascii="Verdana" w:hAnsi="Verdana"/>
+          <w:sz w:val="18"/>
+          <w:szCs w:val="18"/>
+        </w:rPr>
+        <w:t>Mobiquity’s</w:t>
+      </w:r>
+      <w:proofErr w:type="spellEnd"/>
+      <w:r>
+        <w:rPr>
+          <w:rFonts w:ascii="Verdana" w:hAnsi="Verdana"/>
+          <w:sz w:val="18"/>
+          <w:szCs w:val="18"/>
+        </w:rPr>
+        <w:t xml:space="preserve"> rapid development frameworks.</w:t>
       </w:r>
       <w:r>
         <w:rPr>
@@ -6527,7 +6972,7 @@
           </mc:Choice>
           <mc:Fallback>
             <w:pict>
-              <v:shape w14:anchorId="2A3A7064" id="AutoShape 16" o:spid="_x0000_s1026" type="#_x0000_t32" style="position:absolute;margin-left:-.6pt;margin-top:6.35pt;width:495pt;height:0;z-index:251653120;visibility:visible;mso-wrap-style:square;mso-width-percent:0;mso-height-percent:0;mso-wrap-distance-left:9pt;mso-wrap-distance-top:0;mso-wrap-distance-right:9pt;mso-wrap-distance-bottom:0;mso-position-horizontal:absolute;mso-position-horizontal-relative:text;mso-position-vertical:absolute;mso-position-vertical-relative:text;mso-width-percent:0;mso-height-percent:0;mso-width-relative:page;mso-height-relative:page" o:gfxdata="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"/>
+              <v:shape w14:anchorId="61B07F9F" id="AutoShape 16" o:spid="_x0000_s1026" type="#_x0000_t32" style="position:absolute;margin-left:-.6pt;margin-top:6.35pt;width:495pt;height:0;z-index:251653120;visibility:visible;mso-wrap-style:square;mso-width-percent:0;mso-height-percent:0;mso-wrap-distance-left:9pt;mso-wrap-distance-top:0;mso-wrap-distance-right:9pt;mso-wrap-distance-bottom:0;mso-position-horizontal:absolute;mso-position-horizontal-relative:text;mso-position-vertical:absolute;mso-position-vertical-relative:text;mso-width-percent:0;mso-height-percent:0;mso-width-relative:page;mso-height-relative:page" o:gfxdata="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"/>
             </w:pict>
           </mc:Fallback>
         </mc:AlternateContent>
@@ -6567,7 +7012,27 @@
             <w:sz w:val="20"/>
             <w:szCs w:val="17"/>
           </w:rPr>
-          <w:t>n-Xperts Solutions</w:t>
+          <w:t>n-</w:t>
+        </w:r>
+        <w:proofErr w:type="spellStart"/>
+        <w:r>
+          <w:rPr>
+            <w:rStyle w:val="Hyperlink"/>
+            <w:rFonts w:ascii="Verdana" w:hAnsi="Verdana"/>
+            <w:sz w:val="20"/>
+            <w:szCs w:val="17"/>
+          </w:rPr>
+          <w:t>Xperts</w:t>
+        </w:r>
+        <w:proofErr w:type="spellEnd"/>
+        <w:r>
+          <w:rPr>
+            <w:rStyle w:val="Hyperlink"/>
+            <w:rFonts w:ascii="Verdana" w:hAnsi="Verdana"/>
+            <w:sz w:val="20"/>
+            <w:szCs w:val="17"/>
+          </w:rPr>
+          <w:t xml:space="preserve"> Solutions</w:t>
         </w:r>
       </w:hyperlink>
     </w:p>
@@ -6653,7 +7118,7 @@
           </mc:Choice>
           <mc:Fallback>
             <w:pict>
-              <v:shape w14:anchorId="28800525" id="AutoShape 20" o:spid="_x0000_s1026" type="#_x0000_t32" style="position:absolute;margin-left:-.6pt;margin-top:6.35pt;width:495pt;height:0;z-index:251655168;visibility:visible;mso-wrap-style:square;mso-width-percent:0;mso-height-percent:0;mso-wrap-distance-left:9pt;mso-wrap-distance-top:0;mso-wrap-distance-right:9pt;mso-wrap-distance-bottom:0;mso-position-horizontal:absolute;mso-position-horizontal-relative:text;mso-position-vertical:absolute;mso-position-vertical-relative:text;mso-width-percent:0;mso-height-percent:0;mso-width-relative:page;mso-height-relative:page" o:gfxdata="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"/>
+              <v:shape w14:anchorId="57B55F30" id="AutoShape 20" o:spid="_x0000_s1026" type="#_x0000_t32" style="position:absolute;margin-left:-.6pt;margin-top:6.35pt;width:495pt;height:0;z-index:251655168;visibility:visible;mso-wrap-style:square;mso-width-percent:0;mso-height-percent:0;mso-wrap-distance-left:9pt;mso-wrap-distance-top:0;mso-wrap-distance-right:9pt;mso-wrap-distance-bottom:0;mso-position-horizontal:absolute;mso-position-horizontal-relative:text;mso-position-vertical:absolute;mso-position-vertical-relative:text;mso-width-percent:0;mso-height-percent:0;mso-width-relative:page;mso-height-relative:page" o:gfxdata="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"/>
             </w:pict>
           </mc:Fallback>
         </mc:AlternateContent>
@@ -6920,7 +7385,43 @@
           <w:szCs w:val="18"/>
         </w:rPr>
         <w:tab/>
-        <w:t>Spring, JSP, Java Script, Hibernate, MySQL, SyBase, Apache Tomcat 5.0</w:t>
+        <w:t xml:space="preserve">Spring, JSP, Java Script, Hibernate, MySQL, </w:t>
+      </w:r>
+      <w:proofErr w:type="spellStart"/>
+      <w:r>
+        <w:rPr>
+          <w:rFonts w:ascii="Verdana" w:hAnsi="Verdana"/>
+          <w:sz w:val="18"/>
+          <w:szCs w:val="18"/>
+        </w:rPr>
+        <w:t>SyBase</w:t>
+      </w:r>
+      <w:proofErr w:type="spellEnd"/>
+      <w:r>
+        <w:rPr>
+          <w:rFonts w:ascii="Verdana" w:hAnsi="Verdana"/>
+          <w:sz w:val="18"/>
+          <w:szCs w:val="18"/>
+        </w:rPr>
+        <w:t xml:space="preserve">, </w:t>
+      </w:r>
+      <w:proofErr w:type="gramStart"/>
+      <w:r>
+        <w:rPr>
+          <w:rFonts w:ascii="Verdana" w:hAnsi="Verdana"/>
+          <w:sz w:val="18"/>
+          <w:szCs w:val="18"/>
+        </w:rPr>
+        <w:t>Apache</w:t>
+      </w:r>
+      <w:proofErr w:type="gramEnd"/>
+      <w:r>
+        <w:rPr>
+          <w:rFonts w:ascii="Verdana" w:hAnsi="Verdana"/>
+          <w:sz w:val="18"/>
+          <w:szCs w:val="18"/>
+        </w:rPr>
+        <w:t xml:space="preserve"> Tomcat 5.0</w:t>
       </w:r>
     </w:p>
     <w:p>
@@ -7067,7 +7568,7 @@
           </mc:Choice>
           <mc:Fallback>
             <w:pict>
-              <v:shape w14:anchorId="2C3D385C" id="AutoShape 17" o:spid="_x0000_s1026" type="#_x0000_t32" style="position:absolute;margin-left:-.6pt;margin-top:6.35pt;width:495pt;height:0;z-index:251654144;visibility:visible;mso-wrap-style:square;mso-width-percent:0;mso-height-percent:0;mso-wrap-distance-left:9pt;mso-wrap-distance-top:0;mso-wrap-distance-right:9pt;mso-wrap-distance-bottom:0;mso-position-horizontal:absolute;mso-position-horizontal-relative:text;mso-position-vertical:absolute;mso-position-vertical-relative:text;mso-width-percent:0;mso-height-percent:0;mso-width-relative:page;mso-height-relative:page" o:gfxdata="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"/>
+              <v:shape w14:anchorId="39EA2F6E" id="AutoShape 17" o:spid="_x0000_s1026" type="#_x0000_t32" style="position:absolute;margin-left:-.6pt;margin-top:6.35pt;width:495pt;height:0;z-index:251654144;visibility:visible;mso-wrap-style:square;mso-width-percent:0;mso-height-percent:0;mso-wrap-distance-left:9pt;mso-wrap-distance-top:0;mso-wrap-distance-right:9pt;mso-wrap-distance-bottom:0;mso-position-horizontal:absolute;mso-position-horizontal-relative:text;mso-position-vertical:absolute;mso-position-vertical-relative:text;mso-width-percent:0;mso-height-percent:0;mso-width-relative:page;mso-height-relative:page" o:gfxdata="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"/>
             </w:pict>
           </mc:Fallback>
         </mc:AlternateContent>
@@ -7115,7 +7616,27 @@
             <w:sz w:val="20"/>
             <w:szCs w:val="17"/>
           </w:rPr>
-          <w:t>Every Step Group Pvt. Ltd.</w:t>
+          <w:t xml:space="preserve">Every Step Group </w:t>
+        </w:r>
+        <w:proofErr w:type="spellStart"/>
+        <w:r>
+          <w:rPr>
+            <w:rStyle w:val="Hyperlink"/>
+            <w:rFonts w:ascii="Verdana" w:hAnsi="Verdana"/>
+            <w:sz w:val="20"/>
+            <w:szCs w:val="17"/>
+          </w:rPr>
+          <w:t>Pvt.</w:t>
+        </w:r>
+        <w:proofErr w:type="spellEnd"/>
+        <w:r>
+          <w:rPr>
+            <w:rStyle w:val="Hyperlink"/>
+            <w:rFonts w:ascii="Verdana" w:hAnsi="Verdana"/>
+            <w:sz w:val="20"/>
+            <w:szCs w:val="17"/>
+          </w:rPr>
+          <w:t xml:space="preserve"> Ltd.</w:t>
         </w:r>
       </w:hyperlink>
     </w:p>
@@ -7201,7 +7722,7 @@
           </mc:Choice>
           <mc:Fallback>
             <w:pict>
-              <v:shape w14:anchorId="0477392B" id="AutoShape 21" o:spid="_x0000_s1026" type="#_x0000_t32" style="position:absolute;margin-left:-.6pt;margin-top:6.35pt;width:495pt;height:0;z-index:251656192;visibility:visible;mso-wrap-style:square;mso-width-percent:0;mso-height-percent:0;mso-wrap-distance-left:9pt;mso-wrap-distance-top:0;mso-wrap-distance-right:9pt;mso-wrap-distance-bottom:0;mso-position-horizontal:absolute;mso-position-horizontal-relative:text;mso-position-vertical:absolute;mso-position-vertical-relative:text;mso-width-percent:0;mso-height-percent:0;mso-width-relative:page;mso-height-relative:page" o:gfxdata="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"/>
+              <v:shape w14:anchorId="39DC1319" id="AutoShape 21" o:spid="_x0000_s1026" type="#_x0000_t32" style="position:absolute;margin-left:-.6pt;margin-top:6.35pt;width:495pt;height:0;z-index:251656192;visibility:visible;mso-wrap-style:square;mso-width-percent:0;mso-height-percent:0;mso-wrap-distance-left:9pt;mso-wrap-distance-top:0;mso-wrap-distance-right:9pt;mso-wrap-distance-bottom:0;mso-position-horizontal:absolute;mso-position-horizontal-relative:text;mso-position-vertical:absolute;mso-position-vertical-relative:text;mso-width-percent:0;mso-height-percent:0;mso-width-relative:page;mso-height-relative:page" o:gfxdata="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"/>
             </w:pict>
           </mc:Fallback>
         </mc:AlternateContent>
@@ -7773,7 +8294,7 @@
           </mc:Choice>
           <mc:Fallback>
             <w:pict>
-              <v:shape w14:anchorId="06646E66" id="AutoShape 34" o:spid="_x0000_s1026" type="#_x0000_t32" style="position:absolute;margin-left:-.6pt;margin-top:6.35pt;width:495pt;height:0;z-index:251661312;visibility:visible;mso-wrap-style:square;mso-width-percent:0;mso-height-percent:0;mso-wrap-distance-left:9pt;mso-wrap-distance-top:0;mso-wrap-distance-right:9pt;mso-wrap-distance-bottom:0;mso-position-horizontal:absolute;mso-position-horizontal-relative:text;mso-position-vertical:absolute;mso-position-vertical-relative:text;mso-width-percent:0;mso-height-percent:0;mso-width-relative:page;mso-height-relative:page" o:gfxdata="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"/>
+              <v:shape w14:anchorId="5E8C508E" id="AutoShape 34" o:spid="_x0000_s1026" type="#_x0000_t32" style="position:absolute;margin-left:-.6pt;margin-top:6.35pt;width:495pt;height:0;z-index:251661312;visibility:visible;mso-wrap-style:square;mso-width-percent:0;mso-height-percent:0;mso-wrap-distance-left:9pt;mso-wrap-distance-top:0;mso-wrap-distance-right:9pt;mso-wrap-distance-bottom:0;mso-position-horizontal:absolute;mso-position-horizontal-relative:text;mso-position-vertical:absolute;mso-position-vertical-relative:text;mso-width-percent:0;mso-height-percent:0;mso-width-relative:page;mso-height-relative:page" o:gfxdata="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"/>
             </w:pict>
           </mc:Fallback>
         </mc:AlternateContent>
@@ -7904,7 +8425,7 @@
           </mc:Choice>
           <mc:Fallback>
             <w:pict>
-              <v:shape w14:anchorId="4B92D427" id="AutoShape 35" o:spid="_x0000_s1026" type="#_x0000_t32" style="position:absolute;margin-left:-.6pt;margin-top:6.35pt;width:495pt;height:0;z-index:251662336;visibility:visible;mso-wrap-style:square;mso-width-percent:0;mso-height-percent:0;mso-wrap-distance-left:9pt;mso-wrap-distance-top:0;mso-wrap-distance-right:9pt;mso-wrap-distance-bottom:0;mso-position-horizontal:absolute;mso-position-horizontal-relative:text;mso-position-vertical:absolute;mso-position-vertical-relative:text;mso-width-percent:0;mso-height-percent:0;mso-width-relative:page;mso-height-relative:page" o:gfxdata="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"/>
+              <v:shape w14:anchorId="41D9DC1F" id="AutoShape 35" o:spid="_x0000_s1026" type="#_x0000_t32" style="position:absolute;margin-left:-.6pt;margin-top:6.35pt;width:495pt;height:0;z-index:251662336;visibility:visible;mso-wrap-style:square;mso-width-percent:0;mso-height-percent:0;mso-wrap-distance-left:9pt;mso-wrap-distance-top:0;mso-wrap-distance-right:9pt;mso-wrap-distance-bottom:0;mso-position-horizontal:absolute;mso-position-horizontal-relative:text;mso-position-vertical:absolute;mso-position-vertical-relative:text;mso-width-percent:0;mso-height-percent:0;mso-width-relative:page;mso-height-relative:page" o:gfxdata="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"/>
             </w:pict>
           </mc:Fallback>
         </mc:AlternateContent>
@@ -8396,7 +8917,7 @@
           </mc:Choice>
           <mc:Fallback>
             <w:pict>
-              <v:shape w14:anchorId="0681ED39" id="AutoShape 35" o:spid="_x0000_s1026" type="#_x0000_t32" style="position:absolute;margin-left:.95pt;margin-top:7.05pt;width:495pt;height:0;z-index:251681792;visibility:visible;mso-wrap-style:square;mso-width-percent:0;mso-height-percent:0;mso-wrap-distance-left:9pt;mso-wrap-distance-top:0;mso-wrap-distance-right:9pt;mso-wrap-distance-bottom:0;mso-position-horizontal:absolute;mso-position-horizontal-relative:text;mso-position-vertical:absolute;mso-position-vertical-relative:text;mso-width-percent:0;mso-height-percent:0;mso-width-relative:page;mso-height-relative:page" o:gfxdata="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"/>
+              <v:shape w14:anchorId="7AB8BC49" id="AutoShape 35" o:spid="_x0000_s1026" type="#_x0000_t32" style="position:absolute;margin-left:.95pt;margin-top:7.05pt;width:495pt;height:0;z-index:251681792;visibility:visible;mso-wrap-style:square;mso-width-percent:0;mso-height-percent:0;mso-wrap-distance-left:9pt;mso-wrap-distance-top:0;mso-wrap-distance-right:9pt;mso-wrap-distance-bottom:0;mso-position-horizontal:absolute;mso-position-horizontal-relative:text;mso-position-vertical:absolute;mso-position-vertical-relative:text;mso-width-percent:0;mso-height-percent:0;mso-width-relative:page;mso-height-relative:page" o:gfxdata="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"/>
             </w:pict>
           </mc:Fallback>
         </mc:AlternateContent>
@@ -8491,6 +9012,7 @@
         <w:t xml:space="preserve"> </w:t>
       </w:r>
       <w:hyperlink r:id="rId15" w:history="1">
+        <w:proofErr w:type="spellStart"/>
         <w:r>
           <w:rPr>
             <w:rStyle w:val="Hyperlink"/>
@@ -8498,7 +9020,17 @@
             <w:sz w:val="18"/>
             <w:szCs w:val="18"/>
           </w:rPr>
-          <w:t>Saurashtra Univers</w:t>
+          <w:t>Saurashtra</w:t>
+        </w:r>
+        <w:proofErr w:type="spellEnd"/>
+        <w:r>
+          <w:rPr>
+            <w:rStyle w:val="Hyperlink"/>
+            <w:rFonts w:ascii="Verdana" w:hAnsi="Verdana"/>
+            <w:sz w:val="18"/>
+            <w:szCs w:val="18"/>
+          </w:rPr>
+          <w:t xml:space="preserve"> Univers</w:t>
         </w:r>
         <w:r>
           <w:rPr>
@@ -8583,7 +9115,25 @@
           <w:sz w:val="18"/>
           <w:szCs w:val="18"/>
         </w:rPr>
-        <w:t xml:space="preserve">Grade 12 exam certification from Gujarat Board, Saurashtra High School with Physics and Maths as main </w:t>
+        <w:t xml:space="preserve">Grade 12 exam certification from Gujarat Board, </w:t>
+      </w:r>
+      <w:proofErr w:type="spellStart"/>
+      <w:r>
+        <w:rPr>
+          <w:rFonts w:ascii="Verdana" w:hAnsi="Verdana"/>
+          <w:sz w:val="18"/>
+          <w:szCs w:val="18"/>
+        </w:rPr>
+        <w:t>Saurashtra</w:t>
+      </w:r>
+      <w:proofErr w:type="spellEnd"/>
+      <w:r>
+        <w:rPr>
+          <w:rFonts w:ascii="Verdana" w:hAnsi="Verdana"/>
+          <w:sz w:val="18"/>
+          <w:szCs w:val="18"/>
+        </w:rPr>
+        <w:t xml:space="preserve"> High School with Physics and Maths as main </w:t>
       </w:r>
       <w:r>
         <w:rPr>
@@ -8623,7 +9173,43 @@
           <w:sz w:val="18"/>
           <w:szCs w:val="18"/>
         </w:rPr>
-        <w:t>Grade 10 exam certification from Gujarat Board with Shri G T Sheth Vidhyalaya with main Subjects as Science, Maths, English, Social Science, Sanskrit</w:t>
+        <w:t xml:space="preserve">Grade 10 exam certification from Gujarat Board with Shri G T </w:t>
+      </w:r>
+      <w:proofErr w:type="spellStart"/>
+      <w:r>
+        <w:rPr>
+          <w:rFonts w:ascii="Verdana" w:hAnsi="Verdana"/>
+          <w:sz w:val="18"/>
+          <w:szCs w:val="18"/>
+        </w:rPr>
+        <w:t>Sheth</w:t>
+      </w:r>
+      <w:proofErr w:type="spellEnd"/>
+      <w:r>
+        <w:rPr>
+          <w:rFonts w:ascii="Verdana" w:hAnsi="Verdana"/>
+          <w:sz w:val="18"/>
+          <w:szCs w:val="18"/>
+        </w:rPr>
+        <w:t xml:space="preserve"> </w:t>
+      </w:r>
+      <w:proofErr w:type="spellStart"/>
+      <w:r>
+        <w:rPr>
+          <w:rFonts w:ascii="Verdana" w:hAnsi="Verdana"/>
+          <w:sz w:val="18"/>
+          <w:szCs w:val="18"/>
+        </w:rPr>
+        <w:t>Vidhyalaya</w:t>
+      </w:r>
+      <w:proofErr w:type="spellEnd"/>
+      <w:r>
+        <w:rPr>
+          <w:rFonts w:ascii="Verdana" w:hAnsi="Verdana"/>
+          <w:sz w:val="18"/>
+          <w:szCs w:val="18"/>
+        </w:rPr>
+        <w:t xml:space="preserve"> with main Subjects as Science, Maths, English, Social Science, Sanskrit</w:t>
       </w:r>
       <w:r>
         <w:rPr>
@@ -8757,7 +9343,7 @@
           </mc:Choice>
           <mc:Fallback>
             <w:pict>
-              <v:shape w14:anchorId="30497683" id="AutoShape 35" o:spid="_x0000_s1026" type="#_x0000_t32" style="position:absolute;margin-left:-.8pt;margin-top:8pt;width:495pt;height:0;z-index:251683840;visibility:visible;mso-wrap-style:square;mso-width-percent:0;mso-height-percent:0;mso-wrap-distance-left:9pt;mso-wrap-distance-top:0;mso-wrap-distance-right:9pt;mso-wrap-distance-bottom:0;mso-position-horizontal:absolute;mso-position-horizontal-relative:text;mso-position-vertical:absolute;mso-position-vertical-relative:text;mso-width-percent:0;mso-height-percent:0;mso-width-relative:page;mso-height-relative:page" o:gfxdata="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"/>
+              <v:shape w14:anchorId="40FFF789" id="AutoShape 35" o:spid="_x0000_s1026" type="#_x0000_t32" style="position:absolute;margin-left:-.8pt;margin-top:8pt;width:495pt;height:0;z-index:251683840;visibility:visible;mso-wrap-style:square;mso-width-percent:0;mso-height-percent:0;mso-wrap-distance-left:9pt;mso-wrap-distance-top:0;mso-wrap-distance-right:9pt;mso-wrap-distance-bottom:0;mso-position-horizontal:absolute;mso-position-horizontal-relative:text;mso-position-vertical:absolute;mso-position-vertical-relative:text;mso-width-percent:0;mso-height-percent:0;mso-width-relative:page;mso-height-relative:page" o:gfxdata="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"/>
             </w:pict>
           </mc:Fallback>
         </mc:AlternateContent>
@@ -8864,7 +9450,43 @@
           <w:sz w:val="18"/>
           <w:szCs w:val="18"/>
         </w:rPr>
-        <w:t>Conducted A Practical Session of State Level Seminar along with Ankit Fadia on Ethical Hacking</w:t>
+        <w:t xml:space="preserve">Conducted A Practical Session of State Level Seminar along with </w:t>
+      </w:r>
+      <w:proofErr w:type="spellStart"/>
+      <w:r>
+        <w:rPr>
+          <w:rFonts w:ascii="Verdana" w:hAnsi="Verdana"/>
+          <w:sz w:val="18"/>
+          <w:szCs w:val="18"/>
+        </w:rPr>
+        <w:t>Ankit</w:t>
+      </w:r>
+      <w:proofErr w:type="spellEnd"/>
+      <w:r>
+        <w:rPr>
+          <w:rFonts w:ascii="Verdana" w:hAnsi="Verdana"/>
+          <w:sz w:val="18"/>
+          <w:szCs w:val="18"/>
+        </w:rPr>
+        <w:t xml:space="preserve"> </w:t>
+      </w:r>
+      <w:proofErr w:type="spellStart"/>
+      <w:r>
+        <w:rPr>
+          <w:rFonts w:ascii="Verdana" w:hAnsi="Verdana"/>
+          <w:sz w:val="18"/>
+          <w:szCs w:val="18"/>
+        </w:rPr>
+        <w:t>Fadia</w:t>
+      </w:r>
+      <w:proofErr w:type="spellEnd"/>
+      <w:r>
+        <w:rPr>
+          <w:rFonts w:ascii="Verdana" w:hAnsi="Verdana"/>
+          <w:sz w:val="18"/>
+          <w:szCs w:val="18"/>
+        </w:rPr>
+        <w:t xml:space="preserve"> on Ethical Hacking</w:t>
       </w:r>
       <w:r>
         <w:rPr>
@@ -9032,7 +9654,7 @@
           </mc:Choice>
           <mc:Fallback>
             <w:pict>
-              <v:shape w14:anchorId="4AFF17CA" id="AutoShape 35" o:spid="_x0000_s1026" type="#_x0000_t32" style="position:absolute;margin-left:-1.95pt;margin-top:5.55pt;width:495pt;height:0;z-index:251685888;visibility:visible;mso-wrap-style:square;mso-width-percent:0;mso-height-percent:0;mso-wrap-distance-left:9pt;mso-wrap-distance-top:0;mso-wrap-distance-right:9pt;mso-wrap-distance-bottom:0;mso-position-horizontal:absolute;mso-position-horizontal-relative:text;mso-position-vertical:absolute;mso-position-vertical-relative:text;mso-width-percent:0;mso-height-percent:0;mso-width-relative:page;mso-height-relative:page" o:gfxdata="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"/>
+              <v:shape w14:anchorId="388EADA5" id="AutoShape 35" o:spid="_x0000_s1026" type="#_x0000_t32" style="position:absolute;margin-left:-1.95pt;margin-top:5.55pt;width:495pt;height:0;z-index:251685888;visibility:visible;mso-wrap-style:square;mso-width-percent:0;mso-height-percent:0;mso-wrap-distance-left:9pt;mso-wrap-distance-top:0;mso-wrap-distance-right:9pt;mso-wrap-distance-bottom:0;mso-position-horizontal:absolute;mso-position-horizontal-relative:text;mso-position-vertical:absolute;mso-position-vertical-relative:text;mso-width-percent:0;mso-height-percent:0;mso-width-relative:page;mso-height-relative:page" o:gfxdata="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"/>
             </w:pict>
           </mc:Fallback>
         </mc:AlternateContent>
@@ -9610,7 +10232,7 @@
           </mc:Choice>
           <mc:Fallback>
             <w:pict>
-              <v:shape w14:anchorId="08B109B7" id="AutoShape 35" o:spid="_x0000_s1026" type="#_x0000_t32" style="position:absolute;margin-left:-1.15pt;margin-top:4.9pt;width:495pt;height:0;z-index:251687936;visibility:visible;mso-wrap-style:square;mso-width-percent:0;mso-height-percent:0;mso-wrap-distance-left:9pt;mso-wrap-distance-top:0;mso-wrap-distance-right:9pt;mso-wrap-distance-bottom:0;mso-position-horizontal:absolute;mso-position-horizontal-relative:text;mso-position-vertical:absolute;mso-position-vertical-relative:text;mso-width-percent:0;mso-height-percent:0;mso-width-relative:page;mso-height-relative:page" o:gfxdata="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"/>
+              <v:shape w14:anchorId="1F0DA1C1" id="AutoShape 35" o:spid="_x0000_s1026" type="#_x0000_t32" style="position:absolute;margin-left:-1.15pt;margin-top:4.9pt;width:495pt;height:0;z-index:251687936;visibility:visible;mso-wrap-style:square;mso-width-percent:0;mso-height-percent:0;mso-wrap-distance-left:9pt;mso-wrap-distance-top:0;mso-wrap-distance-right:9pt;mso-wrap-distance-bottom:0;mso-position-horizontal:absolute;mso-position-horizontal-relative:text;mso-position-vertical:absolute;mso-position-vertical-relative:text;mso-width-percent:0;mso-height-percent:0;mso-width-relative:page;mso-height-relative:page" o:gfxdata="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"/>
             </w:pict>
           </mc:Fallback>
         </mc:AlternateContent>
@@ -9749,6 +10371,16 @@
         </w:rPr>
         <w:t xml:space="preserve"> years</w:t>
       </w:r>
+      <w:r>
+        <w:rPr>
+          <w:rFonts w:ascii="Verdana" w:hAnsi="Verdana"/>
+          <w:sz w:val="18"/>
+          <w:szCs w:val="18"/>
+        </w:rPr>
+        <w:t>f</w:t>
+      </w:r>
+      <w:bookmarkStart w:id="0" w:name="_GoBack"/>
+      <w:bookmarkEnd w:id="0"/>
     </w:p>
     <w:p>
       <w:pPr>
@@ -10084,7 +10716,23 @@
           <w:sz w:val="18"/>
           <w:szCs w:val="18"/>
         </w:rPr>
-        <w:t>7 July</w:t>
+        <w:t>17</w:t>
+      </w:r>
+      <w:r>
+        <w:rPr>
+          <w:rFonts w:ascii="Verdana" w:hAnsi="Verdana"/>
+          <w:sz w:val="18"/>
+          <w:szCs w:val="18"/>
+        </w:rPr>
+        <w:t>f</w:t>
+      </w:r>
+      <w:r>
+        <w:rPr>
+          <w:rFonts w:ascii="Verdana" w:hAnsi="Verdana"/>
+          <w:sz w:val="18"/>
+          <w:szCs w:val="18"/>
+        </w:rPr>
+        <w:t xml:space="preserve"> July</w:t>
       </w:r>
       <w:r>
         <w:rPr>
@@ -13169,7 +13817,7 @@
 </file>
 
 <file path=customXml/itemProps1.xml><?xml version="1.0" encoding="utf-8"?>
-<ds:datastoreItem xmlns:ds="http://schemas.openxmlformats.org/officeDocument/2006/customXml" ds:itemID="{30BAF93D-DC75-4966-8902-275FB4754E89}">
+<ds:datastoreItem xmlns:ds="http://schemas.openxmlformats.org/officeDocument/2006/customXml" ds:itemID="{A6E960BB-FE51-4C67-83B9-E4B13285F4FB}">
   <ds:schemaRefs>
     <ds:schemaRef ds:uri="http://schemas.openxmlformats.org/officeDocument/2006/bibliography"/>
   </ds:schemaRefs>

--- a/resumeFiles/MohitRathod_Tech_Consultant.docx
+++ b/resumeFiles/MohitRathod_Tech_Consultant.docx
@@ -162,7 +162,7 @@
           <w:szCs w:val="17"/>
         </w:rPr>
       </w:pPr>
-      <w:hyperlink r:id="rId7" w:history="1">
+      <w:hyperlink r:id="rId7" w:anchor="linkedIn" w:history="1">
         <w:r>
           <w:rPr>
             <w:rStyle w:val="Hyperlink"/>
@@ -171,8 +171,30 @@
             <w:sz w:val="18"/>
             <w:szCs w:val="18"/>
           </w:rPr>
-          <w:t>LinkedIn</w:t>
+          <w:t>MohitRathod.com/#</w:t>
         </w:r>
+        <w:proofErr w:type="spellStart"/>
+        <w:r>
+          <w:rPr>
+            <w:rStyle w:val="Hyperlink"/>
+            <w:rFonts w:ascii="Verdana" w:hAnsi="Verdana"/>
+            <w:bCs/>
+            <w:sz w:val="18"/>
+            <w:szCs w:val="18"/>
+          </w:rPr>
+          <w:t>l</w:t>
+        </w:r>
+        <w:r>
+          <w:rPr>
+            <w:rStyle w:val="Hyperlink"/>
+            <w:rFonts w:ascii="Verdana" w:hAnsi="Verdana"/>
+            <w:bCs/>
+            <w:sz w:val="18"/>
+            <w:szCs w:val="18"/>
+          </w:rPr>
+          <w:t>inkedIn</w:t>
+        </w:r>
+        <w:proofErr w:type="spellEnd"/>
       </w:hyperlink>
     </w:p>
     <w:p>
@@ -197,6 +219,8 @@
           <w:szCs w:val="17"/>
         </w:rPr>
       </w:pPr>
+      <w:bookmarkStart w:id="0" w:name="_GoBack"/>
+      <w:bookmarkEnd w:id="0"/>
     </w:p>
     <w:p>
       <w:pPr>
@@ -299,7 +323,7 @@
           </mc:Choice>
           <mc:Fallback>
             <w:pict>
-              <v:shapetype w14:anchorId="24B5DB40" id="_x0000_t32" coordsize="21600,21600" o:spt="32" o:oned="t" path="m,l21600,21600e" filled="f">
+              <v:shapetype w14:anchorId="5C6EEAFA" id="_x0000_t32" coordsize="21600,21600" o:spt="32" o:oned="t" path="m,l21600,21600e" filled="f">
                 <v:path arrowok="t" fillok="f" o:connecttype="none"/>
                 <o:lock v:ext="edit" shapetype="t"/>
               </v:shapetype>
@@ -499,7 +523,7 @@
           </mc:Choice>
           <mc:Fallback>
             <w:pict>
-              <v:shape w14:anchorId="3CA23C88" id="AutoShape 29" o:spid="_x0000_s1026" type="#_x0000_t32" style="position:absolute;margin-left:2.3pt;margin-top:4.7pt;width:495pt;height:0;z-index:251673600;visibility:visible;mso-wrap-style:square;mso-width-percent:0;mso-height-percent:0;mso-wrap-distance-left:9pt;mso-wrap-distance-top:0;mso-wrap-distance-right:9pt;mso-wrap-distance-bottom:0;mso-position-horizontal:absolute;mso-position-horizontal-relative:text;mso-position-vertical:absolute;mso-position-vertical-relative:text;mso-width-percent:0;mso-height-percent:0;mso-width-relative:page;mso-height-relative:page" o:gfxdata="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"/>
+              <v:shape w14:anchorId="0E03830E" id="AutoShape 29" o:spid="_x0000_s1026" type="#_x0000_t32" style="position:absolute;margin-left:2.3pt;margin-top:4.7pt;width:495pt;height:0;z-index:251673600;visibility:visible;mso-wrap-style:square;mso-width-percent:0;mso-height-percent:0;mso-wrap-distance-left:9pt;mso-wrap-distance-top:0;mso-wrap-distance-right:9pt;mso-wrap-distance-bottom:0;mso-position-horizontal:absolute;mso-position-horizontal-relative:text;mso-position-vertical:absolute;mso-position-vertical-relative:text;mso-width-percent:0;mso-height-percent:0;mso-width-relative:page;mso-height-relative:page" o:gfxdata="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"/>
             </w:pict>
           </mc:Fallback>
         </mc:AlternateContent>
@@ -1123,7 +1147,7 @@
           </mc:Choice>
           <mc:Fallback>
             <w:pict>
-              <v:shape w14:anchorId="3F343538" id="AutoShape 29" o:spid="_x0000_s1026" type="#_x0000_t32" style="position:absolute;margin-left:3.65pt;margin-top:7.2pt;width:495pt;height:0;z-index:251669504;visibility:visible;mso-wrap-style:square;mso-width-percent:0;mso-height-percent:0;mso-wrap-distance-left:9pt;mso-wrap-distance-top:0;mso-wrap-distance-right:9pt;mso-wrap-distance-bottom:0;mso-position-horizontal:absolute;mso-position-horizontal-relative:text;mso-position-vertical:absolute;mso-position-vertical-relative:text;mso-width-percent:0;mso-height-percent:0;mso-width-relative:page;mso-height-relative:page" o:gfxdata="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"/>
+              <v:shape w14:anchorId="1D43A45B" id="AutoShape 29" o:spid="_x0000_s1026" type="#_x0000_t32" style="position:absolute;margin-left:3.65pt;margin-top:7.2pt;width:495pt;height:0;z-index:251669504;visibility:visible;mso-wrap-style:square;mso-width-percent:0;mso-height-percent:0;mso-wrap-distance-left:9pt;mso-wrap-distance-top:0;mso-wrap-distance-right:9pt;mso-wrap-distance-bottom:0;mso-position-horizontal:absolute;mso-position-horizontal-relative:text;mso-position-vertical:absolute;mso-position-vertical-relative:text;mso-width-percent:0;mso-height-percent:0;mso-width-relative:page;mso-height-relative:page" o:gfxdata="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"/>
             </w:pict>
           </mc:Fallback>
         </mc:AlternateContent>
@@ -1934,7 +1958,7 @@
           </mc:Choice>
           <mc:Fallback>
             <w:pict>
-              <v:shape w14:anchorId="07E31332" id="AutoShape 29" o:spid="_x0000_s1026" type="#_x0000_t32" style="position:absolute;margin-left:3.8pt;margin-top:6.85pt;width:495pt;height:0;z-index:251667456;visibility:visible;mso-wrap-style:square;mso-width-percent:0;mso-height-percent:0;mso-wrap-distance-left:9pt;mso-wrap-distance-top:0;mso-wrap-distance-right:9pt;mso-wrap-distance-bottom:0;mso-position-horizontal:absolute;mso-position-horizontal-relative:text;mso-position-vertical:absolute;mso-position-vertical-relative:text;mso-width-percent:0;mso-height-percent:0;mso-width-relative:page;mso-height-relative:page" o:gfxdata="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"/>
+              <v:shape w14:anchorId="4BFAC681" id="AutoShape 29" o:spid="_x0000_s1026" type="#_x0000_t32" style="position:absolute;margin-left:3.8pt;margin-top:6.85pt;width:495pt;height:0;z-index:251667456;visibility:visible;mso-wrap-style:square;mso-width-percent:0;mso-height-percent:0;mso-wrap-distance-left:9pt;mso-wrap-distance-top:0;mso-wrap-distance-right:9pt;mso-wrap-distance-bottom:0;mso-position-horizontal:absolute;mso-position-horizontal-relative:text;mso-position-vertical:absolute;mso-position-vertical-relative:text;mso-width-percent:0;mso-height-percent:0;mso-width-relative:page;mso-height-relative:page" o:gfxdata="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"/>
             </w:pict>
           </mc:Fallback>
         </mc:AlternateContent>
@@ -2322,7 +2346,7 @@
           </mc:Choice>
           <mc:Fallback>
             <w:pict>
-              <v:shape w14:anchorId="3F62E31E" id="AutoShape 29" o:spid="_x0000_s1026" type="#_x0000_t32" style="position:absolute;margin-left:4.1pt;margin-top:2.25pt;width:495pt;height:0;z-index:251691008;visibility:visible;mso-wrap-style:square;mso-width-percent:0;mso-height-percent:0;mso-wrap-distance-left:9pt;mso-wrap-distance-top:0;mso-wrap-distance-right:9pt;mso-wrap-distance-bottom:0;mso-position-horizontal:absolute;mso-position-horizontal-relative:text;mso-position-vertical:absolute;mso-position-vertical-relative:text;mso-width-percent:0;mso-height-percent:0;mso-width-relative:page;mso-height-relative:page" o:gfxdata="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"/>
+              <v:shape w14:anchorId="0EF104DF" id="AutoShape 29" o:spid="_x0000_s1026" type="#_x0000_t32" style="position:absolute;margin-left:4.1pt;margin-top:2.25pt;width:495pt;height:0;z-index:251691008;visibility:visible;mso-wrap-style:square;mso-width-percent:0;mso-height-percent:0;mso-wrap-distance-left:9pt;mso-wrap-distance-top:0;mso-wrap-distance-right:9pt;mso-wrap-distance-bottom:0;mso-position-horizontal:absolute;mso-position-horizontal-relative:text;mso-position-vertical:absolute;mso-position-vertical-relative:text;mso-width-percent:0;mso-height-percent:0;mso-width-relative:page;mso-height-relative:page" o:gfxdata="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"/>
             </w:pict>
           </mc:Fallback>
         </mc:AlternateContent>
@@ -2606,7 +2630,7 @@
           </mc:Choice>
           <mc:Fallback>
             <w:pict>
-              <v:shape w14:anchorId="5916CAF8" id="AutoShape 29" o:spid="_x0000_s1026" type="#_x0000_t32" style="position:absolute;margin-left:4.1pt;margin-top:2.25pt;width:495pt;height:0;z-index:251675648;visibility:visible;mso-wrap-style:square;mso-width-percent:0;mso-height-percent:0;mso-wrap-distance-left:9pt;mso-wrap-distance-top:0;mso-wrap-distance-right:9pt;mso-wrap-distance-bottom:0;mso-position-horizontal:absolute;mso-position-horizontal-relative:text;mso-position-vertical:absolute;mso-position-vertical-relative:text;mso-width-percent:0;mso-height-percent:0;mso-width-relative:page;mso-height-relative:page" o:gfxdata="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"/>
+              <v:shape w14:anchorId="5190917E" id="AutoShape 29" o:spid="_x0000_s1026" type="#_x0000_t32" style="position:absolute;margin-left:4.1pt;margin-top:2.25pt;width:495pt;height:0;z-index:251675648;visibility:visible;mso-wrap-style:square;mso-width-percent:0;mso-height-percent:0;mso-wrap-distance-left:9pt;mso-wrap-distance-top:0;mso-wrap-distance-right:9pt;mso-wrap-distance-bottom:0;mso-position-horizontal:absolute;mso-position-horizontal-relative:text;mso-position-vertical:absolute;mso-position-vertical-relative:text;mso-width-percent:0;mso-height-percent:0;mso-width-relative:page;mso-height-relative:page" o:gfxdata="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"/>
             </w:pict>
           </mc:Fallback>
         </mc:AlternateContent>
@@ -2878,7 +2902,7 @@
           </mc:Choice>
           <mc:Fallback>
             <w:pict>
-              <v:shape w14:anchorId="2AA91998" id="AutoShape 13" o:spid="_x0000_s1026" type="#_x0000_t32" style="position:absolute;margin-left:3.9pt;margin-top:7.6pt;width:495pt;height:0;z-index:251652096;visibility:visible;mso-wrap-style:square;mso-width-percent:0;mso-height-percent:0;mso-wrap-distance-left:9pt;mso-wrap-distance-top:0;mso-wrap-distance-right:9pt;mso-wrap-distance-bottom:0;mso-position-horizontal:absolute;mso-position-horizontal-relative:text;mso-position-vertical:absolute;mso-position-vertical-relative:text;mso-width-percent:0;mso-height-percent:0;mso-width-relative:page;mso-height-relative:page" o:gfxdata="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"/>
+              <v:shape w14:anchorId="0148F980" id="AutoShape 13" o:spid="_x0000_s1026" type="#_x0000_t32" style="position:absolute;margin-left:3.9pt;margin-top:7.6pt;width:495pt;height:0;z-index:251652096;visibility:visible;mso-wrap-style:square;mso-width-percent:0;mso-height-percent:0;mso-wrap-distance-left:9pt;mso-wrap-distance-top:0;mso-wrap-distance-right:9pt;mso-wrap-distance-bottom:0;mso-position-horizontal:absolute;mso-position-horizontal-relative:text;mso-position-vertical:absolute;mso-position-vertical-relative:text;mso-width-percent:0;mso-height-percent:0;mso-width-relative:page;mso-height-relative:page" o:gfxdata="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"/>
             </w:pict>
           </mc:Fallback>
         </mc:AlternateContent>
@@ -3123,7 +3147,7 @@
           </mc:Choice>
           <mc:Fallback>
             <w:pict>
-              <v:shape w14:anchorId="4ED94865" id="AutoShape 23" o:spid="_x0000_s1026" type="#_x0000_t32" style="position:absolute;margin-left:3.9pt;margin-top:7.6pt;width:495pt;height:0;z-index:251657216;visibility:visible;mso-wrap-style:square;mso-width-percent:0;mso-height-percent:0;mso-wrap-distance-left:9pt;mso-wrap-distance-top:0;mso-wrap-distance-right:9pt;mso-wrap-distance-bottom:0;mso-position-horizontal:absolute;mso-position-horizontal-relative:text;mso-position-vertical:absolute;mso-position-vertical-relative:text;mso-width-percent:0;mso-height-percent:0;mso-width-relative:page;mso-height-relative:page" o:gfxdata="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"/>
+              <v:shape w14:anchorId="433F06D3" id="AutoShape 23" o:spid="_x0000_s1026" type="#_x0000_t32" style="position:absolute;margin-left:3.9pt;margin-top:7.6pt;width:495pt;height:0;z-index:251657216;visibility:visible;mso-wrap-style:square;mso-width-percent:0;mso-height-percent:0;mso-wrap-distance-left:9pt;mso-wrap-distance-top:0;mso-wrap-distance-right:9pt;mso-wrap-distance-bottom:0;mso-position-horizontal:absolute;mso-position-horizontal-relative:text;mso-position-vertical:absolute;mso-position-vertical-relative:text;mso-width-percent:0;mso-height-percent:0;mso-width-relative:page;mso-height-relative:page" o:gfxdata="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"/>
             </w:pict>
           </mc:Fallback>
         </mc:AlternateContent>
@@ -3383,7 +3407,7 @@
           </mc:Choice>
           <mc:Fallback>
             <w:pict>
-              <v:shape w14:anchorId="057AAD87" id="AutoShape 24" o:spid="_x0000_s1026" type="#_x0000_t32" style="position:absolute;margin-left:3.9pt;margin-top:7.6pt;width:495pt;height:0;z-index:251658240;visibility:visible;mso-wrap-style:square;mso-width-percent:0;mso-height-percent:0;mso-wrap-distance-left:9pt;mso-wrap-distance-top:0;mso-wrap-distance-right:9pt;mso-wrap-distance-bottom:0;mso-position-horizontal:absolute;mso-position-horizontal-relative:text;mso-position-vertical:absolute;mso-position-vertical-relative:text;mso-width-percent:0;mso-height-percent:0;mso-width-relative:page;mso-height-relative:page" o:gfxdata="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"/>
+              <v:shape w14:anchorId="2DA3AB51" id="AutoShape 24" o:spid="_x0000_s1026" type="#_x0000_t32" style="position:absolute;margin-left:3.9pt;margin-top:7.6pt;width:495pt;height:0;z-index:251658240;visibility:visible;mso-wrap-style:square;mso-width-percent:0;mso-height-percent:0;mso-wrap-distance-left:9pt;mso-wrap-distance-top:0;mso-wrap-distance-right:9pt;mso-wrap-distance-bottom:0;mso-position-horizontal:absolute;mso-position-horizontal-relative:text;mso-position-vertical:absolute;mso-position-vertical-relative:text;mso-width-percent:0;mso-height-percent:0;mso-width-relative:page;mso-height-relative:page" o:gfxdata="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"/>
             </w:pict>
           </mc:Fallback>
         </mc:AlternateContent>
@@ -3633,7 +3657,7 @@
           </mc:Choice>
           <mc:Fallback>
             <w:pict>
-              <v:shape w14:anchorId="59365670" id="AutoShape 24" o:spid="_x0000_s1026" type="#_x0000_t32" style="position:absolute;margin-left:-.95pt;margin-top:6.95pt;width:495pt;height:0;z-index:251694080;visibility:visible;mso-wrap-style:square;mso-width-percent:0;mso-height-percent:0;mso-wrap-distance-left:9pt;mso-wrap-distance-top:0;mso-wrap-distance-right:9pt;mso-wrap-distance-bottom:0;mso-position-horizontal:absolute;mso-position-horizontal-relative:text;mso-position-vertical:absolute;mso-position-vertical-relative:text;mso-width-percent:0;mso-height-percent:0;mso-width-relative:page;mso-height-relative:page" o:gfxdata="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"/>
+              <v:shape w14:anchorId="0260BFD4" id="AutoShape 24" o:spid="_x0000_s1026" type="#_x0000_t32" style="position:absolute;margin-left:-.95pt;margin-top:6.95pt;width:495pt;height:0;z-index:251694080;visibility:visible;mso-wrap-style:square;mso-width-percent:0;mso-height-percent:0;mso-wrap-distance-left:9pt;mso-wrap-distance-top:0;mso-wrap-distance-right:9pt;mso-wrap-distance-bottom:0;mso-position-horizontal:absolute;mso-position-horizontal-relative:text;mso-position-vertical:absolute;mso-position-vertical-relative:text;mso-width-percent:0;mso-height-percent:0;mso-width-relative:page;mso-height-relative:page" o:gfxdata="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"/>
             </w:pict>
           </mc:Fallback>
         </mc:AlternateContent>
@@ -3781,7 +3805,7 @@
           </mc:Choice>
           <mc:Fallback>
             <w:pict>
-              <v:shape w14:anchorId="397BA347" id="AutoShape 26" o:spid="_x0000_s1026" type="#_x0000_t32" style="position:absolute;margin-left:-.6pt;margin-top:6.35pt;width:495pt;height:0;z-index:251693056;visibility:visible;mso-wrap-style:square;mso-width-percent:0;mso-height-percent:0;mso-wrap-distance-left:9pt;mso-wrap-distance-top:0;mso-wrap-distance-right:9pt;mso-wrap-distance-bottom:0;mso-position-horizontal:absolute;mso-position-horizontal-relative:text;mso-position-vertical:absolute;mso-position-vertical-relative:text;mso-width-percent:0;mso-height-percent:0;mso-width-relative:page;mso-height-relative:page" o:gfxdata="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"/>
+              <v:shape w14:anchorId="3EB85729" id="AutoShape 26" o:spid="_x0000_s1026" type="#_x0000_t32" style="position:absolute;margin-left:-.6pt;margin-top:6.35pt;width:495pt;height:0;z-index:251693056;visibility:visible;mso-wrap-style:square;mso-width-percent:0;mso-height-percent:0;mso-wrap-distance-left:9pt;mso-wrap-distance-top:0;mso-wrap-distance-right:9pt;mso-wrap-distance-bottom:0;mso-position-horizontal:absolute;mso-position-horizontal-relative:text;mso-position-vertical:absolute;mso-position-vertical-relative:text;mso-width-percent:0;mso-height-percent:0;mso-width-relative:page;mso-height-relative:page" o:gfxdata="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"/>
             </w:pict>
           </mc:Fallback>
         </mc:AlternateContent>
@@ -4502,7 +4526,7 @@
           </mc:Choice>
           <mc:Fallback>
             <w:pict>
-              <v:shape w14:anchorId="1EB1AE13" id="AutoShape 24" o:spid="_x0000_s1026" type="#_x0000_t32" style="position:absolute;margin-left:-.95pt;margin-top:6.95pt;width:495pt;height:0;z-index:251677696;visibility:visible;mso-wrap-style:square;mso-width-percent:0;mso-height-percent:0;mso-wrap-distance-left:9pt;mso-wrap-distance-top:0;mso-wrap-distance-right:9pt;mso-wrap-distance-bottom:0;mso-position-horizontal:absolute;mso-position-horizontal-relative:text;mso-position-vertical:absolute;mso-position-vertical-relative:text;mso-width-percent:0;mso-height-percent:0;mso-width-relative:page;mso-height-relative:page" o:gfxdata="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"/>
+              <v:shape w14:anchorId="7A52D592" id="AutoShape 24" o:spid="_x0000_s1026" type="#_x0000_t32" style="position:absolute;margin-left:-.95pt;margin-top:6.95pt;width:495pt;height:0;z-index:251677696;visibility:visible;mso-wrap-style:square;mso-width-percent:0;mso-height-percent:0;mso-wrap-distance-left:9pt;mso-wrap-distance-top:0;mso-wrap-distance-right:9pt;mso-wrap-distance-bottom:0;mso-position-horizontal:absolute;mso-position-horizontal-relative:text;mso-position-vertical:absolute;mso-position-vertical-relative:text;mso-width-percent:0;mso-height-percent:0;mso-width-relative:page;mso-height-relative:page" o:gfxdata="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"/>
             </w:pict>
           </mc:Fallback>
         </mc:AlternateContent>
@@ -4649,7 +4673,7 @@
           </mc:Choice>
           <mc:Fallback>
             <w:pict>
-              <v:shape w14:anchorId="3A85EA40" id="AutoShape 26" o:spid="_x0000_s1026" type="#_x0000_t32" style="position:absolute;margin-left:-.6pt;margin-top:6.35pt;width:495pt;height:0;z-index:251659264;visibility:visible;mso-wrap-style:square;mso-width-percent:0;mso-height-percent:0;mso-wrap-distance-left:9pt;mso-wrap-distance-top:0;mso-wrap-distance-right:9pt;mso-wrap-distance-bottom:0;mso-position-horizontal:absolute;mso-position-horizontal-relative:text;mso-position-vertical:absolute;mso-position-vertical-relative:text;mso-width-percent:0;mso-height-percent:0;mso-width-relative:page;mso-height-relative:page" o:gfxdata="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"/>
+              <v:shape w14:anchorId="635AD043" id="AutoShape 26" o:spid="_x0000_s1026" type="#_x0000_t32" style="position:absolute;margin-left:-.6pt;margin-top:6.35pt;width:495pt;height:0;z-index:251659264;visibility:visible;mso-wrap-style:square;mso-width-percent:0;mso-height-percent:0;mso-wrap-distance-left:9pt;mso-wrap-distance-top:0;mso-wrap-distance-right:9pt;mso-wrap-distance-bottom:0;mso-position-horizontal:absolute;mso-position-horizontal-relative:text;mso-position-vertical:absolute;mso-position-vertical-relative:text;mso-width-percent:0;mso-height-percent:0;mso-width-relative:page;mso-height-relative:page" o:gfxdata="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"/>
             </w:pict>
           </mc:Fallback>
         </mc:AlternateContent>
@@ -5331,7 +5355,7 @@
           </mc:Choice>
           <mc:Fallback>
             <w:pict>
-              <v:shape w14:anchorId="1DAB1799" id="AutoShape 29" o:spid="_x0000_s1026" type="#_x0000_t32" style="position:absolute;margin-left:-.6pt;margin-top:6.35pt;width:495pt;height:0;z-index:251660288;visibility:visible;mso-wrap-style:square;mso-width-percent:0;mso-height-percent:0;mso-wrap-distance-left:9pt;mso-wrap-distance-top:0;mso-wrap-distance-right:9pt;mso-wrap-distance-bottom:0;mso-position-horizontal:absolute;mso-position-horizontal-relative:text;mso-position-vertical:absolute;mso-position-vertical-relative:text;mso-width-percent:0;mso-height-percent:0;mso-width-relative:page;mso-height-relative:page" o:gfxdata="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"/>
+              <v:shape w14:anchorId="292FCBAA" id="AutoShape 29" o:spid="_x0000_s1026" type="#_x0000_t32" style="position:absolute;margin-left:-.6pt;margin-top:6.35pt;width:495pt;height:0;z-index:251660288;visibility:visible;mso-wrap-style:square;mso-width-percent:0;mso-height-percent:0;mso-wrap-distance-left:9pt;mso-wrap-distance-top:0;mso-wrap-distance-right:9pt;mso-wrap-distance-bottom:0;mso-position-horizontal:absolute;mso-position-horizontal-relative:text;mso-position-vertical:absolute;mso-position-vertical-relative:text;mso-width-percent:0;mso-height-percent:0;mso-width-relative:page;mso-height-relative:page" o:gfxdata="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"/>
             </w:pict>
           </mc:Fallback>
         </mc:AlternateContent>
@@ -5970,7 +5994,7 @@
           </mc:Choice>
           <mc:Fallback>
             <w:pict>
-              <v:shape w14:anchorId="5B2D9907" id="AutoShape 36" o:spid="_x0000_s1026" type="#_x0000_t32" style="position:absolute;margin-left:-.6pt;margin-top:6.35pt;width:495pt;height:0;z-index:251663360;visibility:visible;mso-wrap-style:square;mso-width-percent:0;mso-height-percent:0;mso-wrap-distance-left:9pt;mso-wrap-distance-top:0;mso-wrap-distance-right:9pt;mso-wrap-distance-bottom:0;mso-position-horizontal:absolute;mso-position-horizontal-relative:text;mso-position-vertical:absolute;mso-position-vertical-relative:text;mso-width-percent:0;mso-height-percent:0;mso-width-relative:page;mso-height-relative:page" o:gfxdata="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"/>
+              <v:shape w14:anchorId="7E20806C" id="AutoShape 36" o:spid="_x0000_s1026" type="#_x0000_t32" style="position:absolute;margin-left:-.6pt;margin-top:6.35pt;width:495pt;height:0;z-index:251663360;visibility:visible;mso-wrap-style:square;mso-width-percent:0;mso-height-percent:0;mso-wrap-distance-left:9pt;mso-wrap-distance-top:0;mso-wrap-distance-right:9pt;mso-wrap-distance-bottom:0;mso-position-horizontal:absolute;mso-position-horizontal-relative:text;mso-position-vertical:absolute;mso-position-vertical-relative:text;mso-width-percent:0;mso-height-percent:0;mso-width-relative:page;mso-height-relative:page" o:gfxdata="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"/>
             </w:pict>
           </mc:Fallback>
         </mc:AlternateContent>
@@ -6528,7 +6552,7 @@
           </mc:Choice>
           <mc:Fallback>
             <w:pict>
-              <v:shape w14:anchorId="31CE94DA" id="AutoShape 36" o:spid="_x0000_s1026" type="#_x0000_t32" style="position:absolute;margin-left:-.6pt;margin-top:6.35pt;width:495pt;height:0;z-index:251665408;visibility:visible;mso-wrap-style:square;mso-width-percent:0;mso-height-percent:0;mso-wrap-distance-left:9pt;mso-wrap-distance-top:0;mso-wrap-distance-right:9pt;mso-wrap-distance-bottom:0;mso-position-horizontal:absolute;mso-position-horizontal-relative:text;mso-position-vertical:absolute;mso-position-vertical-relative:text;mso-width-percent:0;mso-height-percent:0;mso-width-relative:page;mso-height-relative:page" o:gfxdata="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"/>
+              <v:shape w14:anchorId="30FA829C" id="AutoShape 36" o:spid="_x0000_s1026" type="#_x0000_t32" style="position:absolute;margin-left:-.6pt;margin-top:6.35pt;width:495pt;height:0;z-index:251665408;visibility:visible;mso-wrap-style:square;mso-width-percent:0;mso-height-percent:0;mso-wrap-distance-left:9pt;mso-wrap-distance-top:0;mso-wrap-distance-right:9pt;mso-wrap-distance-bottom:0;mso-position-horizontal:absolute;mso-position-horizontal-relative:text;mso-position-vertical:absolute;mso-position-vertical-relative:text;mso-width-percent:0;mso-height-percent:0;mso-width-relative:page;mso-height-relative:page" o:gfxdata="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"/>
             </w:pict>
           </mc:Fallback>
         </mc:AlternateContent>
@@ -6972,7 +6996,7 @@
           </mc:Choice>
           <mc:Fallback>
             <w:pict>
-              <v:shape w14:anchorId="61B07F9F" id="AutoShape 16" o:spid="_x0000_s1026" type="#_x0000_t32" style="position:absolute;margin-left:-.6pt;margin-top:6.35pt;width:495pt;height:0;z-index:251653120;visibility:visible;mso-wrap-style:square;mso-width-percent:0;mso-height-percent:0;mso-wrap-distance-left:9pt;mso-wrap-distance-top:0;mso-wrap-distance-right:9pt;mso-wrap-distance-bottom:0;mso-position-horizontal:absolute;mso-position-horizontal-relative:text;mso-position-vertical:absolute;mso-position-vertical-relative:text;mso-width-percent:0;mso-height-percent:0;mso-width-relative:page;mso-height-relative:page" o:gfxdata="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"/>
+              <v:shape w14:anchorId="02176179" id="AutoShape 16" o:spid="_x0000_s1026" type="#_x0000_t32" style="position:absolute;margin-left:-.6pt;margin-top:6.35pt;width:495pt;height:0;z-index:251653120;visibility:visible;mso-wrap-style:square;mso-width-percent:0;mso-height-percent:0;mso-wrap-distance-left:9pt;mso-wrap-distance-top:0;mso-wrap-distance-right:9pt;mso-wrap-distance-bottom:0;mso-position-horizontal:absolute;mso-position-horizontal-relative:text;mso-position-vertical:absolute;mso-position-vertical-relative:text;mso-width-percent:0;mso-height-percent:0;mso-width-relative:page;mso-height-relative:page" o:gfxdata="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"/>
             </w:pict>
           </mc:Fallback>
         </mc:AlternateContent>
@@ -7118,7 +7142,7 @@
           </mc:Choice>
           <mc:Fallback>
             <w:pict>
-              <v:shape w14:anchorId="57B55F30" id="AutoShape 20" o:spid="_x0000_s1026" type="#_x0000_t32" style="position:absolute;margin-left:-.6pt;margin-top:6.35pt;width:495pt;height:0;z-index:251655168;visibility:visible;mso-wrap-style:square;mso-width-percent:0;mso-height-percent:0;mso-wrap-distance-left:9pt;mso-wrap-distance-top:0;mso-wrap-distance-right:9pt;mso-wrap-distance-bottom:0;mso-position-horizontal:absolute;mso-position-horizontal-relative:text;mso-position-vertical:absolute;mso-position-vertical-relative:text;mso-width-percent:0;mso-height-percent:0;mso-width-relative:page;mso-height-relative:page" o:gfxdata="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"/>
+              <v:shape w14:anchorId="64D32381" id="AutoShape 20" o:spid="_x0000_s1026" type="#_x0000_t32" style="position:absolute;margin-left:-.6pt;margin-top:6.35pt;width:495pt;height:0;z-index:251655168;visibility:visible;mso-wrap-style:square;mso-width-percent:0;mso-height-percent:0;mso-wrap-distance-left:9pt;mso-wrap-distance-top:0;mso-wrap-distance-right:9pt;mso-wrap-distance-bottom:0;mso-position-horizontal:absolute;mso-position-horizontal-relative:text;mso-position-vertical:absolute;mso-position-vertical-relative:text;mso-width-percent:0;mso-height-percent:0;mso-width-relative:page;mso-height-relative:page" o:gfxdata="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"/>
             </w:pict>
           </mc:Fallback>
         </mc:AlternateContent>
@@ -7568,7 +7592,7 @@
           </mc:Choice>
           <mc:Fallback>
             <w:pict>
-              <v:shape w14:anchorId="39EA2F6E" id="AutoShape 17" o:spid="_x0000_s1026" type="#_x0000_t32" style="position:absolute;margin-left:-.6pt;margin-top:6.35pt;width:495pt;height:0;z-index:251654144;visibility:visible;mso-wrap-style:square;mso-width-percent:0;mso-height-percent:0;mso-wrap-distance-left:9pt;mso-wrap-distance-top:0;mso-wrap-distance-right:9pt;mso-wrap-distance-bottom:0;mso-position-horizontal:absolute;mso-position-horizontal-relative:text;mso-position-vertical:absolute;mso-position-vertical-relative:text;mso-width-percent:0;mso-height-percent:0;mso-width-relative:page;mso-height-relative:page" o:gfxdata="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"/>
+              <v:shape w14:anchorId="19352A5A" id="AutoShape 17" o:spid="_x0000_s1026" type="#_x0000_t32" style="position:absolute;margin-left:-.6pt;margin-top:6.35pt;width:495pt;height:0;z-index:251654144;visibility:visible;mso-wrap-style:square;mso-width-percent:0;mso-height-percent:0;mso-wrap-distance-left:9pt;mso-wrap-distance-top:0;mso-wrap-distance-right:9pt;mso-wrap-distance-bottom:0;mso-position-horizontal:absolute;mso-position-horizontal-relative:text;mso-position-vertical:absolute;mso-position-vertical-relative:text;mso-width-percent:0;mso-height-percent:0;mso-width-relative:page;mso-height-relative:page" o:gfxdata="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"/>
             </w:pict>
           </mc:Fallback>
         </mc:AlternateContent>
@@ -7722,7 +7746,7 @@
           </mc:Choice>
           <mc:Fallback>
             <w:pict>
-              <v:shape w14:anchorId="39DC1319" id="AutoShape 21" o:spid="_x0000_s1026" type="#_x0000_t32" style="position:absolute;margin-left:-.6pt;margin-top:6.35pt;width:495pt;height:0;z-index:251656192;visibility:visible;mso-wrap-style:square;mso-width-percent:0;mso-height-percent:0;mso-wrap-distance-left:9pt;mso-wrap-distance-top:0;mso-wrap-distance-right:9pt;mso-wrap-distance-bottom:0;mso-position-horizontal:absolute;mso-position-horizontal-relative:text;mso-position-vertical:absolute;mso-position-vertical-relative:text;mso-width-percent:0;mso-height-percent:0;mso-width-relative:page;mso-height-relative:page" o:gfxdata="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"/>
+              <v:shape w14:anchorId="2F18FAC0" id="AutoShape 21" o:spid="_x0000_s1026" type="#_x0000_t32" style="position:absolute;margin-left:-.6pt;margin-top:6.35pt;width:495pt;height:0;z-index:251656192;visibility:visible;mso-wrap-style:square;mso-width-percent:0;mso-height-percent:0;mso-wrap-distance-left:9pt;mso-wrap-distance-top:0;mso-wrap-distance-right:9pt;mso-wrap-distance-bottom:0;mso-position-horizontal:absolute;mso-position-horizontal-relative:text;mso-position-vertical:absolute;mso-position-vertical-relative:text;mso-width-percent:0;mso-height-percent:0;mso-width-relative:page;mso-height-relative:page" o:gfxdata="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"/>
             </w:pict>
           </mc:Fallback>
         </mc:AlternateContent>
@@ -8294,7 +8318,7 @@
           </mc:Choice>
           <mc:Fallback>
             <w:pict>
-              <v:shape w14:anchorId="5E8C508E" id="AutoShape 34" o:spid="_x0000_s1026" type="#_x0000_t32" style="position:absolute;margin-left:-.6pt;margin-top:6.35pt;width:495pt;height:0;z-index:251661312;visibility:visible;mso-wrap-style:square;mso-width-percent:0;mso-height-percent:0;mso-wrap-distance-left:9pt;mso-wrap-distance-top:0;mso-wrap-distance-right:9pt;mso-wrap-distance-bottom:0;mso-position-horizontal:absolute;mso-position-horizontal-relative:text;mso-position-vertical:absolute;mso-position-vertical-relative:text;mso-width-percent:0;mso-height-percent:0;mso-width-relative:page;mso-height-relative:page" o:gfxdata="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"/>
+              <v:shape w14:anchorId="704FD540" id="AutoShape 34" o:spid="_x0000_s1026" type="#_x0000_t32" style="position:absolute;margin-left:-.6pt;margin-top:6.35pt;width:495pt;height:0;z-index:251661312;visibility:visible;mso-wrap-style:square;mso-width-percent:0;mso-height-percent:0;mso-wrap-distance-left:9pt;mso-wrap-distance-top:0;mso-wrap-distance-right:9pt;mso-wrap-distance-bottom:0;mso-position-horizontal:absolute;mso-position-horizontal-relative:text;mso-position-vertical:absolute;mso-position-vertical-relative:text;mso-width-percent:0;mso-height-percent:0;mso-width-relative:page;mso-height-relative:page" o:gfxdata="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"/>
             </w:pict>
           </mc:Fallback>
         </mc:AlternateContent>
@@ -8425,7 +8449,7 @@
           </mc:Choice>
           <mc:Fallback>
             <w:pict>
-              <v:shape w14:anchorId="41D9DC1F" id="AutoShape 35" o:spid="_x0000_s1026" type="#_x0000_t32" style="position:absolute;margin-left:-.6pt;margin-top:6.35pt;width:495pt;height:0;z-index:251662336;visibility:visible;mso-wrap-style:square;mso-width-percent:0;mso-height-percent:0;mso-wrap-distance-left:9pt;mso-wrap-distance-top:0;mso-wrap-distance-right:9pt;mso-wrap-distance-bottom:0;mso-position-horizontal:absolute;mso-position-horizontal-relative:text;mso-position-vertical:absolute;mso-position-vertical-relative:text;mso-width-percent:0;mso-height-percent:0;mso-width-relative:page;mso-height-relative:page" o:gfxdata="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"/>
+              <v:shape w14:anchorId="17DF0B89" id="AutoShape 35" o:spid="_x0000_s1026" type="#_x0000_t32" style="position:absolute;margin-left:-.6pt;margin-top:6.35pt;width:495pt;height:0;z-index:251662336;visibility:visible;mso-wrap-style:square;mso-width-percent:0;mso-height-percent:0;mso-wrap-distance-left:9pt;mso-wrap-distance-top:0;mso-wrap-distance-right:9pt;mso-wrap-distance-bottom:0;mso-position-horizontal:absolute;mso-position-horizontal-relative:text;mso-position-vertical:absolute;mso-position-vertical-relative:text;mso-width-percent:0;mso-height-percent:0;mso-width-relative:page;mso-height-relative:page" o:gfxdata="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"/>
             </w:pict>
           </mc:Fallback>
         </mc:AlternateContent>
@@ -8917,7 +8941,7 @@
           </mc:Choice>
           <mc:Fallback>
             <w:pict>
-              <v:shape w14:anchorId="7AB8BC49" id="AutoShape 35" o:spid="_x0000_s1026" type="#_x0000_t32" style="position:absolute;margin-left:.95pt;margin-top:7.05pt;width:495pt;height:0;z-index:251681792;visibility:visible;mso-wrap-style:square;mso-width-percent:0;mso-height-percent:0;mso-wrap-distance-left:9pt;mso-wrap-distance-top:0;mso-wrap-distance-right:9pt;mso-wrap-distance-bottom:0;mso-position-horizontal:absolute;mso-position-horizontal-relative:text;mso-position-vertical:absolute;mso-position-vertical-relative:text;mso-width-percent:0;mso-height-percent:0;mso-width-relative:page;mso-height-relative:page" o:gfxdata="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"/>
+              <v:shape w14:anchorId="670C055A" id="AutoShape 35" o:spid="_x0000_s1026" type="#_x0000_t32" style="position:absolute;margin-left:.95pt;margin-top:7.05pt;width:495pt;height:0;z-index:251681792;visibility:visible;mso-wrap-style:square;mso-width-percent:0;mso-height-percent:0;mso-wrap-distance-left:9pt;mso-wrap-distance-top:0;mso-wrap-distance-right:9pt;mso-wrap-distance-bottom:0;mso-position-horizontal:absolute;mso-position-horizontal-relative:text;mso-position-vertical:absolute;mso-position-vertical-relative:text;mso-width-percent:0;mso-height-percent:0;mso-width-relative:page;mso-height-relative:page" o:gfxdata="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"/>
             </w:pict>
           </mc:Fallback>
         </mc:AlternateContent>
@@ -9343,7 +9367,7 @@
           </mc:Choice>
           <mc:Fallback>
             <w:pict>
-              <v:shape w14:anchorId="40FFF789" id="AutoShape 35" o:spid="_x0000_s1026" type="#_x0000_t32" style="position:absolute;margin-left:-.8pt;margin-top:8pt;width:495pt;height:0;z-index:251683840;visibility:visible;mso-wrap-style:square;mso-width-percent:0;mso-height-percent:0;mso-wrap-distance-left:9pt;mso-wrap-distance-top:0;mso-wrap-distance-right:9pt;mso-wrap-distance-bottom:0;mso-position-horizontal:absolute;mso-position-horizontal-relative:text;mso-position-vertical:absolute;mso-position-vertical-relative:text;mso-width-percent:0;mso-height-percent:0;mso-width-relative:page;mso-height-relative:page" o:gfxdata="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"/>
+              <v:shape w14:anchorId="245C1934" id="AutoShape 35" o:spid="_x0000_s1026" type="#_x0000_t32" style="position:absolute;margin-left:-.8pt;margin-top:8pt;width:495pt;height:0;z-index:251683840;visibility:visible;mso-wrap-style:square;mso-width-percent:0;mso-height-percent:0;mso-wrap-distance-left:9pt;mso-wrap-distance-top:0;mso-wrap-distance-right:9pt;mso-wrap-distance-bottom:0;mso-position-horizontal:absolute;mso-position-horizontal-relative:text;mso-position-vertical:absolute;mso-position-vertical-relative:text;mso-width-percent:0;mso-height-percent:0;mso-width-relative:page;mso-height-relative:page" o:gfxdata="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"/>
             </w:pict>
           </mc:Fallback>
         </mc:AlternateContent>
@@ -9654,7 +9678,7 @@
           </mc:Choice>
           <mc:Fallback>
             <w:pict>
-              <v:shape w14:anchorId="388EADA5" id="AutoShape 35" o:spid="_x0000_s1026" type="#_x0000_t32" style="position:absolute;margin-left:-1.95pt;margin-top:5.55pt;width:495pt;height:0;z-index:251685888;visibility:visible;mso-wrap-style:square;mso-width-percent:0;mso-height-percent:0;mso-wrap-distance-left:9pt;mso-wrap-distance-top:0;mso-wrap-distance-right:9pt;mso-wrap-distance-bottom:0;mso-position-horizontal:absolute;mso-position-horizontal-relative:text;mso-position-vertical:absolute;mso-position-vertical-relative:text;mso-width-percent:0;mso-height-percent:0;mso-width-relative:page;mso-height-relative:page" o:gfxdata="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"/>
+              <v:shape w14:anchorId="52464F50" id="AutoShape 35" o:spid="_x0000_s1026" type="#_x0000_t32" style="position:absolute;margin-left:-1.95pt;margin-top:5.55pt;width:495pt;height:0;z-index:251685888;visibility:visible;mso-wrap-style:square;mso-width-percent:0;mso-height-percent:0;mso-wrap-distance-left:9pt;mso-wrap-distance-top:0;mso-wrap-distance-right:9pt;mso-wrap-distance-bottom:0;mso-position-horizontal:absolute;mso-position-horizontal-relative:text;mso-position-vertical:absolute;mso-position-vertical-relative:text;mso-width-percent:0;mso-height-percent:0;mso-width-relative:page;mso-height-relative:page" o:gfxdata="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"/>
             </w:pict>
           </mc:Fallback>
         </mc:AlternateContent>
@@ -10232,7 +10256,7 @@
           </mc:Choice>
           <mc:Fallback>
             <w:pict>
-              <v:shape w14:anchorId="1F0DA1C1" id="AutoShape 35" o:spid="_x0000_s1026" type="#_x0000_t32" style="position:absolute;margin-left:-1.15pt;margin-top:4.9pt;width:495pt;height:0;z-index:251687936;visibility:visible;mso-wrap-style:square;mso-width-percent:0;mso-height-percent:0;mso-wrap-distance-left:9pt;mso-wrap-distance-top:0;mso-wrap-distance-right:9pt;mso-wrap-distance-bottom:0;mso-position-horizontal:absolute;mso-position-horizontal-relative:text;mso-position-vertical:absolute;mso-position-vertical-relative:text;mso-width-percent:0;mso-height-percent:0;mso-width-relative:page;mso-height-relative:page" o:gfxdata="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"/>
+              <v:shape w14:anchorId="7C8AE47E" id="AutoShape 35" o:spid="_x0000_s1026" type="#_x0000_t32" style="position:absolute;margin-left:-1.15pt;margin-top:4.9pt;width:495pt;height:0;z-index:251687936;visibility:visible;mso-wrap-style:square;mso-width-percent:0;mso-height-percent:0;mso-wrap-distance-left:9pt;mso-wrap-distance-top:0;mso-wrap-distance-right:9pt;mso-wrap-distance-bottom:0;mso-position-horizontal:absolute;mso-position-horizontal-relative:text;mso-position-vertical:absolute;mso-position-vertical-relative:text;mso-width-percent:0;mso-height-percent:0;mso-width-relative:page;mso-height-relative:page" o:gfxdata="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"/>
             </w:pict>
           </mc:Fallback>
         </mc:AlternateContent>
@@ -10369,7 +10393,16 @@
           <w:sz w:val="18"/>
           <w:szCs w:val="18"/>
         </w:rPr>
-        <w:t xml:space="preserve"> years</w:t>
+        <w:t xml:space="preserve"> </w:t>
+      </w:r>
+      <w:proofErr w:type="spellStart"/>
+      <w:r>
+        <w:rPr>
+          <w:rFonts w:ascii="Verdana" w:hAnsi="Verdana"/>
+          <w:sz w:val="18"/>
+          <w:szCs w:val="18"/>
+        </w:rPr>
+        <w:t>years</w:t>
       </w:r>
       <w:r>
         <w:rPr>
@@ -10379,8 +10412,7 @@
         </w:rPr>
         <w:t>f</w:t>
       </w:r>
-      <w:bookmarkStart w:id="0" w:name="_GoBack"/>
-      <w:bookmarkEnd w:id="0"/>
+      <w:proofErr w:type="spellEnd"/>
     </w:p>
     <w:p>
       <w:pPr>
@@ -10764,7 +10796,7 @@
         </w:rPr>
         <w:t xml:space="preserve">To update go to </w:t>
       </w:r>
-      <w:hyperlink r:id="rId17" w:history="1">
+      <w:hyperlink r:id="rId17" w:anchor="resume" w:history="1">
         <w:r>
           <w:rPr>
             <w:rStyle w:val="Hyperlink"/>
@@ -10772,7 +10804,7 @@
             <w:sz w:val="20"/>
             <w:szCs w:val="17"/>
           </w:rPr>
-          <w:t>mohitrathod.com/resume.html</w:t>
+          <w:t>mohitrathod.com/#resume</w:t>
         </w:r>
       </w:hyperlink>
     </w:p>
@@ -13817,7 +13849,7 @@
 </file>
 
 <file path=customXml/itemProps1.xml><?xml version="1.0" encoding="utf-8"?>
-<ds:datastoreItem xmlns:ds="http://schemas.openxmlformats.org/officeDocument/2006/customXml" ds:itemID="{A6E960BB-FE51-4C67-83B9-E4B13285F4FB}">
+<ds:datastoreItem xmlns:ds="http://schemas.openxmlformats.org/officeDocument/2006/customXml" ds:itemID="{C7B4687A-B3A6-496C-9AB4-33968266A38B}">
   <ds:schemaRefs>
     <ds:schemaRef ds:uri="http://schemas.openxmlformats.org/officeDocument/2006/bibliography"/>
   </ds:schemaRefs>

--- a/resumeFiles/MohitRathod_Tech_Consultant.docx
+++ b/resumeFiles/MohitRathod_Tech_Consultant.docx
@@ -12,7 +12,6 @@
           <w:szCs w:val="32"/>
         </w:rPr>
       </w:pPr>
-      <w:proofErr w:type="spellStart"/>
       <w:r>
         <w:rPr>
           <w:rFonts w:ascii="Verdana" w:hAnsi="Verdana"/>
@@ -21,9 +20,8 @@
           <w:sz w:val="32"/>
           <w:szCs w:val="32"/>
         </w:rPr>
-        <w:t>Mohit</w:t>
-      </w:r>
-      <w:proofErr w:type="spellEnd"/>
+        <w:t xml:space="preserve">Mohit </w:t>
+      </w:r>
       <w:r>
         <w:rPr>
           <w:rFonts w:ascii="Verdana" w:hAnsi="Verdana"/>
@@ -32,20 +30,8 @@
           <w:sz w:val="32"/>
           <w:szCs w:val="32"/>
         </w:rPr>
-        <w:t xml:space="preserve"> </w:t>
-      </w:r>
-      <w:proofErr w:type="spellStart"/>
-      <w:r>
-        <w:rPr>
-          <w:rFonts w:ascii="Verdana" w:hAnsi="Verdana"/>
-          <w:b/>
-          <w:bCs/>
-          <w:sz w:val="32"/>
-          <w:szCs w:val="32"/>
-        </w:rPr>
         <w:t>Rathod</w:t>
       </w:r>
-      <w:proofErr w:type="spellEnd"/>
     </w:p>
     <w:p>
       <w:pPr>
@@ -171,18 +157,7 @@
             <w:sz w:val="18"/>
             <w:szCs w:val="18"/>
           </w:rPr>
-          <w:t>MohitRathod.com/#</w:t>
-        </w:r>
-        <w:proofErr w:type="spellStart"/>
-        <w:r>
-          <w:rPr>
-            <w:rStyle w:val="Hyperlink"/>
-            <w:rFonts w:ascii="Verdana" w:hAnsi="Verdana"/>
-            <w:bCs/>
-            <w:sz w:val="18"/>
-            <w:szCs w:val="18"/>
-          </w:rPr>
-          <w:t>l</w:t>
+          <w:t>MohitRathod.com/#l</w:t>
         </w:r>
         <w:r>
           <w:rPr>
@@ -194,7 +169,6 @@
           </w:rPr>
           <w:t>inkedIn</w:t>
         </w:r>
-        <w:proofErr w:type="spellEnd"/>
       </w:hyperlink>
     </w:p>
     <w:p>
@@ -219,8 +193,6 @@
           <w:szCs w:val="17"/>
         </w:rPr>
       </w:pPr>
-      <w:bookmarkStart w:id="0" w:name="_GoBack"/>
-      <w:bookmarkEnd w:id="0"/>
     </w:p>
     <w:p>
       <w:pPr>
@@ -323,7 +295,7 @@
           </mc:Choice>
           <mc:Fallback>
             <w:pict>
-              <v:shapetype w14:anchorId="5C6EEAFA" id="_x0000_t32" coordsize="21600,21600" o:spt="32" o:oned="t" path="m,l21600,21600e" filled="f">
+              <v:shapetype w14:anchorId="6C3D1F31" id="_x0000_t32" coordsize="21600,21600" o:spt="32" o:oned="t" path="m,l21600,21600e" filled="f">
                 <v:path arrowok="t" fillok="f" o:connecttype="none"/>
                 <o:lock v:ext="edit" shapetype="t"/>
               </v:shapetype>
@@ -523,7 +495,7 @@
           </mc:Choice>
           <mc:Fallback>
             <w:pict>
-              <v:shape w14:anchorId="0E03830E" id="AutoShape 29" o:spid="_x0000_s1026" type="#_x0000_t32" style="position:absolute;margin-left:2.3pt;margin-top:4.7pt;width:495pt;height:0;z-index:251673600;visibility:visible;mso-wrap-style:square;mso-width-percent:0;mso-height-percent:0;mso-wrap-distance-left:9pt;mso-wrap-distance-top:0;mso-wrap-distance-right:9pt;mso-wrap-distance-bottom:0;mso-position-horizontal:absolute;mso-position-horizontal-relative:text;mso-position-vertical:absolute;mso-position-vertical-relative:text;mso-width-percent:0;mso-height-percent:0;mso-width-relative:page;mso-height-relative:page" o:gfxdata="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"/>
+              <v:shape w14:anchorId="7DBC8FC9" id="AutoShape 29" o:spid="_x0000_s1026" type="#_x0000_t32" style="position:absolute;margin-left:2.3pt;margin-top:4.7pt;width:495pt;height:0;z-index:251673600;visibility:visible;mso-wrap-style:square;mso-width-percent:0;mso-height-percent:0;mso-wrap-distance-left:9pt;mso-wrap-distance-top:0;mso-wrap-distance-right:9pt;mso-wrap-distance-bottom:0;mso-position-horizontal:absolute;mso-position-horizontal-relative:text;mso-position-vertical:absolute;mso-position-vertical-relative:text;mso-width-percent:0;mso-height-percent:0;mso-width-relative:page;mso-height-relative:page" o:gfxdata="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"/>
             </w:pict>
           </mc:Fallback>
         </mc:AlternateContent>
@@ -643,7 +615,6 @@
         </w:rPr>
         <w:t xml:space="preserve"> </w:t>
       </w:r>
-      <w:proofErr w:type="spellStart"/>
       <w:r>
         <w:rPr>
           <w:rFonts w:ascii="Verdana" w:hAnsi="Verdana" w:cs="Tahoma"/>
@@ -653,7 +624,6 @@
         </w:rPr>
         <w:t>Capgemini</w:t>
       </w:r>
-      <w:proofErr w:type="spellEnd"/>
       <w:r>
         <w:rPr>
           <w:rFonts w:ascii="Verdana" w:hAnsi="Verdana" w:cs="Tahoma"/>
@@ -998,23 +968,13 @@
         </w:rPr>
         <w:t xml:space="preserve">Broadleaf Commerce, </w:t>
       </w:r>
-      <w:proofErr w:type="spellStart"/>
-      <w:r>
-        <w:rPr>
-          <w:rFonts w:ascii="Verdana" w:hAnsi="Verdana" w:cs="Tahoma"/>
-          <w:sz w:val="18"/>
-          <w:szCs w:val="18"/>
-        </w:rPr>
-        <w:t>Thymeleaf</w:t>
-      </w:r>
-      <w:proofErr w:type="spellEnd"/>
-      <w:r>
-        <w:rPr>
-          <w:rFonts w:ascii="Verdana" w:hAnsi="Verdana" w:cs="Tahoma"/>
-          <w:sz w:val="18"/>
-          <w:szCs w:val="18"/>
-        </w:rPr>
-        <w:t xml:space="preserve">, </w:t>
+      <w:r>
+        <w:rPr>
+          <w:rFonts w:ascii="Verdana" w:hAnsi="Verdana" w:cs="Tahoma"/>
+          <w:sz w:val="18"/>
+          <w:szCs w:val="18"/>
+        </w:rPr>
+        <w:t xml:space="preserve">Thymeleaf, </w:t>
       </w:r>
       <w:r>
         <w:rPr>
@@ -1147,7 +1107,7 @@
           </mc:Choice>
           <mc:Fallback>
             <w:pict>
-              <v:shape w14:anchorId="1D43A45B" id="AutoShape 29" o:spid="_x0000_s1026" type="#_x0000_t32" style="position:absolute;margin-left:3.65pt;margin-top:7.2pt;width:495pt;height:0;z-index:251669504;visibility:visible;mso-wrap-style:square;mso-width-percent:0;mso-height-percent:0;mso-wrap-distance-left:9pt;mso-wrap-distance-top:0;mso-wrap-distance-right:9pt;mso-wrap-distance-bottom:0;mso-position-horizontal:absolute;mso-position-horizontal-relative:text;mso-position-vertical:absolute;mso-position-vertical-relative:text;mso-width-percent:0;mso-height-percent:0;mso-width-relative:page;mso-height-relative:page" o:gfxdata="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"/>
+              <v:shape w14:anchorId="36ECEC91" id="AutoShape 29" o:spid="_x0000_s1026" type="#_x0000_t32" style="position:absolute;margin-left:3.65pt;margin-top:7.2pt;width:495pt;height:0;z-index:251669504;visibility:visible;mso-wrap-style:square;mso-width-percent:0;mso-height-percent:0;mso-wrap-distance-left:9pt;mso-wrap-distance-top:0;mso-wrap-distance-right:9pt;mso-wrap-distance-bottom:0;mso-position-horizontal:absolute;mso-position-horizontal-relative:text;mso-position-vertical:absolute;mso-position-vertical-relative:text;mso-width-percent:0;mso-height-percent:0;mso-width-relative:page;mso-height-relative:page" o:gfxdata="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"/>
             </w:pict>
           </mc:Fallback>
         </mc:AlternateContent>
@@ -1256,25 +1216,7 @@
           <w:sz w:val="18"/>
           <w:szCs w:val="18"/>
         </w:rPr>
-        <w:t xml:space="preserve">, </w:t>
-      </w:r>
-      <w:proofErr w:type="spellStart"/>
-      <w:r>
-        <w:rPr>
-          <w:rFonts w:ascii="Verdana" w:hAnsi="Verdana"/>
-          <w:sz w:val="18"/>
-          <w:szCs w:val="18"/>
-        </w:rPr>
-        <w:t>NoSqls</w:t>
-      </w:r>
-      <w:proofErr w:type="spellEnd"/>
-      <w:r>
-        <w:rPr>
-          <w:rFonts w:ascii="Verdana" w:hAnsi="Verdana"/>
-          <w:sz w:val="18"/>
-          <w:szCs w:val="18"/>
-        </w:rPr>
-        <w:t>, DI, AOP, Design Patterns, OOP, RDBMS.</w:t>
+        <w:t>, NoSqls, DI, AOP, Design Patterns, OOP, RDBMS.</w:t>
       </w:r>
     </w:p>
     <w:p>
@@ -1363,69 +1305,48 @@
           <w:sz w:val="18"/>
           <w:szCs w:val="18"/>
         </w:rPr>
+        <w:t>, Thymeleaf</w:t>
+      </w:r>
+      <w:r>
+        <w:rPr>
+          <w:rFonts w:ascii="Verdana" w:hAnsi="Verdana"/>
+          <w:sz w:val="18"/>
+          <w:szCs w:val="18"/>
+        </w:rPr>
+        <w:t>, Solr</w:t>
+      </w:r>
+      <w:r>
+        <w:rPr>
+          <w:rFonts w:ascii="Verdana" w:hAnsi="Verdana"/>
+          <w:sz w:val="18"/>
+          <w:szCs w:val="18"/>
+        </w:rPr>
+        <w:t>, JPA</w:t>
+      </w:r>
+      <w:r>
+        <w:rPr>
+          <w:rFonts w:ascii="Verdana" w:hAnsi="Verdana"/>
+          <w:sz w:val="18"/>
+          <w:szCs w:val="18"/>
+        </w:rPr>
+        <w:t>, Maven</w:t>
+      </w:r>
+      <w:r>
+        <w:rPr>
+          <w:rFonts w:ascii="Verdana" w:hAnsi="Verdana"/>
+          <w:sz w:val="18"/>
+          <w:szCs w:val="18"/>
+        </w:rPr>
+        <w:t>, Oauth2</w:t>
+      </w:r>
+      <w:r>
+        <w:rPr>
+          <w:rFonts w:ascii="Verdana" w:hAnsi="Verdana"/>
+          <w:sz w:val="18"/>
+          <w:szCs w:val="18"/>
+        </w:rPr>
         <w:t xml:space="preserve">, </w:t>
       </w:r>
-      <w:proofErr w:type="spellStart"/>
-      <w:r>
-        <w:rPr>
-          <w:rFonts w:ascii="Verdana" w:hAnsi="Verdana"/>
-          <w:sz w:val="18"/>
-          <w:szCs w:val="18"/>
-        </w:rPr>
-        <w:t>Thymeleaf</w:t>
-      </w:r>
-      <w:proofErr w:type="spellEnd"/>
-      <w:r>
-        <w:rPr>
-          <w:rFonts w:ascii="Verdana" w:hAnsi="Verdana"/>
-          <w:sz w:val="18"/>
-          <w:szCs w:val="18"/>
-        </w:rPr>
-        <w:t xml:space="preserve">, </w:t>
-      </w:r>
-      <w:proofErr w:type="spellStart"/>
-      <w:r>
-        <w:rPr>
-          <w:rFonts w:ascii="Verdana" w:hAnsi="Verdana"/>
-          <w:sz w:val="18"/>
-          <w:szCs w:val="18"/>
-        </w:rPr>
-        <w:t>Solr</w:t>
-      </w:r>
-      <w:proofErr w:type="spellEnd"/>
-      <w:r>
-        <w:rPr>
-          <w:rFonts w:ascii="Verdana" w:hAnsi="Verdana"/>
-          <w:sz w:val="18"/>
-          <w:szCs w:val="18"/>
-        </w:rPr>
-        <w:t>, JPA</w:t>
-      </w:r>
-      <w:r>
-        <w:rPr>
-          <w:rFonts w:ascii="Verdana" w:hAnsi="Verdana"/>
-          <w:sz w:val="18"/>
-          <w:szCs w:val="18"/>
-        </w:rPr>
-        <w:t>, Maven</w:t>
-      </w:r>
-      <w:r>
-        <w:rPr>
-          <w:rFonts w:ascii="Verdana" w:hAnsi="Verdana"/>
-          <w:sz w:val="18"/>
-          <w:szCs w:val="18"/>
-        </w:rPr>
-        <w:t>, Oauth2</w:t>
-      </w:r>
-      <w:r>
-        <w:rPr>
-          <w:rFonts w:ascii="Verdana" w:hAnsi="Verdana"/>
-          <w:sz w:val="18"/>
-          <w:szCs w:val="18"/>
-        </w:rPr>
-        <w:t xml:space="preserve">, </w:t>
-      </w:r>
-      <w:proofErr w:type="spellStart"/>
       <w:r>
         <w:rPr>
           <w:rFonts w:ascii="Verdana" w:hAnsi="Verdana"/>
@@ -1434,7 +1355,6 @@
         </w:rPr>
         <w:t>Talend</w:t>
       </w:r>
-      <w:proofErr w:type="spellEnd"/>
       <w:r>
         <w:rPr>
           <w:rFonts w:ascii="Verdana" w:hAnsi="Verdana"/>
@@ -1474,25 +1394,7 @@
           <w:sz w:val="18"/>
           <w:szCs w:val="18"/>
         </w:rPr>
-        <w:t xml:space="preserve">Working knowledge of Technologies : </w:t>
-      </w:r>
-      <w:proofErr w:type="spellStart"/>
-      <w:r>
-        <w:rPr>
-          <w:rFonts w:ascii="Verdana" w:hAnsi="Verdana"/>
-          <w:sz w:val="18"/>
-          <w:szCs w:val="18"/>
-        </w:rPr>
-        <w:t>MongoDB</w:t>
-      </w:r>
-      <w:proofErr w:type="spellEnd"/>
-      <w:r>
-        <w:rPr>
-          <w:rFonts w:ascii="Verdana" w:hAnsi="Verdana"/>
-          <w:sz w:val="18"/>
-          <w:szCs w:val="18"/>
-        </w:rPr>
-        <w:t>, Cassandra</w:t>
+        <w:t>Working knowledge of Technologies : MongoDB, Cassandra</w:t>
       </w:r>
     </w:p>
     <w:p>
@@ -1666,23 +1568,13 @@
         </w:rPr>
         <w:t xml:space="preserve">clipse, </w:t>
       </w:r>
-      <w:proofErr w:type="spellStart"/>
-      <w:r>
-        <w:rPr>
-          <w:rFonts w:ascii="Verdana" w:hAnsi="Verdana"/>
-          <w:sz w:val="18"/>
-          <w:szCs w:val="18"/>
-        </w:rPr>
-        <w:t>IntelliJ</w:t>
-      </w:r>
-      <w:proofErr w:type="spellEnd"/>
-      <w:r>
-        <w:rPr>
-          <w:rFonts w:ascii="Verdana" w:hAnsi="Verdana"/>
-          <w:sz w:val="18"/>
-          <w:szCs w:val="18"/>
-        </w:rPr>
-        <w:t xml:space="preserve"> IDEA</w:t>
+      <w:r>
+        <w:rPr>
+          <w:rFonts w:ascii="Verdana" w:hAnsi="Verdana"/>
+          <w:sz w:val="18"/>
+          <w:szCs w:val="18"/>
+        </w:rPr>
+        <w:t>IntelliJ IDEA</w:t>
       </w:r>
       <w:r>
         <w:rPr>
@@ -1692,7 +1584,6 @@
         </w:rPr>
         <w:t xml:space="preserve">, </w:t>
       </w:r>
-      <w:proofErr w:type="spellStart"/>
       <w:r>
         <w:rPr>
           <w:rFonts w:ascii="Verdana" w:hAnsi="Verdana"/>
@@ -1709,7 +1600,6 @@
         </w:rPr>
         <w:t>etBeans</w:t>
       </w:r>
-      <w:proofErr w:type="spellEnd"/>
       <w:r>
         <w:rPr>
           <w:rFonts w:ascii="Verdana" w:hAnsi="Verdana"/>
@@ -1740,25 +1630,7 @@
           <w:sz w:val="18"/>
           <w:szCs w:val="18"/>
         </w:rPr>
-        <w:t xml:space="preserve">, </w:t>
-      </w:r>
-      <w:proofErr w:type="spellStart"/>
-      <w:r>
-        <w:rPr>
-          <w:rFonts w:ascii="Verdana" w:hAnsi="Verdana"/>
-          <w:sz w:val="18"/>
-          <w:szCs w:val="18"/>
-        </w:rPr>
-        <w:t>MySql</w:t>
-      </w:r>
-      <w:proofErr w:type="spellEnd"/>
-      <w:r>
-        <w:rPr>
-          <w:rFonts w:ascii="Verdana" w:hAnsi="Verdana"/>
-          <w:sz w:val="18"/>
-          <w:szCs w:val="18"/>
-        </w:rPr>
-        <w:t xml:space="preserve"> Workbench</w:t>
+        <w:t>, MySql Workbench</w:t>
       </w:r>
       <w:r>
         <w:rPr>
@@ -1958,7 +1830,7 @@
           </mc:Choice>
           <mc:Fallback>
             <w:pict>
-              <v:shape w14:anchorId="4BFAC681" id="AutoShape 29" o:spid="_x0000_s1026" type="#_x0000_t32" style="position:absolute;margin-left:3.8pt;margin-top:6.85pt;width:495pt;height:0;z-index:251667456;visibility:visible;mso-wrap-style:square;mso-width-percent:0;mso-height-percent:0;mso-wrap-distance-left:9pt;mso-wrap-distance-top:0;mso-wrap-distance-right:9pt;mso-wrap-distance-bottom:0;mso-position-horizontal:absolute;mso-position-horizontal-relative:text;mso-position-vertical:absolute;mso-position-vertical-relative:text;mso-width-percent:0;mso-height-percent:0;mso-width-relative:page;mso-height-relative:page" o:gfxdata="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"/>
+              <v:shape w14:anchorId="3E1D3674" id="AutoShape 29" o:spid="_x0000_s1026" type="#_x0000_t32" style="position:absolute;margin-left:3.8pt;margin-top:6.85pt;width:495pt;height:0;z-index:251667456;visibility:visible;mso-wrap-style:square;mso-width-percent:0;mso-height-percent:0;mso-wrap-distance-left:9pt;mso-wrap-distance-top:0;mso-wrap-distance-right:9pt;mso-wrap-distance-bottom:0;mso-position-horizontal:absolute;mso-position-horizontal-relative:text;mso-position-vertical:absolute;mso-position-vertical-relative:text;mso-width-percent:0;mso-height-percent:0;mso-width-relative:page;mso-height-relative:page" o:gfxdata="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"/>
             </w:pict>
           </mc:Fallback>
         </mc:AlternateContent>
@@ -2346,7 +2218,7 @@
           </mc:Choice>
           <mc:Fallback>
             <w:pict>
-              <v:shape w14:anchorId="0EF104DF" id="AutoShape 29" o:spid="_x0000_s1026" type="#_x0000_t32" style="position:absolute;margin-left:4.1pt;margin-top:2.25pt;width:495pt;height:0;z-index:251691008;visibility:visible;mso-wrap-style:square;mso-width-percent:0;mso-height-percent:0;mso-wrap-distance-left:9pt;mso-wrap-distance-top:0;mso-wrap-distance-right:9pt;mso-wrap-distance-bottom:0;mso-position-horizontal:absolute;mso-position-horizontal-relative:text;mso-position-vertical:absolute;mso-position-vertical-relative:text;mso-width-percent:0;mso-height-percent:0;mso-width-relative:page;mso-height-relative:page" o:gfxdata="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"/>
+              <v:shape w14:anchorId="09D912EE" id="AutoShape 29" o:spid="_x0000_s1026" type="#_x0000_t32" style="position:absolute;margin-left:4.1pt;margin-top:2.25pt;width:495pt;height:0;z-index:251691008;visibility:visible;mso-wrap-style:square;mso-width-percent:0;mso-height-percent:0;mso-wrap-distance-left:9pt;mso-wrap-distance-top:0;mso-wrap-distance-right:9pt;mso-wrap-distance-bottom:0;mso-position-horizontal:absolute;mso-position-horizontal-relative:text;mso-position-vertical:absolute;mso-position-vertical-relative:text;mso-width-percent:0;mso-height-percent:0;mso-width-relative:page;mso-height-relative:page" o:gfxdata="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"/>
             </w:pict>
           </mc:Fallback>
         </mc:AlternateContent>
@@ -2390,7 +2262,6 @@
         </w:rPr>
         <w:t xml:space="preserve">: </w:t>
       </w:r>
-      <w:proofErr w:type="spellStart"/>
       <w:r>
         <w:rPr>
           <w:rFonts w:ascii="Verdana" w:hAnsi="Verdana" w:cs="Tahoma"/>
@@ -2400,7 +2271,6 @@
         </w:rPr>
         <w:t>Capgemini</w:t>
       </w:r>
-      <w:proofErr w:type="spellEnd"/>
       <w:r>
         <w:rPr>
           <w:rFonts w:ascii="Verdana" w:hAnsi="Verdana" w:cs="Tahoma"/>
@@ -2630,7 +2500,7 @@
           </mc:Choice>
           <mc:Fallback>
             <w:pict>
-              <v:shape w14:anchorId="5190917E" id="AutoShape 29" o:spid="_x0000_s1026" type="#_x0000_t32" style="position:absolute;margin-left:4.1pt;margin-top:2.25pt;width:495pt;height:0;z-index:251675648;visibility:visible;mso-wrap-style:square;mso-width-percent:0;mso-height-percent:0;mso-wrap-distance-left:9pt;mso-wrap-distance-top:0;mso-wrap-distance-right:9pt;mso-wrap-distance-bottom:0;mso-position-horizontal:absolute;mso-position-horizontal-relative:text;mso-position-vertical:absolute;mso-position-vertical-relative:text;mso-width-percent:0;mso-height-percent:0;mso-width-relative:page;mso-height-relative:page" o:gfxdata="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"/>
+              <v:shape w14:anchorId="5F86416C" id="AutoShape 29" o:spid="_x0000_s1026" type="#_x0000_t32" style="position:absolute;margin-left:4.1pt;margin-top:2.25pt;width:495pt;height:0;z-index:251675648;visibility:visible;mso-wrap-style:square;mso-width-percent:0;mso-height-percent:0;mso-wrap-distance-left:9pt;mso-wrap-distance-top:0;mso-wrap-distance-right:9pt;mso-wrap-distance-bottom:0;mso-position-horizontal:absolute;mso-position-horizontal-relative:text;mso-position-vertical:absolute;mso-position-vertical-relative:text;mso-width-percent:0;mso-height-percent:0;mso-width-relative:page;mso-height-relative:page" o:gfxdata="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"/>
             </w:pict>
           </mc:Fallback>
         </mc:AlternateContent>
@@ -2650,7 +2520,6 @@
           <w:szCs w:val="18"/>
         </w:rPr>
       </w:pPr>
-      <w:proofErr w:type="gramStart"/>
       <w:r>
         <w:rPr>
           <w:rFonts w:ascii="Verdana" w:hAnsi="Verdana" w:cs="Tahoma"/>
@@ -2675,7 +2544,6 @@
         </w:rPr>
         <w:t>:</w:t>
       </w:r>
-      <w:proofErr w:type="gramEnd"/>
       <w:r>
         <w:rPr>
           <w:rFonts w:ascii="Verdana" w:hAnsi="Verdana" w:cs="Tahoma"/>
@@ -2684,7 +2552,6 @@
         </w:rPr>
         <w:t xml:space="preserve"> </w:t>
       </w:r>
-      <w:proofErr w:type="spellStart"/>
       <w:r>
         <w:rPr>
           <w:rFonts w:ascii="Verdana" w:hAnsi="Verdana" w:cs="Tahoma"/>
@@ -2694,7 +2561,6 @@
         </w:rPr>
         <w:t>Mobiquity</w:t>
       </w:r>
-      <w:proofErr w:type="spellEnd"/>
       <w:r>
         <w:rPr>
           <w:rFonts w:ascii="Verdana" w:hAnsi="Verdana" w:cs="Tahoma"/>
@@ -2902,7 +2768,7 @@
           </mc:Choice>
           <mc:Fallback>
             <w:pict>
-              <v:shape w14:anchorId="0148F980" id="AutoShape 13" o:spid="_x0000_s1026" type="#_x0000_t32" style="position:absolute;margin-left:3.9pt;margin-top:7.6pt;width:495pt;height:0;z-index:251652096;visibility:visible;mso-wrap-style:square;mso-width-percent:0;mso-height-percent:0;mso-wrap-distance-left:9pt;mso-wrap-distance-top:0;mso-wrap-distance-right:9pt;mso-wrap-distance-bottom:0;mso-position-horizontal:absolute;mso-position-horizontal-relative:text;mso-position-vertical:absolute;mso-position-vertical-relative:text;mso-width-percent:0;mso-height-percent:0;mso-width-relative:page;mso-height-relative:page" o:gfxdata="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"/>
+              <v:shape w14:anchorId="52A83957" id="AutoShape 13" o:spid="_x0000_s1026" type="#_x0000_t32" style="position:absolute;margin-left:3.9pt;margin-top:7.6pt;width:495pt;height:0;z-index:251652096;visibility:visible;mso-wrap-style:square;mso-width-percent:0;mso-height-percent:0;mso-wrap-distance-left:9pt;mso-wrap-distance-top:0;mso-wrap-distance-right:9pt;mso-wrap-distance-bottom:0;mso-position-horizontal:absolute;mso-position-horizontal-relative:text;mso-position-vertical:absolute;mso-position-vertical-relative:text;mso-width-percent:0;mso-height-percent:0;mso-width-relative:page;mso-height-relative:page" o:gfxdata="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"/>
             </w:pict>
           </mc:Fallback>
         </mc:AlternateContent>
@@ -2944,25 +2810,7 @@
           <w:sz w:val="18"/>
           <w:szCs w:val="18"/>
         </w:rPr>
-        <w:t>n-</w:t>
-      </w:r>
-      <w:proofErr w:type="spellStart"/>
-      <w:r>
-        <w:rPr>
-          <w:rFonts w:ascii="Verdana" w:hAnsi="Verdana" w:cs="Tahoma"/>
-          <w:sz w:val="18"/>
-          <w:szCs w:val="18"/>
-        </w:rPr>
-        <w:t>Xperts</w:t>
-      </w:r>
-      <w:proofErr w:type="spellEnd"/>
-      <w:r>
-        <w:rPr>
-          <w:rFonts w:ascii="Verdana" w:hAnsi="Verdana" w:cs="Tahoma"/>
-          <w:sz w:val="18"/>
-          <w:szCs w:val="18"/>
-        </w:rPr>
-        <w:t xml:space="preserve"> Solutions</w:t>
+        <w:t>n-Xperts Solutions</w:t>
       </w:r>
     </w:p>
     <w:p>
@@ -3147,7 +2995,7 @@
           </mc:Choice>
           <mc:Fallback>
             <w:pict>
-              <v:shape w14:anchorId="433F06D3" id="AutoShape 23" o:spid="_x0000_s1026" type="#_x0000_t32" style="position:absolute;margin-left:3.9pt;margin-top:7.6pt;width:495pt;height:0;z-index:251657216;visibility:visible;mso-wrap-style:square;mso-width-percent:0;mso-height-percent:0;mso-wrap-distance-left:9pt;mso-wrap-distance-top:0;mso-wrap-distance-right:9pt;mso-wrap-distance-bottom:0;mso-position-horizontal:absolute;mso-position-horizontal-relative:text;mso-position-vertical:absolute;mso-position-vertical-relative:text;mso-width-percent:0;mso-height-percent:0;mso-width-relative:page;mso-height-relative:page" o:gfxdata="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"/>
+              <v:shape w14:anchorId="6B924C5B" id="AutoShape 23" o:spid="_x0000_s1026" type="#_x0000_t32" style="position:absolute;margin-left:3.9pt;margin-top:7.6pt;width:495pt;height:0;z-index:251657216;visibility:visible;mso-wrap-style:square;mso-width-percent:0;mso-height-percent:0;mso-wrap-distance-left:9pt;mso-wrap-distance-top:0;mso-wrap-distance-right:9pt;mso-wrap-distance-bottom:0;mso-position-horizontal:absolute;mso-position-horizontal-relative:text;mso-position-vertical:absolute;mso-position-vertical-relative:text;mso-width-percent:0;mso-height-percent:0;mso-width-relative:page;mso-height-relative:page" o:gfxdata="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"/>
             </w:pict>
           </mc:Fallback>
         </mc:AlternateContent>
@@ -3167,7 +3015,6 @@
           <w:szCs w:val="18"/>
         </w:rPr>
       </w:pPr>
-      <w:proofErr w:type="gramStart"/>
       <w:r>
         <w:rPr>
           <w:rFonts w:ascii="Verdana" w:hAnsi="Verdana" w:cs="Tahoma"/>
@@ -3192,7 +3039,6 @@
         </w:rPr>
         <w:t>:</w:t>
       </w:r>
-      <w:proofErr w:type="gramEnd"/>
       <w:r>
         <w:rPr>
           <w:rFonts w:ascii="Verdana" w:hAnsi="Verdana" w:cs="Tahoma"/>
@@ -3207,16 +3053,7 @@
           <w:sz w:val="18"/>
           <w:szCs w:val="18"/>
         </w:rPr>
-        <w:t xml:space="preserve">Every Step Group </w:t>
-      </w:r>
-      <w:proofErr w:type="spellStart"/>
-      <w:r>
-        <w:rPr>
-          <w:rFonts w:ascii="Verdana" w:hAnsi="Verdana" w:cs="Tahoma"/>
-          <w:sz w:val="18"/>
-          <w:szCs w:val="18"/>
-        </w:rPr>
-        <w:t>P</w:t>
+        <w:t>Every Step Group P</w:t>
       </w:r>
       <w:r>
         <w:rPr>
@@ -3234,7 +3071,6 @@
         </w:rPr>
         <w:t>.</w:t>
       </w:r>
-      <w:proofErr w:type="spellEnd"/>
       <w:r>
         <w:rPr>
           <w:rFonts w:ascii="Verdana" w:hAnsi="Verdana" w:cs="Tahoma"/>
@@ -3407,7 +3243,7 @@
           </mc:Choice>
           <mc:Fallback>
             <w:pict>
-              <v:shape w14:anchorId="2DA3AB51" id="AutoShape 24" o:spid="_x0000_s1026" type="#_x0000_t32" style="position:absolute;margin-left:3.9pt;margin-top:7.6pt;width:495pt;height:0;z-index:251658240;visibility:visible;mso-wrap-style:square;mso-width-percent:0;mso-height-percent:0;mso-wrap-distance-left:9pt;mso-wrap-distance-top:0;mso-wrap-distance-right:9pt;mso-wrap-distance-bottom:0;mso-position-horizontal:absolute;mso-position-horizontal-relative:text;mso-position-vertical:absolute;mso-position-vertical-relative:text;mso-width-percent:0;mso-height-percent:0;mso-width-relative:page;mso-height-relative:page" o:gfxdata="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"/>
+              <v:shape w14:anchorId="65F2D1A4" id="AutoShape 24" o:spid="_x0000_s1026" type="#_x0000_t32" style="position:absolute;margin-left:3.9pt;margin-top:7.6pt;width:495pt;height:0;z-index:251658240;visibility:visible;mso-wrap-style:square;mso-width-percent:0;mso-height-percent:0;mso-wrap-distance-left:9pt;mso-wrap-distance-top:0;mso-wrap-distance-right:9pt;mso-wrap-distance-bottom:0;mso-position-horizontal:absolute;mso-position-horizontal-relative:text;mso-position-vertical:absolute;mso-position-vertical-relative:text;mso-width-percent:0;mso-height-percent:0;mso-width-relative:page;mso-height-relative:page" o:gfxdata="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"/>
             </w:pict>
           </mc:Fallback>
         </mc:AlternateContent>
@@ -3657,7 +3493,7 @@
           </mc:Choice>
           <mc:Fallback>
             <w:pict>
-              <v:shape w14:anchorId="0260BFD4" id="AutoShape 24" o:spid="_x0000_s1026" type="#_x0000_t32" style="position:absolute;margin-left:-.95pt;margin-top:6.95pt;width:495pt;height:0;z-index:251694080;visibility:visible;mso-wrap-style:square;mso-width-percent:0;mso-height-percent:0;mso-wrap-distance-left:9pt;mso-wrap-distance-top:0;mso-wrap-distance-right:9pt;mso-wrap-distance-bottom:0;mso-position-horizontal:absolute;mso-position-horizontal-relative:text;mso-position-vertical:absolute;mso-position-vertical-relative:text;mso-width-percent:0;mso-height-percent:0;mso-width-relative:page;mso-height-relative:page" o:gfxdata="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"/>
+              <v:shape w14:anchorId="38D51007" id="AutoShape 24" o:spid="_x0000_s1026" type="#_x0000_t32" style="position:absolute;margin-left:-.95pt;margin-top:6.95pt;width:495pt;height:0;z-index:251694080;visibility:visible;mso-wrap-style:square;mso-width-percent:0;mso-height-percent:0;mso-wrap-distance-left:9pt;mso-wrap-distance-top:0;mso-wrap-distance-right:9pt;mso-wrap-distance-bottom:0;mso-position-horizontal:absolute;mso-position-horizontal-relative:text;mso-position-vertical:absolute;mso-position-vertical-relative:text;mso-width-percent:0;mso-height-percent:0;mso-width-relative:page;mso-height-relative:page" o:gfxdata="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"/>
             </w:pict>
           </mc:Fallback>
         </mc:AlternateContent>
@@ -3683,7 +3519,6 @@
         <w:t xml:space="preserve">Company: </w:t>
       </w:r>
       <w:hyperlink r:id="rId8" w:history="1">
-        <w:proofErr w:type="spellStart"/>
         <w:r>
           <w:rPr>
             <w:rStyle w:val="Hyperlink"/>
@@ -3693,7 +3528,6 @@
           </w:rPr>
           <w:t>Capgemini</w:t>
         </w:r>
-        <w:proofErr w:type="spellEnd"/>
       </w:hyperlink>
       <w:hyperlink r:id="rId9" w:history="1"/>
       <w:r>
@@ -3805,7 +3639,7 @@
           </mc:Choice>
           <mc:Fallback>
             <w:pict>
-              <v:shape w14:anchorId="3EB85729" id="AutoShape 26" o:spid="_x0000_s1026" type="#_x0000_t32" style="position:absolute;margin-left:-.6pt;margin-top:6.35pt;width:495pt;height:0;z-index:251693056;visibility:visible;mso-wrap-style:square;mso-width-percent:0;mso-height-percent:0;mso-wrap-distance-left:9pt;mso-wrap-distance-top:0;mso-wrap-distance-right:9pt;mso-wrap-distance-bottom:0;mso-position-horizontal:absolute;mso-position-horizontal-relative:text;mso-position-vertical:absolute;mso-position-vertical-relative:text;mso-width-percent:0;mso-height-percent:0;mso-width-relative:page;mso-height-relative:page" o:gfxdata="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"/>
+              <v:shape w14:anchorId="70BBC22C" id="AutoShape 26" o:spid="_x0000_s1026" type="#_x0000_t32" style="position:absolute;margin-left:-.6pt;margin-top:6.35pt;width:495pt;height:0;z-index:251693056;visibility:visible;mso-wrap-style:square;mso-width-percent:0;mso-height-percent:0;mso-wrap-distance-left:9pt;mso-wrap-distance-top:0;mso-wrap-distance-right:9pt;mso-wrap-distance-bottom:0;mso-position-horizontal:absolute;mso-position-horizontal-relative:text;mso-position-vertical:absolute;mso-position-vertical-relative:text;mso-width-percent:0;mso-height-percent:0;mso-width-relative:page;mso-height-relative:page" o:gfxdata="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"/>
             </w:pict>
           </mc:Fallback>
         </mc:AlternateContent>
@@ -4526,7 +4360,7 @@
           </mc:Choice>
           <mc:Fallback>
             <w:pict>
-              <v:shape w14:anchorId="7A52D592" id="AutoShape 24" o:spid="_x0000_s1026" type="#_x0000_t32" style="position:absolute;margin-left:-.95pt;margin-top:6.95pt;width:495pt;height:0;z-index:251677696;visibility:visible;mso-wrap-style:square;mso-width-percent:0;mso-height-percent:0;mso-wrap-distance-left:9pt;mso-wrap-distance-top:0;mso-wrap-distance-right:9pt;mso-wrap-distance-bottom:0;mso-position-horizontal:absolute;mso-position-horizontal-relative:text;mso-position-vertical:absolute;mso-position-vertical-relative:text;mso-width-percent:0;mso-height-percent:0;mso-width-relative:page;mso-height-relative:page" o:gfxdata="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"/>
+              <v:shape w14:anchorId="0E495CA3" id="AutoShape 24" o:spid="_x0000_s1026" type="#_x0000_t32" style="position:absolute;margin-left:-.95pt;margin-top:6.95pt;width:495pt;height:0;z-index:251677696;visibility:visible;mso-wrap-style:square;mso-width-percent:0;mso-height-percent:0;mso-wrap-distance-left:9pt;mso-wrap-distance-top:0;mso-wrap-distance-right:9pt;mso-wrap-distance-bottom:0;mso-position-horizontal:absolute;mso-position-horizontal-relative:text;mso-position-vertical:absolute;mso-position-vertical-relative:text;mso-width-percent:0;mso-height-percent:0;mso-width-relative:page;mso-height-relative:page" o:gfxdata="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"/>
             </w:pict>
           </mc:Fallback>
         </mc:AlternateContent>
@@ -4560,7 +4394,6 @@
         <w:t xml:space="preserve"> </w:t>
       </w:r>
       <w:hyperlink r:id="rId11" w:history="1">
-        <w:proofErr w:type="spellStart"/>
         <w:r>
           <w:rPr>
             <w:rStyle w:val="Hyperlink"/>
@@ -4570,7 +4403,6 @@
           </w:rPr>
           <w:t>Mobiquity</w:t>
         </w:r>
-        <w:proofErr w:type="spellEnd"/>
         <w:r>
           <w:rPr>
             <w:rStyle w:val="Hyperlink"/>
@@ -4673,7 +4505,7 @@
           </mc:Choice>
           <mc:Fallback>
             <w:pict>
-              <v:shape w14:anchorId="635AD043" id="AutoShape 26" o:spid="_x0000_s1026" type="#_x0000_t32" style="position:absolute;margin-left:-.6pt;margin-top:6.35pt;width:495pt;height:0;z-index:251659264;visibility:visible;mso-wrap-style:square;mso-width-percent:0;mso-height-percent:0;mso-wrap-distance-left:9pt;mso-wrap-distance-top:0;mso-wrap-distance-right:9pt;mso-wrap-distance-bottom:0;mso-position-horizontal:absolute;mso-position-horizontal-relative:text;mso-position-vertical:absolute;mso-position-vertical-relative:text;mso-width-percent:0;mso-height-percent:0;mso-width-relative:page;mso-height-relative:page" o:gfxdata="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"/>
+              <v:shape w14:anchorId="0483F02F" id="AutoShape 26" o:spid="_x0000_s1026" type="#_x0000_t32" style="position:absolute;margin-left:-.6pt;margin-top:6.35pt;width:495pt;height:0;z-index:251659264;visibility:visible;mso-wrap-style:square;mso-width-percent:0;mso-height-percent:0;mso-wrap-distance-left:9pt;mso-wrap-distance-top:0;mso-wrap-distance-right:9pt;mso-wrap-distance-bottom:0;mso-position-horizontal:absolute;mso-position-horizontal-relative:text;mso-position-vertical:absolute;mso-position-vertical-relative:text;mso-width-percent:0;mso-height-percent:0;mso-width-relative:page;mso-height-relative:page" o:gfxdata="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"/>
             </w:pict>
           </mc:Fallback>
         </mc:AlternateContent>
@@ -4729,24 +4561,7 @@
           <w:szCs w:val="18"/>
         </w:rPr>
         <w:tab/>
-      </w:r>
-      <w:proofErr w:type="spellStart"/>
-      <w:r>
-        <w:rPr>
-          <w:rFonts w:ascii="Verdana" w:hAnsi="Verdana"/>
-          <w:sz w:val="18"/>
-          <w:szCs w:val="18"/>
-        </w:rPr>
-        <w:t>Superdirect</w:t>
-      </w:r>
-      <w:proofErr w:type="spellEnd"/>
-      <w:r>
-        <w:rPr>
-          <w:rFonts w:ascii="Verdana" w:hAnsi="Verdana"/>
-          <w:sz w:val="18"/>
-          <w:szCs w:val="18"/>
-        </w:rPr>
-        <w:t xml:space="preserve"> (</w:t>
+        <w:t>Superdirect (</w:t>
       </w:r>
       <w:r>
         <w:rPr>
@@ -5028,54 +4843,16 @@
           <w:sz w:val="18"/>
           <w:szCs w:val="18"/>
         </w:rPr>
-        <w:t>Broadleaf Commerce (</w:t>
-      </w:r>
-      <w:proofErr w:type="gramStart"/>
-      <w:r>
-        <w:rPr>
-          <w:rFonts w:ascii="Verdana" w:hAnsi="Verdana"/>
-          <w:sz w:val="18"/>
-          <w:szCs w:val="18"/>
-        </w:rPr>
-        <w:t>Spring</w:t>
-      </w:r>
-      <w:proofErr w:type="gramEnd"/>
-      <w:r>
-        <w:rPr>
-          <w:rFonts w:ascii="Verdana" w:hAnsi="Verdana"/>
-          <w:sz w:val="18"/>
-          <w:szCs w:val="18"/>
-        </w:rPr>
-        <w:t xml:space="preserve">, Persistence, </w:t>
-      </w:r>
-      <w:proofErr w:type="spellStart"/>
-      <w:r>
-        <w:rPr>
-          <w:rFonts w:ascii="Verdana" w:hAnsi="Verdana"/>
-          <w:sz w:val="18"/>
-          <w:szCs w:val="18"/>
-        </w:rPr>
-        <w:t>Thymeleaf</w:t>
-      </w:r>
-      <w:proofErr w:type="spellEnd"/>
-      <w:r>
-        <w:rPr>
-          <w:rFonts w:ascii="Verdana" w:hAnsi="Verdana"/>
-          <w:sz w:val="18"/>
-          <w:szCs w:val="18"/>
-        </w:rPr>
-        <w:t xml:space="preserve">, </w:t>
-      </w:r>
-      <w:proofErr w:type="spellStart"/>
-      <w:r>
-        <w:rPr>
-          <w:rFonts w:ascii="Verdana" w:hAnsi="Verdana"/>
-          <w:sz w:val="18"/>
-          <w:szCs w:val="18"/>
-        </w:rPr>
-        <w:t>Solr</w:t>
-      </w:r>
-      <w:proofErr w:type="spellEnd"/>
+        <w:t>Broadleaf Commerce (Spring, Persistence, Thymeleaf</w:t>
+      </w:r>
+      <w:r>
+        <w:rPr>
+          <w:rFonts w:ascii="Verdana" w:hAnsi="Verdana"/>
+          <w:sz w:val="18"/>
+          <w:szCs w:val="18"/>
+        </w:rPr>
+        <w:t>, Solr</w:t>
+      </w:r>
       <w:r>
         <w:rPr>
           <w:rFonts w:ascii="Verdana" w:hAnsi="Verdana"/>
@@ -5121,43 +4898,7 @@
           <w:szCs w:val="18"/>
         </w:rPr>
         <w:lastRenderedPageBreak/>
-        <w:t xml:space="preserve">E-Commerce Platform for Netherlands Based online store where you can order your groceries, </w:t>
-      </w:r>
-      <w:proofErr w:type="gramStart"/>
-      <w:r>
-        <w:rPr>
-          <w:rFonts w:ascii="Verdana" w:hAnsi="Verdana"/>
-          <w:sz w:val="18"/>
-          <w:szCs w:val="18"/>
-        </w:rPr>
-        <w:t>It</w:t>
-      </w:r>
-      <w:proofErr w:type="gramEnd"/>
-      <w:r>
-        <w:rPr>
-          <w:rFonts w:ascii="Verdana" w:hAnsi="Verdana"/>
-          <w:sz w:val="18"/>
-          <w:szCs w:val="18"/>
-        </w:rPr>
-        <w:t xml:space="preserve"> generates QR Code on successful cart checkout, that QR Code can be scan with </w:t>
-      </w:r>
-      <w:proofErr w:type="spellStart"/>
-      <w:r>
-        <w:rPr>
-          <w:rFonts w:ascii="Verdana" w:hAnsi="Verdana"/>
-          <w:sz w:val="18"/>
-          <w:szCs w:val="18"/>
-        </w:rPr>
-        <w:t>Superdirect</w:t>
-      </w:r>
-      <w:proofErr w:type="spellEnd"/>
-      <w:r>
-        <w:rPr>
-          <w:rFonts w:ascii="Verdana" w:hAnsi="Verdana"/>
-          <w:sz w:val="18"/>
-          <w:szCs w:val="18"/>
-        </w:rPr>
-        <w:t xml:space="preserve"> Pickup points which are fully automated. It also have KPI module for merchants.</w:t>
+        <w:t>E-Commerce Platform for Netherlands Based online store where you can order your groceries, It generates QR Code on successful cart checkout, that QR Code can be scan with Superdirect Pickup points which are fully automated. It also have KPI module for merchants.</w:t>
       </w:r>
       <w:r>
         <w:rPr>
@@ -5355,7 +5096,7 @@
           </mc:Choice>
           <mc:Fallback>
             <w:pict>
-              <v:shape w14:anchorId="292FCBAA" id="AutoShape 29" o:spid="_x0000_s1026" type="#_x0000_t32" style="position:absolute;margin-left:-.6pt;margin-top:6.35pt;width:495pt;height:0;z-index:251660288;visibility:visible;mso-wrap-style:square;mso-width-percent:0;mso-height-percent:0;mso-wrap-distance-left:9pt;mso-wrap-distance-top:0;mso-wrap-distance-right:9pt;mso-wrap-distance-bottom:0;mso-position-horizontal:absolute;mso-position-horizontal-relative:text;mso-position-vertical:absolute;mso-position-vertical-relative:text;mso-width-percent:0;mso-height-percent:0;mso-width-relative:page;mso-height-relative:page" o:gfxdata="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"/>
+              <v:shape w14:anchorId="4AB07E2E" id="AutoShape 29" o:spid="_x0000_s1026" type="#_x0000_t32" style="position:absolute;margin-left:-.6pt;margin-top:6.35pt;width:495pt;height:0;z-index:251660288;visibility:visible;mso-wrap-style:square;mso-width-percent:0;mso-height-percent:0;mso-wrap-distance-left:9pt;mso-wrap-distance-top:0;mso-wrap-distance-right:9pt;mso-wrap-distance-bottom:0;mso-position-horizontal:absolute;mso-position-horizontal-relative:text;mso-position-vertical:absolute;mso-position-vertical-relative:text;mso-width-percent:0;mso-height-percent:0;mso-width-relative:page;mso-height-relative:page" o:gfxdata="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"/>
             </w:pict>
           </mc:Fallback>
         </mc:AlternateContent>
@@ -5691,62 +5432,24 @@
           <w:sz w:val="18"/>
           <w:szCs w:val="18"/>
         </w:rPr>
-        <w:t>Broadleaf Commerce (</w:t>
-      </w:r>
-      <w:proofErr w:type="gramStart"/>
-      <w:r>
-        <w:rPr>
-          <w:rFonts w:ascii="Verdana" w:hAnsi="Verdana"/>
-          <w:sz w:val="18"/>
-          <w:szCs w:val="18"/>
-        </w:rPr>
-        <w:t>Spring</w:t>
-      </w:r>
-      <w:proofErr w:type="gramEnd"/>
-      <w:r>
-        <w:rPr>
-          <w:rFonts w:ascii="Verdana" w:hAnsi="Verdana"/>
-          <w:sz w:val="18"/>
-          <w:szCs w:val="18"/>
-        </w:rPr>
-        <w:t>, Persiste</w:t>
-      </w:r>
-      <w:r>
-        <w:rPr>
-          <w:rFonts w:ascii="Verdana" w:hAnsi="Verdana"/>
-          <w:sz w:val="18"/>
-          <w:szCs w:val="18"/>
-        </w:rPr>
-        <w:t xml:space="preserve">nce, </w:t>
-      </w:r>
-      <w:proofErr w:type="spellStart"/>
-      <w:r>
-        <w:rPr>
-          <w:rFonts w:ascii="Verdana" w:hAnsi="Verdana"/>
-          <w:sz w:val="18"/>
-          <w:szCs w:val="18"/>
-        </w:rPr>
-        <w:t>Thymeleaf</w:t>
-      </w:r>
-      <w:proofErr w:type="spellEnd"/>
-      <w:r>
-        <w:rPr>
-          <w:rFonts w:ascii="Verdana" w:hAnsi="Verdana"/>
-          <w:sz w:val="18"/>
-          <w:szCs w:val="18"/>
-        </w:rPr>
-        <w:t xml:space="preserve">, </w:t>
-      </w:r>
-      <w:proofErr w:type="spellStart"/>
-      <w:r>
-        <w:rPr>
-          <w:rFonts w:ascii="Verdana" w:hAnsi="Verdana"/>
-          <w:sz w:val="18"/>
-          <w:szCs w:val="18"/>
-        </w:rPr>
-        <w:t>Solr</w:t>
-      </w:r>
-      <w:proofErr w:type="spellEnd"/>
+        <w:t>Broadleaf Commerce (Spring, Persiste</w:t>
+      </w:r>
+      <w:r>
+        <w:rPr>
+          <w:rFonts w:ascii="Verdana" w:hAnsi="Verdana"/>
+          <w:sz w:val="18"/>
+          <w:szCs w:val="18"/>
+        </w:rPr>
+        <w:t>nce, Thymeleaf</w:t>
+      </w:r>
+      <w:r>
+        <w:rPr>
+          <w:rFonts w:ascii="Verdana" w:hAnsi="Verdana"/>
+          <w:sz w:val="18"/>
+          <w:szCs w:val="18"/>
+        </w:rPr>
+        <w:t>, Solr</w:t>
+      </w:r>
       <w:r>
         <w:rPr>
           <w:rFonts w:ascii="Verdana" w:hAnsi="Verdana"/>
@@ -5864,7 +5567,6 @@
         <w:t xml:space="preserve"> </w:t>
       </w:r>
       <w:hyperlink r:id="rId12" w:history="1">
-        <w:proofErr w:type="spellStart"/>
         <w:r>
           <w:rPr>
             <w:rStyle w:val="Hyperlink"/>
@@ -5874,7 +5576,6 @@
           </w:rPr>
           <w:t>Talend</w:t>
         </w:r>
-        <w:proofErr w:type="spellEnd"/>
       </w:hyperlink>
       <w:r>
         <w:rPr>
@@ -5994,7 +5695,7 @@
           </mc:Choice>
           <mc:Fallback>
             <w:pict>
-              <v:shape w14:anchorId="7E20806C" id="AutoShape 36" o:spid="_x0000_s1026" type="#_x0000_t32" style="position:absolute;margin-left:-.6pt;margin-top:6.35pt;width:495pt;height:0;z-index:251663360;visibility:visible;mso-wrap-style:square;mso-width-percent:0;mso-height-percent:0;mso-wrap-distance-left:9pt;mso-wrap-distance-top:0;mso-wrap-distance-right:9pt;mso-wrap-distance-bottom:0;mso-position-horizontal:absolute;mso-position-horizontal-relative:text;mso-position-vertical:absolute;mso-position-vertical-relative:text;mso-width-percent:0;mso-height-percent:0;mso-width-relative:page;mso-height-relative:page" o:gfxdata="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"/>
+              <v:shape w14:anchorId="098B9100" id="AutoShape 36" o:spid="_x0000_s1026" type="#_x0000_t32" style="position:absolute;margin-left:-.6pt;margin-top:6.35pt;width:495pt;height:0;z-index:251663360;visibility:visible;mso-wrap-style:square;mso-width-percent:0;mso-height-percent:0;mso-wrap-distance-left:9pt;mso-wrap-distance-top:0;mso-wrap-distance-right:9pt;mso-wrap-distance-bottom:0;mso-position-horizontal:absolute;mso-position-horizontal-relative:text;mso-position-vertical:absolute;mso-position-vertical-relative:text;mso-width-percent:0;mso-height-percent:0;mso-width-relative:page;mso-height-relative:page" o:gfxdata="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"/>
             </w:pict>
           </mc:Fallback>
         </mc:AlternateContent>
@@ -6331,115 +6032,7 @@
           <w:sz w:val="18"/>
           <w:szCs w:val="18"/>
         </w:rPr>
-        <w:t xml:space="preserve">A Business Tracking Dashboard and ROI tool, like </w:t>
-      </w:r>
-      <w:proofErr w:type="spellStart"/>
-      <w:r>
-        <w:rPr>
-          <w:rFonts w:ascii="Verdana" w:hAnsi="Verdana"/>
-          <w:sz w:val="18"/>
-          <w:szCs w:val="18"/>
-        </w:rPr>
-        <w:t>google</w:t>
-      </w:r>
-      <w:proofErr w:type="spellEnd"/>
-      <w:r>
-        <w:rPr>
-          <w:rFonts w:ascii="Verdana" w:hAnsi="Verdana"/>
-          <w:sz w:val="18"/>
-          <w:szCs w:val="18"/>
-        </w:rPr>
-        <w:t xml:space="preserve"> analytics and Facebook Demographics WRAP is analysis tool for customers of European Directories to analyse business growth by giving reports of website usage, traffic, </w:t>
-      </w:r>
-      <w:proofErr w:type="spellStart"/>
-      <w:r>
-        <w:rPr>
-          <w:rFonts w:ascii="Verdana" w:hAnsi="Verdana"/>
-          <w:sz w:val="18"/>
-          <w:szCs w:val="18"/>
-        </w:rPr>
-        <w:t>facebook</w:t>
-      </w:r>
-      <w:proofErr w:type="spellEnd"/>
-      <w:r>
-        <w:rPr>
-          <w:rFonts w:ascii="Verdana" w:hAnsi="Verdana"/>
-          <w:sz w:val="18"/>
-          <w:szCs w:val="18"/>
-        </w:rPr>
-        <w:t xml:space="preserve"> </w:t>
-      </w:r>
-      <w:proofErr w:type="spellStart"/>
-      <w:r>
-        <w:rPr>
-          <w:rFonts w:ascii="Verdana" w:hAnsi="Verdana"/>
-          <w:sz w:val="18"/>
-          <w:szCs w:val="18"/>
-        </w:rPr>
-        <w:t>fanpage</w:t>
-      </w:r>
-      <w:proofErr w:type="spellEnd"/>
-      <w:r>
-        <w:rPr>
-          <w:rFonts w:ascii="Verdana" w:hAnsi="Verdana"/>
-          <w:sz w:val="18"/>
-          <w:szCs w:val="18"/>
-        </w:rPr>
-        <w:t xml:space="preserve"> traffics, </w:t>
-      </w:r>
-      <w:proofErr w:type="spellStart"/>
-      <w:r>
-        <w:rPr>
-          <w:rFonts w:ascii="Verdana" w:hAnsi="Verdana"/>
-          <w:sz w:val="18"/>
-          <w:szCs w:val="18"/>
-        </w:rPr>
-        <w:t>facebook</w:t>
-      </w:r>
-      <w:proofErr w:type="spellEnd"/>
-      <w:r>
-        <w:rPr>
-          <w:rFonts w:ascii="Verdana" w:hAnsi="Verdana"/>
-          <w:sz w:val="18"/>
-          <w:szCs w:val="18"/>
-        </w:rPr>
-        <w:t xml:space="preserve"> likes, </w:t>
-      </w:r>
-      <w:proofErr w:type="spellStart"/>
-      <w:r>
-        <w:rPr>
-          <w:rFonts w:ascii="Verdana" w:hAnsi="Verdana"/>
-          <w:sz w:val="18"/>
-          <w:szCs w:val="18"/>
-        </w:rPr>
-        <w:t>facebook</w:t>
-      </w:r>
-      <w:proofErr w:type="spellEnd"/>
-      <w:r>
-        <w:rPr>
-          <w:rFonts w:ascii="Verdana" w:hAnsi="Verdana"/>
-          <w:sz w:val="18"/>
-          <w:szCs w:val="18"/>
-        </w:rPr>
-        <w:t xml:space="preserve"> fan growth, phone and </w:t>
-      </w:r>
-      <w:proofErr w:type="spellStart"/>
-      <w:r>
-        <w:rPr>
-          <w:rFonts w:ascii="Verdana" w:hAnsi="Verdana"/>
-          <w:sz w:val="18"/>
-          <w:szCs w:val="18"/>
-        </w:rPr>
-        <w:t>skype</w:t>
-      </w:r>
-      <w:proofErr w:type="spellEnd"/>
-      <w:r>
-        <w:rPr>
-          <w:rFonts w:ascii="Verdana" w:hAnsi="Verdana"/>
-          <w:sz w:val="18"/>
-          <w:szCs w:val="18"/>
-        </w:rPr>
-        <w:t xml:space="preserve"> traffic analysis Social Network and Telecom domain information processing</w:t>
+        <w:t>A Business Tracking Dashboard and ROI tool, like google analytics and Facebook Demographics WRAP is analysis tool for customers of European Directories to analyse business growth by giving reports of website usage, traffic, facebook fanpage traffics, facebook likes, facebook fan growth, phone and skype traffic analysis Social Network and Telecom domain information processing</w:t>
       </w:r>
       <w:r>
         <w:rPr>
@@ -6552,7 +6145,7 @@
           </mc:Choice>
           <mc:Fallback>
             <w:pict>
-              <v:shape w14:anchorId="30FA829C" id="AutoShape 36" o:spid="_x0000_s1026" type="#_x0000_t32" style="position:absolute;margin-left:-.6pt;margin-top:6.35pt;width:495pt;height:0;z-index:251665408;visibility:visible;mso-wrap-style:square;mso-width-percent:0;mso-height-percent:0;mso-wrap-distance-left:9pt;mso-wrap-distance-top:0;mso-wrap-distance-right:9pt;mso-wrap-distance-bottom:0;mso-position-horizontal:absolute;mso-position-horizontal-relative:text;mso-position-vertical:absolute;mso-position-vertical-relative:text;mso-width-percent:0;mso-height-percent:0;mso-width-relative:page;mso-height-relative:page" o:gfxdata="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"/>
+              <v:shape w14:anchorId="5C79C436" id="AutoShape 36" o:spid="_x0000_s1026" type="#_x0000_t32" style="position:absolute;margin-left:-.6pt;margin-top:6.35pt;width:495pt;height:0;z-index:251665408;visibility:visible;mso-wrap-style:square;mso-width-percent:0;mso-height-percent:0;mso-wrap-distance-left:9pt;mso-wrap-distance-top:0;mso-wrap-distance-right:9pt;mso-wrap-distance-bottom:0;mso-position-horizontal:absolute;mso-position-horizontal-relative:text;mso-position-vertical:absolute;mso-position-vertical-relative:text;mso-width-percent:0;mso-height-percent:0;mso-width-relative:page;mso-height-relative:page" o:gfxdata="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"/>
             </w:pict>
           </mc:Fallback>
         </mc:AlternateContent>
@@ -6609,23 +6202,13 @@
         </w:rPr>
         <w:tab/>
       </w:r>
-      <w:proofErr w:type="spellStart"/>
-      <w:r>
-        <w:rPr>
-          <w:rFonts w:ascii="Verdana" w:hAnsi="Verdana"/>
-          <w:sz w:val="18"/>
-          <w:szCs w:val="18"/>
-        </w:rPr>
-        <w:t>Mobiquity</w:t>
-      </w:r>
-      <w:proofErr w:type="spellEnd"/>
-      <w:r>
-        <w:rPr>
-          <w:rFonts w:ascii="Verdana" w:hAnsi="Verdana"/>
-          <w:sz w:val="18"/>
-          <w:szCs w:val="18"/>
-        </w:rPr>
-        <w:t xml:space="preserve"> Internal reusable components </w:t>
+      <w:r>
+        <w:rPr>
+          <w:rFonts w:ascii="Verdana" w:hAnsi="Verdana"/>
+          <w:sz w:val="18"/>
+          <w:szCs w:val="18"/>
+        </w:rPr>
+        <w:t xml:space="preserve">Mobiquity Internal reusable components </w:t>
       </w:r>
     </w:p>
     <w:p>
@@ -6805,23 +6388,13 @@
         </w:rPr>
         <w:t xml:space="preserve">Java, </w:t>
       </w:r>
-      <w:proofErr w:type="gramStart"/>
-      <w:r>
-        <w:rPr>
-          <w:rFonts w:ascii="Verdana" w:hAnsi="Verdana"/>
-          <w:sz w:val="18"/>
-          <w:szCs w:val="18"/>
-        </w:rPr>
-        <w:t>Spring</w:t>
-      </w:r>
-      <w:proofErr w:type="gramEnd"/>
-      <w:r>
-        <w:rPr>
-          <w:rFonts w:ascii="Verdana" w:hAnsi="Verdana"/>
-          <w:sz w:val="18"/>
-          <w:szCs w:val="18"/>
-        </w:rPr>
-        <w:t>, GWT, Torque, Apache Tomcat 6</w:t>
+      <w:r>
+        <w:rPr>
+          <w:rFonts w:ascii="Verdana" w:hAnsi="Verdana"/>
+          <w:sz w:val="18"/>
+          <w:szCs w:val="18"/>
+        </w:rPr>
+        <w:t>Spring, GWT, Torque, Apache Tomcat 6</w:t>
       </w:r>
     </w:p>
     <w:p>
@@ -6851,25 +6424,7 @@
           <w:sz w:val="18"/>
           <w:szCs w:val="18"/>
         </w:rPr>
-        <w:t xml:space="preserve">Involved in development of reusable components like generic GWT based bar chart and Pi chart and generic information display tables with multiple event support plus pagination and sorting that will use with </w:t>
-      </w:r>
-      <w:proofErr w:type="spellStart"/>
-      <w:r>
-        <w:rPr>
-          <w:rFonts w:ascii="Verdana" w:hAnsi="Verdana"/>
-          <w:sz w:val="18"/>
-          <w:szCs w:val="18"/>
-        </w:rPr>
-        <w:t>Mobiquity’s</w:t>
-      </w:r>
-      <w:proofErr w:type="spellEnd"/>
-      <w:r>
-        <w:rPr>
-          <w:rFonts w:ascii="Verdana" w:hAnsi="Verdana"/>
-          <w:sz w:val="18"/>
-          <w:szCs w:val="18"/>
-        </w:rPr>
-        <w:t xml:space="preserve"> rapid development frameworks.</w:t>
+        <w:t>Involved in development of reusable components like generic GWT based bar chart and Pi chart and generic information display tables with multiple event support plus pagination and sorting that will use with Mobiquity’s rapid development frameworks.</w:t>
       </w:r>
       <w:r>
         <w:rPr>
@@ -6996,7 +6551,7 @@
           </mc:Choice>
           <mc:Fallback>
             <w:pict>
-              <v:shape w14:anchorId="02176179" id="AutoShape 16" o:spid="_x0000_s1026" type="#_x0000_t32" style="position:absolute;margin-left:-.6pt;margin-top:6.35pt;width:495pt;height:0;z-index:251653120;visibility:visible;mso-wrap-style:square;mso-width-percent:0;mso-height-percent:0;mso-wrap-distance-left:9pt;mso-wrap-distance-top:0;mso-wrap-distance-right:9pt;mso-wrap-distance-bottom:0;mso-position-horizontal:absolute;mso-position-horizontal-relative:text;mso-position-vertical:absolute;mso-position-vertical-relative:text;mso-width-percent:0;mso-height-percent:0;mso-width-relative:page;mso-height-relative:page" o:gfxdata="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"/>
+              <v:shape w14:anchorId="39D42F10" id="AutoShape 16" o:spid="_x0000_s1026" type="#_x0000_t32" style="position:absolute;margin-left:-.6pt;margin-top:6.35pt;width:495pt;height:0;z-index:251653120;visibility:visible;mso-wrap-style:square;mso-width-percent:0;mso-height-percent:0;mso-wrap-distance-left:9pt;mso-wrap-distance-top:0;mso-wrap-distance-right:9pt;mso-wrap-distance-bottom:0;mso-position-horizontal:absolute;mso-position-horizontal-relative:text;mso-position-vertical:absolute;mso-position-vertical-relative:text;mso-width-percent:0;mso-height-percent:0;mso-width-relative:page;mso-height-relative:page" o:gfxdata="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"/>
             </w:pict>
           </mc:Fallback>
         </mc:AlternateContent>
@@ -7036,27 +6591,7 @@
             <w:sz w:val="20"/>
             <w:szCs w:val="17"/>
           </w:rPr>
-          <w:t>n-</w:t>
-        </w:r>
-        <w:proofErr w:type="spellStart"/>
-        <w:r>
-          <w:rPr>
-            <w:rStyle w:val="Hyperlink"/>
-            <w:rFonts w:ascii="Verdana" w:hAnsi="Verdana"/>
-            <w:sz w:val="20"/>
-            <w:szCs w:val="17"/>
-          </w:rPr>
-          <w:t>Xperts</w:t>
-        </w:r>
-        <w:proofErr w:type="spellEnd"/>
-        <w:r>
-          <w:rPr>
-            <w:rStyle w:val="Hyperlink"/>
-            <w:rFonts w:ascii="Verdana" w:hAnsi="Verdana"/>
-            <w:sz w:val="20"/>
-            <w:szCs w:val="17"/>
-          </w:rPr>
-          <w:t xml:space="preserve"> Solutions</w:t>
+          <w:t>n-Xperts Solutions</w:t>
         </w:r>
       </w:hyperlink>
     </w:p>
@@ -7142,7 +6677,7 @@
           </mc:Choice>
           <mc:Fallback>
             <w:pict>
-              <v:shape w14:anchorId="64D32381" id="AutoShape 20" o:spid="_x0000_s1026" type="#_x0000_t32" style="position:absolute;margin-left:-.6pt;margin-top:6.35pt;width:495pt;height:0;z-index:251655168;visibility:visible;mso-wrap-style:square;mso-width-percent:0;mso-height-percent:0;mso-wrap-distance-left:9pt;mso-wrap-distance-top:0;mso-wrap-distance-right:9pt;mso-wrap-distance-bottom:0;mso-position-horizontal:absolute;mso-position-horizontal-relative:text;mso-position-vertical:absolute;mso-position-vertical-relative:text;mso-width-percent:0;mso-height-percent:0;mso-width-relative:page;mso-height-relative:page" o:gfxdata="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"/>
+              <v:shape w14:anchorId="590DC47A" id="AutoShape 20" o:spid="_x0000_s1026" type="#_x0000_t32" style="position:absolute;margin-left:-.6pt;margin-top:6.35pt;width:495pt;height:0;z-index:251655168;visibility:visible;mso-wrap-style:square;mso-width-percent:0;mso-height-percent:0;mso-wrap-distance-left:9pt;mso-wrap-distance-top:0;mso-wrap-distance-right:9pt;mso-wrap-distance-bottom:0;mso-position-horizontal:absolute;mso-position-horizontal-relative:text;mso-position-vertical:absolute;mso-position-vertical-relative:text;mso-width-percent:0;mso-height-percent:0;mso-width-relative:page;mso-height-relative:page" o:gfxdata="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"/>
             </w:pict>
           </mc:Fallback>
         </mc:AlternateContent>
@@ -7409,43 +6944,7 @@
           <w:szCs w:val="18"/>
         </w:rPr>
         <w:tab/>
-        <w:t xml:space="preserve">Spring, JSP, Java Script, Hibernate, MySQL, </w:t>
-      </w:r>
-      <w:proofErr w:type="spellStart"/>
-      <w:r>
-        <w:rPr>
-          <w:rFonts w:ascii="Verdana" w:hAnsi="Verdana"/>
-          <w:sz w:val="18"/>
-          <w:szCs w:val="18"/>
-        </w:rPr>
-        <w:t>SyBase</w:t>
-      </w:r>
-      <w:proofErr w:type="spellEnd"/>
-      <w:r>
-        <w:rPr>
-          <w:rFonts w:ascii="Verdana" w:hAnsi="Verdana"/>
-          <w:sz w:val="18"/>
-          <w:szCs w:val="18"/>
-        </w:rPr>
-        <w:t xml:space="preserve">, </w:t>
-      </w:r>
-      <w:proofErr w:type="gramStart"/>
-      <w:r>
-        <w:rPr>
-          <w:rFonts w:ascii="Verdana" w:hAnsi="Verdana"/>
-          <w:sz w:val="18"/>
-          <w:szCs w:val="18"/>
-        </w:rPr>
-        <w:t>Apache</w:t>
-      </w:r>
-      <w:proofErr w:type="gramEnd"/>
-      <w:r>
-        <w:rPr>
-          <w:rFonts w:ascii="Verdana" w:hAnsi="Verdana"/>
-          <w:sz w:val="18"/>
-          <w:szCs w:val="18"/>
-        </w:rPr>
-        <w:t xml:space="preserve"> Tomcat 5.0</w:t>
+        <w:t>Spring, JSP, Java Script, Hibernate, MySQL, SyBase, Apache Tomcat 5.0</w:t>
       </w:r>
     </w:p>
     <w:p>
@@ -7592,7 +7091,7 @@
           </mc:Choice>
           <mc:Fallback>
             <w:pict>
-              <v:shape w14:anchorId="19352A5A" id="AutoShape 17" o:spid="_x0000_s1026" type="#_x0000_t32" style="position:absolute;margin-left:-.6pt;margin-top:6.35pt;width:495pt;height:0;z-index:251654144;visibility:visible;mso-wrap-style:square;mso-width-percent:0;mso-height-percent:0;mso-wrap-distance-left:9pt;mso-wrap-distance-top:0;mso-wrap-distance-right:9pt;mso-wrap-distance-bottom:0;mso-position-horizontal:absolute;mso-position-horizontal-relative:text;mso-position-vertical:absolute;mso-position-vertical-relative:text;mso-width-percent:0;mso-height-percent:0;mso-width-relative:page;mso-height-relative:page" o:gfxdata="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"/>
+              <v:shape w14:anchorId="42F888EF" id="AutoShape 17" o:spid="_x0000_s1026" type="#_x0000_t32" style="position:absolute;margin-left:-.6pt;margin-top:6.35pt;width:495pt;height:0;z-index:251654144;visibility:visible;mso-wrap-style:square;mso-width-percent:0;mso-height-percent:0;mso-wrap-distance-left:9pt;mso-wrap-distance-top:0;mso-wrap-distance-right:9pt;mso-wrap-distance-bottom:0;mso-position-horizontal:absolute;mso-position-horizontal-relative:text;mso-position-vertical:absolute;mso-position-vertical-relative:text;mso-width-percent:0;mso-height-percent:0;mso-width-relative:page;mso-height-relative:page" o:gfxdata="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"/>
             </w:pict>
           </mc:Fallback>
         </mc:AlternateContent>
@@ -7640,27 +7139,7 @@
             <w:sz w:val="20"/>
             <w:szCs w:val="17"/>
           </w:rPr>
-          <w:t xml:space="preserve">Every Step Group </w:t>
-        </w:r>
-        <w:proofErr w:type="spellStart"/>
-        <w:r>
-          <w:rPr>
-            <w:rStyle w:val="Hyperlink"/>
-            <w:rFonts w:ascii="Verdana" w:hAnsi="Verdana"/>
-            <w:sz w:val="20"/>
-            <w:szCs w:val="17"/>
-          </w:rPr>
-          <w:t>Pvt.</w:t>
-        </w:r>
-        <w:proofErr w:type="spellEnd"/>
-        <w:r>
-          <w:rPr>
-            <w:rStyle w:val="Hyperlink"/>
-            <w:rFonts w:ascii="Verdana" w:hAnsi="Verdana"/>
-            <w:sz w:val="20"/>
-            <w:szCs w:val="17"/>
-          </w:rPr>
-          <w:t xml:space="preserve"> Ltd.</w:t>
+          <w:t>Every Step Group Pvt. Ltd.</w:t>
         </w:r>
       </w:hyperlink>
     </w:p>
@@ -7746,7 +7225,7 @@
           </mc:Choice>
           <mc:Fallback>
             <w:pict>
-              <v:shape w14:anchorId="2F18FAC0" id="AutoShape 21" o:spid="_x0000_s1026" type="#_x0000_t32" style="position:absolute;margin-left:-.6pt;margin-top:6.35pt;width:495pt;height:0;z-index:251656192;visibility:visible;mso-wrap-style:square;mso-width-percent:0;mso-height-percent:0;mso-wrap-distance-left:9pt;mso-wrap-distance-top:0;mso-wrap-distance-right:9pt;mso-wrap-distance-bottom:0;mso-position-horizontal:absolute;mso-position-horizontal-relative:text;mso-position-vertical:absolute;mso-position-vertical-relative:text;mso-width-percent:0;mso-height-percent:0;mso-width-relative:page;mso-height-relative:page" o:gfxdata="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"/>
+              <v:shape w14:anchorId="6854D58E" id="AutoShape 21" o:spid="_x0000_s1026" type="#_x0000_t32" style="position:absolute;margin-left:-.6pt;margin-top:6.35pt;width:495pt;height:0;z-index:251656192;visibility:visible;mso-wrap-style:square;mso-width-percent:0;mso-height-percent:0;mso-wrap-distance-left:9pt;mso-wrap-distance-top:0;mso-wrap-distance-right:9pt;mso-wrap-distance-bottom:0;mso-position-horizontal:absolute;mso-position-horizontal-relative:text;mso-position-vertical:absolute;mso-position-vertical-relative:text;mso-width-percent:0;mso-height-percent:0;mso-width-relative:page;mso-height-relative:page" o:gfxdata="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"/>
             </w:pict>
           </mc:Fallback>
         </mc:AlternateContent>
@@ -8318,7 +7797,7 @@
           </mc:Choice>
           <mc:Fallback>
             <w:pict>
-              <v:shape w14:anchorId="704FD540" id="AutoShape 34" o:spid="_x0000_s1026" type="#_x0000_t32" style="position:absolute;margin-left:-.6pt;margin-top:6.35pt;width:495pt;height:0;z-index:251661312;visibility:visible;mso-wrap-style:square;mso-width-percent:0;mso-height-percent:0;mso-wrap-distance-left:9pt;mso-wrap-distance-top:0;mso-wrap-distance-right:9pt;mso-wrap-distance-bottom:0;mso-position-horizontal:absolute;mso-position-horizontal-relative:text;mso-position-vertical:absolute;mso-position-vertical-relative:text;mso-width-percent:0;mso-height-percent:0;mso-width-relative:page;mso-height-relative:page" o:gfxdata="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"/>
+              <v:shape w14:anchorId="5BE7C1F4" id="AutoShape 34" o:spid="_x0000_s1026" type="#_x0000_t32" style="position:absolute;margin-left:-.6pt;margin-top:6.35pt;width:495pt;height:0;z-index:251661312;visibility:visible;mso-wrap-style:square;mso-width-percent:0;mso-height-percent:0;mso-wrap-distance-left:9pt;mso-wrap-distance-top:0;mso-wrap-distance-right:9pt;mso-wrap-distance-bottom:0;mso-position-horizontal:absolute;mso-position-horizontal-relative:text;mso-position-vertical:absolute;mso-position-vertical-relative:text;mso-width-percent:0;mso-height-percent:0;mso-width-relative:page;mso-height-relative:page" o:gfxdata="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"/>
             </w:pict>
           </mc:Fallback>
         </mc:AlternateContent>
@@ -8449,7 +7928,7 @@
           </mc:Choice>
           <mc:Fallback>
             <w:pict>
-              <v:shape w14:anchorId="17DF0B89" id="AutoShape 35" o:spid="_x0000_s1026" type="#_x0000_t32" style="position:absolute;margin-left:-.6pt;margin-top:6.35pt;width:495pt;height:0;z-index:251662336;visibility:visible;mso-wrap-style:square;mso-width-percent:0;mso-height-percent:0;mso-wrap-distance-left:9pt;mso-wrap-distance-top:0;mso-wrap-distance-right:9pt;mso-wrap-distance-bottom:0;mso-position-horizontal:absolute;mso-position-horizontal-relative:text;mso-position-vertical:absolute;mso-position-vertical-relative:text;mso-width-percent:0;mso-height-percent:0;mso-width-relative:page;mso-height-relative:page" o:gfxdata="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"/>
+              <v:shape w14:anchorId="14B403B0" id="AutoShape 35" o:spid="_x0000_s1026" type="#_x0000_t32" style="position:absolute;margin-left:-.6pt;margin-top:6.35pt;width:495pt;height:0;z-index:251662336;visibility:visible;mso-wrap-style:square;mso-width-percent:0;mso-height-percent:0;mso-wrap-distance-left:9pt;mso-wrap-distance-top:0;mso-wrap-distance-right:9pt;mso-wrap-distance-bottom:0;mso-position-horizontal:absolute;mso-position-horizontal-relative:text;mso-position-vertical:absolute;mso-position-vertical-relative:text;mso-width-percent:0;mso-height-percent:0;mso-width-relative:page;mso-height-relative:page" o:gfxdata="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"/>
             </w:pict>
           </mc:Fallback>
         </mc:AlternateContent>
@@ -8941,7 +8420,7 @@
           </mc:Choice>
           <mc:Fallback>
             <w:pict>
-              <v:shape w14:anchorId="670C055A" id="AutoShape 35" o:spid="_x0000_s1026" type="#_x0000_t32" style="position:absolute;margin-left:.95pt;margin-top:7.05pt;width:495pt;height:0;z-index:251681792;visibility:visible;mso-wrap-style:square;mso-width-percent:0;mso-height-percent:0;mso-wrap-distance-left:9pt;mso-wrap-distance-top:0;mso-wrap-distance-right:9pt;mso-wrap-distance-bottom:0;mso-position-horizontal:absolute;mso-position-horizontal-relative:text;mso-position-vertical:absolute;mso-position-vertical-relative:text;mso-width-percent:0;mso-height-percent:0;mso-width-relative:page;mso-height-relative:page" o:gfxdata="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"/>
+              <v:shape w14:anchorId="7B1FCAFD" id="AutoShape 35" o:spid="_x0000_s1026" type="#_x0000_t32" style="position:absolute;margin-left:.95pt;margin-top:7.05pt;width:495pt;height:0;z-index:251681792;visibility:visible;mso-wrap-style:square;mso-width-percent:0;mso-height-percent:0;mso-wrap-distance-left:9pt;mso-wrap-distance-top:0;mso-wrap-distance-right:9pt;mso-wrap-distance-bottom:0;mso-position-horizontal:absolute;mso-position-horizontal-relative:text;mso-position-vertical:absolute;mso-position-vertical-relative:text;mso-width-percent:0;mso-height-percent:0;mso-width-relative:page;mso-height-relative:page" o:gfxdata="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"/>
             </w:pict>
           </mc:Fallback>
         </mc:AlternateContent>
@@ -9036,7 +8515,6 @@
         <w:t xml:space="preserve"> </w:t>
       </w:r>
       <w:hyperlink r:id="rId15" w:history="1">
-        <w:proofErr w:type="spellStart"/>
         <w:r>
           <w:rPr>
             <w:rStyle w:val="Hyperlink"/>
@@ -9044,17 +8522,7 @@
             <w:sz w:val="18"/>
             <w:szCs w:val="18"/>
           </w:rPr>
-          <w:t>Saurashtra</w:t>
-        </w:r>
-        <w:proofErr w:type="spellEnd"/>
-        <w:r>
-          <w:rPr>
-            <w:rStyle w:val="Hyperlink"/>
-            <w:rFonts w:ascii="Verdana" w:hAnsi="Verdana"/>
-            <w:sz w:val="18"/>
-            <w:szCs w:val="18"/>
-          </w:rPr>
-          <w:t xml:space="preserve"> Univers</w:t>
+          <w:t>Saurashtra Univers</w:t>
         </w:r>
         <w:r>
           <w:rPr>
@@ -9139,25 +8607,7 @@
           <w:sz w:val="18"/>
           <w:szCs w:val="18"/>
         </w:rPr>
-        <w:t xml:space="preserve">Grade 12 exam certification from Gujarat Board, </w:t>
-      </w:r>
-      <w:proofErr w:type="spellStart"/>
-      <w:r>
-        <w:rPr>
-          <w:rFonts w:ascii="Verdana" w:hAnsi="Verdana"/>
-          <w:sz w:val="18"/>
-          <w:szCs w:val="18"/>
-        </w:rPr>
-        <w:t>Saurashtra</w:t>
-      </w:r>
-      <w:proofErr w:type="spellEnd"/>
-      <w:r>
-        <w:rPr>
-          <w:rFonts w:ascii="Verdana" w:hAnsi="Verdana"/>
-          <w:sz w:val="18"/>
-          <w:szCs w:val="18"/>
-        </w:rPr>
-        <w:t xml:space="preserve"> High School with Physics and Maths as main </w:t>
+        <w:t xml:space="preserve">Grade 12 exam certification from Gujarat Board, Saurashtra High School with Physics and Maths as main </w:t>
       </w:r>
       <w:r>
         <w:rPr>
@@ -9197,43 +8647,7 @@
           <w:sz w:val="18"/>
           <w:szCs w:val="18"/>
         </w:rPr>
-        <w:t xml:space="preserve">Grade 10 exam certification from Gujarat Board with Shri G T </w:t>
-      </w:r>
-      <w:proofErr w:type="spellStart"/>
-      <w:r>
-        <w:rPr>
-          <w:rFonts w:ascii="Verdana" w:hAnsi="Verdana"/>
-          <w:sz w:val="18"/>
-          <w:szCs w:val="18"/>
-        </w:rPr>
-        <w:t>Sheth</w:t>
-      </w:r>
-      <w:proofErr w:type="spellEnd"/>
-      <w:r>
-        <w:rPr>
-          <w:rFonts w:ascii="Verdana" w:hAnsi="Verdana"/>
-          <w:sz w:val="18"/>
-          <w:szCs w:val="18"/>
-        </w:rPr>
-        <w:t xml:space="preserve"> </w:t>
-      </w:r>
-      <w:proofErr w:type="spellStart"/>
-      <w:r>
-        <w:rPr>
-          <w:rFonts w:ascii="Verdana" w:hAnsi="Verdana"/>
-          <w:sz w:val="18"/>
-          <w:szCs w:val="18"/>
-        </w:rPr>
-        <w:t>Vidhyalaya</w:t>
-      </w:r>
-      <w:proofErr w:type="spellEnd"/>
-      <w:r>
-        <w:rPr>
-          <w:rFonts w:ascii="Verdana" w:hAnsi="Verdana"/>
-          <w:sz w:val="18"/>
-          <w:szCs w:val="18"/>
-        </w:rPr>
-        <w:t xml:space="preserve"> with main Subjects as Science, Maths, English, Social Science, Sanskrit</w:t>
+        <w:t>Grade 10 exam certification from Gujarat Board with Shri G T Sheth Vidhyalaya with main Subjects as Science, Maths, English, Social Science, Sanskrit</w:t>
       </w:r>
       <w:r>
         <w:rPr>
@@ -9367,7 +8781,7 @@
           </mc:Choice>
           <mc:Fallback>
             <w:pict>
-              <v:shape w14:anchorId="245C1934" id="AutoShape 35" o:spid="_x0000_s1026" type="#_x0000_t32" style="position:absolute;margin-left:-.8pt;margin-top:8pt;width:495pt;height:0;z-index:251683840;visibility:visible;mso-wrap-style:square;mso-width-percent:0;mso-height-percent:0;mso-wrap-distance-left:9pt;mso-wrap-distance-top:0;mso-wrap-distance-right:9pt;mso-wrap-distance-bottom:0;mso-position-horizontal:absolute;mso-position-horizontal-relative:text;mso-position-vertical:absolute;mso-position-vertical-relative:text;mso-width-percent:0;mso-height-percent:0;mso-width-relative:page;mso-height-relative:page" o:gfxdata="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"/>
+              <v:shape w14:anchorId="1A4E3BD4" id="AutoShape 35" o:spid="_x0000_s1026" type="#_x0000_t32" style="position:absolute;margin-left:-.8pt;margin-top:8pt;width:495pt;height:0;z-index:251683840;visibility:visible;mso-wrap-style:square;mso-width-percent:0;mso-height-percent:0;mso-wrap-distance-left:9pt;mso-wrap-distance-top:0;mso-wrap-distance-right:9pt;mso-wrap-distance-bottom:0;mso-position-horizontal:absolute;mso-position-horizontal-relative:text;mso-position-vertical:absolute;mso-position-vertical-relative:text;mso-width-percent:0;mso-height-percent:0;mso-width-relative:page;mso-height-relative:page" o:gfxdata="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"/>
             </w:pict>
           </mc:Fallback>
         </mc:AlternateContent>
@@ -9474,43 +8888,7 @@
           <w:sz w:val="18"/>
           <w:szCs w:val="18"/>
         </w:rPr>
-        <w:t xml:space="preserve">Conducted A Practical Session of State Level Seminar along with </w:t>
-      </w:r>
-      <w:proofErr w:type="spellStart"/>
-      <w:r>
-        <w:rPr>
-          <w:rFonts w:ascii="Verdana" w:hAnsi="Verdana"/>
-          <w:sz w:val="18"/>
-          <w:szCs w:val="18"/>
-        </w:rPr>
-        <w:t>Ankit</w:t>
-      </w:r>
-      <w:proofErr w:type="spellEnd"/>
-      <w:r>
-        <w:rPr>
-          <w:rFonts w:ascii="Verdana" w:hAnsi="Verdana"/>
-          <w:sz w:val="18"/>
-          <w:szCs w:val="18"/>
-        </w:rPr>
-        <w:t xml:space="preserve"> </w:t>
-      </w:r>
-      <w:proofErr w:type="spellStart"/>
-      <w:r>
-        <w:rPr>
-          <w:rFonts w:ascii="Verdana" w:hAnsi="Verdana"/>
-          <w:sz w:val="18"/>
-          <w:szCs w:val="18"/>
-        </w:rPr>
-        <w:t>Fadia</w:t>
-      </w:r>
-      <w:proofErr w:type="spellEnd"/>
-      <w:r>
-        <w:rPr>
-          <w:rFonts w:ascii="Verdana" w:hAnsi="Verdana"/>
-          <w:sz w:val="18"/>
-          <w:szCs w:val="18"/>
-        </w:rPr>
-        <w:t xml:space="preserve"> on Ethical Hacking</w:t>
+        <w:t>Conducted A Practical Session of State Level Seminar along with Ankit Fadia on Ethical Hacking</w:t>
       </w:r>
       <w:r>
         <w:rPr>
@@ -9678,7 +9056,7 @@
           </mc:Choice>
           <mc:Fallback>
             <w:pict>
-              <v:shape w14:anchorId="52464F50" id="AutoShape 35" o:spid="_x0000_s1026" type="#_x0000_t32" style="position:absolute;margin-left:-1.95pt;margin-top:5.55pt;width:495pt;height:0;z-index:251685888;visibility:visible;mso-wrap-style:square;mso-width-percent:0;mso-height-percent:0;mso-wrap-distance-left:9pt;mso-wrap-distance-top:0;mso-wrap-distance-right:9pt;mso-wrap-distance-bottom:0;mso-position-horizontal:absolute;mso-position-horizontal-relative:text;mso-position-vertical:absolute;mso-position-vertical-relative:text;mso-width-percent:0;mso-height-percent:0;mso-width-relative:page;mso-height-relative:page" o:gfxdata="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"/>
+              <v:shape w14:anchorId="4D170D02" id="AutoShape 35" o:spid="_x0000_s1026" type="#_x0000_t32" style="position:absolute;margin-left:-1.95pt;margin-top:5.55pt;width:495pt;height:0;z-index:251685888;visibility:visible;mso-wrap-style:square;mso-width-percent:0;mso-height-percent:0;mso-wrap-distance-left:9pt;mso-wrap-distance-top:0;mso-wrap-distance-right:9pt;mso-wrap-distance-bottom:0;mso-position-horizontal:absolute;mso-position-horizontal-relative:text;mso-position-vertical:absolute;mso-position-vertical-relative:text;mso-width-percent:0;mso-height-percent:0;mso-width-relative:page;mso-height-relative:page" o:gfxdata="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"/>
             </w:pict>
           </mc:Fallback>
         </mc:AlternateContent>
@@ -10256,7 +9634,7 @@
           </mc:Choice>
           <mc:Fallback>
             <w:pict>
-              <v:shape w14:anchorId="7C8AE47E" id="AutoShape 35" o:spid="_x0000_s1026" type="#_x0000_t32" style="position:absolute;margin-left:-1.15pt;margin-top:4.9pt;width:495pt;height:0;z-index:251687936;visibility:visible;mso-wrap-style:square;mso-width-percent:0;mso-height-percent:0;mso-wrap-distance-left:9pt;mso-wrap-distance-top:0;mso-wrap-distance-right:9pt;mso-wrap-distance-bottom:0;mso-position-horizontal:absolute;mso-position-horizontal-relative:text;mso-position-vertical:absolute;mso-position-vertical-relative:text;mso-width-percent:0;mso-height-percent:0;mso-width-relative:page;mso-height-relative:page" o:gfxdata="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"/>
+              <v:shape w14:anchorId="1D2B14E2" id="AutoShape 35" o:spid="_x0000_s1026" type="#_x0000_t32" style="position:absolute;margin-left:-1.15pt;margin-top:4.9pt;width:495pt;height:0;z-index:251687936;visibility:visible;mso-wrap-style:square;mso-width-percent:0;mso-height-percent:0;mso-wrap-distance-left:9pt;mso-wrap-distance-top:0;mso-wrap-distance-right:9pt;mso-wrap-distance-bottom:0;mso-position-horizontal:absolute;mso-position-horizontal-relative:text;mso-position-vertical:absolute;mso-position-vertical-relative:text;mso-width-percent:0;mso-height-percent:0;mso-width-relative:page;mso-height-relative:page" o:gfxdata="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"/>
             </w:pict>
           </mc:Fallback>
         </mc:AlternateContent>
@@ -10393,16 +9771,7 @@
           <w:sz w:val="18"/>
           <w:szCs w:val="18"/>
         </w:rPr>
-        <w:t xml:space="preserve"> </w:t>
-      </w:r>
-      <w:proofErr w:type="spellStart"/>
-      <w:r>
-        <w:rPr>
-          <w:rFonts w:ascii="Verdana" w:hAnsi="Verdana"/>
-          <w:sz w:val="18"/>
-          <w:szCs w:val="18"/>
-        </w:rPr>
-        <w:t>years</w:t>
+        <w:t xml:space="preserve"> years</w:t>
       </w:r>
       <w:r>
         <w:rPr>
@@ -10412,7 +9781,6 @@
         </w:rPr>
         <w:t>f</w:t>
       </w:r>
-      <w:proofErr w:type="spellEnd"/>
     </w:p>
     <w:p>
       <w:pPr>
@@ -10750,14 +10118,8 @@
         </w:rPr>
         <w:t>17</w:t>
       </w:r>
-      <w:r>
-        <w:rPr>
-          <w:rFonts w:ascii="Verdana" w:hAnsi="Verdana"/>
-          <w:sz w:val="18"/>
-          <w:szCs w:val="18"/>
-        </w:rPr>
-        <w:t>f</w:t>
-      </w:r>
+      <w:bookmarkStart w:id="0" w:name="_GoBack"/>
+      <w:bookmarkEnd w:id="0"/>
       <w:r>
         <w:rPr>
           <w:rFonts w:ascii="Verdana" w:hAnsi="Verdana"/>
@@ -13849,7 +13211,7 @@
 </file>
 
 <file path=customXml/itemProps1.xml><?xml version="1.0" encoding="utf-8"?>
-<ds:datastoreItem xmlns:ds="http://schemas.openxmlformats.org/officeDocument/2006/customXml" ds:itemID="{C7B4687A-B3A6-496C-9AB4-33968266A38B}">
+<ds:datastoreItem xmlns:ds="http://schemas.openxmlformats.org/officeDocument/2006/customXml" ds:itemID="{A3F11DC6-29F4-4131-951C-70EF8715566A}">
   <ds:schemaRefs>
     <ds:schemaRef ds:uri="http://schemas.openxmlformats.org/officeDocument/2006/bibliography"/>
   </ds:schemaRefs>

--- a/resumeFiles/MohitRathod_Tech_Consultant.docx
+++ b/resumeFiles/MohitRathod_Tech_Consultant.docx
@@ -1,6 +1,6 @@
 
 <file path=word/document.xml><?xml version="1.0" encoding="utf-8"?>
-<w:document xmlns:wpc="http://schemas.microsoft.com/office/word/2010/wordprocessingCanvas" xmlns:mc="http://schemas.openxmlformats.org/markup-compatibility/2006" xmlns:o="urn:schemas-microsoft-com:office:office" xmlns:r="http://schemas.openxmlformats.org/officeDocument/2006/relationships" xmlns:m="http://schemas.openxmlformats.org/officeDocument/2006/math" xmlns:v="urn:schemas-microsoft-com:vml" xmlns:wp14="http://schemas.microsoft.com/office/word/2010/wordprocessingDrawing" xmlns:wp="http://schemas.openxmlformats.org/drawingml/2006/wordprocessingDrawing" xmlns:w10="urn:schemas-microsoft-com:office:word" xmlns:w="http://schemas.openxmlformats.org/wordprocessingml/2006/main" xmlns:w14="http://schemas.microsoft.com/office/word/2010/wordml" xmlns:w15="http://schemas.microsoft.com/office/word/2012/wordml" xmlns:wpg="http://schemas.microsoft.com/office/word/2010/wordprocessingGroup" xmlns:wpi="http://schemas.microsoft.com/office/word/2010/wordprocessingInk" xmlns:wne="http://schemas.microsoft.com/office/word/2006/wordml" xmlns:wps="http://schemas.microsoft.com/office/word/2010/wordprocessingShape" mc:Ignorable="w14 w15 wp14">
+<w:document xmlns:wpc="http://schemas.microsoft.com/office/word/2010/wordprocessingCanvas" xmlns:mc="http://schemas.openxmlformats.org/markup-compatibility/2006" xmlns:o="urn:schemas-microsoft-com:office:office" xmlns:r="http://schemas.openxmlformats.org/officeDocument/2006/relationships" xmlns:m="http://schemas.openxmlformats.org/officeDocument/2006/math" xmlns:v="urn:schemas-microsoft-com:vml" xmlns:wp14="http://schemas.microsoft.com/office/word/2010/wordprocessingDrawing" xmlns:wp="http://schemas.openxmlformats.org/drawingml/2006/wordprocessingDrawing" xmlns:w10="urn:schemas-microsoft-com:office:word" xmlns:w="http://schemas.openxmlformats.org/wordprocessingml/2006/main" xmlns:w14="http://schemas.microsoft.com/office/word/2010/wordml" xmlns:wpg="http://schemas.microsoft.com/office/word/2010/wordprocessingGroup" xmlns:wpi="http://schemas.microsoft.com/office/word/2010/wordprocessingInk" xmlns:wne="http://schemas.microsoft.com/office/word/2006/wordml" xmlns:wps="http://schemas.microsoft.com/office/word/2010/wordprocessingShape" mc:Ignorable="w14 wp14">
   <w:body>
     <w:p>
       <w:pPr>
@@ -126,7 +126,7 @@
         </w:rPr>
         <w:t xml:space="preserve">E-Mail: </w:t>
       </w:r>
-      <w:hyperlink r:id="rId6" w:history="1">
+      <w:hyperlink r:id="rId7" w:history="1">
         <w:r>
           <w:rPr>
             <w:rStyle w:val="Hyperlink"/>
@@ -148,7 +148,7 @@
           <w:szCs w:val="17"/>
         </w:rPr>
       </w:pPr>
-      <w:hyperlink r:id="rId7" w:anchor="linkedIn" w:history="1">
+      <w:hyperlink r:id="rId8" w:anchor="linkedIn" w:history="1">
         <w:r>
           <w:rPr>
             <w:rStyle w:val="Hyperlink"/>
@@ -157,7 +157,18 @@
             <w:sz w:val="18"/>
             <w:szCs w:val="18"/>
           </w:rPr>
-          <w:t>MohitRathod.com/#l</w:t>
+          <w:t>MohitRathod.com/#</w:t>
+        </w:r>
+        <w:proofErr w:type="spellStart"/>
+        <w:r>
+          <w:rPr>
+            <w:rStyle w:val="Hyperlink"/>
+            <w:rFonts w:ascii="Verdana" w:hAnsi="Verdana"/>
+            <w:bCs/>
+            <w:sz w:val="18"/>
+            <w:szCs w:val="18"/>
+          </w:rPr>
+          <w:t>l</w:t>
         </w:r>
         <w:r>
           <w:rPr>
@@ -169,6 +180,7 @@
           </w:rPr>
           <w:t>inkedIn</w:t>
         </w:r>
+        <w:proofErr w:type="spellEnd"/>
       </w:hyperlink>
     </w:p>
     <w:p>
@@ -229,7 +241,7 @@
           <w:noProof/>
           <w:sz w:val="20"/>
           <w:szCs w:val="17"/>
-          <w:lang w:val="en-IN" w:eastAsia="en-IN"/>
+          <w:lang w:val="en-US"/>
         </w:rPr>
         <mc:AlternateContent>
           <mc:Choice Requires="wps">
@@ -293,7 +305,7 @@
               </wp:anchor>
             </w:drawing>
           </mc:Choice>
-          <mc:Fallback>
+          <mc:Fallback xmlns:w15="http://schemas.microsoft.com/office/word/2012/wordml">
             <w:pict>
               <v:shapetype w14:anchorId="6C3D1F31" id="_x0000_t32" coordsize="21600,21600" o:spt="32" o:oned="t" path="m,l21600,21600e" filled="f">
                 <v:path arrowok="t" fillok="f" o:connecttype="none"/>
@@ -429,7 +441,7 @@
           <w:noProof/>
           <w:sz w:val="20"/>
           <w:szCs w:val="17"/>
-          <w:lang w:val="en-IN" w:eastAsia="en-IN"/>
+          <w:lang w:val="en-US"/>
         </w:rPr>
         <mc:AlternateContent>
           <mc:Choice Requires="wps">
@@ -493,7 +505,7 @@
               </wp:anchor>
             </w:drawing>
           </mc:Choice>
-          <mc:Fallback>
+          <mc:Fallback xmlns:w15="http://schemas.microsoft.com/office/word/2012/wordml">
             <w:pict>
               <v:shape w14:anchorId="7DBC8FC9" id="AutoShape 29" o:spid="_x0000_s1026" type="#_x0000_t32" style="position:absolute;margin-left:2.3pt;margin-top:4.7pt;width:495pt;height:0;z-index:251673600;visibility:visible;mso-wrap-style:square;mso-width-percent:0;mso-height-percent:0;mso-wrap-distance-left:9pt;mso-wrap-distance-top:0;mso-wrap-distance-right:9pt;mso-wrap-distance-bottom:0;mso-position-horizontal:absolute;mso-position-horizontal-relative:text;mso-position-vertical:absolute;mso-position-vertical-relative:text;mso-width-percent:0;mso-height-percent:0;mso-width-relative:page;mso-height-relative:page" o:gfxdata="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"/>
             </w:pict>
@@ -615,6 +627,7 @@
         </w:rPr>
         <w:t xml:space="preserve"> </w:t>
       </w:r>
+      <w:proofErr w:type="spellStart"/>
       <w:r>
         <w:rPr>
           <w:rFonts w:ascii="Verdana" w:hAnsi="Verdana" w:cs="Tahoma"/>
@@ -624,6 +637,7 @@
         </w:rPr>
         <w:t>Capgemini</w:t>
       </w:r>
+      <w:proofErr w:type="spellEnd"/>
       <w:r>
         <w:rPr>
           <w:rFonts w:ascii="Verdana" w:hAnsi="Verdana" w:cs="Tahoma"/>
@@ -681,7 +695,15 @@
           <w:sz w:val="18"/>
           <w:szCs w:val="18"/>
         </w:rPr>
-        <w:t xml:space="preserve">A day at work you find me busy with </w:t>
+        <w:t xml:space="preserve">A day at work you </w:t>
+      </w:r>
+      <w:r>
+        <w:rPr>
+          <w:rFonts w:ascii="Verdana" w:hAnsi="Verdana" w:cs="Tahoma"/>
+          <w:sz w:val="18"/>
+          <w:szCs w:val="18"/>
+        </w:rPr>
+        <w:t xml:space="preserve">find me busy with </w:t>
       </w:r>
       <w:r>
         <w:rPr>
@@ -808,15 +830,15 @@
           <w:sz w:val="18"/>
           <w:szCs w:val="18"/>
         </w:rPr>
-        <w:t xml:space="preserve"> </w:t>
-      </w:r>
-      <w:r>
-        <w:rPr>
-          <w:rFonts w:ascii="Verdana" w:hAnsi="Verdana" w:cs="Tahoma"/>
-          <w:sz w:val="18"/>
-          <w:szCs w:val="18"/>
-        </w:rPr>
-        <w:t xml:space="preserve">and healthy </w:t>
+        <w:t xml:space="preserve">, </w:t>
+      </w:r>
+      <w:r>
+        <w:rPr>
+          <w:rFonts w:ascii="Verdana" w:hAnsi="Verdana" w:cs="Tahoma"/>
+          <w:sz w:val="18"/>
+          <w:szCs w:val="18"/>
+        </w:rPr>
+        <w:t xml:space="preserve">healthy </w:t>
       </w:r>
       <w:r>
         <w:rPr>
@@ -832,23 +854,31 @@
           <w:sz w:val="18"/>
           <w:szCs w:val="18"/>
         </w:rPr>
-        <w:t xml:space="preserve">I </w:t>
-      </w:r>
-      <w:r>
-        <w:rPr>
-          <w:rFonts w:ascii="Verdana" w:hAnsi="Verdana" w:cs="Tahoma"/>
-          <w:sz w:val="18"/>
-          <w:szCs w:val="18"/>
-        </w:rPr>
-        <w:t>also involve in</w:t>
-      </w:r>
-      <w:r>
-        <w:rPr>
-          <w:rFonts w:ascii="Verdana" w:hAnsi="Verdana" w:cs="Tahoma"/>
-          <w:sz w:val="18"/>
-          <w:szCs w:val="18"/>
-        </w:rPr>
-        <w:t xml:space="preserve"> code review.</w:t>
+        <w:t xml:space="preserve">and quality </w:t>
+      </w:r>
+      <w:r>
+        <w:rPr>
+          <w:rFonts w:ascii="Verdana" w:hAnsi="Verdana" w:cs="Tahoma"/>
+          <w:sz w:val="18"/>
+          <w:szCs w:val="18"/>
+        </w:rPr>
+        <w:t xml:space="preserve">code </w:t>
+      </w:r>
+      <w:r>
+        <w:rPr>
+          <w:rFonts w:ascii="Verdana" w:hAnsi="Verdana" w:cs="Tahoma"/>
+          <w:sz w:val="18"/>
+          <w:szCs w:val="18"/>
+        </w:rPr>
+        <w:t>from team</w:t>
+      </w:r>
+      <w:r>
+        <w:rPr>
+          <w:rFonts w:ascii="Verdana" w:hAnsi="Verdana" w:cs="Tahoma"/>
+          <w:sz w:val="18"/>
+          <w:szCs w:val="18"/>
+        </w:rPr>
+        <w:t>.</w:t>
       </w:r>
     </w:p>
     <w:p>
@@ -968,13 +998,23 @@
         </w:rPr>
         <w:t xml:space="preserve">Broadleaf Commerce, </w:t>
       </w:r>
-      <w:r>
-        <w:rPr>
-          <w:rFonts w:ascii="Verdana" w:hAnsi="Verdana" w:cs="Tahoma"/>
-          <w:sz w:val="18"/>
-          <w:szCs w:val="18"/>
-        </w:rPr>
-        <w:t xml:space="preserve">Thymeleaf, </w:t>
+      <w:proofErr w:type="spellStart"/>
+      <w:r>
+        <w:rPr>
+          <w:rFonts w:ascii="Verdana" w:hAnsi="Verdana" w:cs="Tahoma"/>
+          <w:sz w:val="18"/>
+          <w:szCs w:val="18"/>
+        </w:rPr>
+        <w:t>Thymeleaf</w:t>
+      </w:r>
+      <w:proofErr w:type="spellEnd"/>
+      <w:r>
+        <w:rPr>
+          <w:rFonts w:ascii="Verdana" w:hAnsi="Verdana" w:cs="Tahoma"/>
+          <w:sz w:val="18"/>
+          <w:szCs w:val="18"/>
+        </w:rPr>
+        <w:t xml:space="preserve">, </w:t>
       </w:r>
       <w:r>
         <w:rPr>
@@ -1041,7 +1081,7 @@
           <w:noProof/>
           <w:sz w:val="20"/>
           <w:szCs w:val="17"/>
-          <w:lang w:val="en-IN" w:eastAsia="en-IN"/>
+          <w:lang w:val="en-US"/>
         </w:rPr>
         <mc:AlternateContent>
           <mc:Choice Requires="wps">
@@ -1105,7 +1145,7 @@
               </wp:anchor>
             </w:drawing>
           </mc:Choice>
-          <mc:Fallback>
+          <mc:Fallback xmlns:w15="http://schemas.microsoft.com/office/word/2012/wordml">
             <w:pict>
               <v:shape w14:anchorId="36ECEC91" id="AutoShape 29" o:spid="_x0000_s1026" type="#_x0000_t32" style="position:absolute;margin-left:3.65pt;margin-top:7.2pt;width:495pt;height:0;z-index:251669504;visibility:visible;mso-wrap-style:square;mso-width-percent:0;mso-height-percent:0;mso-wrap-distance-left:9pt;mso-wrap-distance-top:0;mso-wrap-distance-right:9pt;mso-wrap-distance-bottom:0;mso-position-horizontal:absolute;mso-position-horizontal-relative:text;mso-position-vertical:absolute;mso-position-vertical-relative:text;mso-width-percent:0;mso-height-percent:0;mso-width-relative:page;mso-height-relative:page" o:gfxdata="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"/>
             </w:pict>
@@ -1143,7 +1183,7 @@
           <w:sz w:val="18"/>
           <w:szCs w:val="18"/>
         </w:rPr>
-        <w:t xml:space="preserve">C, C++, </w:t>
+        <w:t xml:space="preserve">C++, </w:t>
       </w:r>
       <w:r>
         <w:rPr>
@@ -1216,7 +1256,25 @@
           <w:sz w:val="18"/>
           <w:szCs w:val="18"/>
         </w:rPr>
-        <w:t>, NoSqls, DI, AOP, Design Patterns, OOP, RDBMS.</w:t>
+        <w:t xml:space="preserve">, </w:t>
+      </w:r>
+      <w:proofErr w:type="spellStart"/>
+      <w:r>
+        <w:rPr>
+          <w:rFonts w:ascii="Verdana" w:hAnsi="Verdana"/>
+          <w:sz w:val="18"/>
+          <w:szCs w:val="18"/>
+        </w:rPr>
+        <w:t>NoSqls</w:t>
+      </w:r>
+      <w:proofErr w:type="spellEnd"/>
+      <w:r>
+        <w:rPr>
+          <w:rFonts w:ascii="Verdana" w:hAnsi="Verdana"/>
+          <w:sz w:val="18"/>
+          <w:szCs w:val="18"/>
+        </w:rPr>
+        <w:t>, DI, AOP, Design Patterns, OOP, RDBMS.</w:t>
       </w:r>
     </w:p>
     <w:p>
@@ -1249,39 +1307,7 @@
           <w:sz w:val="18"/>
           <w:szCs w:val="18"/>
         </w:rPr>
-        <w:t>Servlets, JSP</w:t>
-      </w:r>
-      <w:r>
-        <w:rPr>
-          <w:rFonts w:ascii="Verdana" w:hAnsi="Verdana"/>
-          <w:sz w:val="18"/>
-          <w:szCs w:val="18"/>
-        </w:rPr>
-        <w:t xml:space="preserve">, Spring, Hibernate, </w:t>
-      </w:r>
-      <w:r>
-        <w:rPr>
-          <w:rFonts w:ascii="Verdana" w:hAnsi="Verdana"/>
-          <w:sz w:val="18"/>
-          <w:szCs w:val="18"/>
-        </w:rPr>
-        <w:t>Persistence,</w:t>
-      </w:r>
-      <w:r>
-        <w:rPr>
-          <w:rFonts w:ascii="Verdana" w:hAnsi="Verdana"/>
-          <w:sz w:val="18"/>
-          <w:szCs w:val="18"/>
-        </w:rPr>
-        <w:t xml:space="preserve"> </w:t>
-      </w:r>
-      <w:r>
-        <w:rPr>
-          <w:rFonts w:ascii="Verdana" w:hAnsi="Verdana"/>
-          <w:sz w:val="18"/>
-          <w:szCs w:val="18"/>
-        </w:rPr>
-        <w:t xml:space="preserve">SAX/DOM, </w:t>
+        <w:t xml:space="preserve">Servlets, Spring, Hibernate, </w:t>
       </w:r>
       <w:r>
         <w:rPr>
@@ -1305,16 +1331,36 @@
           <w:sz w:val="18"/>
           <w:szCs w:val="18"/>
         </w:rPr>
-        <w:t>, Thymeleaf</w:t>
-      </w:r>
-      <w:r>
-        <w:rPr>
-          <w:rFonts w:ascii="Verdana" w:hAnsi="Verdana"/>
-          <w:sz w:val="18"/>
-          <w:szCs w:val="18"/>
-        </w:rPr>
-        <w:t>, Solr</w:t>
-      </w:r>
+        <w:t xml:space="preserve">, </w:t>
+      </w:r>
+      <w:proofErr w:type="spellStart"/>
+      <w:r>
+        <w:rPr>
+          <w:rFonts w:ascii="Verdana" w:hAnsi="Verdana"/>
+          <w:sz w:val="18"/>
+          <w:szCs w:val="18"/>
+        </w:rPr>
+        <w:t>Thymeleaf</w:t>
+      </w:r>
+      <w:proofErr w:type="spellEnd"/>
+      <w:r>
+        <w:rPr>
+          <w:rFonts w:ascii="Verdana" w:hAnsi="Verdana"/>
+          <w:sz w:val="18"/>
+          <w:szCs w:val="18"/>
+        </w:rPr>
+        <w:t xml:space="preserve">, </w:t>
+      </w:r>
+      <w:proofErr w:type="spellStart"/>
+      <w:r>
+        <w:rPr>
+          <w:rFonts w:ascii="Verdana" w:hAnsi="Verdana"/>
+          <w:sz w:val="18"/>
+          <w:szCs w:val="18"/>
+        </w:rPr>
+        <w:t>Solr</w:t>
+      </w:r>
+      <w:proofErr w:type="spellEnd"/>
       <w:r>
         <w:rPr>
           <w:rFonts w:ascii="Verdana" w:hAnsi="Verdana"/>
@@ -1347,6 +1393,7 @@
         </w:rPr>
         <w:t xml:space="preserve">, </w:t>
       </w:r>
+      <w:proofErr w:type="spellStart"/>
       <w:r>
         <w:rPr>
           <w:rFonts w:ascii="Verdana" w:hAnsi="Verdana"/>
@@ -1355,6 +1402,7 @@
         </w:rPr>
         <w:t>Talend</w:t>
       </w:r>
+      <w:proofErr w:type="spellEnd"/>
       <w:r>
         <w:rPr>
           <w:rFonts w:ascii="Verdana" w:hAnsi="Verdana"/>
@@ -1394,7 +1442,25 @@
           <w:sz w:val="18"/>
           <w:szCs w:val="18"/>
         </w:rPr>
-        <w:t>Working knowledge of Technologies : MongoDB, Cassandra</w:t>
+        <w:t xml:space="preserve">Working knowledge of Technologies : </w:t>
+      </w:r>
+      <w:proofErr w:type="spellStart"/>
+      <w:r>
+        <w:rPr>
+          <w:rFonts w:ascii="Verdana" w:hAnsi="Verdana"/>
+          <w:sz w:val="18"/>
+          <w:szCs w:val="18"/>
+        </w:rPr>
+        <w:t>MongoDB</w:t>
+      </w:r>
+      <w:proofErr w:type="spellEnd"/>
+      <w:r>
+        <w:rPr>
+          <w:rFonts w:ascii="Verdana" w:hAnsi="Verdana"/>
+          <w:sz w:val="18"/>
+          <w:szCs w:val="18"/>
+        </w:rPr>
+        <w:t>, Cassandra</w:t>
       </w:r>
     </w:p>
     <w:p>
@@ -1478,22 +1544,6 @@
         </w:rPr>
         <w:t>, Jetty</w:t>
       </w:r>
-      <w:r>
-        <w:rPr>
-          <w:rFonts w:ascii="Verdana" w:hAnsi="Verdana"/>
-          <w:sz w:val="18"/>
-          <w:szCs w:val="18"/>
-        </w:rPr>
-        <w:t>, Spring B</w:t>
-      </w:r>
-      <w:r>
-        <w:rPr>
-          <w:rFonts w:ascii="Verdana" w:hAnsi="Verdana"/>
-          <w:sz w:val="18"/>
-          <w:szCs w:val="18"/>
-        </w:rPr>
-        <w:t>oot</w:t>
-      </w:r>
     </w:p>
     <w:p>
       <w:pPr>
@@ -1568,13 +1618,23 @@
         </w:rPr>
         <w:t xml:space="preserve">clipse, </w:t>
       </w:r>
-      <w:r>
-        <w:rPr>
-          <w:rFonts w:ascii="Verdana" w:hAnsi="Verdana"/>
-          <w:sz w:val="18"/>
-          <w:szCs w:val="18"/>
-        </w:rPr>
-        <w:t>IntelliJ IDEA</w:t>
+      <w:proofErr w:type="spellStart"/>
+      <w:r>
+        <w:rPr>
+          <w:rFonts w:ascii="Verdana" w:hAnsi="Verdana"/>
+          <w:sz w:val="18"/>
+          <w:szCs w:val="18"/>
+        </w:rPr>
+        <w:t>IntelliJ</w:t>
+      </w:r>
+      <w:proofErr w:type="spellEnd"/>
+      <w:r>
+        <w:rPr>
+          <w:rFonts w:ascii="Verdana" w:hAnsi="Verdana"/>
+          <w:sz w:val="18"/>
+          <w:szCs w:val="18"/>
+        </w:rPr>
+        <w:t xml:space="preserve"> IDEA</w:t>
       </w:r>
       <w:r>
         <w:rPr>
@@ -1630,7 +1690,25 @@
           <w:sz w:val="18"/>
           <w:szCs w:val="18"/>
         </w:rPr>
-        <w:t>, MySql Workbench</w:t>
+        <w:t xml:space="preserve">, </w:t>
+      </w:r>
+      <w:proofErr w:type="spellStart"/>
+      <w:r>
+        <w:rPr>
+          <w:rFonts w:ascii="Verdana" w:hAnsi="Verdana"/>
+          <w:sz w:val="18"/>
+          <w:szCs w:val="18"/>
+        </w:rPr>
+        <w:t>MySql</w:t>
+      </w:r>
+      <w:proofErr w:type="spellEnd"/>
+      <w:r>
+        <w:rPr>
+          <w:rFonts w:ascii="Verdana" w:hAnsi="Verdana"/>
+          <w:sz w:val="18"/>
+          <w:szCs w:val="18"/>
+        </w:rPr>
+        <w:t xml:space="preserve"> Workbench</w:t>
       </w:r>
       <w:r>
         <w:rPr>
@@ -1764,7 +1842,7 @@
           <w:noProof/>
           <w:sz w:val="20"/>
           <w:szCs w:val="17"/>
-          <w:lang w:val="en-IN" w:eastAsia="en-IN"/>
+          <w:lang w:val="en-US"/>
         </w:rPr>
         <mc:AlternateContent>
           <mc:Choice Requires="wps">
@@ -1828,7 +1906,7 @@
               </wp:anchor>
             </w:drawing>
           </mc:Choice>
-          <mc:Fallback>
+          <mc:Fallback xmlns:w15="http://schemas.microsoft.com/office/word/2012/wordml">
             <w:pict>
               <v:shape w14:anchorId="3E1D3674" id="AutoShape 29" o:spid="_x0000_s1026" type="#_x0000_t32" style="position:absolute;margin-left:3.8pt;margin-top:6.85pt;width:495pt;height:0;z-index:251667456;visibility:visible;mso-wrap-style:square;mso-width-percent:0;mso-height-percent:0;mso-wrap-distance-left:9pt;mso-wrap-distance-top:0;mso-wrap-distance-right:9pt;mso-wrap-distance-bottom:0;mso-position-horizontal:absolute;mso-position-horizontal-relative:text;mso-position-vertical:absolute;mso-position-vertical-relative:text;mso-width-percent:0;mso-height-percent:0;mso-width-relative:page;mso-height-relative:page" o:gfxdata="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"/>
             </w:pict>
@@ -2034,69 +2112,6 @@
           <w:sz w:val="18"/>
           <w:szCs w:val="18"/>
         </w:rPr>
-        <w:t xml:space="preserve">Update </w:t>
-      </w:r>
-      <w:r>
-        <w:rPr>
-          <w:rFonts w:ascii="Verdana" w:hAnsi="Verdana" w:cs="Tahoma"/>
-          <w:sz w:val="18"/>
-          <w:szCs w:val="18"/>
-        </w:rPr>
-        <w:t>PM</w:t>
-      </w:r>
-      <w:r>
-        <w:rPr>
-          <w:rFonts w:ascii="Verdana" w:hAnsi="Verdana" w:cs="Tahoma"/>
-          <w:sz w:val="18"/>
-          <w:szCs w:val="18"/>
-        </w:rPr>
-        <w:t xml:space="preserve"> about work progress, Forward daily</w:t>
-      </w:r>
-      <w:r>
-        <w:rPr>
-          <w:rFonts w:ascii="Verdana" w:hAnsi="Verdana" w:cs="Tahoma"/>
-          <w:sz w:val="18"/>
-          <w:szCs w:val="18"/>
-        </w:rPr>
-        <w:t>,</w:t>
-      </w:r>
-      <w:r>
-        <w:rPr>
-          <w:rFonts w:ascii="Verdana" w:hAnsi="Verdana" w:cs="Tahoma"/>
-          <w:sz w:val="18"/>
-          <w:szCs w:val="18"/>
-        </w:rPr>
-        <w:t xml:space="preserve"> weekly work reports to </w:t>
-      </w:r>
-      <w:r>
-        <w:rPr>
-          <w:rFonts w:ascii="Verdana" w:hAnsi="Verdana" w:cs="Tahoma"/>
-          <w:sz w:val="18"/>
-          <w:szCs w:val="18"/>
-        </w:rPr>
-        <w:t>PM.</w:t>
-      </w:r>
-    </w:p>
-    <w:p>
-      <w:pPr>
-        <w:numPr>
-          <w:ilvl w:val="0"/>
-          <w:numId w:val="13"/>
-        </w:numPr>
-        <w:spacing w:line="276" w:lineRule="auto"/>
-        <w:jc w:val="both"/>
-        <w:rPr>
-          <w:rFonts w:ascii="Verdana" w:hAnsi="Verdana" w:cs="Tahoma"/>
-          <w:sz w:val="18"/>
-          <w:szCs w:val="18"/>
-        </w:rPr>
-      </w:pPr>
-      <w:r>
-        <w:rPr>
-          <w:rFonts w:ascii="Verdana" w:hAnsi="Verdana" w:cs="Tahoma"/>
-          <w:sz w:val="18"/>
-          <w:szCs w:val="18"/>
-        </w:rPr>
         <w:t>Web server Configura</w:t>
       </w:r>
       <w:r>
@@ -2152,7 +2167,7 @@
           <w:noProof/>
           <w:sz w:val="20"/>
           <w:szCs w:val="17"/>
-          <w:lang w:val="en-IN" w:eastAsia="en-IN"/>
+          <w:lang w:val="en-US"/>
         </w:rPr>
         <mc:AlternateContent>
           <mc:Choice Requires="wps">
@@ -2216,7 +2231,7 @@
               </wp:anchor>
             </w:drawing>
           </mc:Choice>
-          <mc:Fallback>
+          <mc:Fallback xmlns:w15="http://schemas.microsoft.com/office/word/2012/wordml">
             <w:pict>
               <v:shape w14:anchorId="09D912EE" id="AutoShape 29" o:spid="_x0000_s1026" type="#_x0000_t32" style="position:absolute;margin-left:4.1pt;margin-top:2.25pt;width:495pt;height:0;z-index:251691008;visibility:visible;mso-wrap-style:square;mso-width-percent:0;mso-height-percent:0;mso-wrap-distance-left:9pt;mso-wrap-distance-top:0;mso-wrap-distance-right:9pt;mso-wrap-distance-bottom:0;mso-position-horizontal:absolute;mso-position-horizontal-relative:text;mso-position-vertical:absolute;mso-position-vertical-relative:text;mso-width-percent:0;mso-height-percent:0;mso-width-relative:page;mso-height-relative:page" o:gfxdata="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"/>
             </w:pict>
@@ -2262,6 +2277,7 @@
         </w:rPr>
         <w:t xml:space="preserve">: </w:t>
       </w:r>
+      <w:proofErr w:type="spellStart"/>
       <w:r>
         <w:rPr>
           <w:rFonts w:ascii="Verdana" w:hAnsi="Verdana" w:cs="Tahoma"/>
@@ -2271,6 +2287,7 @@
         </w:rPr>
         <w:t>Capgemini</w:t>
       </w:r>
+      <w:proofErr w:type="spellEnd"/>
       <w:r>
         <w:rPr>
           <w:rFonts w:ascii="Verdana" w:hAnsi="Verdana" w:cs="Tahoma"/>
@@ -2434,7 +2451,7 @@
           <w:noProof/>
           <w:sz w:val="20"/>
           <w:szCs w:val="17"/>
-          <w:lang w:val="en-IN" w:eastAsia="en-IN"/>
+          <w:lang w:val="en-US"/>
         </w:rPr>
         <mc:AlternateContent>
           <mc:Choice Requires="wps">
@@ -2498,7 +2515,7 @@
               </wp:anchor>
             </w:drawing>
           </mc:Choice>
-          <mc:Fallback>
+          <mc:Fallback xmlns:w15="http://schemas.microsoft.com/office/word/2012/wordml">
             <w:pict>
               <v:shape w14:anchorId="5F86416C" id="AutoShape 29" o:spid="_x0000_s1026" type="#_x0000_t32" style="position:absolute;margin-left:4.1pt;margin-top:2.25pt;width:495pt;height:0;z-index:251675648;visibility:visible;mso-wrap-style:square;mso-width-percent:0;mso-height-percent:0;mso-wrap-distance-left:9pt;mso-wrap-distance-top:0;mso-wrap-distance-right:9pt;mso-wrap-distance-bottom:0;mso-position-horizontal:absolute;mso-position-horizontal-relative:text;mso-position-vertical:absolute;mso-position-vertical-relative:text;mso-width-percent:0;mso-height-percent:0;mso-width-relative:page;mso-height-relative:page" o:gfxdata="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"/>
             </w:pict>
@@ -2520,6 +2537,7 @@
           <w:szCs w:val="18"/>
         </w:rPr>
       </w:pPr>
+      <w:proofErr w:type="gramStart"/>
       <w:r>
         <w:rPr>
           <w:rFonts w:ascii="Verdana" w:hAnsi="Verdana" w:cs="Tahoma"/>
@@ -2544,6 +2562,7 @@
         </w:rPr>
         <w:t>:</w:t>
       </w:r>
+      <w:proofErr w:type="gramEnd"/>
       <w:r>
         <w:rPr>
           <w:rFonts w:ascii="Verdana" w:hAnsi="Verdana" w:cs="Tahoma"/>
@@ -2552,6 +2571,7 @@
         </w:rPr>
         <w:t xml:space="preserve"> </w:t>
       </w:r>
+      <w:proofErr w:type="spellStart"/>
       <w:r>
         <w:rPr>
           <w:rFonts w:ascii="Verdana" w:hAnsi="Verdana" w:cs="Tahoma"/>
@@ -2561,6 +2581,7 @@
         </w:rPr>
         <w:t>Mobiquity</w:t>
       </w:r>
+      <w:proofErr w:type="spellEnd"/>
       <w:r>
         <w:rPr>
           <w:rFonts w:ascii="Verdana" w:hAnsi="Verdana" w:cs="Tahoma"/>
@@ -2702,7 +2723,7 @@
           <w:noProof/>
           <w:sz w:val="18"/>
           <w:szCs w:val="18"/>
-          <w:lang w:val="en-IN" w:eastAsia="en-IN"/>
+          <w:lang w:val="en-US"/>
         </w:rPr>
         <mc:AlternateContent>
           <mc:Choice Requires="wps">
@@ -2766,7 +2787,7 @@
               </wp:anchor>
             </w:drawing>
           </mc:Choice>
-          <mc:Fallback>
+          <mc:Fallback xmlns:w15="http://schemas.microsoft.com/office/word/2012/wordml">
             <w:pict>
               <v:shape w14:anchorId="52A83957" id="AutoShape 13" o:spid="_x0000_s1026" type="#_x0000_t32" style="position:absolute;margin-left:3.9pt;margin-top:7.6pt;width:495pt;height:0;z-index:251652096;visibility:visible;mso-wrap-style:square;mso-width-percent:0;mso-height-percent:0;mso-wrap-distance-left:9pt;mso-wrap-distance-top:0;mso-wrap-distance-right:9pt;mso-wrap-distance-bottom:0;mso-position-horizontal:absolute;mso-position-horizontal-relative:text;mso-position-vertical:absolute;mso-position-vertical-relative:text;mso-width-percent:0;mso-height-percent:0;mso-width-relative:page;mso-height-relative:page" o:gfxdata="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"/>
             </w:pict>
@@ -2810,7 +2831,25 @@
           <w:sz w:val="18"/>
           <w:szCs w:val="18"/>
         </w:rPr>
-        <w:t>n-Xperts Solutions</w:t>
+        <w:t>n-</w:t>
+      </w:r>
+      <w:proofErr w:type="spellStart"/>
+      <w:r>
+        <w:rPr>
+          <w:rFonts w:ascii="Verdana" w:hAnsi="Verdana" w:cs="Tahoma"/>
+          <w:sz w:val="18"/>
+          <w:szCs w:val="18"/>
+        </w:rPr>
+        <w:t>Xperts</w:t>
+      </w:r>
+      <w:proofErr w:type="spellEnd"/>
+      <w:r>
+        <w:rPr>
+          <w:rFonts w:ascii="Verdana" w:hAnsi="Verdana" w:cs="Tahoma"/>
+          <w:sz w:val="18"/>
+          <w:szCs w:val="18"/>
+        </w:rPr>
+        <w:t xml:space="preserve"> Solutions</w:t>
       </w:r>
     </w:p>
     <w:p>
@@ -2929,7 +2968,7 @@
           <w:noProof/>
           <w:sz w:val="18"/>
           <w:szCs w:val="18"/>
-          <w:lang w:val="en-IN" w:eastAsia="en-IN"/>
+          <w:lang w:val="en-US"/>
         </w:rPr>
         <mc:AlternateContent>
           <mc:Choice Requires="wps">
@@ -2993,7 +3032,7 @@
               </wp:anchor>
             </w:drawing>
           </mc:Choice>
-          <mc:Fallback>
+          <mc:Fallback xmlns:w15="http://schemas.microsoft.com/office/word/2012/wordml">
             <w:pict>
               <v:shape w14:anchorId="6B924C5B" id="AutoShape 23" o:spid="_x0000_s1026" type="#_x0000_t32" style="position:absolute;margin-left:3.9pt;margin-top:7.6pt;width:495pt;height:0;z-index:251657216;visibility:visible;mso-wrap-style:square;mso-width-percent:0;mso-height-percent:0;mso-wrap-distance-left:9pt;mso-wrap-distance-top:0;mso-wrap-distance-right:9pt;mso-wrap-distance-bottom:0;mso-position-horizontal:absolute;mso-position-horizontal-relative:text;mso-position-vertical:absolute;mso-position-vertical-relative:text;mso-width-percent:0;mso-height-percent:0;mso-width-relative:page;mso-height-relative:page" o:gfxdata="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"/>
             </w:pict>
@@ -3015,6 +3054,7 @@
           <w:szCs w:val="18"/>
         </w:rPr>
       </w:pPr>
+      <w:proofErr w:type="gramStart"/>
       <w:r>
         <w:rPr>
           <w:rFonts w:ascii="Verdana" w:hAnsi="Verdana" w:cs="Tahoma"/>
@@ -3039,6 +3079,7 @@
         </w:rPr>
         <w:t>:</w:t>
       </w:r>
+      <w:proofErr w:type="gramEnd"/>
       <w:r>
         <w:rPr>
           <w:rFonts w:ascii="Verdana" w:hAnsi="Verdana" w:cs="Tahoma"/>
@@ -3053,7 +3094,16 @@
           <w:sz w:val="18"/>
           <w:szCs w:val="18"/>
         </w:rPr>
-        <w:t>Every Step Group P</w:t>
+        <w:t xml:space="preserve">Every Step Group </w:t>
+      </w:r>
+      <w:proofErr w:type="spellStart"/>
+      <w:r>
+        <w:rPr>
+          <w:rFonts w:ascii="Verdana" w:hAnsi="Verdana" w:cs="Tahoma"/>
+          <w:sz w:val="18"/>
+          <w:szCs w:val="18"/>
+        </w:rPr>
+        <w:t>P</w:t>
       </w:r>
       <w:r>
         <w:rPr>
@@ -3071,6 +3121,7 @@
         </w:rPr>
         <w:t>.</w:t>
       </w:r>
+      <w:proofErr w:type="spellEnd"/>
       <w:r>
         <w:rPr>
           <w:rFonts w:ascii="Verdana" w:hAnsi="Verdana" w:cs="Tahoma"/>
@@ -3177,7 +3228,7 @@
           <w:noProof/>
           <w:sz w:val="18"/>
           <w:szCs w:val="18"/>
-          <w:lang w:val="en-IN" w:eastAsia="en-IN"/>
+          <w:lang w:val="en-US"/>
         </w:rPr>
         <mc:AlternateContent>
           <mc:Choice Requires="wps">
@@ -3241,7 +3292,7 @@
               </wp:anchor>
             </w:drawing>
           </mc:Choice>
-          <mc:Fallback>
+          <mc:Fallback xmlns:w15="http://schemas.microsoft.com/office/word/2012/wordml">
             <w:pict>
               <v:shape w14:anchorId="65F2D1A4" id="AutoShape 24" o:spid="_x0000_s1026" type="#_x0000_t32" style="position:absolute;margin-left:3.9pt;margin-top:7.6pt;width:495pt;height:0;z-index:251658240;visibility:visible;mso-wrap-style:square;mso-width-percent:0;mso-height-percent:0;mso-wrap-distance-left:9pt;mso-wrap-distance-top:0;mso-wrap-distance-right:9pt;mso-wrap-distance-bottom:0;mso-position-horizontal:absolute;mso-position-horizontal-relative:text;mso-position-vertical:absolute;mso-position-vertical-relative:text;mso-width-percent:0;mso-height-percent:0;mso-width-relative:page;mso-height-relative:page" o:gfxdata="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"/>
             </w:pict>
@@ -3427,7 +3478,7 @@
           <w:noProof/>
           <w:sz w:val="18"/>
           <w:szCs w:val="18"/>
-          <w:lang w:val="en-IN" w:eastAsia="en-IN"/>
+          <w:lang w:val="en-US"/>
         </w:rPr>
         <mc:AlternateContent>
           <mc:Choice Requires="wps">
@@ -3491,7 +3542,7 @@
               </wp:anchor>
             </w:drawing>
           </mc:Choice>
-          <mc:Fallback>
+          <mc:Fallback xmlns:w15="http://schemas.microsoft.com/office/word/2012/wordml">
             <w:pict>
               <v:shape w14:anchorId="38D51007" id="AutoShape 24" o:spid="_x0000_s1026" type="#_x0000_t32" style="position:absolute;margin-left:-.95pt;margin-top:6.95pt;width:495pt;height:0;z-index:251694080;visibility:visible;mso-wrap-style:square;mso-width-percent:0;mso-height-percent:0;mso-wrap-distance-left:9pt;mso-wrap-distance-top:0;mso-wrap-distance-right:9pt;mso-wrap-distance-bottom:0;mso-position-horizontal:absolute;mso-position-horizontal-relative:text;mso-position-vertical:absolute;mso-position-vertical-relative:text;mso-width-percent:0;mso-height-percent:0;mso-width-relative:page;mso-height-relative:page" o:gfxdata="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"/>
             </w:pict>
@@ -3518,7 +3569,8 @@
         </w:rPr>
         <w:t xml:space="preserve">Company: </w:t>
       </w:r>
-      <w:hyperlink r:id="rId8" w:history="1">
+      <w:hyperlink r:id="rId9" w:history="1">
+        <w:proofErr w:type="spellStart"/>
         <w:r>
           <w:rPr>
             <w:rStyle w:val="Hyperlink"/>
@@ -3528,8 +3580,9 @@
           </w:rPr>
           <w:t>Capgemini</w:t>
         </w:r>
+        <w:proofErr w:type="spellEnd"/>
       </w:hyperlink>
-      <w:hyperlink r:id="rId9" w:history="1"/>
+      <w:hyperlink r:id="rId10" w:history="1"/>
       <w:r>
         <w:t xml:space="preserve"> </w:t>
       </w:r>
@@ -3544,7 +3597,7 @@
       <w:r>
         <w:t xml:space="preserve"> </w:t>
       </w:r>
-      <w:hyperlink r:id="rId10" w:history="1">
+      <w:hyperlink r:id="rId11" w:history="1">
         <w:r>
           <w:rPr>
             <w:rStyle w:val="Hyperlink"/>
@@ -3573,7 +3626,7 @@
           <w:noProof/>
           <w:sz w:val="20"/>
           <w:szCs w:val="17"/>
-          <w:lang w:val="en-IN" w:eastAsia="en-IN"/>
+          <w:lang w:val="en-US"/>
         </w:rPr>
         <mc:AlternateContent>
           <mc:Choice Requires="wps">
@@ -3637,7 +3690,7 @@
               </wp:anchor>
             </w:drawing>
           </mc:Choice>
-          <mc:Fallback>
+          <mc:Fallback xmlns:w15="http://schemas.microsoft.com/office/word/2012/wordml">
             <w:pict>
               <v:shape w14:anchorId="70BBC22C" id="AutoShape 26" o:spid="_x0000_s1026" type="#_x0000_t32" style="position:absolute;margin-left:-.6pt;margin-top:6.35pt;width:495pt;height:0;z-index:251693056;visibility:visible;mso-wrap-style:square;mso-width-percent:0;mso-height-percent:0;mso-wrap-distance-left:9pt;mso-wrap-distance-top:0;mso-wrap-distance-right:9pt;mso-wrap-distance-bottom:0;mso-position-horizontal:absolute;mso-position-horizontal-relative:text;mso-position-vertical:absolute;mso-position-vertical-relative:text;mso-width-percent:0;mso-height-percent:0;mso-width-relative:page;mso-height-relative:page" o:gfxdata="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"/>
             </w:pict>
@@ -4171,7 +4224,15 @@
           <w:sz w:val="18"/>
           <w:szCs w:val="18"/>
         </w:rPr>
-        <w:t xml:space="preserve">Responsible to design </w:t>
+        <w:t>r</w:t>
+      </w:r>
+      <w:r>
+        <w:rPr>
+          <w:rFonts w:ascii="Verdana" w:hAnsi="Verdana"/>
+          <w:sz w:val="18"/>
+          <w:szCs w:val="18"/>
+        </w:rPr>
+        <w:t xml:space="preserve">esponsible to design </w:t>
       </w:r>
       <w:r>
         <w:rPr>
@@ -4294,7 +4355,7 @@
           <w:noProof/>
           <w:sz w:val="18"/>
           <w:szCs w:val="18"/>
-          <w:lang w:val="en-IN" w:eastAsia="en-IN"/>
+          <w:lang w:val="en-US"/>
         </w:rPr>
         <mc:AlternateContent>
           <mc:Choice Requires="wps">
@@ -4358,7 +4419,7 @@
               </wp:anchor>
             </w:drawing>
           </mc:Choice>
-          <mc:Fallback>
+          <mc:Fallback xmlns:w15="http://schemas.microsoft.com/office/word/2012/wordml">
             <w:pict>
               <v:shape w14:anchorId="0E495CA3" id="AutoShape 24" o:spid="_x0000_s1026" type="#_x0000_t32" style="position:absolute;margin-left:-.95pt;margin-top:6.95pt;width:495pt;height:0;z-index:251677696;visibility:visible;mso-wrap-style:square;mso-width-percent:0;mso-height-percent:0;mso-wrap-distance-left:9pt;mso-wrap-distance-top:0;mso-wrap-distance-right:9pt;mso-wrap-distance-bottom:0;mso-position-horizontal:absolute;mso-position-horizontal-relative:text;mso-position-vertical:absolute;mso-position-vertical-relative:text;mso-width-percent:0;mso-height-percent:0;mso-width-relative:page;mso-height-relative:page" o:gfxdata="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"/>
             </w:pict>
@@ -4393,7 +4454,8 @@
         </w:rPr>
         <w:t xml:space="preserve"> </w:t>
       </w:r>
-      <w:hyperlink r:id="rId11" w:history="1">
+      <w:hyperlink r:id="rId12" w:history="1">
+        <w:proofErr w:type="spellStart"/>
         <w:r>
           <w:rPr>
             <w:rStyle w:val="Hyperlink"/>
@@ -4403,6 +4465,7 @@
           </w:rPr>
           <w:t>Mobiquity</w:t>
         </w:r>
+        <w:proofErr w:type="spellEnd"/>
         <w:r>
           <w:rPr>
             <w:rStyle w:val="Hyperlink"/>
@@ -4439,7 +4502,7 @@
           <w:noProof/>
           <w:sz w:val="20"/>
           <w:szCs w:val="17"/>
-          <w:lang w:val="en-IN" w:eastAsia="en-IN"/>
+          <w:lang w:val="en-US"/>
         </w:rPr>
         <mc:AlternateContent>
           <mc:Choice Requires="wps">
@@ -4503,7 +4566,7 @@
               </wp:anchor>
             </w:drawing>
           </mc:Choice>
-          <mc:Fallback>
+          <mc:Fallback xmlns:w15="http://schemas.microsoft.com/office/word/2012/wordml">
             <w:pict>
               <v:shape w14:anchorId="0483F02F" id="AutoShape 26" o:spid="_x0000_s1026" type="#_x0000_t32" style="position:absolute;margin-left:-.6pt;margin-top:6.35pt;width:495pt;height:0;z-index:251659264;visibility:visible;mso-wrap-style:square;mso-width-percent:0;mso-height-percent:0;mso-wrap-distance-left:9pt;mso-wrap-distance-top:0;mso-wrap-distance-right:9pt;mso-wrap-distance-bottom:0;mso-position-horizontal:absolute;mso-position-horizontal-relative:text;mso-position-vertical:absolute;mso-position-vertical-relative:text;mso-width-percent:0;mso-height-percent:0;mso-width-relative:page;mso-height-relative:page" o:gfxdata="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"/>
             </w:pict>
@@ -4561,7 +4624,24 @@
           <w:szCs w:val="18"/>
         </w:rPr>
         <w:tab/>
-        <w:t>Superdirect (</w:t>
+      </w:r>
+      <w:proofErr w:type="spellStart"/>
+      <w:r>
+        <w:rPr>
+          <w:rFonts w:ascii="Verdana" w:hAnsi="Verdana"/>
+          <w:sz w:val="18"/>
+          <w:szCs w:val="18"/>
+        </w:rPr>
+        <w:t>Superdirect</w:t>
+      </w:r>
+      <w:proofErr w:type="spellEnd"/>
+      <w:r>
+        <w:rPr>
+          <w:rFonts w:ascii="Verdana" w:hAnsi="Verdana"/>
+          <w:sz w:val="18"/>
+          <w:szCs w:val="18"/>
+        </w:rPr>
+        <w:t xml:space="preserve"> (</w:t>
       </w:r>
       <w:r>
         <w:rPr>
@@ -4843,16 +4923,54 @@
           <w:sz w:val="18"/>
           <w:szCs w:val="18"/>
         </w:rPr>
-        <w:t>Broadleaf Commerce (Spring, Persistence, Thymeleaf</w:t>
-      </w:r>
-      <w:r>
-        <w:rPr>
-          <w:rFonts w:ascii="Verdana" w:hAnsi="Verdana"/>
-          <w:sz w:val="18"/>
-          <w:szCs w:val="18"/>
-        </w:rPr>
-        <w:t>, Solr</w:t>
-      </w:r>
+        <w:t>Broadleaf Commerce (</w:t>
+      </w:r>
+      <w:proofErr w:type="gramStart"/>
+      <w:r>
+        <w:rPr>
+          <w:rFonts w:ascii="Verdana" w:hAnsi="Verdana"/>
+          <w:sz w:val="18"/>
+          <w:szCs w:val="18"/>
+        </w:rPr>
+        <w:t>Spring</w:t>
+      </w:r>
+      <w:proofErr w:type="gramEnd"/>
+      <w:r>
+        <w:rPr>
+          <w:rFonts w:ascii="Verdana" w:hAnsi="Verdana"/>
+          <w:sz w:val="18"/>
+          <w:szCs w:val="18"/>
+        </w:rPr>
+        <w:t xml:space="preserve">, Persistence, </w:t>
+      </w:r>
+      <w:proofErr w:type="spellStart"/>
+      <w:r>
+        <w:rPr>
+          <w:rFonts w:ascii="Verdana" w:hAnsi="Verdana"/>
+          <w:sz w:val="18"/>
+          <w:szCs w:val="18"/>
+        </w:rPr>
+        <w:t>Thymeleaf</w:t>
+      </w:r>
+      <w:proofErr w:type="spellEnd"/>
+      <w:r>
+        <w:rPr>
+          <w:rFonts w:ascii="Verdana" w:hAnsi="Verdana"/>
+          <w:sz w:val="18"/>
+          <w:szCs w:val="18"/>
+        </w:rPr>
+        <w:t xml:space="preserve">, </w:t>
+      </w:r>
+      <w:proofErr w:type="spellStart"/>
+      <w:r>
+        <w:rPr>
+          <w:rFonts w:ascii="Verdana" w:hAnsi="Verdana"/>
+          <w:sz w:val="18"/>
+          <w:szCs w:val="18"/>
+        </w:rPr>
+        <w:t>Solr</w:t>
+      </w:r>
+      <w:proofErr w:type="spellEnd"/>
       <w:r>
         <w:rPr>
           <w:rFonts w:ascii="Verdana" w:hAnsi="Verdana"/>
@@ -4898,7 +5016,43 @@
           <w:szCs w:val="18"/>
         </w:rPr>
         <w:lastRenderedPageBreak/>
-        <w:t>E-Commerce Platform for Netherlands Based online store where you can order your groceries, It generates QR Code on successful cart checkout, that QR Code can be scan with Superdirect Pickup points which are fully automated. It also have KPI module for merchants.</w:t>
+        <w:t xml:space="preserve">E-Commerce Platform for Netherlands Based online store where you can order your groceries, </w:t>
+      </w:r>
+      <w:proofErr w:type="gramStart"/>
+      <w:r>
+        <w:rPr>
+          <w:rFonts w:ascii="Verdana" w:hAnsi="Verdana"/>
+          <w:sz w:val="18"/>
+          <w:szCs w:val="18"/>
+        </w:rPr>
+        <w:t>It</w:t>
+      </w:r>
+      <w:proofErr w:type="gramEnd"/>
+      <w:r>
+        <w:rPr>
+          <w:rFonts w:ascii="Verdana" w:hAnsi="Verdana"/>
+          <w:sz w:val="18"/>
+          <w:szCs w:val="18"/>
+        </w:rPr>
+        <w:t xml:space="preserve"> generates QR Code on successful cart checkout, that QR Code can be scan with </w:t>
+      </w:r>
+      <w:proofErr w:type="spellStart"/>
+      <w:r>
+        <w:rPr>
+          <w:rFonts w:ascii="Verdana" w:hAnsi="Verdana"/>
+          <w:sz w:val="18"/>
+          <w:szCs w:val="18"/>
+        </w:rPr>
+        <w:t>Superdirect</w:t>
+      </w:r>
+      <w:proofErr w:type="spellEnd"/>
+      <w:r>
+        <w:rPr>
+          <w:rFonts w:ascii="Verdana" w:hAnsi="Verdana"/>
+          <w:sz w:val="18"/>
+          <w:szCs w:val="18"/>
+        </w:rPr>
+        <w:t xml:space="preserve"> Pickup points which are fully automated. It also have KPI module for merchants.</w:t>
       </w:r>
       <w:r>
         <w:rPr>
@@ -5030,7 +5184,7 @@
           <w:noProof/>
           <w:sz w:val="20"/>
           <w:szCs w:val="17"/>
-          <w:lang w:val="en-IN" w:eastAsia="en-IN"/>
+          <w:lang w:val="en-US"/>
         </w:rPr>
         <mc:AlternateContent>
           <mc:Choice Requires="wps">
@@ -5094,7 +5248,7 @@
               </wp:anchor>
             </w:drawing>
           </mc:Choice>
-          <mc:Fallback>
+          <mc:Fallback xmlns:w15="http://schemas.microsoft.com/office/word/2012/wordml">
             <w:pict>
               <v:shape w14:anchorId="4AB07E2E" id="AutoShape 29" o:spid="_x0000_s1026" type="#_x0000_t32" style="position:absolute;margin-left:-.6pt;margin-top:6.35pt;width:495pt;height:0;z-index:251660288;visibility:visible;mso-wrap-style:square;mso-width-percent:0;mso-height-percent:0;mso-wrap-distance-left:9pt;mso-wrap-distance-top:0;mso-wrap-distance-right:9pt;mso-wrap-distance-bottom:0;mso-position-horizontal:absolute;mso-position-horizontal-relative:text;mso-position-vertical:absolute;mso-position-vertical-relative:text;mso-width-percent:0;mso-height-percent:0;mso-width-relative:page;mso-height-relative:page" o:gfxdata="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"/>
             </w:pict>
@@ -5432,24 +5586,62 @@
           <w:sz w:val="18"/>
           <w:szCs w:val="18"/>
         </w:rPr>
-        <w:t>Broadleaf Commerce (Spring, Persiste</w:t>
-      </w:r>
-      <w:r>
-        <w:rPr>
-          <w:rFonts w:ascii="Verdana" w:hAnsi="Verdana"/>
-          <w:sz w:val="18"/>
-          <w:szCs w:val="18"/>
-        </w:rPr>
-        <w:t>nce, Thymeleaf</w:t>
-      </w:r>
-      <w:r>
-        <w:rPr>
-          <w:rFonts w:ascii="Verdana" w:hAnsi="Verdana"/>
-          <w:sz w:val="18"/>
-          <w:szCs w:val="18"/>
-        </w:rPr>
-        <w:t>, Solr</w:t>
-      </w:r>
+        <w:t>Broadleaf Commerce (</w:t>
+      </w:r>
+      <w:proofErr w:type="gramStart"/>
+      <w:r>
+        <w:rPr>
+          <w:rFonts w:ascii="Verdana" w:hAnsi="Verdana"/>
+          <w:sz w:val="18"/>
+          <w:szCs w:val="18"/>
+        </w:rPr>
+        <w:t>Spring</w:t>
+      </w:r>
+      <w:proofErr w:type="gramEnd"/>
+      <w:r>
+        <w:rPr>
+          <w:rFonts w:ascii="Verdana" w:hAnsi="Verdana"/>
+          <w:sz w:val="18"/>
+          <w:szCs w:val="18"/>
+        </w:rPr>
+        <w:t>, Persiste</w:t>
+      </w:r>
+      <w:r>
+        <w:rPr>
+          <w:rFonts w:ascii="Verdana" w:hAnsi="Verdana"/>
+          <w:sz w:val="18"/>
+          <w:szCs w:val="18"/>
+        </w:rPr>
+        <w:t xml:space="preserve">nce, </w:t>
+      </w:r>
+      <w:proofErr w:type="spellStart"/>
+      <w:r>
+        <w:rPr>
+          <w:rFonts w:ascii="Verdana" w:hAnsi="Verdana"/>
+          <w:sz w:val="18"/>
+          <w:szCs w:val="18"/>
+        </w:rPr>
+        <w:t>Thymeleaf</w:t>
+      </w:r>
+      <w:proofErr w:type="spellEnd"/>
+      <w:r>
+        <w:rPr>
+          <w:rFonts w:ascii="Verdana" w:hAnsi="Verdana"/>
+          <w:sz w:val="18"/>
+          <w:szCs w:val="18"/>
+        </w:rPr>
+        <w:t xml:space="preserve">, </w:t>
+      </w:r>
+      <w:proofErr w:type="spellStart"/>
+      <w:r>
+        <w:rPr>
+          <w:rFonts w:ascii="Verdana" w:hAnsi="Verdana"/>
+          <w:sz w:val="18"/>
+          <w:szCs w:val="18"/>
+        </w:rPr>
+        <w:t>Solr</w:t>
+      </w:r>
+      <w:proofErr w:type="spellEnd"/>
       <w:r>
         <w:rPr>
           <w:rFonts w:ascii="Verdana" w:hAnsi="Verdana"/>
@@ -5566,7 +5758,8 @@
         </w:rPr>
         <w:t xml:space="preserve"> </w:t>
       </w:r>
-      <w:hyperlink r:id="rId12" w:history="1">
+      <w:hyperlink r:id="rId13" w:history="1">
+        <w:proofErr w:type="spellStart"/>
         <w:r>
           <w:rPr>
             <w:rStyle w:val="Hyperlink"/>
@@ -5576,6 +5769,7 @@
           </w:rPr>
           <w:t>Talend</w:t>
         </w:r>
+        <w:proofErr w:type="spellEnd"/>
       </w:hyperlink>
       <w:r>
         <w:rPr>
@@ -5629,7 +5823,7 @@
           <w:noProof/>
           <w:sz w:val="20"/>
           <w:szCs w:val="17"/>
-          <w:lang w:val="en-IN" w:eastAsia="en-IN"/>
+          <w:lang w:val="en-US"/>
         </w:rPr>
         <mc:AlternateContent>
           <mc:Choice Requires="wps">
@@ -5693,7 +5887,7 @@
               </wp:anchor>
             </w:drawing>
           </mc:Choice>
-          <mc:Fallback>
+          <mc:Fallback xmlns:w15="http://schemas.microsoft.com/office/word/2012/wordml">
             <w:pict>
               <v:shape w14:anchorId="098B9100" id="AutoShape 36" o:spid="_x0000_s1026" type="#_x0000_t32" style="position:absolute;margin-left:-.6pt;margin-top:6.35pt;width:495pt;height:0;z-index:251663360;visibility:visible;mso-wrap-style:square;mso-width-percent:0;mso-height-percent:0;mso-wrap-distance-left:9pt;mso-wrap-distance-top:0;mso-wrap-distance-right:9pt;mso-wrap-distance-bottom:0;mso-position-horizontal:absolute;mso-position-horizontal-relative:text;mso-position-vertical:absolute;mso-position-vertical-relative:text;mso-width-percent:0;mso-height-percent:0;mso-width-relative:page;mso-height-relative:page" o:gfxdata="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"/>
             </w:pict>
@@ -6032,7 +6226,79 @@
           <w:sz w:val="18"/>
           <w:szCs w:val="18"/>
         </w:rPr>
-        <w:t>A Business Tracking Dashboard and ROI tool, like google analytics and Facebook Demographics WRAP is analysis tool for customers of European Directories to analyse business growth by giving reports of website usage, traffic, facebook fanpage traffics, facebook likes, facebook fan growth, phone and skype traffic analysis Social Network and Telecom domain information processing</w:t>
+        <w:t xml:space="preserve">A Business Tracking Dashboard and ROI tool, like google analytics and Facebook Demographics WRAP is analysis tool for customers of European Directories to analyse business growth by giving reports of website usage, traffic, </w:t>
+      </w:r>
+      <w:proofErr w:type="spellStart"/>
+      <w:r>
+        <w:rPr>
+          <w:rFonts w:ascii="Verdana" w:hAnsi="Verdana"/>
+          <w:sz w:val="18"/>
+          <w:szCs w:val="18"/>
+        </w:rPr>
+        <w:t>facebook</w:t>
+      </w:r>
+      <w:proofErr w:type="spellEnd"/>
+      <w:r>
+        <w:rPr>
+          <w:rFonts w:ascii="Verdana" w:hAnsi="Verdana"/>
+          <w:sz w:val="18"/>
+          <w:szCs w:val="18"/>
+        </w:rPr>
+        <w:t xml:space="preserve"> </w:t>
+      </w:r>
+      <w:proofErr w:type="spellStart"/>
+      <w:r>
+        <w:rPr>
+          <w:rFonts w:ascii="Verdana" w:hAnsi="Verdana"/>
+          <w:sz w:val="18"/>
+          <w:szCs w:val="18"/>
+        </w:rPr>
+        <w:t>fanpage</w:t>
+      </w:r>
+      <w:proofErr w:type="spellEnd"/>
+      <w:r>
+        <w:rPr>
+          <w:rFonts w:ascii="Verdana" w:hAnsi="Verdana"/>
+          <w:sz w:val="18"/>
+          <w:szCs w:val="18"/>
+        </w:rPr>
+        <w:t xml:space="preserve"> traffics, </w:t>
+      </w:r>
+      <w:proofErr w:type="spellStart"/>
+      <w:r>
+        <w:rPr>
+          <w:rFonts w:ascii="Verdana" w:hAnsi="Verdana"/>
+          <w:sz w:val="18"/>
+          <w:szCs w:val="18"/>
+        </w:rPr>
+        <w:t>facebook</w:t>
+      </w:r>
+      <w:proofErr w:type="spellEnd"/>
+      <w:r>
+        <w:rPr>
+          <w:rFonts w:ascii="Verdana" w:hAnsi="Verdana"/>
+          <w:sz w:val="18"/>
+          <w:szCs w:val="18"/>
+        </w:rPr>
+        <w:t xml:space="preserve"> likes, </w:t>
+      </w:r>
+      <w:proofErr w:type="spellStart"/>
+      <w:r>
+        <w:rPr>
+          <w:rFonts w:ascii="Verdana" w:hAnsi="Verdana"/>
+          <w:sz w:val="18"/>
+          <w:szCs w:val="18"/>
+        </w:rPr>
+        <w:t>facebook</w:t>
+      </w:r>
+      <w:proofErr w:type="spellEnd"/>
+      <w:r>
+        <w:rPr>
+          <w:rFonts w:ascii="Verdana" w:hAnsi="Verdana"/>
+          <w:sz w:val="18"/>
+          <w:szCs w:val="18"/>
+        </w:rPr>
+        <w:t xml:space="preserve"> fan growth, phone and skype traffic analysis Social Network and Telecom domain information processing</w:t>
       </w:r>
       <w:r>
         <w:rPr>
@@ -6079,7 +6345,7 @@
           <w:noProof/>
           <w:sz w:val="20"/>
           <w:szCs w:val="17"/>
-          <w:lang w:val="en-IN" w:eastAsia="en-IN"/>
+          <w:lang w:val="en-US"/>
         </w:rPr>
         <mc:AlternateContent>
           <mc:Choice Requires="wps">
@@ -6143,7 +6409,7 @@
               </wp:anchor>
             </w:drawing>
           </mc:Choice>
-          <mc:Fallback>
+          <mc:Fallback xmlns:w15="http://schemas.microsoft.com/office/word/2012/wordml">
             <w:pict>
               <v:shape w14:anchorId="5C79C436" id="AutoShape 36" o:spid="_x0000_s1026" type="#_x0000_t32" style="position:absolute;margin-left:-.6pt;margin-top:6.35pt;width:495pt;height:0;z-index:251665408;visibility:visible;mso-wrap-style:square;mso-width-percent:0;mso-height-percent:0;mso-wrap-distance-left:9pt;mso-wrap-distance-top:0;mso-wrap-distance-right:9pt;mso-wrap-distance-bottom:0;mso-position-horizontal:absolute;mso-position-horizontal-relative:text;mso-position-vertical:absolute;mso-position-vertical-relative:text;mso-width-percent:0;mso-height-percent:0;mso-width-relative:page;mso-height-relative:page" o:gfxdata="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"/>
             </w:pict>
@@ -6202,13 +6468,23 @@
         </w:rPr>
         <w:tab/>
       </w:r>
-      <w:r>
-        <w:rPr>
-          <w:rFonts w:ascii="Verdana" w:hAnsi="Verdana"/>
-          <w:sz w:val="18"/>
-          <w:szCs w:val="18"/>
-        </w:rPr>
-        <w:t xml:space="preserve">Mobiquity Internal reusable components </w:t>
+      <w:proofErr w:type="spellStart"/>
+      <w:r>
+        <w:rPr>
+          <w:rFonts w:ascii="Verdana" w:hAnsi="Verdana"/>
+          <w:sz w:val="18"/>
+          <w:szCs w:val="18"/>
+        </w:rPr>
+        <w:t>Mobiquity</w:t>
+      </w:r>
+      <w:proofErr w:type="spellEnd"/>
+      <w:r>
+        <w:rPr>
+          <w:rFonts w:ascii="Verdana" w:hAnsi="Verdana"/>
+          <w:sz w:val="18"/>
+          <w:szCs w:val="18"/>
+        </w:rPr>
+        <w:t xml:space="preserve"> Internal reusable components </w:t>
       </w:r>
     </w:p>
     <w:p>
@@ -6388,13 +6664,23 @@
         </w:rPr>
         <w:t xml:space="preserve">Java, </w:t>
       </w:r>
-      <w:r>
-        <w:rPr>
-          <w:rFonts w:ascii="Verdana" w:hAnsi="Verdana"/>
-          <w:sz w:val="18"/>
-          <w:szCs w:val="18"/>
-        </w:rPr>
-        <w:t>Spring, GWT, Torque, Apache Tomcat 6</w:t>
+      <w:proofErr w:type="gramStart"/>
+      <w:r>
+        <w:rPr>
+          <w:rFonts w:ascii="Verdana" w:hAnsi="Verdana"/>
+          <w:sz w:val="18"/>
+          <w:szCs w:val="18"/>
+        </w:rPr>
+        <w:t>Spring</w:t>
+      </w:r>
+      <w:proofErr w:type="gramEnd"/>
+      <w:r>
+        <w:rPr>
+          <w:rFonts w:ascii="Verdana" w:hAnsi="Verdana"/>
+          <w:sz w:val="18"/>
+          <w:szCs w:val="18"/>
+        </w:rPr>
+        <w:t>, GWT, Torque, Apache Tomcat 6</w:t>
       </w:r>
     </w:p>
     <w:p>
@@ -6424,7 +6710,25 @@
           <w:sz w:val="18"/>
           <w:szCs w:val="18"/>
         </w:rPr>
-        <w:t>Involved in development of reusable components like generic GWT based bar chart and Pi chart and generic information display tables with multiple event support plus pagination and sorting that will use with Mobiquity’s rapid development frameworks.</w:t>
+        <w:t xml:space="preserve">Involved in development of reusable components like generic GWT based bar chart and Pi chart and generic information display tables with multiple event support plus pagination and sorting that will use with </w:t>
+      </w:r>
+      <w:proofErr w:type="spellStart"/>
+      <w:r>
+        <w:rPr>
+          <w:rFonts w:ascii="Verdana" w:hAnsi="Verdana"/>
+          <w:sz w:val="18"/>
+          <w:szCs w:val="18"/>
+        </w:rPr>
+        <w:t>Mobiquity’s</w:t>
+      </w:r>
+      <w:proofErr w:type="spellEnd"/>
+      <w:r>
+        <w:rPr>
+          <w:rFonts w:ascii="Verdana" w:hAnsi="Verdana"/>
+          <w:sz w:val="18"/>
+          <w:szCs w:val="18"/>
+        </w:rPr>
+        <w:t xml:space="preserve"> rapid development frameworks.</w:t>
       </w:r>
       <w:r>
         <w:rPr>
@@ -6484,7 +6788,7 @@
           <w:noProof/>
           <w:sz w:val="20"/>
           <w:szCs w:val="17"/>
-          <w:lang w:val="en-IN" w:eastAsia="en-IN"/>
+          <w:lang w:val="en-US"/>
         </w:rPr>
         <w:lastRenderedPageBreak/>
         <mc:AlternateContent>
@@ -6549,7 +6853,7 @@
               </wp:anchor>
             </w:drawing>
           </mc:Choice>
-          <mc:Fallback>
+          <mc:Fallback xmlns:w15="http://schemas.microsoft.com/office/word/2012/wordml">
             <w:pict>
               <v:shape w14:anchorId="39D42F10" id="AutoShape 16" o:spid="_x0000_s1026" type="#_x0000_t32" style="position:absolute;margin-left:-.6pt;margin-top:6.35pt;width:495pt;height:0;z-index:251653120;visibility:visible;mso-wrap-style:square;mso-width-percent:0;mso-height-percent:0;mso-wrap-distance-left:9pt;mso-wrap-distance-top:0;mso-wrap-distance-right:9pt;mso-wrap-distance-bottom:0;mso-position-horizontal:absolute;mso-position-horizontal-relative:text;mso-position-vertical:absolute;mso-position-vertical-relative:text;mso-width-percent:0;mso-height-percent:0;mso-width-relative:page;mso-height-relative:page" o:gfxdata="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"/>
             </w:pict>
@@ -6583,7 +6887,7 @@
         </w:rPr>
         <w:t xml:space="preserve"> </w:t>
       </w:r>
-      <w:hyperlink r:id="rId13" w:history="1">
+      <w:hyperlink r:id="rId14" w:history="1">
         <w:r>
           <w:rPr>
             <w:rStyle w:val="Hyperlink"/>
@@ -6591,7 +6895,27 @@
             <w:sz w:val="20"/>
             <w:szCs w:val="17"/>
           </w:rPr>
-          <w:t>n-Xperts Solutions</w:t>
+          <w:t>n-</w:t>
+        </w:r>
+        <w:proofErr w:type="spellStart"/>
+        <w:r>
+          <w:rPr>
+            <w:rStyle w:val="Hyperlink"/>
+            <w:rFonts w:ascii="Verdana" w:hAnsi="Verdana"/>
+            <w:sz w:val="20"/>
+            <w:szCs w:val="17"/>
+          </w:rPr>
+          <w:t>Xperts</w:t>
+        </w:r>
+        <w:proofErr w:type="spellEnd"/>
+        <w:r>
+          <w:rPr>
+            <w:rStyle w:val="Hyperlink"/>
+            <w:rFonts w:ascii="Verdana" w:hAnsi="Verdana"/>
+            <w:sz w:val="20"/>
+            <w:szCs w:val="17"/>
+          </w:rPr>
+          <w:t xml:space="preserve"> Solutions</w:t>
         </w:r>
       </w:hyperlink>
     </w:p>
@@ -6611,7 +6935,7 @@
           <w:noProof/>
           <w:sz w:val="20"/>
           <w:szCs w:val="17"/>
-          <w:lang w:val="en-IN" w:eastAsia="en-IN"/>
+          <w:lang w:val="en-US"/>
         </w:rPr>
         <mc:AlternateContent>
           <mc:Choice Requires="wps">
@@ -6675,7 +6999,7 @@
               </wp:anchor>
             </w:drawing>
           </mc:Choice>
-          <mc:Fallback>
+          <mc:Fallback xmlns:w15="http://schemas.microsoft.com/office/word/2012/wordml">
             <w:pict>
               <v:shape w14:anchorId="590DC47A" id="AutoShape 20" o:spid="_x0000_s1026" type="#_x0000_t32" style="position:absolute;margin-left:-.6pt;margin-top:6.35pt;width:495pt;height:0;z-index:251655168;visibility:visible;mso-wrap-style:square;mso-width-percent:0;mso-height-percent:0;mso-wrap-distance-left:9pt;mso-wrap-distance-top:0;mso-wrap-distance-right:9pt;mso-wrap-distance-bottom:0;mso-position-horizontal:absolute;mso-position-horizontal-relative:text;mso-position-vertical:absolute;mso-position-vertical-relative:text;mso-width-percent:0;mso-height-percent:0;mso-width-relative:page;mso-height-relative:page" o:gfxdata="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"/>
             </w:pict>
@@ -6944,7 +7268,43 @@
           <w:szCs w:val="18"/>
         </w:rPr>
         <w:tab/>
-        <w:t>Spring, JSP, Java Script, Hibernate, MySQL, SyBase, Apache Tomcat 5.0</w:t>
+        <w:t xml:space="preserve">Spring, JSP, Java Script, Hibernate, MySQL, </w:t>
+      </w:r>
+      <w:proofErr w:type="spellStart"/>
+      <w:r>
+        <w:rPr>
+          <w:rFonts w:ascii="Verdana" w:hAnsi="Verdana"/>
+          <w:sz w:val="18"/>
+          <w:szCs w:val="18"/>
+        </w:rPr>
+        <w:t>SyBase</w:t>
+      </w:r>
+      <w:proofErr w:type="spellEnd"/>
+      <w:r>
+        <w:rPr>
+          <w:rFonts w:ascii="Verdana" w:hAnsi="Verdana"/>
+          <w:sz w:val="18"/>
+          <w:szCs w:val="18"/>
+        </w:rPr>
+        <w:t xml:space="preserve">, </w:t>
+      </w:r>
+      <w:proofErr w:type="gramStart"/>
+      <w:r>
+        <w:rPr>
+          <w:rFonts w:ascii="Verdana" w:hAnsi="Verdana"/>
+          <w:sz w:val="18"/>
+          <w:szCs w:val="18"/>
+        </w:rPr>
+        <w:t>Apache</w:t>
+      </w:r>
+      <w:proofErr w:type="gramEnd"/>
+      <w:r>
+        <w:rPr>
+          <w:rFonts w:ascii="Verdana" w:hAnsi="Verdana"/>
+          <w:sz w:val="18"/>
+          <w:szCs w:val="18"/>
+        </w:rPr>
+        <w:t xml:space="preserve"> Tomcat 5.0</w:t>
       </w:r>
     </w:p>
     <w:p>
@@ -7025,7 +7385,7 @@
           <w:noProof/>
           <w:sz w:val="20"/>
           <w:szCs w:val="17"/>
-          <w:lang w:val="en-IN" w:eastAsia="en-IN"/>
+          <w:lang w:val="en-US"/>
         </w:rPr>
         <mc:AlternateContent>
           <mc:Choice Requires="wps">
@@ -7089,7 +7449,7 @@
               </wp:anchor>
             </w:drawing>
           </mc:Choice>
-          <mc:Fallback>
+          <mc:Fallback xmlns:w15="http://schemas.microsoft.com/office/word/2012/wordml">
             <w:pict>
               <v:shape w14:anchorId="42F888EF" id="AutoShape 17" o:spid="_x0000_s1026" type="#_x0000_t32" style="position:absolute;margin-left:-.6pt;margin-top:6.35pt;width:495pt;height:0;z-index:251654144;visibility:visible;mso-wrap-style:square;mso-width-percent:0;mso-height-percent:0;mso-wrap-distance-left:9pt;mso-wrap-distance-top:0;mso-wrap-distance-right:9pt;mso-wrap-distance-bottom:0;mso-position-horizontal:absolute;mso-position-horizontal-relative:text;mso-position-vertical:absolute;mso-position-vertical-relative:text;mso-width-percent:0;mso-height-percent:0;mso-width-relative:page;mso-height-relative:page" o:gfxdata="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"/>
             </w:pict>
@@ -7131,7 +7491,7 @@
         </w:rPr>
         <w:t xml:space="preserve"> </w:t>
       </w:r>
-      <w:hyperlink r:id="rId14" w:history="1">
+      <w:hyperlink r:id="rId15" w:history="1">
         <w:r>
           <w:rPr>
             <w:rStyle w:val="Hyperlink"/>
@@ -7139,7 +7499,27 @@
             <w:sz w:val="20"/>
             <w:szCs w:val="17"/>
           </w:rPr>
-          <w:t>Every Step Group Pvt. Ltd.</w:t>
+          <w:t xml:space="preserve">Every Step Group </w:t>
+        </w:r>
+        <w:proofErr w:type="spellStart"/>
+        <w:r>
+          <w:rPr>
+            <w:rStyle w:val="Hyperlink"/>
+            <w:rFonts w:ascii="Verdana" w:hAnsi="Verdana"/>
+            <w:sz w:val="20"/>
+            <w:szCs w:val="17"/>
+          </w:rPr>
+          <w:t>Pvt.</w:t>
+        </w:r>
+        <w:proofErr w:type="spellEnd"/>
+        <w:r>
+          <w:rPr>
+            <w:rStyle w:val="Hyperlink"/>
+            <w:rFonts w:ascii="Verdana" w:hAnsi="Verdana"/>
+            <w:sz w:val="20"/>
+            <w:szCs w:val="17"/>
+          </w:rPr>
+          <w:t xml:space="preserve"> Ltd.</w:t>
         </w:r>
       </w:hyperlink>
     </w:p>
@@ -7159,7 +7539,7 @@
           <w:noProof/>
           <w:sz w:val="20"/>
           <w:szCs w:val="17"/>
-          <w:lang w:val="en-IN" w:eastAsia="en-IN"/>
+          <w:lang w:val="en-US"/>
         </w:rPr>
         <mc:AlternateContent>
           <mc:Choice Requires="wps">
@@ -7223,7 +7603,7 @@
               </wp:anchor>
             </w:drawing>
           </mc:Choice>
-          <mc:Fallback>
+          <mc:Fallback xmlns:w15="http://schemas.microsoft.com/office/word/2012/wordml">
             <w:pict>
               <v:shape w14:anchorId="6854D58E" id="AutoShape 21" o:spid="_x0000_s1026" type="#_x0000_t32" style="position:absolute;margin-left:-.6pt;margin-top:6.35pt;width:495pt;height:0;z-index:251656192;visibility:visible;mso-wrap-style:square;mso-width-percent:0;mso-height-percent:0;mso-wrap-distance-left:9pt;mso-wrap-distance-top:0;mso-wrap-distance-right:9pt;mso-wrap-distance-bottom:0;mso-position-horizontal:absolute;mso-position-horizontal-relative:text;mso-position-vertical:absolute;mso-position-vertical-relative:text;mso-width-percent:0;mso-height-percent:0;mso-width-relative:page;mso-height-relative:page" o:gfxdata="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"/>
             </w:pict>
@@ -7731,7 +8111,7 @@
           <w:noProof/>
           <w:sz w:val="20"/>
           <w:szCs w:val="17"/>
-          <w:lang w:val="en-IN" w:eastAsia="en-IN"/>
+          <w:lang w:val="en-US"/>
         </w:rPr>
         <mc:AlternateContent>
           <mc:Choice Requires="wps">
@@ -7795,7 +8175,7 @@
               </wp:anchor>
             </w:drawing>
           </mc:Choice>
-          <mc:Fallback>
+          <mc:Fallback xmlns:w15="http://schemas.microsoft.com/office/word/2012/wordml">
             <w:pict>
               <v:shape w14:anchorId="5BE7C1F4" id="AutoShape 34" o:spid="_x0000_s1026" type="#_x0000_t32" style="position:absolute;margin-left:-.6pt;margin-top:6.35pt;width:495pt;height:0;z-index:251661312;visibility:visible;mso-wrap-style:square;mso-width-percent:0;mso-height-percent:0;mso-wrap-distance-left:9pt;mso-wrap-distance-top:0;mso-wrap-distance-right:9pt;mso-wrap-distance-bottom:0;mso-position-horizontal:absolute;mso-position-horizontal-relative:text;mso-position-vertical:absolute;mso-position-vertical-relative:text;mso-width-percent:0;mso-height-percent:0;mso-width-relative:page;mso-height-relative:page" o:gfxdata="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"/>
             </w:pict>
@@ -7862,7 +8242,7 @@
           <w:noProof/>
           <w:sz w:val="20"/>
           <w:szCs w:val="17"/>
-          <w:lang w:val="en-IN" w:eastAsia="en-IN"/>
+          <w:lang w:val="en-US"/>
         </w:rPr>
         <mc:AlternateContent>
           <mc:Choice Requires="wps">
@@ -7926,7 +8306,7 @@
               </wp:anchor>
             </w:drawing>
           </mc:Choice>
-          <mc:Fallback>
+          <mc:Fallback xmlns:w15="http://schemas.microsoft.com/office/word/2012/wordml">
             <w:pict>
               <v:shape w14:anchorId="14B403B0" id="AutoShape 35" o:spid="_x0000_s1026" type="#_x0000_t32" style="position:absolute;margin-left:-.6pt;margin-top:6.35pt;width:495pt;height:0;z-index:251662336;visibility:visible;mso-wrap-style:square;mso-width-percent:0;mso-height-percent:0;mso-wrap-distance-left:9pt;mso-wrap-distance-top:0;mso-wrap-distance-right:9pt;mso-wrap-distance-bottom:0;mso-position-horizontal:absolute;mso-position-horizontal-relative:text;mso-position-vertical:absolute;mso-position-vertical-relative:text;mso-width-percent:0;mso-height-percent:0;mso-width-relative:page;mso-height-relative:page" o:gfxdata="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"/>
             </w:pict>
@@ -8354,7 +8734,7 @@
           <w:noProof/>
           <w:sz w:val="20"/>
           <w:szCs w:val="17"/>
-          <w:lang w:val="en-IN" w:eastAsia="en-IN"/>
+          <w:lang w:val="en-US"/>
         </w:rPr>
         <mc:AlternateContent>
           <mc:Choice Requires="wps">
@@ -8418,7 +8798,7 @@
               </wp:anchor>
             </w:drawing>
           </mc:Choice>
-          <mc:Fallback>
+          <mc:Fallback xmlns:w15="http://schemas.microsoft.com/office/word/2012/wordml">
             <w:pict>
               <v:shape w14:anchorId="7B1FCAFD" id="AutoShape 35" o:spid="_x0000_s1026" type="#_x0000_t32" style="position:absolute;margin-left:.95pt;margin-top:7.05pt;width:495pt;height:0;z-index:251681792;visibility:visible;mso-wrap-style:square;mso-width-percent:0;mso-height-percent:0;mso-wrap-distance-left:9pt;mso-wrap-distance-top:0;mso-wrap-distance-right:9pt;mso-wrap-distance-bottom:0;mso-position-horizontal:absolute;mso-position-horizontal-relative:text;mso-position-vertical:absolute;mso-position-vertical-relative:text;mso-width-percent:0;mso-height-percent:0;mso-width-relative:page;mso-height-relative:page" o:gfxdata="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"/>
             </w:pict>
@@ -8514,7 +8894,7 @@
         </w:rPr>
         <w:t xml:space="preserve"> </w:t>
       </w:r>
-      <w:hyperlink r:id="rId15" w:history="1">
+      <w:hyperlink r:id="rId16" w:history="1">
         <w:r>
           <w:rPr>
             <w:rStyle w:val="Hyperlink"/>
@@ -8542,7 +8922,7 @@
         </w:rPr>
         <w:t xml:space="preserve">, </w:t>
       </w:r>
-      <w:hyperlink r:id="rId16" w:history="1">
+      <w:hyperlink r:id="rId17" w:history="1">
         <w:r>
           <w:rPr>
             <w:rStyle w:val="Hyperlink"/>
@@ -8647,7 +9027,43 @@
           <w:sz w:val="18"/>
           <w:szCs w:val="18"/>
         </w:rPr>
-        <w:t>Grade 10 exam certification from Gujarat Board with Shri G T Sheth Vidhyalaya with main Subjects as Science, Maths, English, Social Science, Sanskrit</w:t>
+        <w:t xml:space="preserve">Grade 10 exam certification from Gujarat Board with Shri G T </w:t>
+      </w:r>
+      <w:proofErr w:type="spellStart"/>
+      <w:r>
+        <w:rPr>
+          <w:rFonts w:ascii="Verdana" w:hAnsi="Verdana"/>
+          <w:sz w:val="18"/>
+          <w:szCs w:val="18"/>
+        </w:rPr>
+        <w:t>Sheth</w:t>
+      </w:r>
+      <w:proofErr w:type="spellEnd"/>
+      <w:r>
+        <w:rPr>
+          <w:rFonts w:ascii="Verdana" w:hAnsi="Verdana"/>
+          <w:sz w:val="18"/>
+          <w:szCs w:val="18"/>
+        </w:rPr>
+        <w:t xml:space="preserve"> </w:t>
+      </w:r>
+      <w:proofErr w:type="spellStart"/>
+      <w:r>
+        <w:rPr>
+          <w:rFonts w:ascii="Verdana" w:hAnsi="Verdana"/>
+          <w:sz w:val="18"/>
+          <w:szCs w:val="18"/>
+        </w:rPr>
+        <w:t>Vidhyalaya</w:t>
+      </w:r>
+      <w:proofErr w:type="spellEnd"/>
+      <w:r>
+        <w:rPr>
+          <w:rFonts w:ascii="Verdana" w:hAnsi="Verdana"/>
+          <w:sz w:val="18"/>
+          <w:szCs w:val="18"/>
+        </w:rPr>
+        <w:t xml:space="preserve"> with main Subjects as Science, Maths, English, Social Science, Sanskrit</w:t>
       </w:r>
       <w:r>
         <w:rPr>
@@ -8715,7 +9131,7 @@
           <w:noProof/>
           <w:sz w:val="20"/>
           <w:szCs w:val="17"/>
-          <w:lang w:val="en-IN" w:eastAsia="en-IN"/>
+          <w:lang w:val="en-US"/>
         </w:rPr>
         <mc:AlternateContent>
           <mc:Choice Requires="wps">
@@ -8779,7 +9195,7 @@
               </wp:anchor>
             </w:drawing>
           </mc:Choice>
-          <mc:Fallback>
+          <mc:Fallback xmlns:w15="http://schemas.microsoft.com/office/word/2012/wordml">
             <w:pict>
               <v:shape w14:anchorId="1A4E3BD4" id="AutoShape 35" o:spid="_x0000_s1026" type="#_x0000_t32" style="position:absolute;margin-left:-.8pt;margin-top:8pt;width:495pt;height:0;z-index:251683840;visibility:visible;mso-wrap-style:square;mso-width-percent:0;mso-height-percent:0;mso-wrap-distance-left:9pt;mso-wrap-distance-top:0;mso-wrap-distance-right:9pt;mso-wrap-distance-bottom:0;mso-position-horizontal:absolute;mso-position-horizontal-relative:text;mso-position-vertical:absolute;mso-position-vertical-relative:text;mso-width-percent:0;mso-height-percent:0;mso-width-relative:page;mso-height-relative:page" o:gfxdata="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"/>
             </w:pict>
@@ -8888,7 +9304,25 @@
           <w:sz w:val="18"/>
           <w:szCs w:val="18"/>
         </w:rPr>
-        <w:t>Conducted A Practical Session of State Level Seminar along with Ankit Fadia on Ethical Hacking</w:t>
+        <w:t xml:space="preserve">Conducted A Practical Session of State Level Seminar along with Ankit </w:t>
+      </w:r>
+      <w:proofErr w:type="spellStart"/>
+      <w:r>
+        <w:rPr>
+          <w:rFonts w:ascii="Verdana" w:hAnsi="Verdana"/>
+          <w:sz w:val="18"/>
+          <w:szCs w:val="18"/>
+        </w:rPr>
+        <w:t>Fadia</w:t>
+      </w:r>
+      <w:proofErr w:type="spellEnd"/>
+      <w:r>
+        <w:rPr>
+          <w:rFonts w:ascii="Verdana" w:hAnsi="Verdana"/>
+          <w:sz w:val="18"/>
+          <w:szCs w:val="18"/>
+        </w:rPr>
+        <w:t xml:space="preserve"> on Ethical Hacking</w:t>
       </w:r>
       <w:r>
         <w:rPr>
@@ -8990,7 +9424,7 @@
           <w:noProof/>
           <w:sz w:val="20"/>
           <w:szCs w:val="17"/>
-          <w:lang w:val="en-IN" w:eastAsia="en-IN"/>
+          <w:lang w:val="en-US"/>
         </w:rPr>
         <mc:AlternateContent>
           <mc:Choice Requires="wps">
@@ -9054,7 +9488,7 @@
               </wp:anchor>
             </w:drawing>
           </mc:Choice>
-          <mc:Fallback>
+          <mc:Fallback xmlns:w15="http://schemas.microsoft.com/office/word/2012/wordml">
             <w:pict>
               <v:shape w14:anchorId="4D170D02" id="AutoShape 35" o:spid="_x0000_s1026" type="#_x0000_t32" style="position:absolute;margin-left:-1.95pt;margin-top:5.55pt;width:495pt;height:0;z-index:251685888;visibility:visible;mso-wrap-style:square;mso-width-percent:0;mso-height-percent:0;mso-wrap-distance-left:9pt;mso-wrap-distance-top:0;mso-wrap-distance-right:9pt;mso-wrap-distance-bottom:0;mso-position-horizontal:absolute;mso-position-horizontal-relative:text;mso-position-vertical:absolute;mso-position-vertical-relative:text;mso-width-percent:0;mso-height-percent:0;mso-width-relative:page;mso-height-relative:page" o:gfxdata="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"/>
             </w:pict>
@@ -9568,7 +10002,7 @@
           <w:noProof/>
           <w:sz w:val="20"/>
           <w:szCs w:val="17"/>
-          <w:lang w:val="en-IN" w:eastAsia="en-IN"/>
+          <w:lang w:val="en-US"/>
         </w:rPr>
         <mc:AlternateContent>
           <mc:Choice Requires="wps">
@@ -9632,7 +10066,7 @@
               </wp:anchor>
             </w:drawing>
           </mc:Choice>
-          <mc:Fallback>
+          <mc:Fallback xmlns:w15="http://schemas.microsoft.com/office/word/2012/wordml">
             <w:pict>
               <v:shape w14:anchorId="1D2B14E2" id="AutoShape 35" o:spid="_x0000_s1026" type="#_x0000_t32" style="position:absolute;margin-left:-1.15pt;margin-top:4.9pt;width:495pt;height:0;z-index:251687936;visibility:visible;mso-wrap-style:square;mso-width-percent:0;mso-height-percent:0;mso-wrap-distance-left:9pt;mso-wrap-distance-top:0;mso-wrap-distance-right:9pt;mso-wrap-distance-bottom:0;mso-position-horizontal:absolute;mso-position-horizontal-relative:text;mso-position-vertical:absolute;mso-position-vertical-relative:text;mso-width-percent:0;mso-height-percent:0;mso-width-relative:page;mso-height-relative:page" o:gfxdata="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"/>
             </w:pict>
@@ -9773,14 +10207,6 @@
         </w:rPr>
         <w:t xml:space="preserve"> years</w:t>
       </w:r>
-      <w:r>
-        <w:rPr>
-          <w:rFonts w:ascii="Verdana" w:hAnsi="Verdana"/>
-          <w:sz w:val="18"/>
-          <w:szCs w:val="18"/>
-        </w:rPr>
-        <w:t>f</w:t>
-      </w:r>
     </w:p>
     <w:p>
       <w:pPr>
@@ -10116,17 +10542,23 @@
           <w:sz w:val="18"/>
           <w:szCs w:val="18"/>
         </w:rPr>
-        <w:t>17</w:t>
-      </w:r>
-      <w:bookmarkStart w:id="0" w:name="_GoBack"/>
-      <w:bookmarkEnd w:id="0"/>
-      <w:r>
-        <w:rPr>
-          <w:rFonts w:ascii="Verdana" w:hAnsi="Verdana"/>
-          <w:sz w:val="18"/>
-          <w:szCs w:val="18"/>
-        </w:rPr>
-        <w:t xml:space="preserve"> July</w:t>
+        <w:t>30</w:t>
+      </w:r>
+      <w:r>
+        <w:rPr>
+          <w:rFonts w:ascii="Verdana" w:hAnsi="Verdana"/>
+          <w:sz w:val="18"/>
+          <w:szCs w:val="18"/>
+        </w:rPr>
+        <w:t xml:space="preserve"> </w:t>
+      </w:r>
+      <w:r>
+        <w:rPr>
+          <w:rFonts w:ascii="Verdana" w:hAnsi="Verdana"/>
+          <w:sz w:val="18"/>
+          <w:szCs w:val="18"/>
+        </w:rPr>
+        <w:t>Aug.</w:t>
       </w:r>
       <w:r>
         <w:rPr>
@@ -10158,7 +10590,7 @@
         </w:rPr>
         <w:t xml:space="preserve">To update go to </w:t>
       </w:r>
-      <w:hyperlink r:id="rId17" w:anchor="resume" w:history="1">
+      <w:hyperlink r:id="rId18" w:anchor="resume" w:history="1">
         <w:r>
           <w:rPr>
             <w:rStyle w:val="Hyperlink"/>
@@ -10166,7 +10598,16 @@
             <w:sz w:val="20"/>
             <w:szCs w:val="17"/>
           </w:rPr>
-          <w:t>mohitrathod.com/#resume</w:t>
+          <w:t>mohitrathod.com/</w:t>
+        </w:r>
+        <w:r>
+          <w:rPr>
+            <w:rStyle w:val="Hyperlink"/>
+            <w:rFonts w:ascii="Verdana" w:hAnsi="Verdana"/>
+            <w:sz w:val="20"/>
+            <w:szCs w:val="17"/>
+          </w:rPr>
+          <w:t>resume</w:t>
         </w:r>
       </w:hyperlink>
     </w:p>
@@ -10176,6 +10617,8 @@
           <w:sz w:val="32"/>
         </w:rPr>
       </w:pPr>
+      <w:bookmarkStart w:id="0" w:name="_GoBack"/>
+      <w:bookmarkEnd w:id="0"/>
     </w:p>
     <w:p>
       <w:pPr>
@@ -10289,7 +10732,7 @@
 </file>
 
 <file path=word/numbering.xml><?xml version="1.0" encoding="utf-8"?>
-<w:numbering xmlns:wpc="http://schemas.microsoft.com/office/word/2010/wordprocessingCanvas" xmlns:mc="http://schemas.openxmlformats.org/markup-compatibility/2006" xmlns:o="urn:schemas-microsoft-com:office:office" xmlns:r="http://schemas.openxmlformats.org/officeDocument/2006/relationships" xmlns:m="http://schemas.openxmlformats.org/officeDocument/2006/math" xmlns:v="urn:schemas-microsoft-com:vml" xmlns:wp14="http://schemas.microsoft.com/office/word/2010/wordprocessingDrawing" xmlns:wp="http://schemas.openxmlformats.org/drawingml/2006/wordprocessingDrawing" xmlns:w10="urn:schemas-microsoft-com:office:word" xmlns:w="http://schemas.openxmlformats.org/wordprocessingml/2006/main" xmlns:w14="http://schemas.microsoft.com/office/word/2010/wordml" xmlns:w15="http://schemas.microsoft.com/office/word/2012/wordml" xmlns:wpg="http://schemas.microsoft.com/office/word/2010/wordprocessingGroup" xmlns:wpi="http://schemas.microsoft.com/office/word/2010/wordprocessingInk" xmlns:wne="http://schemas.microsoft.com/office/word/2006/wordml" xmlns:wps="http://schemas.microsoft.com/office/word/2010/wordprocessingShape" mc:Ignorable="w14 w15 wp14">
+<w:numbering xmlns:wpc="http://schemas.microsoft.com/office/word/2010/wordprocessingCanvas" xmlns:mc="http://schemas.openxmlformats.org/markup-compatibility/2006" xmlns:o="urn:schemas-microsoft-com:office:office" xmlns:r="http://schemas.openxmlformats.org/officeDocument/2006/relationships" xmlns:m="http://schemas.openxmlformats.org/officeDocument/2006/math" xmlns:v="urn:schemas-microsoft-com:vml" xmlns:wp14="http://schemas.microsoft.com/office/word/2010/wordprocessingDrawing" xmlns:wp="http://schemas.openxmlformats.org/drawingml/2006/wordprocessingDrawing" xmlns:w10="urn:schemas-microsoft-com:office:word" xmlns:w="http://schemas.openxmlformats.org/wordprocessingml/2006/main" xmlns:w14="http://schemas.microsoft.com/office/word/2010/wordml" xmlns:wpg="http://schemas.microsoft.com/office/word/2010/wordprocessingGroup" xmlns:wpi="http://schemas.microsoft.com/office/word/2010/wordprocessingInk" xmlns:wne="http://schemas.microsoft.com/office/word/2006/wordml" xmlns:wps="http://schemas.microsoft.com/office/word/2010/wordprocessingShape" mc:Ignorable="w14 wp14">
   <w:abstractNum w:abstractNumId="0">
     <w:nsid w:val="026806F5"/>
     <w:multiLevelType w:val="hybridMultilevel"/>
@@ -12445,7 +12888,7 @@
 </file>
 
 <file path=word/styles.xml><?xml version="1.0" encoding="utf-8"?>
-<w:styles xmlns:mc="http://schemas.openxmlformats.org/markup-compatibility/2006" xmlns:r="http://schemas.openxmlformats.org/officeDocument/2006/relationships" xmlns:w="http://schemas.openxmlformats.org/wordprocessingml/2006/main" xmlns:w14="http://schemas.microsoft.com/office/word/2010/wordml" xmlns:w15="http://schemas.microsoft.com/office/word/2012/wordml" mc:Ignorable="w14 w15">
+<w:styles xmlns:mc="http://schemas.openxmlformats.org/markup-compatibility/2006" xmlns:r="http://schemas.openxmlformats.org/officeDocument/2006/relationships" xmlns:w="http://schemas.openxmlformats.org/wordprocessingml/2006/main" xmlns:w14="http://schemas.microsoft.com/office/word/2010/wordml" mc:Ignorable="w14">
   <w:docDefaults>
     <w:rPrDefault>
       <w:rPr>
@@ -12455,378 +12898,389 @@
     </w:rPrDefault>
     <w:pPrDefault/>
   </w:docDefaults>
-  <w:latentStyles w:defLockedState="0" w:defUIPriority="99" w:defSemiHidden="0" w:defUnhideWhenUsed="0" w:defQFormat="0" w:count="371">
-    <w:lsdException w:name="Normal" w:uiPriority="0" w:qFormat="1"/>
-    <w:lsdException w:name="heading 1" w:uiPriority="9" w:qFormat="1"/>
-    <w:lsdException w:name="heading 2" w:semiHidden="1" w:uiPriority="9" w:unhideWhenUsed="1" w:qFormat="1"/>
-    <w:lsdException w:name="heading 3" w:semiHidden="1" w:uiPriority="9" w:unhideWhenUsed="1" w:qFormat="1"/>
-    <w:lsdException w:name="heading 4" w:semiHidden="1" w:uiPriority="9" w:unhideWhenUsed="1" w:qFormat="1"/>
-    <w:lsdException w:name="heading 5" w:semiHidden="1" w:uiPriority="9" w:unhideWhenUsed="1" w:qFormat="1"/>
-    <w:lsdException w:name="heading 6" w:semiHidden="1" w:uiPriority="9" w:unhideWhenUsed="1" w:qFormat="1"/>
-    <w:lsdException w:name="heading 7" w:semiHidden="1" w:uiPriority="9" w:unhideWhenUsed="1" w:qFormat="1"/>
-    <w:lsdException w:name="heading 8" w:semiHidden="1" w:uiPriority="9" w:unhideWhenUsed="1" w:qFormat="1"/>
-    <w:lsdException w:name="heading 9" w:semiHidden="1" w:uiPriority="9" w:unhideWhenUsed="1" w:qFormat="1"/>
-    <w:lsdException w:name="index 1" w:semiHidden="1" w:unhideWhenUsed="1"/>
-    <w:lsdException w:name="index 2" w:semiHidden="1" w:unhideWhenUsed="1"/>
-    <w:lsdException w:name="index 3" w:semiHidden="1" w:unhideWhenUsed="1"/>
-    <w:lsdException w:name="index 4" w:semiHidden="1" w:unhideWhenUsed="1"/>
-    <w:lsdException w:name="index 5" w:semiHidden="1" w:unhideWhenUsed="1"/>
-    <w:lsdException w:name="index 6" w:semiHidden="1" w:unhideWhenUsed="1"/>
-    <w:lsdException w:name="index 7" w:semiHidden="1" w:unhideWhenUsed="1"/>
-    <w:lsdException w:name="index 8" w:semiHidden="1" w:unhideWhenUsed="1"/>
-    <w:lsdException w:name="index 9" w:semiHidden="1" w:unhideWhenUsed="1"/>
-    <w:lsdException w:name="toc 1" w:semiHidden="1" w:uiPriority="39" w:unhideWhenUsed="1"/>
-    <w:lsdException w:name="toc 2" w:semiHidden="1" w:uiPriority="39" w:unhideWhenUsed="1"/>
-    <w:lsdException w:name="toc 3" w:semiHidden="1" w:uiPriority="39" w:unhideWhenUsed="1"/>
-    <w:lsdException w:name="toc 4" w:semiHidden="1" w:uiPriority="39" w:unhideWhenUsed="1"/>
-    <w:lsdException w:name="toc 5" w:semiHidden="1" w:uiPriority="39" w:unhideWhenUsed="1"/>
-    <w:lsdException w:name="toc 6" w:semiHidden="1" w:uiPriority="39" w:unhideWhenUsed="1"/>
-    <w:lsdException w:name="toc 7" w:semiHidden="1" w:uiPriority="39" w:unhideWhenUsed="1"/>
-    <w:lsdException w:name="toc 8" w:semiHidden="1" w:uiPriority="39" w:unhideWhenUsed="1"/>
-    <w:lsdException w:name="toc 9" w:semiHidden="1" w:uiPriority="39" w:unhideWhenUsed="1"/>
-    <w:lsdException w:name="Normal Indent" w:semiHidden="1" w:unhideWhenUsed="1"/>
-    <w:lsdException w:name="footnote text" w:semiHidden="1" w:unhideWhenUsed="1"/>
-    <w:lsdException w:name="annotation text" w:semiHidden="1" w:unhideWhenUsed="1"/>
-    <w:lsdException w:name="header" w:semiHidden="1" w:unhideWhenUsed="1"/>
-    <w:lsdException w:name="footer" w:semiHidden="1" w:unhideWhenUsed="1"/>
-    <w:lsdException w:name="index heading" w:semiHidden="1" w:unhideWhenUsed="1"/>
-    <w:lsdException w:name="caption" w:semiHidden="1" w:uiPriority="35" w:unhideWhenUsed="1" w:qFormat="1"/>
-    <w:lsdException w:name="table of figures" w:semiHidden="1" w:unhideWhenUsed="1"/>
-    <w:lsdException w:name="envelope address" w:semiHidden="1" w:unhideWhenUsed="1"/>
-    <w:lsdException w:name="envelope return" w:semiHidden="1" w:unhideWhenUsed="1"/>
-    <w:lsdException w:name="footnote reference" w:semiHidden="1" w:unhideWhenUsed="1"/>
-    <w:lsdException w:name="annotation reference" w:semiHidden="1" w:unhideWhenUsed="1"/>
-    <w:lsdException w:name="line number" w:semiHidden="1" w:unhideWhenUsed="1"/>
-    <w:lsdException w:name="page number" w:semiHidden="1" w:unhideWhenUsed="1"/>
-    <w:lsdException w:name="endnote reference" w:semiHidden="1" w:unhideWhenUsed="1"/>
-    <w:lsdException w:name="endnote text" w:semiHidden="1" w:unhideWhenUsed="1"/>
-    <w:lsdException w:name="table of authorities" w:semiHidden="1" w:unhideWhenUsed="1"/>
-    <w:lsdException w:name="macro" w:semiHidden="1" w:unhideWhenUsed="1"/>
-    <w:lsdException w:name="toa heading" w:semiHidden="1" w:unhideWhenUsed="1"/>
-    <w:lsdException w:name="List" w:semiHidden="1" w:unhideWhenUsed="1"/>
-    <w:lsdException w:name="List Bullet" w:semiHidden="1" w:unhideWhenUsed="1"/>
-    <w:lsdException w:name="List Number" w:semiHidden="1" w:unhideWhenUsed="1"/>
-    <w:lsdException w:name="List 2" w:semiHidden="1" w:unhideWhenUsed="1"/>
-    <w:lsdException w:name="List 3" w:semiHidden="1" w:unhideWhenUsed="1"/>
-    <w:lsdException w:name="List 4" w:semiHidden="1" w:unhideWhenUsed="1"/>
-    <w:lsdException w:name="List 5" w:semiHidden="1" w:unhideWhenUsed="1"/>
-    <w:lsdException w:name="List Bullet 2" w:semiHidden="1" w:unhideWhenUsed="1"/>
-    <w:lsdException w:name="List Bullet 3" w:semiHidden="1" w:unhideWhenUsed="1"/>
-    <w:lsdException w:name="List Bullet 4" w:semiHidden="1" w:unhideWhenUsed="1"/>
-    <w:lsdException w:name="List Bullet 5" w:semiHidden="1" w:unhideWhenUsed="1"/>
-    <w:lsdException w:name="List Number 2" w:semiHidden="1" w:unhideWhenUsed="1"/>
-    <w:lsdException w:name="List Number 3" w:semiHidden="1" w:unhideWhenUsed="1"/>
-    <w:lsdException w:name="List Number 4" w:semiHidden="1" w:unhideWhenUsed="1"/>
-    <w:lsdException w:name="List Number 5" w:semiHidden="1" w:unhideWhenUsed="1"/>
-    <w:lsdException w:name="Title" w:uiPriority="10" w:qFormat="1"/>
-    <w:lsdException w:name="Closing" w:semiHidden="1" w:unhideWhenUsed="1"/>
-    <w:lsdException w:name="Signature" w:semiHidden="1" w:unhideWhenUsed="1"/>
-    <w:lsdException w:name="Default Paragraph Font" w:semiHidden="1" w:uiPriority="1" w:unhideWhenUsed="1"/>
-    <w:lsdException w:name="Body Text" w:semiHidden="1" w:unhideWhenUsed="1"/>
-    <w:lsdException w:name="Body Text Indent" w:semiHidden="1" w:unhideWhenUsed="1"/>
-    <w:lsdException w:name="List Continue" w:semiHidden="1" w:unhideWhenUsed="1"/>
-    <w:lsdException w:name="List Continue 2" w:semiHidden="1" w:unhideWhenUsed="1"/>
-    <w:lsdException w:name="List Continue 3" w:semiHidden="1" w:unhideWhenUsed="1"/>
-    <w:lsdException w:name="List Continue 4" w:semiHidden="1" w:unhideWhenUsed="1"/>
-    <w:lsdException w:name="List Continue 5" w:semiHidden="1" w:unhideWhenUsed="1"/>
-    <w:lsdException w:name="Message Header" w:semiHidden="1" w:unhideWhenUsed="1"/>
-    <w:lsdException w:name="Subtitle" w:uiPriority="11" w:qFormat="1"/>
-    <w:lsdException w:name="Salutation" w:semiHidden="1" w:unhideWhenUsed="1"/>
-    <w:lsdException w:name="Date" w:semiHidden="1" w:unhideWhenUsed="1"/>
-    <w:lsdException w:name="Body Text First Indent" w:semiHidden="1" w:unhideWhenUsed="1"/>
-    <w:lsdException w:name="Body Text First Indent 2" w:semiHidden="1" w:unhideWhenUsed="1"/>
-    <w:lsdException w:name="Note Heading" w:semiHidden="1" w:unhideWhenUsed="1"/>
-    <w:lsdException w:name="Body Text 2" w:semiHidden="1" w:unhideWhenUsed="1"/>
-    <w:lsdException w:name="Body Text 3" w:semiHidden="1" w:unhideWhenUsed="1"/>
-    <w:lsdException w:name="Body Text Indent 2" w:semiHidden="1" w:unhideWhenUsed="1"/>
-    <w:lsdException w:name="Body Text Indent 3" w:semiHidden="1" w:unhideWhenUsed="1"/>
-    <w:lsdException w:name="Block Text" w:semiHidden="1" w:unhideWhenUsed="1"/>
-    <w:lsdException w:name="Hyperlink" w:semiHidden="1" w:uiPriority="0" w:unhideWhenUsed="1"/>
-    <w:lsdException w:name="FollowedHyperlink" w:semiHidden="1" w:unhideWhenUsed="1"/>
-    <w:lsdException w:name="Strong" w:uiPriority="22" w:qFormat="1"/>
-    <w:lsdException w:name="Emphasis" w:uiPriority="20" w:qFormat="1"/>
-    <w:lsdException w:name="Document Map" w:semiHidden="1" w:unhideWhenUsed="1"/>
-    <w:lsdException w:name="Plain Text" w:semiHidden="1" w:unhideWhenUsed="1"/>
-    <w:lsdException w:name="E-mail Signature" w:semiHidden="1" w:unhideWhenUsed="1"/>
-    <w:lsdException w:name="HTML Top of Form" w:semiHidden="1" w:unhideWhenUsed="1"/>
-    <w:lsdException w:name="HTML Bottom of Form" w:semiHidden="1" w:unhideWhenUsed="1"/>
-    <w:lsdException w:name="Normal (Web)" w:semiHidden="1" w:unhideWhenUsed="1"/>
-    <w:lsdException w:name="HTML Acronym" w:semiHidden="1" w:unhideWhenUsed="1"/>
-    <w:lsdException w:name="HTML Address" w:semiHidden="1" w:unhideWhenUsed="1"/>
-    <w:lsdException w:name="HTML Cite" w:semiHidden="1" w:unhideWhenUsed="1"/>
-    <w:lsdException w:name="HTML Code" w:semiHidden="1" w:unhideWhenUsed="1"/>
-    <w:lsdException w:name="HTML Definition" w:semiHidden="1" w:unhideWhenUsed="1"/>
-    <w:lsdException w:name="HTML Keyboard" w:semiHidden="1" w:unhideWhenUsed="1"/>
-    <w:lsdException w:name="HTML Preformatted" w:semiHidden="1" w:unhideWhenUsed="1"/>
-    <w:lsdException w:name="HTML Sample" w:semiHidden="1" w:unhideWhenUsed="1"/>
-    <w:lsdException w:name="HTML Typewriter" w:semiHidden="1" w:unhideWhenUsed="1"/>
-    <w:lsdException w:name="HTML Variable" w:semiHidden="1" w:unhideWhenUsed="1"/>
-    <w:lsdException w:name="Normal Table" w:semiHidden="1" w:unhideWhenUsed="1"/>
-    <w:lsdException w:name="annotation subject" w:semiHidden="1" w:unhideWhenUsed="1"/>
-    <w:lsdException w:name="No List" w:semiHidden="1" w:unhideWhenUsed="1"/>
-    <w:lsdException w:name="Outline List 1" w:semiHidden="1" w:unhideWhenUsed="1"/>
-    <w:lsdException w:name="Outline List 2" w:semiHidden="1" w:unhideWhenUsed="1"/>
-    <w:lsdException w:name="Outline List 3" w:semiHidden="1" w:unhideWhenUsed="1"/>
-    <w:lsdException w:name="Table Simple 1" w:semiHidden="1" w:unhideWhenUsed="1"/>
-    <w:lsdException w:name="Table Simple 2" w:semiHidden="1" w:unhideWhenUsed="1"/>
-    <w:lsdException w:name="Table Simple 3" w:semiHidden="1" w:unhideWhenUsed="1"/>
-    <w:lsdException w:name="Table Classic 1" w:semiHidden="1" w:unhideWhenUsed="1"/>
-    <w:lsdException w:name="Table Classic 2" w:semiHidden="1" w:unhideWhenUsed="1"/>
-    <w:lsdException w:name="Table Classic 3" w:semiHidden="1" w:unhideWhenUsed="1"/>
-    <w:lsdException w:name="Table Classic 4" w:semiHidden="1" w:unhideWhenUsed="1"/>
-    <w:lsdException w:name="Table Colorful 1" w:semiHidden="1" w:unhideWhenUsed="1"/>
-    <w:lsdException w:name="Table Colorful 2" w:semiHidden="1" w:unhideWhenUsed="1"/>
-    <w:lsdException w:name="Table Colorful 3" w:semiHidden="1" w:unhideWhenUsed="1"/>
-    <w:lsdException w:name="Table Columns 1" w:semiHidden="1" w:unhideWhenUsed="1"/>
-    <w:lsdException w:name="Table Columns 2" w:semiHidden="1" w:unhideWhenUsed="1"/>
-    <w:lsdException w:name="Table Columns 3" w:semiHidden="1" w:unhideWhenUsed="1"/>
-    <w:lsdException w:name="Table Columns 4" w:semiHidden="1" w:unhideWhenUsed="1"/>
-    <w:lsdException w:name="Table Columns 5" w:semiHidden="1" w:unhideWhenUsed="1"/>
-    <w:lsdException w:name="Table Grid 1" w:semiHidden="1" w:unhideWhenUsed="1"/>
-    <w:lsdException w:name="Table Grid 2" w:semiHidden="1" w:unhideWhenUsed="1"/>
-    <w:lsdException w:name="Table Grid 3" w:semiHidden="1" w:unhideWhenUsed="1"/>
-    <w:lsdException w:name="Table Grid 4" w:semiHidden="1" w:unhideWhenUsed="1"/>
-    <w:lsdException w:name="Table Grid 5" w:semiHidden="1" w:unhideWhenUsed="1"/>
-    <w:lsdException w:name="Table Grid 6" w:semiHidden="1" w:unhideWhenUsed="1"/>
-    <w:lsdException w:name="Table Grid 7" w:semiHidden="1" w:unhideWhenUsed="1"/>
-    <w:lsdException w:name="Table Grid 8" w:semiHidden="1" w:unhideWhenUsed="1"/>
-    <w:lsdException w:name="Table List 1" w:semiHidden="1" w:unhideWhenUsed="1"/>
-    <w:lsdException w:name="Table List 2" w:semiHidden="1" w:unhideWhenUsed="1"/>
-    <w:lsdException w:name="Table List 3" w:semiHidden="1" w:unhideWhenUsed="1"/>
-    <w:lsdException w:name="Table List 4" w:semiHidden="1" w:unhideWhenUsed="1"/>
-    <w:lsdException w:name="Table List 5" w:semiHidden="1" w:unhideWhenUsed="1"/>
-    <w:lsdException w:name="Table List 6" w:semiHidden="1" w:unhideWhenUsed="1"/>
-    <w:lsdException w:name="Table List 7" w:semiHidden="1" w:unhideWhenUsed="1"/>
-    <w:lsdException w:name="Table List 8" w:semiHidden="1" w:unhideWhenUsed="1"/>
-    <w:lsdException w:name="Table 3D effects 1" w:semiHidden="1" w:unhideWhenUsed="1"/>
-    <w:lsdException w:name="Table 3D effects 2" w:semiHidden="1" w:unhideWhenUsed="1"/>
-    <w:lsdException w:name="Table 3D effects 3" w:semiHidden="1" w:unhideWhenUsed="1"/>
-    <w:lsdException w:name="Table Contemporary" w:semiHidden="1" w:unhideWhenUsed="1"/>
-    <w:lsdException w:name="Table Elegant" w:semiHidden="1" w:unhideWhenUsed="1"/>
-    <w:lsdException w:name="Table Professional" w:semiHidden="1" w:unhideWhenUsed="1"/>
-    <w:lsdException w:name="Table Subtle 1" w:semiHidden="1" w:unhideWhenUsed="1"/>
-    <w:lsdException w:name="Table Subtle 2" w:semiHidden="1" w:unhideWhenUsed="1"/>
-    <w:lsdException w:name="Table Web 1" w:semiHidden="1" w:unhideWhenUsed="1"/>
-    <w:lsdException w:name="Table Web 2" w:semiHidden="1" w:unhideWhenUsed="1"/>
-    <w:lsdException w:name="Table Web 3" w:semiHidden="1" w:unhideWhenUsed="1"/>
-    <w:lsdException w:name="Balloon Text" w:semiHidden="1" w:unhideWhenUsed="1"/>
-    <w:lsdException w:name="Table Grid" w:uiPriority="59"/>
-    <w:lsdException w:name="Table Theme" w:semiHidden="1" w:unhideWhenUsed="1"/>
-    <w:lsdException w:name="Placeholder Text" w:semiHidden="1"/>
-    <w:lsdException w:name="No Spacing" w:uiPriority="1" w:qFormat="1"/>
-    <w:lsdException w:name="Light Shading" w:uiPriority="60"/>
-    <w:lsdException w:name="Light List" w:uiPriority="61"/>
-    <w:lsdException w:name="Light Grid" w:uiPriority="62"/>
-    <w:lsdException w:name="Medium Shading 1" w:uiPriority="63"/>
-    <w:lsdException w:name="Medium Shading 2" w:uiPriority="64"/>
-    <w:lsdException w:name="Medium List 1" w:uiPriority="65"/>
-    <w:lsdException w:name="Medium List 2" w:uiPriority="66"/>
-    <w:lsdException w:name="Medium Grid 1" w:uiPriority="67"/>
-    <w:lsdException w:name="Medium Grid 2" w:uiPriority="68"/>
-    <w:lsdException w:name="Medium Grid 3" w:uiPriority="69"/>
-    <w:lsdException w:name="Dark List" w:uiPriority="70"/>
-    <w:lsdException w:name="Colorful Shading" w:uiPriority="71"/>
-    <w:lsdException w:name="Colorful List" w:uiPriority="72"/>
-    <w:lsdException w:name="Colorful Grid" w:uiPriority="73"/>
-    <w:lsdException w:name="Light Shading Accent 1" w:uiPriority="60"/>
-    <w:lsdException w:name="Light List Accent 1" w:uiPriority="61"/>
-    <w:lsdException w:name="Light Grid Accent 1" w:uiPriority="62"/>
-    <w:lsdException w:name="Medium Shading 1 Accent 1" w:uiPriority="63"/>
-    <w:lsdException w:name="Medium Shading 2 Accent 1" w:uiPriority="64"/>
-    <w:lsdException w:name="Medium List 1 Accent 1" w:uiPriority="65"/>
-    <w:lsdException w:name="Revision" w:semiHidden="1"/>
-    <w:lsdException w:name="List Paragraph" w:uiPriority="34" w:qFormat="1"/>
-    <w:lsdException w:name="Quote" w:uiPriority="29" w:qFormat="1"/>
-    <w:lsdException w:name="Intense Quote" w:uiPriority="30" w:qFormat="1"/>
-    <w:lsdException w:name="Medium List 2 Accent 1" w:uiPriority="66"/>
-    <w:lsdException w:name="Medium Grid 1 Accent 1" w:uiPriority="67"/>
-    <w:lsdException w:name="Medium Grid 2 Accent 1" w:uiPriority="68"/>
-    <w:lsdException w:name="Medium Grid 3 Accent 1" w:uiPriority="69"/>
-    <w:lsdException w:name="Dark List Accent 1" w:uiPriority="70"/>
-    <w:lsdException w:name="Colorful Shading Accent 1" w:uiPriority="71"/>
-    <w:lsdException w:name="Colorful List Accent 1" w:uiPriority="72"/>
-    <w:lsdException w:name="Colorful Grid Accent 1" w:uiPriority="73"/>
-    <w:lsdException w:name="Light Shading Accent 2" w:uiPriority="60"/>
-    <w:lsdException w:name="Light List Accent 2" w:uiPriority="61"/>
-    <w:lsdException w:name="Light Grid Accent 2" w:uiPriority="62"/>
-    <w:lsdException w:name="Medium Shading 1 Accent 2" w:uiPriority="63"/>
-    <w:lsdException w:name="Medium Shading 2 Accent 2" w:uiPriority="64"/>
-    <w:lsdException w:name="Medium List 1 Accent 2" w:uiPriority="65"/>
-    <w:lsdException w:name="Medium List 2 Accent 2" w:uiPriority="66"/>
-    <w:lsdException w:name="Medium Grid 1 Accent 2" w:uiPriority="67"/>
-    <w:lsdException w:name="Medium Grid 2 Accent 2" w:uiPriority="68"/>
-    <w:lsdException w:name="Medium Grid 3 Accent 2" w:uiPriority="69"/>
-    <w:lsdException w:name="Dark List Accent 2" w:uiPriority="70"/>
-    <w:lsdException w:name="Colorful Shading Accent 2" w:uiPriority="71"/>
-    <w:lsdException w:name="Colorful List Accent 2" w:uiPriority="72"/>
-    <w:lsdException w:name="Colorful Grid Accent 2" w:uiPriority="73"/>
-    <w:lsdException w:name="Light Shading Accent 3" w:uiPriority="60"/>
-    <w:lsdException w:name="Light List Accent 3" w:uiPriority="61"/>
-    <w:lsdException w:name="Light Grid Accent 3" w:uiPriority="62"/>
-    <w:lsdException w:name="Medium Shading 1 Accent 3" w:uiPriority="63"/>
-    <w:lsdException w:name="Medium Shading 2 Accent 3" w:uiPriority="64"/>
-    <w:lsdException w:name="Medium List 1 Accent 3" w:uiPriority="65"/>
-    <w:lsdException w:name="Medium List 2 Accent 3" w:uiPriority="66"/>
-    <w:lsdException w:name="Medium Grid 1 Accent 3" w:uiPriority="67"/>
-    <w:lsdException w:name="Medium Grid 2 Accent 3" w:uiPriority="68"/>
-    <w:lsdException w:name="Medium Grid 3 Accent 3" w:uiPriority="69"/>
-    <w:lsdException w:name="Dark List Accent 3" w:uiPriority="70"/>
-    <w:lsdException w:name="Colorful Shading Accent 3" w:uiPriority="71"/>
-    <w:lsdException w:name="Colorful List Accent 3" w:uiPriority="72"/>
-    <w:lsdException w:name="Colorful Grid Accent 3" w:uiPriority="73"/>
-    <w:lsdException w:name="Light Shading Accent 4" w:uiPriority="60"/>
-    <w:lsdException w:name="Light List Accent 4" w:uiPriority="61"/>
-    <w:lsdException w:name="Light Grid Accent 4" w:uiPriority="62"/>
-    <w:lsdException w:name="Medium Shading 1 Accent 4" w:uiPriority="63"/>
-    <w:lsdException w:name="Medium Shading 2 Accent 4" w:uiPriority="64"/>
-    <w:lsdException w:name="Medium List 1 Accent 4" w:uiPriority="65"/>
-    <w:lsdException w:name="Medium List 2 Accent 4" w:uiPriority="66"/>
-    <w:lsdException w:name="Medium Grid 1 Accent 4" w:uiPriority="67"/>
-    <w:lsdException w:name="Medium Grid 2 Accent 4" w:uiPriority="68"/>
-    <w:lsdException w:name="Medium Grid 3 Accent 4" w:uiPriority="69"/>
-    <w:lsdException w:name="Dark List Accent 4" w:uiPriority="70"/>
-    <w:lsdException w:name="Colorful Shading Accent 4" w:uiPriority="71"/>
-    <w:lsdException w:name="Colorful List Accent 4" w:uiPriority="72"/>
-    <w:lsdException w:name="Colorful Grid Accent 4" w:uiPriority="73"/>
-    <w:lsdException w:name="Light Shading Accent 5" w:uiPriority="60"/>
-    <w:lsdException w:name="Light List Accent 5" w:uiPriority="61"/>
-    <w:lsdException w:name="Light Grid Accent 5" w:uiPriority="62"/>
-    <w:lsdException w:name="Medium Shading 1 Accent 5" w:uiPriority="63"/>
-    <w:lsdException w:name="Medium Shading 2 Accent 5" w:uiPriority="64"/>
-    <w:lsdException w:name="Medium List 1 Accent 5" w:uiPriority="65"/>
-    <w:lsdException w:name="Medium List 2 Accent 5" w:uiPriority="66"/>
-    <w:lsdException w:name="Medium Grid 1 Accent 5" w:uiPriority="67"/>
-    <w:lsdException w:name="Medium Grid 2 Accent 5" w:uiPriority="68"/>
-    <w:lsdException w:name="Medium Grid 3 Accent 5" w:uiPriority="69"/>
-    <w:lsdException w:name="Dark List Accent 5" w:uiPriority="70"/>
-    <w:lsdException w:name="Colorful Shading Accent 5" w:uiPriority="71"/>
-    <w:lsdException w:name="Colorful List Accent 5" w:uiPriority="72"/>
-    <w:lsdException w:name="Colorful Grid Accent 5" w:uiPriority="73"/>
-    <w:lsdException w:name="Light Shading Accent 6" w:uiPriority="60"/>
-    <w:lsdException w:name="Light List Accent 6" w:uiPriority="61"/>
-    <w:lsdException w:name="Light Grid Accent 6" w:uiPriority="62"/>
-    <w:lsdException w:name="Medium Shading 1 Accent 6" w:uiPriority="63"/>
-    <w:lsdException w:name="Medium Shading 2 Accent 6" w:uiPriority="64"/>
-    <w:lsdException w:name="Medium List 1 Accent 6" w:uiPriority="65"/>
-    <w:lsdException w:name="Medium List 2 Accent 6" w:uiPriority="66"/>
-    <w:lsdException w:name="Medium Grid 1 Accent 6" w:uiPriority="67"/>
-    <w:lsdException w:name="Medium Grid 2 Accent 6" w:uiPriority="68"/>
-    <w:lsdException w:name="Medium Grid 3 Accent 6" w:uiPriority="69"/>
-    <w:lsdException w:name="Dark List Accent 6" w:uiPriority="70"/>
-    <w:lsdException w:name="Colorful Shading Accent 6" w:uiPriority="71"/>
-    <w:lsdException w:name="Colorful List Accent 6" w:uiPriority="72"/>
-    <w:lsdException w:name="Colorful Grid Accent 6" w:uiPriority="73"/>
-    <w:lsdException w:name="Subtle Emphasis" w:uiPriority="19" w:qFormat="1"/>
-    <w:lsdException w:name="Intense Emphasis" w:uiPriority="21" w:qFormat="1"/>
-    <w:lsdException w:name="Subtle Reference" w:uiPriority="31" w:qFormat="1"/>
-    <w:lsdException w:name="Intense Reference" w:uiPriority="32" w:qFormat="1"/>
-    <w:lsdException w:name="Book Title" w:uiPriority="33" w:qFormat="1"/>
-    <w:lsdException w:name="Bibliography" w:semiHidden="1" w:uiPriority="37" w:unhideWhenUsed="1"/>
-    <w:lsdException w:name="TOC Heading" w:semiHidden="1" w:uiPriority="39" w:unhideWhenUsed="1" w:qFormat="1"/>
-    <w:lsdException w:name="Plain Table 1" w:uiPriority="41"/>
-    <w:lsdException w:name="Plain Table 2" w:uiPriority="42"/>
-    <w:lsdException w:name="Plain Table 3" w:uiPriority="43"/>
-    <w:lsdException w:name="Plain Table 4" w:uiPriority="44"/>
-    <w:lsdException w:name="Plain Table 5" w:uiPriority="45"/>
-    <w:lsdException w:name="Grid Table Light" w:uiPriority="40"/>
-    <w:lsdException w:name="Grid Table 1 Light" w:uiPriority="46"/>
-    <w:lsdException w:name="Grid Table 2" w:uiPriority="47"/>
-    <w:lsdException w:name="Grid Table 3" w:uiPriority="48"/>
-    <w:lsdException w:name="Grid Table 4" w:uiPriority="49"/>
-    <w:lsdException w:name="Grid Table 5 Dark" w:uiPriority="50"/>
-    <w:lsdException w:name="Grid Table 6 Colorful" w:uiPriority="51"/>
-    <w:lsdException w:name="Grid Table 7 Colorful" w:uiPriority="52"/>
-    <w:lsdException w:name="Grid Table 1 Light Accent 1" w:uiPriority="46"/>
-    <w:lsdException w:name="Grid Table 2 Accent 1" w:uiPriority="47"/>
-    <w:lsdException w:name="Grid Table 3 Accent 1" w:uiPriority="48"/>
-    <w:lsdException w:name="Grid Table 4 Accent 1" w:uiPriority="49"/>
-    <w:lsdException w:name="Grid Table 5 Dark Accent 1" w:uiPriority="50"/>
-    <w:lsdException w:name="Grid Table 6 Colorful Accent 1" w:uiPriority="51"/>
-    <w:lsdException w:name="Grid Table 7 Colorful Accent 1" w:uiPriority="52"/>
-    <w:lsdException w:name="Grid Table 1 Light Accent 2" w:uiPriority="46"/>
-    <w:lsdException w:name="Grid Table 2 Accent 2" w:uiPriority="47"/>
-    <w:lsdException w:name="Grid Table 3 Accent 2" w:uiPriority="48"/>
-    <w:lsdException w:name="Grid Table 4 Accent 2" w:uiPriority="49"/>
-    <w:lsdException w:name="Grid Table 5 Dark Accent 2" w:uiPriority="50"/>
-    <w:lsdException w:name="Grid Table 6 Colorful Accent 2" w:uiPriority="51"/>
-    <w:lsdException w:name="Grid Table 7 Colorful Accent 2" w:uiPriority="52"/>
-    <w:lsdException w:name="Grid Table 1 Light Accent 3" w:uiPriority="46"/>
-    <w:lsdException w:name="Grid Table 2 Accent 3" w:uiPriority="47"/>
-    <w:lsdException w:name="Grid Table 3 Accent 3" w:uiPriority="48"/>
-    <w:lsdException w:name="Grid Table 4 Accent 3" w:uiPriority="49"/>
-    <w:lsdException w:name="Grid Table 5 Dark Accent 3" w:uiPriority="50"/>
-    <w:lsdException w:name="Grid Table 6 Colorful Accent 3" w:uiPriority="51"/>
-    <w:lsdException w:name="Grid Table 7 Colorful Accent 3" w:uiPriority="52"/>
-    <w:lsdException w:name="Grid Table 1 Light Accent 4" w:uiPriority="46"/>
-    <w:lsdException w:name="Grid Table 2 Accent 4" w:uiPriority="47"/>
-    <w:lsdException w:name="Grid Table 3 Accent 4" w:uiPriority="48"/>
-    <w:lsdException w:name="Grid Table 4 Accent 4" w:uiPriority="49"/>
-    <w:lsdException w:name="Grid Table 5 Dark Accent 4" w:uiPriority="50"/>
-    <w:lsdException w:name="Grid Table 6 Colorful Accent 4" w:uiPriority="51"/>
-    <w:lsdException w:name="Grid Table 7 Colorful Accent 4" w:uiPriority="52"/>
-    <w:lsdException w:name="Grid Table 1 Light Accent 5" w:uiPriority="46"/>
-    <w:lsdException w:name="Grid Table 2 Accent 5" w:uiPriority="47"/>
-    <w:lsdException w:name="Grid Table 3 Accent 5" w:uiPriority="48"/>
-    <w:lsdException w:name="Grid Table 4 Accent 5" w:uiPriority="49"/>
-    <w:lsdException w:name="Grid Table 5 Dark Accent 5" w:uiPriority="50"/>
-    <w:lsdException w:name="Grid Table 6 Colorful Accent 5" w:uiPriority="51"/>
-    <w:lsdException w:name="Grid Table 7 Colorful Accent 5" w:uiPriority="52"/>
-    <w:lsdException w:name="Grid Table 1 Light Accent 6" w:uiPriority="46"/>
-    <w:lsdException w:name="Grid Table 2 Accent 6" w:uiPriority="47"/>
-    <w:lsdException w:name="Grid Table 3 Accent 6" w:uiPriority="48"/>
-    <w:lsdException w:name="Grid Table 4 Accent 6" w:uiPriority="49"/>
-    <w:lsdException w:name="Grid Table 5 Dark Accent 6" w:uiPriority="50"/>
-    <w:lsdException w:name="Grid Table 6 Colorful Accent 6" w:uiPriority="51"/>
-    <w:lsdException w:name="Grid Table 7 Colorful Accent 6" w:uiPriority="52"/>
-    <w:lsdException w:name="List Table 1 Light" w:uiPriority="46"/>
-    <w:lsdException w:name="List Table 2" w:uiPriority="47"/>
-    <w:lsdException w:name="List Table 3" w:uiPriority="48"/>
-    <w:lsdException w:name="List Table 4" w:uiPriority="49"/>
-    <w:lsdException w:name="List Table 5 Dark" w:uiPriority="50"/>
-    <w:lsdException w:name="List Table 6 Colorful" w:uiPriority="51"/>
-    <w:lsdException w:name="List Table 7 Colorful" w:uiPriority="52"/>
-    <w:lsdException w:name="List Table 1 Light Accent 1" w:uiPriority="46"/>
-    <w:lsdException w:name="List Table 2 Accent 1" w:uiPriority="47"/>
-    <w:lsdException w:name="List Table 3 Accent 1" w:uiPriority="48"/>
-    <w:lsdException w:name="List Table 4 Accent 1" w:uiPriority="49"/>
-    <w:lsdException w:name="List Table 5 Dark Accent 1" w:uiPriority="50"/>
-    <w:lsdException w:name="List Table 6 Colorful Accent 1" w:uiPriority="51"/>
-    <w:lsdException w:name="List Table 7 Colorful Accent 1" w:uiPriority="52"/>
-    <w:lsdException w:name="List Table 1 Light Accent 2" w:uiPriority="46"/>
-    <w:lsdException w:name="List Table 2 Accent 2" w:uiPriority="47"/>
-    <w:lsdException w:name="List Table 3 Accent 2" w:uiPriority="48"/>
-    <w:lsdException w:name="List Table 4 Accent 2" w:uiPriority="49"/>
-    <w:lsdException w:name="List Table 5 Dark Accent 2" w:uiPriority="50"/>
-    <w:lsdException w:name="List Table 6 Colorful Accent 2" w:uiPriority="51"/>
-    <w:lsdException w:name="List Table 7 Colorful Accent 2" w:uiPriority="52"/>
-    <w:lsdException w:name="List Table 1 Light Accent 3" w:uiPriority="46"/>
-    <w:lsdException w:name="List Table 2 Accent 3" w:uiPriority="47"/>
-    <w:lsdException w:name="List Table 3 Accent 3" w:uiPriority="48"/>
-    <w:lsdException w:name="List Table 4 Accent 3" w:uiPriority="49"/>
-    <w:lsdException w:name="List Table 5 Dark Accent 3" w:uiPriority="50"/>
-    <w:lsdException w:name="List Table 6 Colorful Accent 3" w:uiPriority="51"/>
-    <w:lsdException w:name="List Table 7 Colorful Accent 3" w:uiPriority="52"/>
-    <w:lsdException w:name="List Table 1 Light Accent 4" w:uiPriority="46"/>
-    <w:lsdException w:name="List Table 2 Accent 4" w:uiPriority="47"/>
-    <w:lsdException w:name="List Table 3 Accent 4" w:uiPriority="48"/>
-    <w:lsdException w:name="List Table 4 Accent 4" w:uiPriority="49"/>
-    <w:lsdException w:name="List Table 5 Dark Accent 4" w:uiPriority="50"/>
-    <w:lsdException w:name="List Table 6 Colorful Accent 4" w:uiPriority="51"/>
-    <w:lsdException w:name="List Table 7 Colorful Accent 4" w:uiPriority="52"/>
-    <w:lsdException w:name="List Table 1 Light Accent 5" w:uiPriority="46"/>
-    <w:lsdException w:name="List Table 2 Accent 5" w:uiPriority="47"/>
-    <w:lsdException w:name="List Table 3 Accent 5" w:uiPriority="48"/>
-    <w:lsdException w:name="List Table 4 Accent 5" w:uiPriority="49"/>
-    <w:lsdException w:name="List Table 5 Dark Accent 5" w:uiPriority="50"/>
-    <w:lsdException w:name="List Table 6 Colorful Accent 5" w:uiPriority="51"/>
-    <w:lsdException w:name="List Table 7 Colorful Accent 5" w:uiPriority="52"/>
-    <w:lsdException w:name="List Table 1 Light Accent 6" w:uiPriority="46"/>
-    <w:lsdException w:name="List Table 2 Accent 6" w:uiPriority="47"/>
-    <w:lsdException w:name="List Table 3 Accent 6" w:uiPriority="48"/>
-    <w:lsdException w:name="List Table 4 Accent 6" w:uiPriority="49"/>
-    <w:lsdException w:name="List Table 5 Dark Accent 6" w:uiPriority="50"/>
-    <w:lsdException w:name="List Table 6 Colorful Accent 6" w:uiPriority="51"/>
-    <w:lsdException w:name="List Table 7 Colorful Accent 6" w:uiPriority="52"/>
+  <w:latentStyles w:defLockedState="0" w:defUIPriority="99" w:defSemiHidden="1" w:defUnhideWhenUsed="1" w:defQFormat="0" w:count="267">
+    <w:lsdException w:name="Normal" w:semiHidden="0" w:uiPriority="0" w:unhideWhenUsed="0" w:qFormat="1"/>
+    <w:lsdException w:name="heading 1" w:semiHidden="0" w:uiPriority="9" w:unhideWhenUsed="0" w:qFormat="1"/>
+    <w:lsdException w:name="heading 2" w:uiPriority="9" w:qFormat="1"/>
+    <w:lsdException w:name="heading 3" w:uiPriority="9" w:qFormat="1"/>
+    <w:lsdException w:name="heading 4" w:uiPriority="9" w:qFormat="1"/>
+    <w:lsdException w:name="heading 5" w:uiPriority="9" w:qFormat="1"/>
+    <w:lsdException w:name="heading 6" w:uiPriority="9" w:qFormat="1"/>
+    <w:lsdException w:name="heading 7" w:uiPriority="9" w:qFormat="1"/>
+    <w:lsdException w:name="heading 8" w:uiPriority="9" w:qFormat="1"/>
+    <w:lsdException w:name="heading 9" w:uiPriority="9" w:qFormat="1"/>
+    <w:lsdException w:name="toc 1" w:uiPriority="39"/>
+    <w:lsdException w:name="toc 2" w:uiPriority="39"/>
+    <w:lsdException w:name="toc 3" w:uiPriority="39"/>
+    <w:lsdException w:name="toc 4" w:uiPriority="39"/>
+    <w:lsdException w:name="toc 5" w:uiPriority="39"/>
+    <w:lsdException w:name="toc 6" w:uiPriority="39"/>
+    <w:lsdException w:name="toc 7" w:uiPriority="39"/>
+    <w:lsdException w:name="toc 8" w:uiPriority="39"/>
+    <w:lsdException w:name="toc 9" w:uiPriority="39"/>
+    <w:lsdException w:name="caption" w:uiPriority="35" w:qFormat="1"/>
+    <w:lsdException w:name="Title" w:semiHidden="0" w:uiPriority="10" w:unhideWhenUsed="0" w:qFormat="1"/>
+    <w:lsdException w:name="Default Paragraph Font" w:uiPriority="1"/>
+    <w:lsdException w:name="Subtitle" w:semiHidden="0" w:uiPriority="11" w:unhideWhenUsed="0" w:qFormat="1"/>
+    <w:lsdException w:name="Hyperlink" w:uiPriority="0"/>
+    <w:lsdException w:name="Strong" w:semiHidden="0" w:uiPriority="22" w:unhideWhenUsed="0" w:qFormat="1"/>
+    <w:lsdException w:name="Emphasis" w:semiHidden="0" w:uiPriority="20" w:unhideWhenUsed="0" w:qFormat="1"/>
+    <w:lsdException w:name="Table Grid" w:semiHidden="0" w:uiPriority="59" w:unhideWhenUsed="0"/>
+    <w:lsdException w:name="Placeholder Text" w:unhideWhenUsed="0"/>
+    <w:lsdException w:name="No Spacing" w:semiHidden="0" w:uiPriority="1" w:unhideWhenUsed="0" w:qFormat="1"/>
+    <w:lsdException w:name="Light Shading" w:semiHidden="0" w:uiPriority="60" w:unhideWhenUsed="0"/>
+    <w:lsdException w:name="Light List" w:semiHidden="0" w:uiPriority="61" w:unhideWhenUsed="0"/>
+    <w:lsdException w:name="Light Grid" w:semiHidden="0" w:uiPriority="62" w:unhideWhenUsed="0"/>
+    <w:lsdException w:name="Medium Shading 1" w:semiHidden="0" w:uiPriority="63" w:unhideWhenUsed="0"/>
+    <w:lsdException w:name="Medium Shading 2" w:semiHidden="0" w:uiPriority="64" w:unhideWhenUsed="0"/>
+    <w:lsdException w:name="Medium List 1" w:semiHidden="0" w:uiPriority="65" w:unhideWhenUsed="0"/>
+    <w:lsdException w:name="Medium List 2" w:semiHidden="0" w:uiPriority="66" w:unhideWhenUsed="0"/>
+    <w:lsdException w:name="Medium Grid 1" w:semiHidden="0" w:uiPriority="67" w:unhideWhenUsed="0"/>
+    <w:lsdException w:name="Medium Grid 2" w:semiHidden="0" w:uiPriority="68" w:unhideWhenUsed="0"/>
+    <w:lsdException w:name="Medium Grid 3" w:semiHidden="0" w:uiPriority="69" w:unhideWhenUsed="0"/>
+    <w:lsdException w:name="Dark List" w:semiHidden="0" w:uiPriority="70" w:unhideWhenUsed="0"/>
+    <w:lsdException w:name="Colorful Shading" w:semiHidden="0" w:uiPriority="71" w:unhideWhenUsed="0"/>
+    <w:lsdException w:name="Colorful List" w:semiHidden="0" w:uiPriority="72" w:unhideWhenUsed="0"/>
+    <w:lsdException w:name="Colorful Grid" w:semiHidden="0" w:uiPriority="73" w:unhideWhenUsed="0"/>
+    <w:lsdException w:name="Light Shading Accent 1" w:semiHidden="0" w:uiPriority="60" w:unhideWhenUsed="0"/>
+    <w:lsdException w:name="Light List Accent 1" w:semiHidden="0" w:uiPriority="61" w:unhideWhenUsed="0"/>
+    <w:lsdException w:name="Light Grid Accent 1" w:semiHidden="0" w:uiPriority="62" w:unhideWhenUsed="0"/>
+    <w:lsdException w:name="Medium Shading 1 Accent 1" w:semiHidden="0" w:uiPriority="63" w:unhideWhenUsed="0"/>
+    <w:lsdException w:name="Medium Shading 2 Accent 1" w:semiHidden="0" w:uiPriority="64" w:unhideWhenUsed="0"/>
+    <w:lsdException w:name="Medium List 1 Accent 1" w:semiHidden="0" w:uiPriority="65" w:unhideWhenUsed="0"/>
+    <w:lsdException w:name="Revision" w:unhideWhenUsed="0"/>
+    <w:lsdException w:name="List Paragraph" w:semiHidden="0" w:uiPriority="34" w:unhideWhenUsed="0" w:qFormat="1"/>
+    <w:lsdException w:name="Quote" w:semiHidden="0" w:uiPriority="29" w:unhideWhenUsed="0" w:qFormat="1"/>
+    <w:lsdException w:name="Intense Quote" w:semiHidden="0" w:uiPriority="30" w:unhideWhenUsed="0" w:qFormat="1"/>
+    <w:lsdException w:name="Medium List 2 Accent 1" w:semiHidden="0" w:uiPriority="66" w:unhideWhenUsed="0"/>
+    <w:lsdException w:name="Medium Grid 1 Accent 1" w:semiHidden="0" w:uiPriority="67" w:unhideWhenUsed="0"/>
+    <w:lsdException w:name="Medium Grid 2 Accent 1" w:semiHidden="0" w:uiPriority="68" w:unhideWhenUsed="0"/>
+    <w:lsdException w:name="Medium Grid 3 Accent 1" w:semiHidden="0" w:uiPriority="69" w:unhideWhenUsed="0"/>
+    <w:lsdException w:name="Dark List Accent 1" w:semiHidden="0" w:uiPriority="70" w:unhideWhenUsed="0"/>
+    <w:lsdException w:name="Colorful Shading Accent 1" w:semiHidden="0" w:uiPriority="71" w:unhideWhenUsed="0"/>
+    <w:lsdException w:name="Colorful List Accent 1" w:semiHidden="0" w:uiPriority="72" w:unhideWhenUsed="0"/>
+    <w:lsdException w:name="Colorful Grid Accent 1" w:semiHidden="0" w:uiPriority="73" w:unhideWhenUsed="0"/>
+    <w:lsdException w:name="Light Shading Accent 2" w:semiHidden="0" w:uiPriority="60" w:unhideWhenUsed="0"/>
+    <w:lsdException w:name="Light List Accent 2" w:semiHidden="0" w:uiPriority="61" w:unhideWhenUsed="0"/>
+    <w:lsdException w:name="Light Grid Accent 2" w:semiHidden="0" w:uiPriority="62" w:unhideWhenUsed="0"/>
+    <w:lsdException w:name="Medium Shading 1 Accent 2" w:semiHidden="0" w:uiPriority="63" w:unhideWhenUsed="0"/>
+    <w:lsdException w:name="Medium Shading 2 Accent 2" w:semiHidden="0" w:uiPriority="64" w:unhideWhenUsed="0"/>
+    <w:lsdException w:name="Medium List 1 Accent 2" w:semiHidden="0" w:uiPriority="65" w:unhideWhenUsed="0"/>
+    <w:lsdException w:name="Medium List 2 Accent 2" w:semiHidden="0" w:uiPriority="66" w:unhideWhenUsed="0"/>
+    <w:lsdException w:name="Medium Grid 1 Accent 2" w:semiHidden="0" w:uiPriority="67" w:unhideWhenUsed="0"/>
+    <w:lsdException w:name="Medium Grid 2 Accent 2" w:semiHidden="0" w:uiPriority="68" w:unhideWhenUsed="0"/>
+    <w:lsdException w:name="Medium Grid 3 Accent 2" w:semiHidden="0" w:uiPriority="69" w:unhideWhenUsed="0"/>
+    <w:lsdException w:name="Dark List Accent 2" w:semiHidden="0" w:uiPriority="70" w:unhideWhenUsed="0"/>
+    <w:lsdException w:name="Colorful Shading Accent 2" w:semiHidden="0" w:uiPriority="71" w:unhideWhenUsed="0"/>
+    <w:lsdException w:name="Colorful List Accent 2" w:semiHidden="0" w:uiPriority="72" w:unhideWhenUsed="0"/>
+    <w:lsdException w:name="Colorful Grid Accent 2" w:semiHidden="0" w:uiPriority="73" w:unhideWhenUsed="0"/>
+    <w:lsdException w:name="Light Shading Accent 3" w:semiHidden="0" w:uiPriority="60" w:unhideWhenUsed="0"/>
+    <w:lsdException w:name="Light List Accent 3" w:semiHidden="0" w:uiPriority="61" w:unhideWhenUsed="0"/>
+    <w:lsdException w:name="Light Grid Accent 3" w:semiHidden="0" w:uiPriority="62" w:unhideWhenUsed="0"/>
+    <w:lsdException w:name="Medium Shading 1 Accent 3" w:semiHidden="0" w:uiPriority="63" w:unhideWhenUsed="0"/>
+    <w:lsdException w:name="Medium Shading 2 Accent 3" w:semiHidden="0" w:uiPriority="64" w:unhideWhenUsed="0"/>
+    <w:lsdException w:name="Medium List 1 Accent 3" w:semiHidden="0" w:uiPriority="65" w:unhideWhenUsed="0"/>
+    <w:lsdException w:name="Medium List 2 Accent 3" w:semiHidden="0" w:uiPriority="66" w:unhideWhenUsed="0"/>
+    <w:lsdException w:name="Medium Grid 1 Accent 3" w:semiHidden="0" w:uiPriority="67" w:unhideWhenUsed="0"/>
+    <w:lsdException w:name="Medium Grid 2 Accent 3" w:semiHidden="0" w:uiPriority="68" w:unhideWhenUsed="0"/>
+    <w:lsdException w:name="Medium Grid 3 Accent 3" w:semiHidden="0" w:uiPriority="69" w:unhideWhenUsed="0"/>
+    <w:lsdException w:name="Dark List Accent 3" w:semiHidden="0" w:uiPriority="70" w:unhideWhenUsed="0"/>
+    <w:lsdException w:name="Colorful Shading Accent 3" w:semiHidden="0" w:uiPriority="71" w:unhideWhenUsed="0"/>
+    <w:lsdException w:name="Colorful List Accent 3" w:semiHidden="0" w:uiPriority="72" w:unhideWhenUsed="0"/>
+    <w:lsdException w:name="Colorful Grid Accent 3" w:semiHidden="0" w:uiPriority="73" w:unhideWhenUsed="0"/>
+    <w:lsdException w:name="Light Shading Accent 4" w:semiHidden="0" w:uiPriority="60" w:unhideWhenUsed="0"/>
+    <w:lsdException w:name="Light List Accent 4" w:semiHidden="0" w:uiPriority="61" w:unhideWhenUsed="0"/>
+    <w:lsdException w:name="Light Grid Accent 4" w:semiHidden="0" w:uiPriority="62" w:unhideWhenUsed="0"/>
+    <w:lsdException w:name="Medium Shading 1 Accent 4" w:semiHidden="0" w:uiPriority="63" w:unhideWhenUsed="0"/>
+    <w:lsdException w:name="Medium Shading 2 Accent 4" w:semiHidden="0" w:uiPriority="64" w:unhideWhenUsed="0"/>
+    <w:lsdException w:name="Medium List 1 Accent 4" w:semiHidden="0" w:uiPriority="65" w:unhideWhenUsed="0"/>
+    <w:lsdException w:name="Medium List 2 Accent 4" w:semiHidden="0" w:uiPriority="66" w:unhideWhenUsed="0"/>
+    <w:lsdException w:name="Medium Grid 1 Accent 4" w:semiHidden="0" w:uiPriority="67" w:unhideWhenUsed="0"/>
+    <w:lsdException w:name="Medium Grid 2 Accent 4" w:semiHidden="0" w:uiPriority="68" w:unhideWhenUsed="0"/>
+    <w:lsdException w:name="Medium Grid 3 Accent 4" w:semiHidden="0" w:uiPriority="69" w:unhideWhenUsed="0"/>
+    <w:lsdException w:name="Dark List Accent 4" w:semiHidden="0" w:uiPriority="70" w:unhideWhenUsed="0"/>
+    <w:lsdException w:name="Colorful Shading Accent 4" w:semiHidden="0" w:uiPriority="71" w:unhideWhenUsed="0"/>
+    <w:lsdException w:name="Colorful List Accent 4" w:semiHidden="0" w:uiPriority="72" w:unhideWhenUsed="0"/>
+    <w:lsdException w:name="Colorful Grid Accent 4" w:semiHidden="0" w:uiPriority="73" w:unhideWhenUsed="0"/>
+    <w:lsdException w:name="Light Shading Accent 5" w:semiHidden="0" w:uiPriority="60" w:unhideWhenUsed="0"/>
+    <w:lsdException w:name="Light List Accent 5" w:semiHidden="0" w:uiPriority="61" w:unhideWhenUsed="0"/>
+    <w:lsdException w:name="Light Grid Accent 5" w:semiHidden="0" w:uiPriority="62" w:unhideWhenUsed="0"/>
+    <w:lsdException w:name="Medium Shading 1 Accent 5" w:semiHidden="0" w:uiPriority="63" w:unhideWhenUsed="0"/>
+    <w:lsdException w:name="Medium Shading 2 Accent 5" w:semiHidden="0" w:uiPriority="64" w:unhideWhenUsed="0"/>
+    <w:lsdException w:name="Medium List 1 Accent 5" w:semiHidden="0" w:uiPriority="65" w:unhideWhenUsed="0"/>
+    <w:lsdException w:name="Medium List 2 Accent 5" w:semiHidden="0" w:uiPriority="66" w:unhideWhenUsed="0"/>
+    <w:lsdException w:name="Medium Grid 1 Accent 5" w:semiHidden="0" w:uiPriority="67" w:unhideWhenUsed="0"/>
+    <w:lsdException w:name="Medium Grid 2 Accent 5" w:semiHidden="0" w:uiPriority="68" w:unhideWhenUsed="0"/>
+    <w:lsdException w:name="Medium Grid 3 Accent 5" w:semiHidden="0" w:uiPriority="69" w:unhideWhenUsed="0"/>
+    <w:lsdException w:name="Dark List Accent 5" w:semiHidden="0" w:uiPriority="70" w:unhideWhenUsed="0"/>
+    <w:lsdException w:name="Colorful Shading Accent 5" w:semiHidden="0" w:uiPriority="71" w:unhideWhenUsed="0"/>
+    <w:lsdException w:name="Colorful List Accent 5" w:semiHidden="0" w:uiPriority="72" w:unhideWhenUsed="0"/>
+    <w:lsdException w:name="Colorful Grid Accent 5" w:semiHidden="0" w:uiPriority="73" w:unhideWhenUsed="0"/>
+    <w:lsdException w:name="Light Shading Accent 6" w:semiHidden="0" w:uiPriority="60" w:unhideWhenUsed="0"/>
+    <w:lsdException w:name="Light List Accent 6" w:semiHidden="0" w:uiPriority="61" w:unhideWhenUsed="0"/>
+    <w:lsdException w:name="Light Grid Accent 6" w:semiHidden="0" w:uiPriority="62" w:unhideWhenUsed="0"/>
+    <w:lsdException w:name="Medium Shading 1 Accent 6" w:semiHidden="0" w:uiPriority="63" w:unhideWhenUsed="0"/>
+    <w:lsdException w:name="Medium Shading 2 Accent 6" w:semiHidden="0" w:uiPriority="64" w:unhideWhenUsed="0"/>
+    <w:lsdException w:name="Medium List 1 Accent 6" w:semiHidden="0" w:uiPriority="65" w:unhideWhenUsed="0"/>
+    <w:lsdException w:name="Medium List 2 Accent 6" w:semiHidden="0" w:uiPriority="66" w:unhideWhenUsed="0"/>
+    <w:lsdException w:name="Medium Grid 1 Accent 6" w:semiHidden="0" w:uiPriority="67" w:unhideWhenUsed="0"/>
+    <w:lsdException w:name="Medium Grid 2 Accent 6" w:semiHidden="0" w:uiPriority="68" w:unhideWhenUsed="0"/>
+    <w:lsdException w:name="Medium Grid 3 Accent 6" w:semiHidden="0" w:uiPriority="69" w:unhideWhenUsed="0"/>
+    <w:lsdException w:name="Dark List Accent 6" w:semiHidden="0" w:uiPriority="70" w:unhideWhenUsed="0"/>
+    <w:lsdException w:name="Colorful Shading Accent 6" w:semiHidden="0" w:uiPriority="71" w:unhideWhenUsed="0"/>
+    <w:lsdException w:name="Colorful List Accent 6" w:semiHidden="0" w:uiPriority="72" w:unhideWhenUsed="0"/>
+    <w:lsdException w:name="Colorful Grid Accent 6" w:semiHidden="0" w:uiPriority="73" w:unhideWhenUsed="0"/>
+    <w:lsdException w:name="Subtle Emphasis" w:semiHidden="0" w:uiPriority="19" w:unhideWhenUsed="0" w:qFormat="1"/>
+    <w:lsdException w:name="Intense Emphasis" w:semiHidden="0" w:uiPriority="21" w:unhideWhenUsed="0" w:qFormat="1"/>
+    <w:lsdException w:name="Subtle Reference" w:semiHidden="0" w:uiPriority="31" w:unhideWhenUsed="0" w:qFormat="1"/>
+    <w:lsdException w:name="Intense Reference" w:semiHidden="0" w:uiPriority="32" w:unhideWhenUsed="0" w:qFormat="1"/>
+    <w:lsdException w:name="Book Title" w:semiHidden="0" w:uiPriority="33" w:unhideWhenUsed="0" w:qFormat="1"/>
+    <w:lsdException w:name="Bibliography" w:uiPriority="37"/>
+    <w:lsdException w:name="TOC Heading" w:uiPriority="39" w:qFormat="1"/>
+  </w:latentStyles>
+  <w:style w:type="paragraph" w:default="1" w:styleId="Normal">
+    <w:name w:val="Normal"/>
+    <w:qFormat/>
+    <w:rsid w:val="006D3FD6"/>
+    <w:rPr>
+      <w:rFonts w:ascii="Times New Roman" w:eastAsia="Times New Roman" w:hAnsi="Times New Roman"/>
+      <w:sz w:val="24"/>
+      <w:szCs w:val="24"/>
+      <w:lang w:val="en-GB" w:eastAsia="en-US"/>
+    </w:rPr>
+  </w:style>
+  <w:style w:type="character" w:default="1" w:styleId="DefaultParagraphFont">
+    <w:name w:val="Default Paragraph Font"/>
+    <w:uiPriority w:val="1"/>
+    <w:semiHidden/>
+    <w:unhideWhenUsed/>
+  </w:style>
+  <w:style w:type="table" w:default="1" w:styleId="TableNormal">
+    <w:name w:val="Normal Table"/>
+    <w:uiPriority w:val="99"/>
+    <w:semiHidden/>
+    <w:unhideWhenUsed/>
+    <w:tblPr>
+      <w:tblInd w:w="0" w:type="dxa"/>
+      <w:tblCellMar>
+        <w:top w:w="0" w:type="dxa"/>
+        <w:left w:w="108" w:type="dxa"/>
+        <w:bottom w:w="0" w:type="dxa"/>
+        <w:right w:w="108" w:type="dxa"/>
+      </w:tblCellMar>
+    </w:tblPr>
+  </w:style>
+  <w:style w:type="numbering" w:default="1" w:styleId="NoList">
+    <w:name w:val="No List"/>
+    <w:uiPriority w:val="99"/>
+    <w:semiHidden/>
+    <w:unhideWhenUsed/>
+  </w:style>
+  <w:style w:type="character" w:customStyle="1" w:styleId="apple-style-span">
+    <w:name w:val="apple-style-span"/>
+    <w:basedOn w:val="DefaultParagraphFont"/>
+    <w:rsid w:val="006D3FD6"/>
+  </w:style>
+  <w:style w:type="character" w:styleId="Hyperlink">
+    <w:name w:val="Hyperlink"/>
+    <w:unhideWhenUsed/>
+    <w:rsid w:val="006D3FD6"/>
+    <w:rPr>
+      <w:color w:val="0000FF"/>
+      <w:u w:val="single"/>
+    </w:rPr>
+  </w:style>
+  <w:style w:type="character" w:customStyle="1" w:styleId="apple-converted-space">
+    <w:name w:val="apple-converted-space"/>
+    <w:basedOn w:val="DefaultParagraphFont"/>
+    <w:rsid w:val="006D3FD6"/>
+  </w:style>
+  <w:style w:type="paragraph" w:styleId="ListParagraph">
+    <w:name w:val="List Paragraph"/>
+    <w:basedOn w:val="Normal"/>
+    <w:uiPriority w:val="34"/>
+    <w:qFormat/>
+    <w:rsid w:val="0086626D"/>
+    <w:pPr>
+      <w:ind w:left="720"/>
+      <w:contextualSpacing/>
+    </w:pPr>
+  </w:style>
+  <w:style w:type="character" w:styleId="FollowedHyperlink">
+    <w:name w:val="FollowedHyperlink"/>
+    <w:uiPriority w:val="99"/>
+    <w:semiHidden/>
+    <w:unhideWhenUsed/>
+    <w:rsid w:val="0001763E"/>
+    <w:rPr>
+      <w:color w:val="800080"/>
+      <w:u w:val="single"/>
+    </w:rPr>
+  </w:style>
+  <w:style w:type="character" w:styleId="Strong">
+    <w:name w:val="Strong"/>
+    <w:basedOn w:val="DefaultParagraphFont"/>
+    <w:uiPriority w:val="22"/>
+    <w:qFormat/>
+    <w:rsid w:val="00BB6D61"/>
+    <w:rPr>
+      <w:b/>
+      <w:bCs/>
+    </w:rPr>
+  </w:style>
+</w:styles>
+</file>
+
+<file path=word/stylesWithEffects.xml><?xml version="1.0" encoding="utf-8"?>
+<w:styles xmlns:wpc="http://schemas.microsoft.com/office/word/2010/wordprocessingCanvas" xmlns:mc="http://schemas.openxmlformats.org/markup-compatibility/2006" xmlns:o="urn:schemas-microsoft-com:office:office" xmlns:r="http://schemas.openxmlformats.org/officeDocument/2006/relationships" xmlns:m="http://schemas.openxmlformats.org/officeDocument/2006/math" xmlns:v="urn:schemas-microsoft-com:vml" xmlns:wp14="http://schemas.microsoft.com/office/word/2010/wordprocessingDrawing" xmlns:wp="http://schemas.openxmlformats.org/drawingml/2006/wordprocessingDrawing" xmlns:w10="urn:schemas-microsoft-com:office:word" xmlns:w="http://schemas.openxmlformats.org/wordprocessingml/2006/main" xmlns:w14="http://schemas.microsoft.com/office/word/2010/wordml" xmlns:wpg="http://schemas.microsoft.com/office/word/2010/wordprocessingGroup" xmlns:wpi="http://schemas.microsoft.com/office/word/2010/wordprocessingInk" xmlns:wne="http://schemas.microsoft.com/office/word/2006/wordml" xmlns:wps="http://schemas.microsoft.com/office/word/2010/wordprocessingShape" mc:Ignorable="w14 wp14">
+  <w:docDefaults>
+    <w:rPrDefault>
+      <w:rPr>
+        <w:rFonts w:ascii="Calibri" w:eastAsia="Calibri" w:hAnsi="Calibri" w:cs="Times New Roman"/>
+        <w:lang w:val="en-IN" w:eastAsia="en-IN" w:bidi="ar-SA"/>
+      </w:rPr>
+    </w:rPrDefault>
+    <w:pPrDefault/>
+  </w:docDefaults>
+  <w:latentStyles w:defLockedState="0" w:defUIPriority="99" w:defSemiHidden="1" w:defUnhideWhenUsed="1" w:defQFormat="0" w:count="267">
+    <w:lsdException w:name="Normal" w:semiHidden="0" w:uiPriority="0" w:unhideWhenUsed="0" w:qFormat="1"/>
+    <w:lsdException w:name="heading 1" w:semiHidden="0" w:uiPriority="9" w:unhideWhenUsed="0" w:qFormat="1"/>
+    <w:lsdException w:name="heading 2" w:uiPriority="9" w:qFormat="1"/>
+    <w:lsdException w:name="heading 3" w:uiPriority="9" w:qFormat="1"/>
+    <w:lsdException w:name="heading 4" w:uiPriority="9" w:qFormat="1"/>
+    <w:lsdException w:name="heading 5" w:uiPriority="9" w:qFormat="1"/>
+    <w:lsdException w:name="heading 6" w:uiPriority="9" w:qFormat="1"/>
+    <w:lsdException w:name="heading 7" w:uiPriority="9" w:qFormat="1"/>
+    <w:lsdException w:name="heading 8" w:uiPriority="9" w:qFormat="1"/>
+    <w:lsdException w:name="heading 9" w:uiPriority="9" w:qFormat="1"/>
+    <w:lsdException w:name="toc 1" w:uiPriority="39"/>
+    <w:lsdException w:name="toc 2" w:uiPriority="39"/>
+    <w:lsdException w:name="toc 3" w:uiPriority="39"/>
+    <w:lsdException w:name="toc 4" w:uiPriority="39"/>
+    <w:lsdException w:name="toc 5" w:uiPriority="39"/>
+    <w:lsdException w:name="toc 6" w:uiPriority="39"/>
+    <w:lsdException w:name="toc 7" w:uiPriority="39"/>
+    <w:lsdException w:name="toc 8" w:uiPriority="39"/>
+    <w:lsdException w:name="toc 9" w:uiPriority="39"/>
+    <w:lsdException w:name="caption" w:uiPriority="35" w:qFormat="1"/>
+    <w:lsdException w:name="Title" w:semiHidden="0" w:uiPriority="10" w:unhideWhenUsed="0" w:qFormat="1"/>
+    <w:lsdException w:name="Default Paragraph Font" w:uiPriority="1"/>
+    <w:lsdException w:name="Subtitle" w:semiHidden="0" w:uiPriority="11" w:unhideWhenUsed="0" w:qFormat="1"/>
+    <w:lsdException w:name="Hyperlink" w:uiPriority="0"/>
+    <w:lsdException w:name="Strong" w:semiHidden="0" w:uiPriority="22" w:unhideWhenUsed="0" w:qFormat="1"/>
+    <w:lsdException w:name="Emphasis" w:semiHidden="0" w:uiPriority="20" w:unhideWhenUsed="0" w:qFormat="1"/>
+    <w:lsdException w:name="Table Grid" w:semiHidden="0" w:uiPriority="59" w:unhideWhenUsed="0"/>
+    <w:lsdException w:name="Placeholder Text" w:unhideWhenUsed="0"/>
+    <w:lsdException w:name="No Spacing" w:semiHidden="0" w:uiPriority="1" w:unhideWhenUsed="0" w:qFormat="1"/>
+    <w:lsdException w:name="Light Shading" w:semiHidden="0" w:uiPriority="60" w:unhideWhenUsed="0"/>
+    <w:lsdException w:name="Light List" w:semiHidden="0" w:uiPriority="61" w:unhideWhenUsed="0"/>
+    <w:lsdException w:name="Light Grid" w:semiHidden="0" w:uiPriority="62" w:unhideWhenUsed="0"/>
+    <w:lsdException w:name="Medium Shading 1" w:semiHidden="0" w:uiPriority="63" w:unhideWhenUsed="0"/>
+    <w:lsdException w:name="Medium Shading 2" w:semiHidden="0" w:uiPriority="64" w:unhideWhenUsed="0"/>
+    <w:lsdException w:name="Medium List 1" w:semiHidden="0" w:uiPriority="65" w:unhideWhenUsed="0"/>
+    <w:lsdException w:name="Medium List 2" w:semiHidden="0" w:uiPriority="66" w:unhideWhenUsed="0"/>
+    <w:lsdException w:name="Medium Grid 1" w:semiHidden="0" w:uiPriority="67" w:unhideWhenUsed="0"/>
+    <w:lsdException w:name="Medium Grid 2" w:semiHidden="0" w:uiPriority="68" w:unhideWhenUsed="0"/>
+    <w:lsdException w:name="Medium Grid 3" w:semiHidden="0" w:uiPriority="69" w:unhideWhenUsed="0"/>
+    <w:lsdException w:name="Dark List" w:semiHidden="0" w:uiPriority="70" w:unhideWhenUsed="0"/>
+    <w:lsdException w:name="Colorful Shading" w:semiHidden="0" w:uiPriority="71" w:unhideWhenUsed="0"/>
+    <w:lsdException w:name="Colorful List" w:semiHidden="0" w:uiPriority="72" w:unhideWhenUsed="0"/>
+    <w:lsdException w:name="Colorful Grid" w:semiHidden="0" w:uiPriority="73" w:unhideWhenUsed="0"/>
+    <w:lsdException w:name="Light Shading Accent 1" w:semiHidden="0" w:uiPriority="60" w:unhideWhenUsed="0"/>
+    <w:lsdException w:name="Light List Accent 1" w:semiHidden="0" w:uiPriority="61" w:unhideWhenUsed="0"/>
+    <w:lsdException w:name="Light Grid Accent 1" w:semiHidden="0" w:uiPriority="62" w:unhideWhenUsed="0"/>
+    <w:lsdException w:name="Medium Shading 1 Accent 1" w:semiHidden="0" w:uiPriority="63" w:unhideWhenUsed="0"/>
+    <w:lsdException w:name="Medium Shading 2 Accent 1" w:semiHidden="0" w:uiPriority="64" w:unhideWhenUsed="0"/>
+    <w:lsdException w:name="Medium List 1 Accent 1" w:semiHidden="0" w:uiPriority="65" w:unhideWhenUsed="0"/>
+    <w:lsdException w:name="Revision" w:unhideWhenUsed="0"/>
+    <w:lsdException w:name="List Paragraph" w:semiHidden="0" w:uiPriority="34" w:unhideWhenUsed="0" w:qFormat="1"/>
+    <w:lsdException w:name="Quote" w:semiHidden="0" w:uiPriority="29" w:unhideWhenUsed="0" w:qFormat="1"/>
+    <w:lsdException w:name="Intense Quote" w:semiHidden="0" w:uiPriority="30" w:unhideWhenUsed="0" w:qFormat="1"/>
+    <w:lsdException w:name="Medium List 2 Accent 1" w:semiHidden="0" w:uiPriority="66" w:unhideWhenUsed="0"/>
+    <w:lsdException w:name="Medium Grid 1 Accent 1" w:semiHidden="0" w:uiPriority="67" w:unhideWhenUsed="0"/>
+    <w:lsdException w:name="Medium Grid 2 Accent 1" w:semiHidden="0" w:uiPriority="68" w:unhideWhenUsed="0"/>
+    <w:lsdException w:name="Medium Grid 3 Accent 1" w:semiHidden="0" w:uiPriority="69" w:unhideWhenUsed="0"/>
+    <w:lsdException w:name="Dark List Accent 1" w:semiHidden="0" w:uiPriority="70" w:unhideWhenUsed="0"/>
+    <w:lsdException w:name="Colorful Shading Accent 1" w:semiHidden="0" w:uiPriority="71" w:unhideWhenUsed="0"/>
+    <w:lsdException w:name="Colorful List Accent 1" w:semiHidden="0" w:uiPriority="72" w:unhideWhenUsed="0"/>
+    <w:lsdException w:name="Colorful Grid Accent 1" w:semiHidden="0" w:uiPriority="73" w:unhideWhenUsed="0"/>
+    <w:lsdException w:name="Light Shading Accent 2" w:semiHidden="0" w:uiPriority="60" w:unhideWhenUsed="0"/>
+    <w:lsdException w:name="Light List Accent 2" w:semiHidden="0" w:uiPriority="61" w:unhideWhenUsed="0"/>
+    <w:lsdException w:name="Light Grid Accent 2" w:semiHidden="0" w:uiPriority="62" w:unhideWhenUsed="0"/>
+    <w:lsdException w:name="Medium Shading 1 Accent 2" w:semiHidden="0" w:uiPriority="63" w:unhideWhenUsed="0"/>
+    <w:lsdException w:name="Medium Shading 2 Accent 2" w:semiHidden="0" w:uiPriority="64" w:unhideWhenUsed="0"/>
+    <w:lsdException w:name="Medium List 1 Accent 2" w:semiHidden="0" w:uiPriority="65" w:unhideWhenUsed="0"/>
+    <w:lsdException w:name="Medium List 2 Accent 2" w:semiHidden="0" w:uiPriority="66" w:unhideWhenUsed="0"/>
+    <w:lsdException w:name="Medium Grid 1 Accent 2" w:semiHidden="0" w:uiPriority="67" w:unhideWhenUsed="0"/>
+    <w:lsdException w:name="Medium Grid 2 Accent 2" w:semiHidden="0" w:uiPriority="68" w:unhideWhenUsed="0"/>
+    <w:lsdException w:name="Medium Grid 3 Accent 2" w:semiHidden="0" w:uiPriority="69" w:unhideWhenUsed="0"/>
+    <w:lsdException w:name="Dark List Accent 2" w:semiHidden="0" w:uiPriority="70" w:unhideWhenUsed="0"/>
+    <w:lsdException w:name="Colorful Shading Accent 2" w:semiHidden="0" w:uiPriority="71" w:unhideWhenUsed="0"/>
+    <w:lsdException w:name="Colorful List Accent 2" w:semiHidden="0" w:uiPriority="72" w:unhideWhenUsed="0"/>
+    <w:lsdException w:name="Colorful Grid Accent 2" w:semiHidden="0" w:uiPriority="73" w:unhideWhenUsed="0"/>
+    <w:lsdException w:name="Light Shading Accent 3" w:semiHidden="0" w:uiPriority="60" w:unhideWhenUsed="0"/>
+    <w:lsdException w:name="Light List Accent 3" w:semiHidden="0" w:uiPriority="61" w:unhideWhenUsed="0"/>
+    <w:lsdException w:name="Light Grid Accent 3" w:semiHidden="0" w:uiPriority="62" w:unhideWhenUsed="0"/>
+    <w:lsdException w:name="Medium Shading 1 Accent 3" w:semiHidden="0" w:uiPriority="63" w:unhideWhenUsed="0"/>
+    <w:lsdException w:name="Medium Shading 2 Accent 3" w:semiHidden="0" w:uiPriority="64" w:unhideWhenUsed="0"/>
+    <w:lsdException w:name="Medium List 1 Accent 3" w:semiHidden="0" w:uiPriority="65" w:unhideWhenUsed="0"/>
+    <w:lsdException w:name="Medium List 2 Accent 3" w:semiHidden="0" w:uiPriority="66" w:unhideWhenUsed="0"/>
+    <w:lsdException w:name="Medium Grid 1 Accent 3" w:semiHidden="0" w:uiPriority="67" w:unhideWhenUsed="0"/>
+    <w:lsdException w:name="Medium Grid 2 Accent 3" w:semiHidden="0" w:uiPriority="68" w:unhideWhenUsed="0"/>
+    <w:lsdException w:name="Medium Grid 3 Accent 3" w:semiHidden="0" w:uiPriority="69" w:unhideWhenUsed="0"/>
+    <w:lsdException w:name="Dark List Accent 3" w:semiHidden="0" w:uiPriority="70" w:unhideWhenUsed="0"/>
+    <w:lsdException w:name="Colorful Shading Accent 3" w:semiHidden="0" w:uiPriority="71" w:unhideWhenUsed="0"/>
+    <w:lsdException w:name="Colorful List Accent 3" w:semiHidden="0" w:uiPriority="72" w:unhideWhenUsed="0"/>
+    <w:lsdException w:name="Colorful Grid Accent 3" w:semiHidden="0" w:uiPriority="73" w:unhideWhenUsed="0"/>
+    <w:lsdException w:name="Light Shading Accent 4" w:semiHidden="0" w:uiPriority="60" w:unhideWhenUsed="0"/>
+    <w:lsdException w:name="Light List Accent 4" w:semiHidden="0" w:uiPriority="61" w:unhideWhenUsed="0"/>
+    <w:lsdException w:name="Light Grid Accent 4" w:semiHidden="0" w:uiPriority="62" w:unhideWhenUsed="0"/>
+    <w:lsdException w:name="Medium Shading 1 Accent 4" w:semiHidden="0" w:uiPriority="63" w:unhideWhenUsed="0"/>
+    <w:lsdException w:name="Medium Shading 2 Accent 4" w:semiHidden="0" w:uiPriority="64" w:unhideWhenUsed="0"/>
+    <w:lsdException w:name="Medium List 1 Accent 4" w:semiHidden="0" w:uiPriority="65" w:unhideWhenUsed="0"/>
+    <w:lsdException w:name="Medium List 2 Accent 4" w:semiHidden="0" w:uiPriority="66" w:unhideWhenUsed="0"/>
+    <w:lsdException w:name="Medium Grid 1 Accent 4" w:semiHidden="0" w:uiPriority="67" w:unhideWhenUsed="0"/>
+    <w:lsdException w:name="Medium Grid 2 Accent 4" w:semiHidden="0" w:uiPriority="68" w:unhideWhenUsed="0"/>
+    <w:lsdException w:name="Medium Grid 3 Accent 4" w:semiHidden="0" w:uiPriority="69" w:unhideWhenUsed="0"/>
+    <w:lsdException w:name="Dark List Accent 4" w:semiHidden="0" w:uiPriority="70" w:unhideWhenUsed="0"/>
+    <w:lsdException w:name="Colorful Shading Accent 4" w:semiHidden="0" w:uiPriority="71" w:unhideWhenUsed="0"/>
+    <w:lsdException w:name="Colorful List Accent 4" w:semiHidden="0" w:uiPriority="72" w:unhideWhenUsed="0"/>
+    <w:lsdException w:name="Colorful Grid Accent 4" w:semiHidden="0" w:uiPriority="73" w:unhideWhenUsed="0"/>
+    <w:lsdException w:name="Light Shading Accent 5" w:semiHidden="0" w:uiPriority="60" w:unhideWhenUsed="0"/>
+    <w:lsdException w:name="Light List Accent 5" w:semiHidden="0" w:uiPriority="61" w:unhideWhenUsed="0"/>
+    <w:lsdException w:name="Light Grid Accent 5" w:semiHidden="0" w:uiPriority="62" w:unhideWhenUsed="0"/>
+    <w:lsdException w:name="Medium Shading 1 Accent 5" w:semiHidden="0" w:uiPriority="63" w:unhideWhenUsed="0"/>
+    <w:lsdException w:name="Medium Shading 2 Accent 5" w:semiHidden="0" w:uiPriority="64" w:unhideWhenUsed="0"/>
+    <w:lsdException w:name="Medium List 1 Accent 5" w:semiHidden="0" w:uiPriority="65" w:unhideWhenUsed="0"/>
+    <w:lsdException w:name="Medium List 2 Accent 5" w:semiHidden="0" w:uiPriority="66" w:unhideWhenUsed="0"/>
+    <w:lsdException w:name="Medium Grid 1 Accent 5" w:semiHidden="0" w:uiPriority="67" w:unhideWhenUsed="0"/>
+    <w:lsdException w:name="Medium Grid 2 Accent 5" w:semiHidden="0" w:uiPriority="68" w:unhideWhenUsed="0"/>
+    <w:lsdException w:name="Medium Grid 3 Accent 5" w:semiHidden="0" w:uiPriority="69" w:unhideWhenUsed="0"/>
+    <w:lsdException w:name="Dark List Accent 5" w:semiHidden="0" w:uiPriority="70" w:unhideWhenUsed="0"/>
+    <w:lsdException w:name="Colorful Shading Accent 5" w:semiHidden="0" w:uiPriority="71" w:unhideWhenUsed="0"/>
+    <w:lsdException w:name="Colorful List Accent 5" w:semiHidden="0" w:uiPriority="72" w:unhideWhenUsed="0"/>
+    <w:lsdException w:name="Colorful Grid Accent 5" w:semiHidden="0" w:uiPriority="73" w:unhideWhenUsed="0"/>
+    <w:lsdException w:name="Light Shading Accent 6" w:semiHidden="0" w:uiPriority="60" w:unhideWhenUsed="0"/>
+    <w:lsdException w:name="Light List Accent 6" w:semiHidden="0" w:uiPriority="61" w:unhideWhenUsed="0"/>
+    <w:lsdException w:name="Light Grid Accent 6" w:semiHidden="0" w:uiPriority="62" w:unhideWhenUsed="0"/>
+    <w:lsdException w:name="Medium Shading 1 Accent 6" w:semiHidden="0" w:uiPriority="63" w:unhideWhenUsed="0"/>
+    <w:lsdException w:name="Medium Shading 2 Accent 6" w:semiHidden="0" w:uiPriority="64" w:unhideWhenUsed="0"/>
+    <w:lsdException w:name="Medium List 1 Accent 6" w:semiHidden="0" w:uiPriority="65" w:unhideWhenUsed="0"/>
+    <w:lsdException w:name="Medium List 2 Accent 6" w:semiHidden="0" w:uiPriority="66" w:unhideWhenUsed="0"/>
+    <w:lsdException w:name="Medium Grid 1 Accent 6" w:semiHidden="0" w:uiPriority="67" w:unhideWhenUsed="0"/>
+    <w:lsdException w:name="Medium Grid 2 Accent 6" w:semiHidden="0" w:uiPriority="68" w:unhideWhenUsed="0"/>
+    <w:lsdException w:name="Medium Grid 3 Accent 6" w:semiHidden="0" w:uiPriority="69" w:unhideWhenUsed="0"/>
+    <w:lsdException w:name="Dark List Accent 6" w:semiHidden="0" w:uiPriority="70" w:unhideWhenUsed="0"/>
+    <w:lsdException w:name="Colorful Shading Accent 6" w:semiHidden="0" w:uiPriority="71" w:unhideWhenUsed="0"/>
+    <w:lsdException w:name="Colorful List Accent 6" w:semiHidden="0" w:uiPriority="72" w:unhideWhenUsed="0"/>
+    <w:lsdException w:name="Colorful Grid Accent 6" w:semiHidden="0" w:uiPriority="73" w:unhideWhenUsed="0"/>
+    <w:lsdException w:name="Subtle Emphasis" w:semiHidden="0" w:uiPriority="19" w:unhideWhenUsed="0" w:qFormat="1"/>
+    <w:lsdException w:name="Intense Emphasis" w:semiHidden="0" w:uiPriority="21" w:unhideWhenUsed="0" w:qFormat="1"/>
+    <w:lsdException w:name="Subtle Reference" w:semiHidden="0" w:uiPriority="31" w:unhideWhenUsed="0" w:qFormat="1"/>
+    <w:lsdException w:name="Intense Reference" w:semiHidden="0" w:uiPriority="32" w:unhideWhenUsed="0" w:qFormat="1"/>
+    <w:lsdException w:name="Book Title" w:semiHidden="0" w:uiPriority="33" w:unhideWhenUsed="0" w:qFormat="1"/>
+    <w:lsdException w:name="Bibliography" w:uiPriority="37"/>
+    <w:lsdException w:name="TOC Heading" w:uiPriority="39" w:qFormat="1"/>
   </w:latentStyles>
   <w:style w:type="paragraph" w:default="1" w:styleId="Normal">
     <w:name w:val="Normal"/>
@@ -13211,7 +13665,7 @@
 </file>
 
 <file path=customXml/itemProps1.xml><?xml version="1.0" encoding="utf-8"?>
-<ds:datastoreItem xmlns:ds="http://schemas.openxmlformats.org/officeDocument/2006/customXml" ds:itemID="{A3F11DC6-29F4-4131-951C-70EF8715566A}">
+<ds:datastoreItem xmlns:ds="http://schemas.openxmlformats.org/officeDocument/2006/customXml" ds:itemID="{15059F62-4B21-4407-A113-8BCD25DC5790}">
   <ds:schemaRefs>
     <ds:schemaRef ds:uri="http://schemas.openxmlformats.org/officeDocument/2006/bibliography"/>
   </ds:schemaRefs>

--- a/resumeFiles/MohitRathod_Tech_Consultant.docx
+++ b/resumeFiles/MohitRathod_Tech_Consultant.docx
@@ -366,15 +366,47 @@
           <w:sz w:val="18"/>
           <w:szCs w:val="18"/>
         </w:rPr>
-        <w:t>, spring, Java Core, multithreaded programming, information processing ETLs, search algorithm</w:t>
-      </w:r>
-      <w:r>
-        <w:rPr>
-          <w:rFonts w:ascii="Verdana" w:hAnsi="Verdana"/>
-          <w:sz w:val="18"/>
-          <w:szCs w:val="18"/>
-        </w:rPr>
-        <w:t>s, machine learning</w:t>
+        <w:t>, spring, Java</w:t>
+      </w:r>
+      <w:r>
+        <w:rPr>
+          <w:rFonts w:ascii="Verdana" w:hAnsi="Verdana"/>
+          <w:sz w:val="18"/>
+          <w:szCs w:val="18"/>
+        </w:rPr>
+        <w:t>, multithreaded programming,</w:t>
+      </w:r>
+      <w:r>
+        <w:rPr>
+          <w:rFonts w:ascii="Verdana" w:hAnsi="Verdana"/>
+          <w:sz w:val="18"/>
+          <w:szCs w:val="18"/>
+        </w:rPr>
+        <w:t xml:space="preserve"> </w:t>
+      </w:r>
+      <w:r>
+        <w:rPr>
+          <w:rFonts w:ascii="Verdana" w:hAnsi="Verdana"/>
+          <w:sz w:val="18"/>
+          <w:szCs w:val="18"/>
+        </w:rPr>
+        <w:t>Practical</w:t>
+      </w:r>
+      <w:r>
+        <w:rPr>
+          <w:rFonts w:ascii="Verdana" w:hAnsi="Verdana"/>
+          <w:sz w:val="18"/>
+          <w:szCs w:val="18"/>
+        </w:rPr>
+        <w:t xml:space="preserve"> A</w:t>
+      </w:r>
+      <w:r>
+        <w:rPr>
+          <w:rFonts w:ascii="Verdana" w:hAnsi="Verdana"/>
+          <w:sz w:val="18"/>
+          <w:szCs w:val="18"/>
+        </w:rPr>
+        <w:t>rtificial Intelligence</w:t>
       </w:r>
       <w:r>
         <w:rPr>
@@ -565,7 +597,6 @@
       <w:r>
         <w:rPr>
           <w:rFonts w:ascii="Verdana" w:hAnsi="Verdana" w:cs="Tahoma"/>
-          <w:b/>
           <w:sz w:val="18"/>
           <w:szCs w:val="18"/>
         </w:rPr>
@@ -1248,7 +1279,7 @@
           <w:sz w:val="18"/>
           <w:szCs w:val="18"/>
         </w:rPr>
-        <w:t>: ETL, Data Mining, Search Algorithms</w:t>
+        <w:t>: Data Mining, Search Algorithms</w:t>
       </w:r>
       <w:r>
         <w:rPr>
@@ -1274,7 +1305,39 @@
           <w:sz w:val="18"/>
           <w:szCs w:val="18"/>
         </w:rPr>
-        <w:t>, DI, AOP, Design Patterns, OOP, RDBMS.</w:t>
+        <w:t>, DI, AOP, Design Patterns, OOP</w:t>
+      </w:r>
+      <w:r>
+        <w:rPr>
+          <w:rFonts w:ascii="Verdana" w:hAnsi="Verdana"/>
+          <w:sz w:val="18"/>
+          <w:szCs w:val="18"/>
+        </w:rPr>
+        <w:t>, Functional Programming</w:t>
+      </w:r>
+      <w:r>
+        <w:rPr>
+          <w:rFonts w:ascii="Verdana" w:hAnsi="Verdana"/>
+          <w:sz w:val="18"/>
+          <w:szCs w:val="18"/>
+        </w:rPr>
+        <w:t>, RDBMS</w:t>
+      </w:r>
+      <w:r>
+        <w:rPr>
+          <w:rFonts w:ascii="Verdana" w:hAnsi="Verdana"/>
+          <w:sz w:val="18"/>
+          <w:szCs w:val="18"/>
+        </w:rPr>
+        <w:t>, SQL</w:t>
+      </w:r>
+      <w:r>
+        <w:rPr>
+          <w:rFonts w:ascii="Verdana" w:hAnsi="Verdana"/>
+          <w:sz w:val="18"/>
+          <w:szCs w:val="18"/>
+        </w:rPr>
+        <w:t>.</w:t>
       </w:r>
     </w:p>
     <w:p>
@@ -1323,7 +1386,7 @@
           <w:sz w:val="18"/>
           <w:szCs w:val="18"/>
         </w:rPr>
-        <w:t>, Spring Security, Spring Social, Spring Integration</w:t>
+        <w:t>, Spring</w:t>
       </w:r>
       <w:r>
         <w:rPr>
@@ -1419,30 +1482,13 @@
         </w:rPr>
         <w:t xml:space="preserve"> Big Data</w:t>
       </w:r>
-    </w:p>
-    <w:p>
-      <w:pPr>
-        <w:pStyle w:val="ListParagraph"/>
-        <w:numPr>
-          <w:ilvl w:val="0"/>
-          <w:numId w:val="14"/>
-        </w:numPr>
-        <w:spacing w:before="40" w:after="40" w:line="276" w:lineRule="auto"/>
-        <w:ind w:left="360"/>
-        <w:jc w:val="both"/>
-        <w:rPr>
-          <w:rFonts w:ascii="Verdana" w:hAnsi="Verdana"/>
-          <w:sz w:val="18"/>
-          <w:szCs w:val="18"/>
-        </w:rPr>
-      </w:pPr>
-      <w:r>
-        <w:rPr>
-          <w:rFonts w:ascii="Verdana" w:hAnsi="Verdana"/>
-          <w:sz w:val="18"/>
-          <w:szCs w:val="18"/>
-        </w:rPr>
-        <w:t xml:space="preserve">Working knowledge of Technologies : </w:t>
+      <w:r>
+        <w:rPr>
+          <w:rFonts w:ascii="Verdana" w:hAnsi="Verdana"/>
+          <w:sz w:val="18"/>
+          <w:szCs w:val="18"/>
+        </w:rPr>
+        <w:t xml:space="preserve">, </w:t>
       </w:r>
       <w:proofErr w:type="spellStart"/>
       <w:r>
@@ -1462,46 +1508,13 @@
         </w:rPr>
         <w:t>, Cassandra</w:t>
       </w:r>
-    </w:p>
-    <w:p>
-      <w:pPr>
-        <w:pStyle w:val="ListParagraph"/>
-        <w:numPr>
-          <w:ilvl w:val="0"/>
-          <w:numId w:val="14"/>
-        </w:numPr>
-        <w:spacing w:before="40" w:after="40" w:line="276" w:lineRule="auto"/>
-        <w:ind w:left="360"/>
-        <w:jc w:val="both"/>
-        <w:rPr>
-          <w:rFonts w:ascii="Verdana" w:hAnsi="Verdana"/>
-          <w:sz w:val="18"/>
-          <w:szCs w:val="18"/>
-        </w:rPr>
-      </w:pPr>
-      <w:r>
-        <w:rPr>
-          <w:rFonts w:ascii="Verdana" w:hAnsi="Verdana"/>
-          <w:sz w:val="18"/>
-          <w:szCs w:val="18"/>
-        </w:rPr>
-        <w:t xml:space="preserve">Open Source </w:t>
-      </w:r>
-      <w:r>
-        <w:rPr>
-          <w:rFonts w:ascii="Verdana" w:hAnsi="Verdana"/>
-          <w:sz w:val="18"/>
-          <w:szCs w:val="18"/>
-        </w:rPr>
-        <w:t xml:space="preserve">CMS : </w:t>
-      </w:r>
-      <w:r>
-        <w:rPr>
-          <w:rFonts w:ascii="Verdana" w:hAnsi="Verdana"/>
-          <w:sz w:val="18"/>
-          <w:szCs w:val="18"/>
-        </w:rPr>
-        <w:t>Broadleaf Commerce</w:t>
+      <w:r>
+        <w:rPr>
+          <w:rFonts w:ascii="Verdana" w:hAnsi="Verdana"/>
+          <w:sz w:val="18"/>
+          <w:szCs w:val="18"/>
+        </w:rPr>
+        <w:t xml:space="preserve"> </w:t>
       </w:r>
     </w:p>
     <w:p>
@@ -2112,7 +2125,23 @@
           <w:sz w:val="18"/>
           <w:szCs w:val="18"/>
         </w:rPr>
-        <w:t>Web server Configura</w:t>
+        <w:t xml:space="preserve">Application </w:t>
+      </w:r>
+      <w:r>
+        <w:rPr>
+          <w:rFonts w:ascii="Verdana" w:hAnsi="Verdana" w:cs="Tahoma"/>
+          <w:sz w:val="18"/>
+          <w:szCs w:val="18"/>
+        </w:rPr>
+        <w:t>Environment</w:t>
+      </w:r>
+      <w:r>
+        <w:rPr>
+          <w:rFonts w:ascii="Verdana" w:hAnsi="Verdana" w:cs="Tahoma"/>
+          <w:sz w:val="18"/>
+          <w:szCs w:val="18"/>
+        </w:rPr>
+        <w:t xml:space="preserve"> Configura</w:t>
       </w:r>
       <w:r>
         <w:rPr>
@@ -10542,7 +10571,7 @@
           <w:sz w:val="18"/>
           <w:szCs w:val="18"/>
         </w:rPr>
-        <w:t>30</w:t>
+        <w:t>14</w:t>
       </w:r>
       <w:r>
         <w:rPr>
@@ -10558,15 +10587,33 @@
           <w:sz w:val="18"/>
           <w:szCs w:val="18"/>
         </w:rPr>
-        <w:t>Aug.</w:t>
-      </w:r>
-      <w:r>
-        <w:rPr>
-          <w:rFonts w:ascii="Verdana" w:hAnsi="Verdana"/>
-          <w:sz w:val="18"/>
-          <w:szCs w:val="18"/>
-        </w:rPr>
-        <w:t xml:space="preserve"> 2016</w:t>
+        <w:t>Sep</w:t>
+      </w:r>
+      <w:r>
+        <w:rPr>
+          <w:rFonts w:ascii="Verdana" w:hAnsi="Verdana"/>
+          <w:sz w:val="18"/>
+          <w:szCs w:val="18"/>
+        </w:rPr>
+        <w:t>.</w:t>
+      </w:r>
+      <w:r>
+        <w:rPr>
+          <w:rFonts w:ascii="Verdana" w:hAnsi="Verdana"/>
+          <w:sz w:val="18"/>
+          <w:szCs w:val="18"/>
+        </w:rPr>
+        <w:t xml:space="preserve"> </w:t>
+      </w:r>
+      <w:bookmarkStart w:id="0" w:name="_GoBack"/>
+      <w:bookmarkEnd w:id="0"/>
+      <w:r>
+        <w:rPr>
+          <w:rFonts w:ascii="Verdana" w:hAnsi="Verdana"/>
+          <w:sz w:val="18"/>
+          <w:szCs w:val="18"/>
+        </w:rPr>
+        <w:t>2016</w:t>
       </w:r>
     </w:p>
     <w:p>
@@ -10617,8 +10664,6 @@
           <w:sz w:val="32"/>
         </w:rPr>
       </w:pPr>
-      <w:bookmarkStart w:id="0" w:name="_GoBack"/>
-      <w:bookmarkEnd w:id="0"/>
     </w:p>
     <w:p>
       <w:pPr>
@@ -10636,6 +10681,24 @@
         </w:rPr>
         <w:t> </w:t>
       </w:r>
+    </w:p>
+    <w:p>
+      <w:pPr>
+        <w:rPr>
+          <w:rFonts w:ascii="Verdana" w:hAnsi="Verdana"/>
+          <w:sz w:val="18"/>
+          <w:szCs w:val="18"/>
+        </w:rPr>
+      </w:pPr>
+    </w:p>
+    <w:p>
+      <w:pPr>
+        <w:rPr>
+          <w:rFonts w:ascii="Verdana" w:hAnsi="Verdana"/>
+          <w:sz w:val="18"/>
+          <w:szCs w:val="18"/>
+        </w:rPr>
+      </w:pPr>
     </w:p>
     <w:p>
       <w:pPr>
@@ -13665,7 +13728,7 @@
 </file>
 
 <file path=customXml/itemProps1.xml><?xml version="1.0" encoding="utf-8"?>
-<ds:datastoreItem xmlns:ds="http://schemas.openxmlformats.org/officeDocument/2006/customXml" ds:itemID="{15059F62-4B21-4407-A113-8BCD25DC5790}">
+<ds:datastoreItem xmlns:ds="http://schemas.openxmlformats.org/officeDocument/2006/customXml" ds:itemID="{A126CFB3-4497-4D20-9FDA-20652A5D42E4}">
   <ds:schemaRefs>
     <ds:schemaRef ds:uri="http://schemas.openxmlformats.org/officeDocument/2006/bibliography"/>
   </ds:schemaRefs>

--- a/resumeFiles/MohitRathod_Tech_Consultant.docx
+++ b/resumeFiles/MohitRathod_Tech_Consultant.docx
@@ -1,6 +1,6 @@
 
 <file path=word/document.xml><?xml version="1.0" encoding="utf-8"?>
-<w:document xmlns:wpc="http://schemas.microsoft.com/office/word/2010/wordprocessingCanvas" xmlns:mc="http://schemas.openxmlformats.org/markup-compatibility/2006" xmlns:o="urn:schemas-microsoft-com:office:office" xmlns:r="http://schemas.openxmlformats.org/officeDocument/2006/relationships" xmlns:m="http://schemas.openxmlformats.org/officeDocument/2006/math" xmlns:v="urn:schemas-microsoft-com:vml" xmlns:wp14="http://schemas.microsoft.com/office/word/2010/wordprocessingDrawing" xmlns:wp="http://schemas.openxmlformats.org/drawingml/2006/wordprocessingDrawing" xmlns:w10="urn:schemas-microsoft-com:office:word" xmlns:w="http://schemas.openxmlformats.org/wordprocessingml/2006/main" xmlns:w14="http://schemas.microsoft.com/office/word/2010/wordml" xmlns:wpg="http://schemas.microsoft.com/office/word/2010/wordprocessingGroup" xmlns:wpi="http://schemas.microsoft.com/office/word/2010/wordprocessingInk" xmlns:wne="http://schemas.microsoft.com/office/word/2006/wordml" xmlns:wps="http://schemas.microsoft.com/office/word/2010/wordprocessingShape" mc:Ignorable="w14 wp14">
+<w:document xmlns:wpc="http://schemas.microsoft.com/office/word/2010/wordprocessingCanvas" xmlns:mc="http://schemas.openxmlformats.org/markup-compatibility/2006" xmlns:o="urn:schemas-microsoft-com:office:office" xmlns:r="http://schemas.openxmlformats.org/officeDocument/2006/relationships" xmlns:m="http://schemas.openxmlformats.org/officeDocument/2006/math" xmlns:v="urn:schemas-microsoft-com:vml" xmlns:wp14="http://schemas.microsoft.com/office/word/2010/wordprocessingDrawing" xmlns:wp="http://schemas.openxmlformats.org/drawingml/2006/wordprocessingDrawing" xmlns:w10="urn:schemas-microsoft-com:office:word" xmlns:w="http://schemas.openxmlformats.org/wordprocessingml/2006/main" xmlns:w14="http://schemas.microsoft.com/office/word/2010/wordml" xmlns:w15="http://schemas.microsoft.com/office/word/2012/wordml" xmlns:wpg="http://schemas.microsoft.com/office/word/2010/wordprocessingGroup" xmlns:wpi="http://schemas.microsoft.com/office/word/2010/wordprocessingInk" xmlns:wne="http://schemas.microsoft.com/office/word/2006/wordml" xmlns:wps="http://schemas.microsoft.com/office/word/2010/wordprocessingShape" mc:Ignorable="w14 w15 wp14">
   <w:body>
     <w:p>
       <w:pPr>
@@ -126,7 +126,7 @@
         </w:rPr>
         <w:t xml:space="preserve">E-Mail: </w:t>
       </w:r>
-      <w:hyperlink r:id="rId7" w:history="1">
+      <w:hyperlink r:id="rId6" w:history="1">
         <w:r>
           <w:rPr>
             <w:rStyle w:val="Hyperlink"/>
@@ -148,7 +148,7 @@
           <w:szCs w:val="17"/>
         </w:rPr>
       </w:pPr>
-      <w:hyperlink r:id="rId8" w:anchor="linkedIn" w:history="1">
+      <w:hyperlink r:id="rId7" w:anchor="linkedIn" w:history="1">
         <w:r>
           <w:rPr>
             <w:rStyle w:val="Hyperlink"/>
@@ -157,18 +157,7 @@
             <w:sz w:val="18"/>
             <w:szCs w:val="18"/>
           </w:rPr>
-          <w:t>MohitRathod.com/#</w:t>
-        </w:r>
-        <w:proofErr w:type="spellStart"/>
-        <w:r>
-          <w:rPr>
-            <w:rStyle w:val="Hyperlink"/>
-            <w:rFonts w:ascii="Verdana" w:hAnsi="Verdana"/>
-            <w:bCs/>
-            <w:sz w:val="18"/>
-            <w:szCs w:val="18"/>
-          </w:rPr>
-          <w:t>l</w:t>
+          <w:t>MohitRathod.com/#l</w:t>
         </w:r>
         <w:r>
           <w:rPr>
@@ -180,7 +169,6 @@
           </w:rPr>
           <w:t>inkedIn</w:t>
         </w:r>
-        <w:proofErr w:type="spellEnd"/>
       </w:hyperlink>
     </w:p>
     <w:p>
@@ -241,7 +229,7 @@
           <w:noProof/>
           <w:sz w:val="20"/>
           <w:szCs w:val="17"/>
-          <w:lang w:val="en-US"/>
+          <w:lang w:val="en-IN" w:eastAsia="en-IN"/>
         </w:rPr>
         <mc:AlternateContent>
           <mc:Choice Requires="wps">
@@ -305,9 +293,9 @@
               </wp:anchor>
             </w:drawing>
           </mc:Choice>
-          <mc:Fallback xmlns:w15="http://schemas.microsoft.com/office/word/2012/wordml">
+          <mc:Fallback>
             <w:pict>
-              <v:shapetype w14:anchorId="6C3D1F31" id="_x0000_t32" coordsize="21600,21600" o:spt="32" o:oned="t" path="m,l21600,21600e" filled="f">
+              <v:shapetype w14:anchorId="6160AE33" id="_x0000_t32" coordsize="21600,21600" o:spt="32" o:oned="t" path="m,l21600,21600e" filled="f">
                 <v:path arrowok="t" fillok="f" o:connecttype="none"/>
                 <o:lock v:ext="edit" shapetype="t"/>
               </v:shapetype>
@@ -473,7 +461,7 @@
           <w:noProof/>
           <w:sz w:val="20"/>
           <w:szCs w:val="17"/>
-          <w:lang w:val="en-US"/>
+          <w:lang w:val="en-IN" w:eastAsia="en-IN"/>
         </w:rPr>
         <mc:AlternateContent>
           <mc:Choice Requires="wps">
@@ -537,9 +525,9 @@
               </wp:anchor>
             </w:drawing>
           </mc:Choice>
-          <mc:Fallback xmlns:w15="http://schemas.microsoft.com/office/word/2012/wordml">
+          <mc:Fallback>
             <w:pict>
-              <v:shape w14:anchorId="7DBC8FC9" id="AutoShape 29" o:spid="_x0000_s1026" type="#_x0000_t32" style="position:absolute;margin-left:2.3pt;margin-top:4.7pt;width:495pt;height:0;z-index:251673600;visibility:visible;mso-wrap-style:square;mso-width-percent:0;mso-height-percent:0;mso-wrap-distance-left:9pt;mso-wrap-distance-top:0;mso-wrap-distance-right:9pt;mso-wrap-distance-bottom:0;mso-position-horizontal:absolute;mso-position-horizontal-relative:text;mso-position-vertical:absolute;mso-position-vertical-relative:text;mso-width-percent:0;mso-height-percent:0;mso-width-relative:page;mso-height-relative:page" o:gfxdata="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"/>
+              <v:shape w14:anchorId="7AF9A912" id="AutoShape 29" o:spid="_x0000_s1026" type="#_x0000_t32" style="position:absolute;margin-left:2.3pt;margin-top:4.7pt;width:495pt;height:0;z-index:251673600;visibility:visible;mso-wrap-style:square;mso-width-percent:0;mso-height-percent:0;mso-wrap-distance-left:9pt;mso-wrap-distance-top:0;mso-wrap-distance-right:9pt;mso-wrap-distance-bottom:0;mso-position-horizontal:absolute;mso-position-horizontal-relative:text;mso-position-vertical:absolute;mso-position-vertical-relative:text;mso-width-percent:0;mso-height-percent:0;mso-width-relative:page;mso-height-relative:page" o:gfxdata="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"/>
             </w:pict>
           </mc:Fallback>
         </mc:AlternateContent>
@@ -575,7 +563,7 @@
           <w:sz w:val="18"/>
           <w:szCs w:val="18"/>
         </w:rPr>
-        <w:t>+</w:t>
+        <w:t>.5</w:t>
       </w:r>
       <w:r>
         <w:rPr>
@@ -658,7 +646,6 @@
         </w:rPr>
         <w:t xml:space="preserve"> </w:t>
       </w:r>
-      <w:proofErr w:type="spellStart"/>
       <w:r>
         <w:rPr>
           <w:rFonts w:ascii="Verdana" w:hAnsi="Verdana" w:cs="Tahoma"/>
@@ -668,7 +655,6 @@
         </w:rPr>
         <w:t>Capgemini</w:t>
       </w:r>
-      <w:proofErr w:type="spellEnd"/>
       <w:r>
         <w:rPr>
           <w:rFonts w:ascii="Verdana" w:hAnsi="Verdana" w:cs="Tahoma"/>
@@ -1029,23 +1015,13 @@
         </w:rPr>
         <w:t xml:space="preserve">Broadleaf Commerce, </w:t>
       </w:r>
-      <w:proofErr w:type="spellStart"/>
-      <w:r>
-        <w:rPr>
-          <w:rFonts w:ascii="Verdana" w:hAnsi="Verdana" w:cs="Tahoma"/>
-          <w:sz w:val="18"/>
-          <w:szCs w:val="18"/>
-        </w:rPr>
-        <w:t>Thymeleaf</w:t>
-      </w:r>
-      <w:proofErr w:type="spellEnd"/>
-      <w:r>
-        <w:rPr>
-          <w:rFonts w:ascii="Verdana" w:hAnsi="Verdana" w:cs="Tahoma"/>
-          <w:sz w:val="18"/>
-          <w:szCs w:val="18"/>
-        </w:rPr>
-        <w:t xml:space="preserve">, </w:t>
+      <w:r>
+        <w:rPr>
+          <w:rFonts w:ascii="Verdana" w:hAnsi="Verdana" w:cs="Tahoma"/>
+          <w:sz w:val="18"/>
+          <w:szCs w:val="18"/>
+        </w:rPr>
+        <w:t xml:space="preserve">Thymeleaf, </w:t>
       </w:r>
       <w:r>
         <w:rPr>
@@ -1112,7 +1088,7 @@
           <w:noProof/>
           <w:sz w:val="20"/>
           <w:szCs w:val="17"/>
-          <w:lang w:val="en-US"/>
+          <w:lang w:val="en-IN" w:eastAsia="en-IN"/>
         </w:rPr>
         <mc:AlternateContent>
           <mc:Choice Requires="wps">
@@ -1176,9 +1152,9 @@
               </wp:anchor>
             </w:drawing>
           </mc:Choice>
-          <mc:Fallback xmlns:w15="http://schemas.microsoft.com/office/word/2012/wordml">
+          <mc:Fallback>
             <w:pict>
-              <v:shape w14:anchorId="36ECEC91" id="AutoShape 29" o:spid="_x0000_s1026" type="#_x0000_t32" style="position:absolute;margin-left:3.65pt;margin-top:7.2pt;width:495pt;height:0;z-index:251669504;visibility:visible;mso-wrap-style:square;mso-width-percent:0;mso-height-percent:0;mso-wrap-distance-left:9pt;mso-wrap-distance-top:0;mso-wrap-distance-right:9pt;mso-wrap-distance-bottom:0;mso-position-horizontal:absolute;mso-position-horizontal-relative:text;mso-position-vertical:absolute;mso-position-vertical-relative:text;mso-width-percent:0;mso-height-percent:0;mso-width-relative:page;mso-height-relative:page" o:gfxdata="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"/>
+              <v:shape w14:anchorId="19FEC409" id="AutoShape 29" o:spid="_x0000_s1026" type="#_x0000_t32" style="position:absolute;margin-left:3.65pt;margin-top:7.2pt;width:495pt;height:0;z-index:251669504;visibility:visible;mso-wrap-style:square;mso-width-percent:0;mso-height-percent:0;mso-wrap-distance-left:9pt;mso-wrap-distance-top:0;mso-wrap-distance-right:9pt;mso-wrap-distance-bottom:0;mso-position-horizontal:absolute;mso-position-horizontal-relative:text;mso-position-vertical:absolute;mso-position-vertical-relative:text;mso-width-percent:0;mso-height-percent:0;mso-width-relative:page;mso-height-relative:page" o:gfxdata="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"/>
             </w:pict>
           </mc:Fallback>
         </mc:AlternateContent>
@@ -1238,7 +1214,23 @@
           <w:sz w:val="18"/>
           <w:szCs w:val="18"/>
         </w:rPr>
-        <w:t xml:space="preserve">, shell scripting </w:t>
+        <w:t>, shell scripting</w:t>
+      </w:r>
+      <w:r>
+        <w:rPr>
+          <w:rFonts w:ascii="Verdana" w:hAnsi="Verdana"/>
+          <w:sz w:val="18"/>
+          <w:szCs w:val="18"/>
+        </w:rPr>
+        <w:t>, python</w:t>
+      </w:r>
+      <w:r>
+        <w:rPr>
+          <w:rFonts w:ascii="Verdana" w:hAnsi="Verdana"/>
+          <w:sz w:val="18"/>
+          <w:szCs w:val="18"/>
+        </w:rPr>
+        <w:t xml:space="preserve"> </w:t>
       </w:r>
       <w:r>
         <w:rPr>
@@ -1287,25 +1279,7 @@
           <w:sz w:val="18"/>
           <w:szCs w:val="18"/>
         </w:rPr>
-        <w:t xml:space="preserve">, </w:t>
-      </w:r>
-      <w:proofErr w:type="spellStart"/>
-      <w:r>
-        <w:rPr>
-          <w:rFonts w:ascii="Verdana" w:hAnsi="Verdana"/>
-          <w:sz w:val="18"/>
-          <w:szCs w:val="18"/>
-        </w:rPr>
-        <w:t>NoSqls</w:t>
-      </w:r>
-      <w:proofErr w:type="spellEnd"/>
-      <w:r>
-        <w:rPr>
-          <w:rFonts w:ascii="Verdana" w:hAnsi="Verdana"/>
-          <w:sz w:val="18"/>
-          <w:szCs w:val="18"/>
-        </w:rPr>
-        <w:t>, DI, AOP, Design Patterns, OOP</w:t>
+        <w:t>, NoSqls, DI, AOP, Design Patterns, OOP</w:t>
       </w:r>
       <w:r>
         <w:rPr>
@@ -1394,69 +1368,48 @@
           <w:sz w:val="18"/>
           <w:szCs w:val="18"/>
         </w:rPr>
+        <w:t>, Thymeleaf</w:t>
+      </w:r>
+      <w:r>
+        <w:rPr>
+          <w:rFonts w:ascii="Verdana" w:hAnsi="Verdana"/>
+          <w:sz w:val="18"/>
+          <w:szCs w:val="18"/>
+        </w:rPr>
+        <w:t>, Solr</w:t>
+      </w:r>
+      <w:r>
+        <w:rPr>
+          <w:rFonts w:ascii="Verdana" w:hAnsi="Verdana"/>
+          <w:sz w:val="18"/>
+          <w:szCs w:val="18"/>
+        </w:rPr>
+        <w:t>, JPA</w:t>
+      </w:r>
+      <w:r>
+        <w:rPr>
+          <w:rFonts w:ascii="Verdana" w:hAnsi="Verdana"/>
+          <w:sz w:val="18"/>
+          <w:szCs w:val="18"/>
+        </w:rPr>
+        <w:t>, Maven</w:t>
+      </w:r>
+      <w:r>
+        <w:rPr>
+          <w:rFonts w:ascii="Verdana" w:hAnsi="Verdana"/>
+          <w:sz w:val="18"/>
+          <w:szCs w:val="18"/>
+        </w:rPr>
+        <w:t>, Oauth2</w:t>
+      </w:r>
+      <w:r>
+        <w:rPr>
+          <w:rFonts w:ascii="Verdana" w:hAnsi="Verdana"/>
+          <w:sz w:val="18"/>
+          <w:szCs w:val="18"/>
+        </w:rPr>
         <w:t xml:space="preserve">, </w:t>
       </w:r>
-      <w:proofErr w:type="spellStart"/>
-      <w:r>
-        <w:rPr>
-          <w:rFonts w:ascii="Verdana" w:hAnsi="Verdana"/>
-          <w:sz w:val="18"/>
-          <w:szCs w:val="18"/>
-        </w:rPr>
-        <w:t>Thymeleaf</w:t>
-      </w:r>
-      <w:proofErr w:type="spellEnd"/>
-      <w:r>
-        <w:rPr>
-          <w:rFonts w:ascii="Verdana" w:hAnsi="Verdana"/>
-          <w:sz w:val="18"/>
-          <w:szCs w:val="18"/>
-        </w:rPr>
-        <w:t xml:space="preserve">, </w:t>
-      </w:r>
-      <w:proofErr w:type="spellStart"/>
-      <w:r>
-        <w:rPr>
-          <w:rFonts w:ascii="Verdana" w:hAnsi="Verdana"/>
-          <w:sz w:val="18"/>
-          <w:szCs w:val="18"/>
-        </w:rPr>
-        <w:t>Solr</w:t>
-      </w:r>
-      <w:proofErr w:type="spellEnd"/>
-      <w:r>
-        <w:rPr>
-          <w:rFonts w:ascii="Verdana" w:hAnsi="Verdana"/>
-          <w:sz w:val="18"/>
-          <w:szCs w:val="18"/>
-        </w:rPr>
-        <w:t>, JPA</w:t>
-      </w:r>
-      <w:r>
-        <w:rPr>
-          <w:rFonts w:ascii="Verdana" w:hAnsi="Verdana"/>
-          <w:sz w:val="18"/>
-          <w:szCs w:val="18"/>
-        </w:rPr>
-        <w:t>, Maven</w:t>
-      </w:r>
-      <w:r>
-        <w:rPr>
-          <w:rFonts w:ascii="Verdana" w:hAnsi="Verdana"/>
-          <w:sz w:val="18"/>
-          <w:szCs w:val="18"/>
-        </w:rPr>
-        <w:t>, Oauth2</w:t>
-      </w:r>
-      <w:r>
-        <w:rPr>
-          <w:rFonts w:ascii="Verdana" w:hAnsi="Verdana"/>
-          <w:sz w:val="18"/>
-          <w:szCs w:val="18"/>
-        </w:rPr>
-        <w:t xml:space="preserve">, </w:t>
-      </w:r>
-      <w:proofErr w:type="spellStart"/>
       <w:r>
         <w:rPr>
           <w:rFonts w:ascii="Verdana" w:hAnsi="Verdana"/>
@@ -1465,7 +1418,6 @@
         </w:rPr>
         <w:t>Talend</w:t>
       </w:r>
-      <w:proofErr w:type="spellEnd"/>
       <w:r>
         <w:rPr>
           <w:rFonts w:ascii="Verdana" w:hAnsi="Verdana"/>
@@ -1488,25 +1440,7 @@
           <w:sz w:val="18"/>
           <w:szCs w:val="18"/>
         </w:rPr>
-        <w:t xml:space="preserve">, </w:t>
-      </w:r>
-      <w:proofErr w:type="spellStart"/>
-      <w:r>
-        <w:rPr>
-          <w:rFonts w:ascii="Verdana" w:hAnsi="Verdana"/>
-          <w:sz w:val="18"/>
-          <w:szCs w:val="18"/>
-        </w:rPr>
-        <w:t>MongoDB</w:t>
-      </w:r>
-      <w:proofErr w:type="spellEnd"/>
-      <w:r>
-        <w:rPr>
-          <w:rFonts w:ascii="Verdana" w:hAnsi="Verdana"/>
-          <w:sz w:val="18"/>
-          <w:szCs w:val="18"/>
-        </w:rPr>
-        <w:t>, Cassandra</w:t>
+        <w:t>, MongoDB, Cassandra</w:t>
       </w:r>
       <w:r>
         <w:rPr>
@@ -1631,23 +1565,13 @@
         </w:rPr>
         <w:t xml:space="preserve">clipse, </w:t>
       </w:r>
-      <w:proofErr w:type="spellStart"/>
-      <w:r>
-        <w:rPr>
-          <w:rFonts w:ascii="Verdana" w:hAnsi="Verdana"/>
-          <w:sz w:val="18"/>
-          <w:szCs w:val="18"/>
-        </w:rPr>
-        <w:t>IntelliJ</w:t>
-      </w:r>
-      <w:proofErr w:type="spellEnd"/>
-      <w:r>
-        <w:rPr>
-          <w:rFonts w:ascii="Verdana" w:hAnsi="Verdana"/>
-          <w:sz w:val="18"/>
-          <w:szCs w:val="18"/>
-        </w:rPr>
-        <w:t xml:space="preserve"> IDEA</w:t>
+      <w:r>
+        <w:rPr>
+          <w:rFonts w:ascii="Verdana" w:hAnsi="Verdana"/>
+          <w:sz w:val="18"/>
+          <w:szCs w:val="18"/>
+        </w:rPr>
+        <w:t>IntelliJ IDEA</w:t>
       </w:r>
       <w:r>
         <w:rPr>
@@ -1703,25 +1627,7 @@
           <w:sz w:val="18"/>
           <w:szCs w:val="18"/>
         </w:rPr>
-        <w:t xml:space="preserve">, </w:t>
-      </w:r>
-      <w:proofErr w:type="spellStart"/>
-      <w:r>
-        <w:rPr>
-          <w:rFonts w:ascii="Verdana" w:hAnsi="Verdana"/>
-          <w:sz w:val="18"/>
-          <w:szCs w:val="18"/>
-        </w:rPr>
-        <w:t>MySql</w:t>
-      </w:r>
-      <w:proofErr w:type="spellEnd"/>
-      <w:r>
-        <w:rPr>
-          <w:rFonts w:ascii="Verdana" w:hAnsi="Verdana"/>
-          <w:sz w:val="18"/>
-          <w:szCs w:val="18"/>
-        </w:rPr>
-        <w:t xml:space="preserve"> Workbench</w:t>
+        <w:t>, MySql Workbench</w:t>
       </w:r>
       <w:r>
         <w:rPr>
@@ -1855,7 +1761,7 @@
           <w:noProof/>
           <w:sz w:val="20"/>
           <w:szCs w:val="17"/>
-          <w:lang w:val="en-US"/>
+          <w:lang w:val="en-IN" w:eastAsia="en-IN"/>
         </w:rPr>
         <mc:AlternateContent>
           <mc:Choice Requires="wps">
@@ -1919,9 +1825,9 @@
               </wp:anchor>
             </w:drawing>
           </mc:Choice>
-          <mc:Fallback xmlns:w15="http://schemas.microsoft.com/office/word/2012/wordml">
+          <mc:Fallback>
             <w:pict>
-              <v:shape w14:anchorId="3E1D3674" id="AutoShape 29" o:spid="_x0000_s1026" type="#_x0000_t32" style="position:absolute;margin-left:3.8pt;margin-top:6.85pt;width:495pt;height:0;z-index:251667456;visibility:visible;mso-wrap-style:square;mso-width-percent:0;mso-height-percent:0;mso-wrap-distance-left:9pt;mso-wrap-distance-top:0;mso-wrap-distance-right:9pt;mso-wrap-distance-bottom:0;mso-position-horizontal:absolute;mso-position-horizontal-relative:text;mso-position-vertical:absolute;mso-position-vertical-relative:text;mso-width-percent:0;mso-height-percent:0;mso-width-relative:page;mso-height-relative:page" o:gfxdata="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"/>
+              <v:shape w14:anchorId="3584FD9C" id="AutoShape 29" o:spid="_x0000_s1026" type="#_x0000_t32" style="position:absolute;margin-left:3.8pt;margin-top:6.85pt;width:495pt;height:0;z-index:251667456;visibility:visible;mso-wrap-style:square;mso-width-percent:0;mso-height-percent:0;mso-wrap-distance-left:9pt;mso-wrap-distance-top:0;mso-wrap-distance-right:9pt;mso-wrap-distance-bottom:0;mso-position-horizontal:absolute;mso-position-horizontal-relative:text;mso-position-vertical:absolute;mso-position-vertical-relative:text;mso-width-percent:0;mso-height-percent:0;mso-width-relative:page;mso-height-relative:page" o:gfxdata="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"/>
             </w:pict>
           </mc:Fallback>
         </mc:AlternateContent>
@@ -2196,7 +2102,7 @@
           <w:noProof/>
           <w:sz w:val="20"/>
           <w:szCs w:val="17"/>
-          <w:lang w:val="en-US"/>
+          <w:lang w:val="en-IN" w:eastAsia="en-IN"/>
         </w:rPr>
         <mc:AlternateContent>
           <mc:Choice Requires="wps">
@@ -2260,9 +2166,9 @@
               </wp:anchor>
             </w:drawing>
           </mc:Choice>
-          <mc:Fallback xmlns:w15="http://schemas.microsoft.com/office/word/2012/wordml">
+          <mc:Fallback>
             <w:pict>
-              <v:shape w14:anchorId="09D912EE" id="AutoShape 29" o:spid="_x0000_s1026" type="#_x0000_t32" style="position:absolute;margin-left:4.1pt;margin-top:2.25pt;width:495pt;height:0;z-index:251691008;visibility:visible;mso-wrap-style:square;mso-width-percent:0;mso-height-percent:0;mso-wrap-distance-left:9pt;mso-wrap-distance-top:0;mso-wrap-distance-right:9pt;mso-wrap-distance-bottom:0;mso-position-horizontal:absolute;mso-position-horizontal-relative:text;mso-position-vertical:absolute;mso-position-vertical-relative:text;mso-width-percent:0;mso-height-percent:0;mso-width-relative:page;mso-height-relative:page" o:gfxdata="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"/>
+              <v:shape w14:anchorId="35BC6709" id="AutoShape 29" o:spid="_x0000_s1026" type="#_x0000_t32" style="position:absolute;margin-left:4.1pt;margin-top:2.25pt;width:495pt;height:0;z-index:251691008;visibility:visible;mso-wrap-style:square;mso-width-percent:0;mso-height-percent:0;mso-wrap-distance-left:9pt;mso-wrap-distance-top:0;mso-wrap-distance-right:9pt;mso-wrap-distance-bottom:0;mso-position-horizontal:absolute;mso-position-horizontal-relative:text;mso-position-vertical:absolute;mso-position-vertical-relative:text;mso-width-percent:0;mso-height-percent:0;mso-width-relative:page;mso-height-relative:page" o:gfxdata="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"/>
             </w:pict>
           </mc:Fallback>
         </mc:AlternateContent>
@@ -2306,7 +2212,6 @@
         </w:rPr>
         <w:t xml:space="preserve">: </w:t>
       </w:r>
-      <w:proofErr w:type="spellStart"/>
       <w:r>
         <w:rPr>
           <w:rFonts w:ascii="Verdana" w:hAnsi="Verdana" w:cs="Tahoma"/>
@@ -2316,7 +2221,6 @@
         </w:rPr>
         <w:t>Capgemini</w:t>
       </w:r>
-      <w:proofErr w:type="spellEnd"/>
       <w:r>
         <w:rPr>
           <w:rFonts w:ascii="Verdana" w:hAnsi="Verdana" w:cs="Tahoma"/>
@@ -2438,6 +2342,14 @@
           <w:szCs w:val="18"/>
         </w:rPr>
         <w:t>year</w:t>
+      </w:r>
+      <w:r>
+        <w:rPr>
+          <w:rFonts w:ascii="Verdana" w:hAnsi="Verdana" w:cs="Tahoma"/>
+          <w:sz w:val="18"/>
+          <w:szCs w:val="18"/>
+        </w:rPr>
+        <w:t xml:space="preserve"> 3 months</w:t>
       </w:r>
       <w:r>
         <w:rPr>
@@ -2480,7 +2392,7 @@
           <w:noProof/>
           <w:sz w:val="20"/>
           <w:szCs w:val="17"/>
-          <w:lang w:val="en-US"/>
+          <w:lang w:val="en-IN" w:eastAsia="en-IN"/>
         </w:rPr>
         <mc:AlternateContent>
           <mc:Choice Requires="wps">
@@ -2544,9 +2456,9 @@
               </wp:anchor>
             </w:drawing>
           </mc:Choice>
-          <mc:Fallback xmlns:w15="http://schemas.microsoft.com/office/word/2012/wordml">
+          <mc:Fallback>
             <w:pict>
-              <v:shape w14:anchorId="5F86416C" id="AutoShape 29" o:spid="_x0000_s1026" type="#_x0000_t32" style="position:absolute;margin-left:4.1pt;margin-top:2.25pt;width:495pt;height:0;z-index:251675648;visibility:visible;mso-wrap-style:square;mso-width-percent:0;mso-height-percent:0;mso-wrap-distance-left:9pt;mso-wrap-distance-top:0;mso-wrap-distance-right:9pt;mso-wrap-distance-bottom:0;mso-position-horizontal:absolute;mso-position-horizontal-relative:text;mso-position-vertical:absolute;mso-position-vertical-relative:text;mso-width-percent:0;mso-height-percent:0;mso-width-relative:page;mso-height-relative:page" o:gfxdata="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"/>
+              <v:shape w14:anchorId="42B52C6F" id="AutoShape 29" o:spid="_x0000_s1026" type="#_x0000_t32" style="position:absolute;margin-left:4.1pt;margin-top:2.25pt;width:495pt;height:0;z-index:251675648;visibility:visible;mso-wrap-style:square;mso-width-percent:0;mso-height-percent:0;mso-wrap-distance-left:9pt;mso-wrap-distance-top:0;mso-wrap-distance-right:9pt;mso-wrap-distance-bottom:0;mso-position-horizontal:absolute;mso-position-horizontal-relative:text;mso-position-vertical:absolute;mso-position-vertical-relative:text;mso-width-percent:0;mso-height-percent:0;mso-width-relative:page;mso-height-relative:page" o:gfxdata="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"/>
             </w:pict>
           </mc:Fallback>
         </mc:AlternateContent>
@@ -2566,7 +2478,6 @@
           <w:szCs w:val="18"/>
         </w:rPr>
       </w:pPr>
-      <w:proofErr w:type="gramStart"/>
       <w:r>
         <w:rPr>
           <w:rFonts w:ascii="Verdana" w:hAnsi="Verdana" w:cs="Tahoma"/>
@@ -2591,7 +2502,6 @@
         </w:rPr>
         <w:t>:</w:t>
       </w:r>
-      <w:proofErr w:type="gramEnd"/>
       <w:r>
         <w:rPr>
           <w:rFonts w:ascii="Verdana" w:hAnsi="Verdana" w:cs="Tahoma"/>
@@ -2600,7 +2510,6 @@
         </w:rPr>
         <w:t xml:space="preserve"> </w:t>
       </w:r>
-      <w:proofErr w:type="spellStart"/>
       <w:r>
         <w:rPr>
           <w:rFonts w:ascii="Verdana" w:hAnsi="Verdana" w:cs="Tahoma"/>
@@ -2610,7 +2519,6 @@
         </w:rPr>
         <w:t>Mobiquity</w:t>
       </w:r>
-      <w:proofErr w:type="spellEnd"/>
       <w:r>
         <w:rPr>
           <w:rFonts w:ascii="Verdana" w:hAnsi="Verdana" w:cs="Tahoma"/>
@@ -2752,7 +2660,7 @@
           <w:noProof/>
           <w:sz w:val="18"/>
           <w:szCs w:val="18"/>
-          <w:lang w:val="en-US"/>
+          <w:lang w:val="en-IN" w:eastAsia="en-IN"/>
         </w:rPr>
         <mc:AlternateContent>
           <mc:Choice Requires="wps">
@@ -2816,9 +2724,9 @@
               </wp:anchor>
             </w:drawing>
           </mc:Choice>
-          <mc:Fallback xmlns:w15="http://schemas.microsoft.com/office/word/2012/wordml">
+          <mc:Fallback>
             <w:pict>
-              <v:shape w14:anchorId="52A83957" id="AutoShape 13" o:spid="_x0000_s1026" type="#_x0000_t32" style="position:absolute;margin-left:3.9pt;margin-top:7.6pt;width:495pt;height:0;z-index:251652096;visibility:visible;mso-wrap-style:square;mso-width-percent:0;mso-height-percent:0;mso-wrap-distance-left:9pt;mso-wrap-distance-top:0;mso-wrap-distance-right:9pt;mso-wrap-distance-bottom:0;mso-position-horizontal:absolute;mso-position-horizontal-relative:text;mso-position-vertical:absolute;mso-position-vertical-relative:text;mso-width-percent:0;mso-height-percent:0;mso-width-relative:page;mso-height-relative:page" o:gfxdata="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"/>
+              <v:shape w14:anchorId="085C2715" id="AutoShape 13" o:spid="_x0000_s1026" type="#_x0000_t32" style="position:absolute;margin-left:3.9pt;margin-top:7.6pt;width:495pt;height:0;z-index:251652096;visibility:visible;mso-wrap-style:square;mso-width-percent:0;mso-height-percent:0;mso-wrap-distance-left:9pt;mso-wrap-distance-top:0;mso-wrap-distance-right:9pt;mso-wrap-distance-bottom:0;mso-position-horizontal:absolute;mso-position-horizontal-relative:text;mso-position-vertical:absolute;mso-position-vertical-relative:text;mso-width-percent:0;mso-height-percent:0;mso-width-relative:page;mso-height-relative:page" o:gfxdata="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"/>
             </w:pict>
           </mc:Fallback>
         </mc:AlternateContent>
@@ -2860,25 +2768,7 @@
           <w:sz w:val="18"/>
           <w:szCs w:val="18"/>
         </w:rPr>
-        <w:t>n-</w:t>
-      </w:r>
-      <w:proofErr w:type="spellStart"/>
-      <w:r>
-        <w:rPr>
-          <w:rFonts w:ascii="Verdana" w:hAnsi="Verdana" w:cs="Tahoma"/>
-          <w:sz w:val="18"/>
-          <w:szCs w:val="18"/>
-        </w:rPr>
-        <w:t>Xperts</w:t>
-      </w:r>
-      <w:proofErr w:type="spellEnd"/>
-      <w:r>
-        <w:rPr>
-          <w:rFonts w:ascii="Verdana" w:hAnsi="Verdana" w:cs="Tahoma"/>
-          <w:sz w:val="18"/>
-          <w:szCs w:val="18"/>
-        </w:rPr>
-        <w:t xml:space="preserve"> Solutions</w:t>
+        <w:t>n-Xperts Solutions</w:t>
       </w:r>
     </w:p>
     <w:p>
@@ -2997,7 +2887,7 @@
           <w:noProof/>
           <w:sz w:val="18"/>
           <w:szCs w:val="18"/>
-          <w:lang w:val="en-US"/>
+          <w:lang w:val="en-IN" w:eastAsia="en-IN"/>
         </w:rPr>
         <mc:AlternateContent>
           <mc:Choice Requires="wps">
@@ -3061,9 +2951,9 @@
               </wp:anchor>
             </w:drawing>
           </mc:Choice>
-          <mc:Fallback xmlns:w15="http://schemas.microsoft.com/office/word/2012/wordml">
+          <mc:Fallback>
             <w:pict>
-              <v:shape w14:anchorId="6B924C5B" id="AutoShape 23" o:spid="_x0000_s1026" type="#_x0000_t32" style="position:absolute;margin-left:3.9pt;margin-top:7.6pt;width:495pt;height:0;z-index:251657216;visibility:visible;mso-wrap-style:square;mso-width-percent:0;mso-height-percent:0;mso-wrap-distance-left:9pt;mso-wrap-distance-top:0;mso-wrap-distance-right:9pt;mso-wrap-distance-bottom:0;mso-position-horizontal:absolute;mso-position-horizontal-relative:text;mso-position-vertical:absolute;mso-position-vertical-relative:text;mso-width-percent:0;mso-height-percent:0;mso-width-relative:page;mso-height-relative:page" o:gfxdata="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"/>
+              <v:shape w14:anchorId="194AE15E" id="AutoShape 23" o:spid="_x0000_s1026" type="#_x0000_t32" style="position:absolute;margin-left:3.9pt;margin-top:7.6pt;width:495pt;height:0;z-index:251657216;visibility:visible;mso-wrap-style:square;mso-width-percent:0;mso-height-percent:0;mso-wrap-distance-left:9pt;mso-wrap-distance-top:0;mso-wrap-distance-right:9pt;mso-wrap-distance-bottom:0;mso-position-horizontal:absolute;mso-position-horizontal-relative:text;mso-position-vertical:absolute;mso-position-vertical-relative:text;mso-width-percent:0;mso-height-percent:0;mso-width-relative:page;mso-height-relative:page" o:gfxdata="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"/>
             </w:pict>
           </mc:Fallback>
         </mc:AlternateContent>
@@ -3083,7 +2973,6 @@
           <w:szCs w:val="18"/>
         </w:rPr>
       </w:pPr>
-      <w:proofErr w:type="gramStart"/>
       <w:r>
         <w:rPr>
           <w:rFonts w:ascii="Verdana" w:hAnsi="Verdana" w:cs="Tahoma"/>
@@ -3108,7 +2997,6 @@
         </w:rPr>
         <w:t>:</w:t>
       </w:r>
-      <w:proofErr w:type="gramEnd"/>
       <w:r>
         <w:rPr>
           <w:rFonts w:ascii="Verdana" w:hAnsi="Verdana" w:cs="Tahoma"/>
@@ -3123,16 +3011,7 @@
           <w:sz w:val="18"/>
           <w:szCs w:val="18"/>
         </w:rPr>
-        <w:t xml:space="preserve">Every Step Group </w:t>
-      </w:r>
-      <w:proofErr w:type="spellStart"/>
-      <w:r>
-        <w:rPr>
-          <w:rFonts w:ascii="Verdana" w:hAnsi="Verdana" w:cs="Tahoma"/>
-          <w:sz w:val="18"/>
-          <w:szCs w:val="18"/>
-        </w:rPr>
-        <w:t>P</w:t>
+        <w:t>Every Step Group P</w:t>
       </w:r>
       <w:r>
         <w:rPr>
@@ -3150,7 +3029,6 @@
         </w:rPr>
         <w:t>.</w:t>
       </w:r>
-      <w:proofErr w:type="spellEnd"/>
       <w:r>
         <w:rPr>
           <w:rFonts w:ascii="Verdana" w:hAnsi="Verdana" w:cs="Tahoma"/>
@@ -3257,7 +3135,7 @@
           <w:noProof/>
           <w:sz w:val="18"/>
           <w:szCs w:val="18"/>
-          <w:lang w:val="en-US"/>
+          <w:lang w:val="en-IN" w:eastAsia="en-IN"/>
         </w:rPr>
         <mc:AlternateContent>
           <mc:Choice Requires="wps">
@@ -3321,9 +3199,9 @@
               </wp:anchor>
             </w:drawing>
           </mc:Choice>
-          <mc:Fallback xmlns:w15="http://schemas.microsoft.com/office/word/2012/wordml">
+          <mc:Fallback>
             <w:pict>
-              <v:shape w14:anchorId="65F2D1A4" id="AutoShape 24" o:spid="_x0000_s1026" type="#_x0000_t32" style="position:absolute;margin-left:3.9pt;margin-top:7.6pt;width:495pt;height:0;z-index:251658240;visibility:visible;mso-wrap-style:square;mso-width-percent:0;mso-height-percent:0;mso-wrap-distance-left:9pt;mso-wrap-distance-top:0;mso-wrap-distance-right:9pt;mso-wrap-distance-bottom:0;mso-position-horizontal:absolute;mso-position-horizontal-relative:text;mso-position-vertical:absolute;mso-position-vertical-relative:text;mso-width-percent:0;mso-height-percent:0;mso-width-relative:page;mso-height-relative:page" o:gfxdata="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"/>
+              <v:shape w14:anchorId="09587AC6" id="AutoShape 24" o:spid="_x0000_s1026" type="#_x0000_t32" style="position:absolute;margin-left:3.9pt;margin-top:7.6pt;width:495pt;height:0;z-index:251658240;visibility:visible;mso-wrap-style:square;mso-width-percent:0;mso-height-percent:0;mso-wrap-distance-left:9pt;mso-wrap-distance-top:0;mso-wrap-distance-right:9pt;mso-wrap-distance-bottom:0;mso-position-horizontal:absolute;mso-position-horizontal-relative:text;mso-position-vertical:absolute;mso-position-vertical-relative:text;mso-width-percent:0;mso-height-percent:0;mso-width-relative:page;mso-height-relative:page" o:gfxdata="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"/>
             </w:pict>
           </mc:Fallback>
         </mc:AlternateContent>
@@ -3507,7 +3385,7 @@
           <w:noProof/>
           <w:sz w:val="18"/>
           <w:szCs w:val="18"/>
-          <w:lang w:val="en-US"/>
+          <w:lang w:val="en-IN" w:eastAsia="en-IN"/>
         </w:rPr>
         <mc:AlternateContent>
           <mc:Choice Requires="wps">
@@ -3571,9 +3449,9 @@
               </wp:anchor>
             </w:drawing>
           </mc:Choice>
-          <mc:Fallback xmlns:w15="http://schemas.microsoft.com/office/word/2012/wordml">
+          <mc:Fallback>
             <w:pict>
-              <v:shape w14:anchorId="38D51007" id="AutoShape 24" o:spid="_x0000_s1026" type="#_x0000_t32" style="position:absolute;margin-left:-.95pt;margin-top:6.95pt;width:495pt;height:0;z-index:251694080;visibility:visible;mso-wrap-style:square;mso-width-percent:0;mso-height-percent:0;mso-wrap-distance-left:9pt;mso-wrap-distance-top:0;mso-wrap-distance-right:9pt;mso-wrap-distance-bottom:0;mso-position-horizontal:absolute;mso-position-horizontal-relative:text;mso-position-vertical:absolute;mso-position-vertical-relative:text;mso-width-percent:0;mso-height-percent:0;mso-width-relative:page;mso-height-relative:page" o:gfxdata="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"/>
+              <v:shape w14:anchorId="148F9578" id="AutoShape 24" o:spid="_x0000_s1026" type="#_x0000_t32" style="position:absolute;margin-left:-.95pt;margin-top:6.95pt;width:495pt;height:0;z-index:251694080;visibility:visible;mso-wrap-style:square;mso-width-percent:0;mso-height-percent:0;mso-wrap-distance-left:9pt;mso-wrap-distance-top:0;mso-wrap-distance-right:9pt;mso-wrap-distance-bottom:0;mso-position-horizontal:absolute;mso-position-horizontal-relative:text;mso-position-vertical:absolute;mso-position-vertical-relative:text;mso-width-percent:0;mso-height-percent:0;mso-width-relative:page;mso-height-relative:page" o:gfxdata="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"/>
             </w:pict>
           </mc:Fallback>
         </mc:AlternateContent>
@@ -3598,8 +3476,7 @@
         </w:rPr>
         <w:t xml:space="preserve">Company: </w:t>
       </w:r>
-      <w:hyperlink r:id="rId9" w:history="1">
-        <w:proofErr w:type="spellStart"/>
+      <w:hyperlink r:id="rId8" w:history="1">
         <w:r>
           <w:rPr>
             <w:rStyle w:val="Hyperlink"/>
@@ -3609,9 +3486,8 @@
           </w:rPr>
           <w:t>Capgemini</w:t>
         </w:r>
-        <w:proofErr w:type="spellEnd"/>
       </w:hyperlink>
-      <w:hyperlink r:id="rId10" w:history="1"/>
+      <w:hyperlink r:id="rId9" w:history="1"/>
       <w:r>
         <w:t xml:space="preserve"> </w:t>
       </w:r>
@@ -3626,7 +3502,7 @@
       <w:r>
         <w:t xml:space="preserve"> </w:t>
       </w:r>
-      <w:hyperlink r:id="rId11" w:history="1">
+      <w:hyperlink r:id="rId10" w:history="1">
         <w:r>
           <w:rPr>
             <w:rStyle w:val="Hyperlink"/>
@@ -3655,7 +3531,7 @@
           <w:noProof/>
           <w:sz w:val="20"/>
           <w:szCs w:val="17"/>
-          <w:lang w:val="en-US"/>
+          <w:lang w:val="en-IN" w:eastAsia="en-IN"/>
         </w:rPr>
         <mc:AlternateContent>
           <mc:Choice Requires="wps">
@@ -3719,9 +3595,9 @@
               </wp:anchor>
             </w:drawing>
           </mc:Choice>
-          <mc:Fallback xmlns:w15="http://schemas.microsoft.com/office/word/2012/wordml">
+          <mc:Fallback>
             <w:pict>
-              <v:shape w14:anchorId="70BBC22C" id="AutoShape 26" o:spid="_x0000_s1026" type="#_x0000_t32" style="position:absolute;margin-left:-.6pt;margin-top:6.35pt;width:495pt;height:0;z-index:251693056;visibility:visible;mso-wrap-style:square;mso-width-percent:0;mso-height-percent:0;mso-wrap-distance-left:9pt;mso-wrap-distance-top:0;mso-wrap-distance-right:9pt;mso-wrap-distance-bottom:0;mso-position-horizontal:absolute;mso-position-horizontal-relative:text;mso-position-vertical:absolute;mso-position-vertical-relative:text;mso-width-percent:0;mso-height-percent:0;mso-width-relative:page;mso-height-relative:page" o:gfxdata="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"/>
+              <v:shape w14:anchorId="5405F7C2" id="AutoShape 26" o:spid="_x0000_s1026" type="#_x0000_t32" style="position:absolute;margin-left:-.6pt;margin-top:6.35pt;width:495pt;height:0;z-index:251693056;visibility:visible;mso-wrap-style:square;mso-width-percent:0;mso-height-percent:0;mso-wrap-distance-left:9pt;mso-wrap-distance-top:0;mso-wrap-distance-right:9pt;mso-wrap-distance-bottom:0;mso-position-horizontal:absolute;mso-position-horizontal-relative:text;mso-position-vertical:absolute;mso-position-vertical-relative:text;mso-width-percent:0;mso-height-percent:0;mso-width-relative:page;mso-height-relative:page" o:gfxdata="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"/>
             </w:pict>
           </mc:Fallback>
         </mc:AlternateContent>
@@ -3914,6 +3790,14 @@
         </w:rPr>
         <w:t>year</w:t>
       </w:r>
+      <w:r>
+        <w:rPr>
+          <w:rFonts w:ascii="Verdana" w:hAnsi="Verdana"/>
+          <w:sz w:val="18"/>
+          <w:szCs w:val="18"/>
+        </w:rPr>
+        <w:t xml:space="preserve"> (on going)</w:t>
+      </w:r>
     </w:p>
     <w:p>
       <w:pPr>
@@ -4384,7 +4268,7 @@
           <w:noProof/>
           <w:sz w:val="18"/>
           <w:szCs w:val="18"/>
-          <w:lang w:val="en-US"/>
+          <w:lang w:val="en-IN" w:eastAsia="en-IN"/>
         </w:rPr>
         <mc:AlternateContent>
           <mc:Choice Requires="wps">
@@ -4448,9 +4332,9 @@
               </wp:anchor>
             </w:drawing>
           </mc:Choice>
-          <mc:Fallback xmlns:w15="http://schemas.microsoft.com/office/word/2012/wordml">
+          <mc:Fallback>
             <w:pict>
-              <v:shape w14:anchorId="0E495CA3" id="AutoShape 24" o:spid="_x0000_s1026" type="#_x0000_t32" style="position:absolute;margin-left:-.95pt;margin-top:6.95pt;width:495pt;height:0;z-index:251677696;visibility:visible;mso-wrap-style:square;mso-width-percent:0;mso-height-percent:0;mso-wrap-distance-left:9pt;mso-wrap-distance-top:0;mso-wrap-distance-right:9pt;mso-wrap-distance-bottom:0;mso-position-horizontal:absolute;mso-position-horizontal-relative:text;mso-position-vertical:absolute;mso-position-vertical-relative:text;mso-width-percent:0;mso-height-percent:0;mso-width-relative:page;mso-height-relative:page" o:gfxdata="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"/>
+              <v:shape w14:anchorId="5B9D1534" id="AutoShape 24" o:spid="_x0000_s1026" type="#_x0000_t32" style="position:absolute;margin-left:-.95pt;margin-top:6.95pt;width:495pt;height:0;z-index:251677696;visibility:visible;mso-wrap-style:square;mso-width-percent:0;mso-height-percent:0;mso-wrap-distance-left:9pt;mso-wrap-distance-top:0;mso-wrap-distance-right:9pt;mso-wrap-distance-bottom:0;mso-position-horizontal:absolute;mso-position-horizontal-relative:text;mso-position-vertical:absolute;mso-position-vertical-relative:text;mso-width-percent:0;mso-height-percent:0;mso-width-relative:page;mso-height-relative:page" o:gfxdata="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"/>
             </w:pict>
           </mc:Fallback>
         </mc:AlternateContent>
@@ -4483,8 +4367,7 @@
         </w:rPr>
         <w:t xml:space="preserve"> </w:t>
       </w:r>
-      <w:hyperlink r:id="rId12" w:history="1">
-        <w:proofErr w:type="spellStart"/>
+      <w:hyperlink r:id="rId11" w:history="1">
         <w:r>
           <w:rPr>
             <w:rStyle w:val="Hyperlink"/>
@@ -4494,7 +4377,6 @@
           </w:rPr>
           <w:t>Mobiquity</w:t>
         </w:r>
-        <w:proofErr w:type="spellEnd"/>
         <w:r>
           <w:rPr>
             <w:rStyle w:val="Hyperlink"/>
@@ -4531,7 +4413,7 @@
           <w:noProof/>
           <w:sz w:val="20"/>
           <w:szCs w:val="17"/>
-          <w:lang w:val="en-US"/>
+          <w:lang w:val="en-IN" w:eastAsia="en-IN"/>
         </w:rPr>
         <mc:AlternateContent>
           <mc:Choice Requires="wps">
@@ -4595,9 +4477,9 @@
               </wp:anchor>
             </w:drawing>
           </mc:Choice>
-          <mc:Fallback xmlns:w15="http://schemas.microsoft.com/office/word/2012/wordml">
+          <mc:Fallback>
             <w:pict>
-              <v:shape w14:anchorId="0483F02F" id="AutoShape 26" o:spid="_x0000_s1026" type="#_x0000_t32" style="position:absolute;margin-left:-.6pt;margin-top:6.35pt;width:495pt;height:0;z-index:251659264;visibility:visible;mso-wrap-style:square;mso-width-percent:0;mso-height-percent:0;mso-wrap-distance-left:9pt;mso-wrap-distance-top:0;mso-wrap-distance-right:9pt;mso-wrap-distance-bottom:0;mso-position-horizontal:absolute;mso-position-horizontal-relative:text;mso-position-vertical:absolute;mso-position-vertical-relative:text;mso-width-percent:0;mso-height-percent:0;mso-width-relative:page;mso-height-relative:page" o:gfxdata="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"/>
+              <v:shape w14:anchorId="10350CB7" id="AutoShape 26" o:spid="_x0000_s1026" type="#_x0000_t32" style="position:absolute;margin-left:-.6pt;margin-top:6.35pt;width:495pt;height:0;z-index:251659264;visibility:visible;mso-wrap-style:square;mso-width-percent:0;mso-height-percent:0;mso-wrap-distance-left:9pt;mso-wrap-distance-top:0;mso-wrap-distance-right:9pt;mso-wrap-distance-bottom:0;mso-position-horizontal:absolute;mso-position-horizontal-relative:text;mso-position-vertical:absolute;mso-position-vertical-relative:text;mso-width-percent:0;mso-height-percent:0;mso-width-relative:page;mso-height-relative:page" o:gfxdata="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"/>
             </w:pict>
           </mc:Fallback>
         </mc:AlternateContent>
@@ -4653,24 +4535,7 @@
           <w:szCs w:val="18"/>
         </w:rPr>
         <w:tab/>
-      </w:r>
-      <w:proofErr w:type="spellStart"/>
-      <w:r>
-        <w:rPr>
-          <w:rFonts w:ascii="Verdana" w:hAnsi="Verdana"/>
-          <w:sz w:val="18"/>
-          <w:szCs w:val="18"/>
-        </w:rPr>
-        <w:t>Superdirect</w:t>
-      </w:r>
-      <w:proofErr w:type="spellEnd"/>
-      <w:r>
-        <w:rPr>
-          <w:rFonts w:ascii="Verdana" w:hAnsi="Verdana"/>
-          <w:sz w:val="18"/>
-          <w:szCs w:val="18"/>
-        </w:rPr>
-        <w:t xml:space="preserve"> (</w:t>
+        <w:t>Superdirect (</w:t>
       </w:r>
       <w:r>
         <w:rPr>
@@ -4952,54 +4817,16 @@
           <w:sz w:val="18"/>
           <w:szCs w:val="18"/>
         </w:rPr>
-        <w:t>Broadleaf Commerce (</w:t>
-      </w:r>
-      <w:proofErr w:type="gramStart"/>
-      <w:r>
-        <w:rPr>
-          <w:rFonts w:ascii="Verdana" w:hAnsi="Verdana"/>
-          <w:sz w:val="18"/>
-          <w:szCs w:val="18"/>
-        </w:rPr>
-        <w:t>Spring</w:t>
-      </w:r>
-      <w:proofErr w:type="gramEnd"/>
-      <w:r>
-        <w:rPr>
-          <w:rFonts w:ascii="Verdana" w:hAnsi="Verdana"/>
-          <w:sz w:val="18"/>
-          <w:szCs w:val="18"/>
-        </w:rPr>
-        <w:t xml:space="preserve">, Persistence, </w:t>
-      </w:r>
-      <w:proofErr w:type="spellStart"/>
-      <w:r>
-        <w:rPr>
-          <w:rFonts w:ascii="Verdana" w:hAnsi="Verdana"/>
-          <w:sz w:val="18"/>
-          <w:szCs w:val="18"/>
-        </w:rPr>
-        <w:t>Thymeleaf</w:t>
-      </w:r>
-      <w:proofErr w:type="spellEnd"/>
-      <w:r>
-        <w:rPr>
-          <w:rFonts w:ascii="Verdana" w:hAnsi="Verdana"/>
-          <w:sz w:val="18"/>
-          <w:szCs w:val="18"/>
-        </w:rPr>
-        <w:t xml:space="preserve">, </w:t>
-      </w:r>
-      <w:proofErr w:type="spellStart"/>
-      <w:r>
-        <w:rPr>
-          <w:rFonts w:ascii="Verdana" w:hAnsi="Verdana"/>
-          <w:sz w:val="18"/>
-          <w:szCs w:val="18"/>
-        </w:rPr>
-        <w:t>Solr</w:t>
-      </w:r>
-      <w:proofErr w:type="spellEnd"/>
+        <w:t>Broadleaf Commerce (Spring, Persistence, Thymeleaf</w:t>
+      </w:r>
+      <w:r>
+        <w:rPr>
+          <w:rFonts w:ascii="Verdana" w:hAnsi="Verdana"/>
+          <w:sz w:val="18"/>
+          <w:szCs w:val="18"/>
+        </w:rPr>
+        <w:t>, Solr</w:t>
+      </w:r>
       <w:r>
         <w:rPr>
           <w:rFonts w:ascii="Verdana" w:hAnsi="Verdana"/>
@@ -5045,43 +4872,7 @@
           <w:szCs w:val="18"/>
         </w:rPr>
         <w:lastRenderedPageBreak/>
-        <w:t xml:space="preserve">E-Commerce Platform for Netherlands Based online store where you can order your groceries, </w:t>
-      </w:r>
-      <w:proofErr w:type="gramStart"/>
-      <w:r>
-        <w:rPr>
-          <w:rFonts w:ascii="Verdana" w:hAnsi="Verdana"/>
-          <w:sz w:val="18"/>
-          <w:szCs w:val="18"/>
-        </w:rPr>
-        <w:t>It</w:t>
-      </w:r>
-      <w:proofErr w:type="gramEnd"/>
-      <w:r>
-        <w:rPr>
-          <w:rFonts w:ascii="Verdana" w:hAnsi="Verdana"/>
-          <w:sz w:val="18"/>
-          <w:szCs w:val="18"/>
-        </w:rPr>
-        <w:t xml:space="preserve"> generates QR Code on successful cart checkout, that QR Code can be scan with </w:t>
-      </w:r>
-      <w:proofErr w:type="spellStart"/>
-      <w:r>
-        <w:rPr>
-          <w:rFonts w:ascii="Verdana" w:hAnsi="Verdana"/>
-          <w:sz w:val="18"/>
-          <w:szCs w:val="18"/>
-        </w:rPr>
-        <w:t>Superdirect</w:t>
-      </w:r>
-      <w:proofErr w:type="spellEnd"/>
-      <w:r>
-        <w:rPr>
-          <w:rFonts w:ascii="Verdana" w:hAnsi="Verdana"/>
-          <w:sz w:val="18"/>
-          <w:szCs w:val="18"/>
-        </w:rPr>
-        <w:t xml:space="preserve"> Pickup points which are fully automated. It also have KPI module for merchants.</w:t>
+        <w:t>E-Commerce Platform for Netherlands Based online store where you can order your groceries, It generates QR Code on successful cart checkout, that QR Code can be scan with Superdirect Pickup points which are fully automated. It also have KPI module for merchants.</w:t>
       </w:r>
       <w:r>
         <w:rPr>
@@ -5213,7 +5004,7 @@
           <w:noProof/>
           <w:sz w:val="20"/>
           <w:szCs w:val="17"/>
-          <w:lang w:val="en-US"/>
+          <w:lang w:val="en-IN" w:eastAsia="en-IN"/>
         </w:rPr>
         <mc:AlternateContent>
           <mc:Choice Requires="wps">
@@ -5277,9 +5068,9 @@
               </wp:anchor>
             </w:drawing>
           </mc:Choice>
-          <mc:Fallback xmlns:w15="http://schemas.microsoft.com/office/word/2012/wordml">
+          <mc:Fallback>
             <w:pict>
-              <v:shape w14:anchorId="4AB07E2E" id="AutoShape 29" o:spid="_x0000_s1026" type="#_x0000_t32" style="position:absolute;margin-left:-.6pt;margin-top:6.35pt;width:495pt;height:0;z-index:251660288;visibility:visible;mso-wrap-style:square;mso-width-percent:0;mso-height-percent:0;mso-wrap-distance-left:9pt;mso-wrap-distance-top:0;mso-wrap-distance-right:9pt;mso-wrap-distance-bottom:0;mso-position-horizontal:absolute;mso-position-horizontal-relative:text;mso-position-vertical:absolute;mso-position-vertical-relative:text;mso-width-percent:0;mso-height-percent:0;mso-width-relative:page;mso-height-relative:page" o:gfxdata="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"/>
+              <v:shape w14:anchorId="443514B8" id="AutoShape 29" o:spid="_x0000_s1026" type="#_x0000_t32" style="position:absolute;margin-left:-.6pt;margin-top:6.35pt;width:495pt;height:0;z-index:251660288;visibility:visible;mso-wrap-style:square;mso-width-percent:0;mso-height-percent:0;mso-wrap-distance-left:9pt;mso-wrap-distance-top:0;mso-wrap-distance-right:9pt;mso-wrap-distance-bottom:0;mso-position-horizontal:absolute;mso-position-horizontal-relative:text;mso-position-vertical:absolute;mso-position-vertical-relative:text;mso-width-percent:0;mso-height-percent:0;mso-width-relative:page;mso-height-relative:page" o:gfxdata="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"/>
             </w:pict>
           </mc:Fallback>
         </mc:AlternateContent>
@@ -5615,62 +5406,24 @@
           <w:sz w:val="18"/>
           <w:szCs w:val="18"/>
         </w:rPr>
-        <w:t>Broadleaf Commerce (</w:t>
-      </w:r>
-      <w:proofErr w:type="gramStart"/>
-      <w:r>
-        <w:rPr>
-          <w:rFonts w:ascii="Verdana" w:hAnsi="Verdana"/>
-          <w:sz w:val="18"/>
-          <w:szCs w:val="18"/>
-        </w:rPr>
-        <w:t>Spring</w:t>
-      </w:r>
-      <w:proofErr w:type="gramEnd"/>
-      <w:r>
-        <w:rPr>
-          <w:rFonts w:ascii="Verdana" w:hAnsi="Verdana"/>
-          <w:sz w:val="18"/>
-          <w:szCs w:val="18"/>
-        </w:rPr>
-        <w:t>, Persiste</w:t>
-      </w:r>
-      <w:r>
-        <w:rPr>
-          <w:rFonts w:ascii="Verdana" w:hAnsi="Verdana"/>
-          <w:sz w:val="18"/>
-          <w:szCs w:val="18"/>
-        </w:rPr>
-        <w:t xml:space="preserve">nce, </w:t>
-      </w:r>
-      <w:proofErr w:type="spellStart"/>
-      <w:r>
-        <w:rPr>
-          <w:rFonts w:ascii="Verdana" w:hAnsi="Verdana"/>
-          <w:sz w:val="18"/>
-          <w:szCs w:val="18"/>
-        </w:rPr>
-        <w:t>Thymeleaf</w:t>
-      </w:r>
-      <w:proofErr w:type="spellEnd"/>
-      <w:r>
-        <w:rPr>
-          <w:rFonts w:ascii="Verdana" w:hAnsi="Verdana"/>
-          <w:sz w:val="18"/>
-          <w:szCs w:val="18"/>
-        </w:rPr>
-        <w:t xml:space="preserve">, </w:t>
-      </w:r>
-      <w:proofErr w:type="spellStart"/>
-      <w:r>
-        <w:rPr>
-          <w:rFonts w:ascii="Verdana" w:hAnsi="Verdana"/>
-          <w:sz w:val="18"/>
-          <w:szCs w:val="18"/>
-        </w:rPr>
-        <w:t>Solr</w:t>
-      </w:r>
-      <w:proofErr w:type="spellEnd"/>
+        <w:t>Broadleaf Commerce (Spring, Persiste</w:t>
+      </w:r>
+      <w:r>
+        <w:rPr>
+          <w:rFonts w:ascii="Verdana" w:hAnsi="Verdana"/>
+          <w:sz w:val="18"/>
+          <w:szCs w:val="18"/>
+        </w:rPr>
+        <w:t>nce, Thymeleaf</w:t>
+      </w:r>
+      <w:r>
+        <w:rPr>
+          <w:rFonts w:ascii="Verdana" w:hAnsi="Verdana"/>
+          <w:sz w:val="18"/>
+          <w:szCs w:val="18"/>
+        </w:rPr>
+        <w:t>, Solr</w:t>
+      </w:r>
       <w:r>
         <w:rPr>
           <w:rFonts w:ascii="Verdana" w:hAnsi="Verdana"/>
@@ -5787,8 +5540,7 @@
         </w:rPr>
         <w:t xml:space="preserve"> </w:t>
       </w:r>
-      <w:hyperlink r:id="rId13" w:history="1">
-        <w:proofErr w:type="spellStart"/>
+      <w:hyperlink r:id="rId12" w:history="1">
         <w:r>
           <w:rPr>
             <w:rStyle w:val="Hyperlink"/>
@@ -5798,7 +5550,6 @@
           </w:rPr>
           <w:t>Talend</w:t>
         </w:r>
-        <w:proofErr w:type="spellEnd"/>
       </w:hyperlink>
       <w:r>
         <w:rPr>
@@ -5852,7 +5603,7 @@
           <w:noProof/>
           <w:sz w:val="20"/>
           <w:szCs w:val="17"/>
-          <w:lang w:val="en-US"/>
+          <w:lang w:val="en-IN" w:eastAsia="en-IN"/>
         </w:rPr>
         <mc:AlternateContent>
           <mc:Choice Requires="wps">
@@ -5916,9 +5667,9 @@
               </wp:anchor>
             </w:drawing>
           </mc:Choice>
-          <mc:Fallback xmlns:w15="http://schemas.microsoft.com/office/word/2012/wordml">
+          <mc:Fallback>
             <w:pict>
-              <v:shape w14:anchorId="098B9100" id="AutoShape 36" o:spid="_x0000_s1026" type="#_x0000_t32" style="position:absolute;margin-left:-.6pt;margin-top:6.35pt;width:495pt;height:0;z-index:251663360;visibility:visible;mso-wrap-style:square;mso-width-percent:0;mso-height-percent:0;mso-wrap-distance-left:9pt;mso-wrap-distance-top:0;mso-wrap-distance-right:9pt;mso-wrap-distance-bottom:0;mso-position-horizontal:absolute;mso-position-horizontal-relative:text;mso-position-vertical:absolute;mso-position-vertical-relative:text;mso-width-percent:0;mso-height-percent:0;mso-width-relative:page;mso-height-relative:page" o:gfxdata="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"/>
+              <v:shape w14:anchorId="5AAFCE5A" id="AutoShape 36" o:spid="_x0000_s1026" type="#_x0000_t32" style="position:absolute;margin-left:-.6pt;margin-top:6.35pt;width:495pt;height:0;z-index:251663360;visibility:visible;mso-wrap-style:square;mso-width-percent:0;mso-height-percent:0;mso-wrap-distance-left:9pt;mso-wrap-distance-top:0;mso-wrap-distance-right:9pt;mso-wrap-distance-bottom:0;mso-position-horizontal:absolute;mso-position-horizontal-relative:text;mso-position-vertical:absolute;mso-position-vertical-relative:text;mso-width-percent:0;mso-height-percent:0;mso-width-relative:page;mso-height-relative:page" o:gfxdata="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"/>
             </w:pict>
           </mc:Fallback>
         </mc:AlternateContent>
@@ -6255,79 +6006,7 @@
           <w:sz w:val="18"/>
           <w:szCs w:val="18"/>
         </w:rPr>
-        <w:t xml:space="preserve">A Business Tracking Dashboard and ROI tool, like google analytics and Facebook Demographics WRAP is analysis tool for customers of European Directories to analyse business growth by giving reports of website usage, traffic, </w:t>
-      </w:r>
-      <w:proofErr w:type="spellStart"/>
-      <w:r>
-        <w:rPr>
-          <w:rFonts w:ascii="Verdana" w:hAnsi="Verdana"/>
-          <w:sz w:val="18"/>
-          <w:szCs w:val="18"/>
-        </w:rPr>
-        <w:t>facebook</w:t>
-      </w:r>
-      <w:proofErr w:type="spellEnd"/>
-      <w:r>
-        <w:rPr>
-          <w:rFonts w:ascii="Verdana" w:hAnsi="Verdana"/>
-          <w:sz w:val="18"/>
-          <w:szCs w:val="18"/>
-        </w:rPr>
-        <w:t xml:space="preserve"> </w:t>
-      </w:r>
-      <w:proofErr w:type="spellStart"/>
-      <w:r>
-        <w:rPr>
-          <w:rFonts w:ascii="Verdana" w:hAnsi="Verdana"/>
-          <w:sz w:val="18"/>
-          <w:szCs w:val="18"/>
-        </w:rPr>
-        <w:t>fanpage</w:t>
-      </w:r>
-      <w:proofErr w:type="spellEnd"/>
-      <w:r>
-        <w:rPr>
-          <w:rFonts w:ascii="Verdana" w:hAnsi="Verdana"/>
-          <w:sz w:val="18"/>
-          <w:szCs w:val="18"/>
-        </w:rPr>
-        <w:t xml:space="preserve"> traffics, </w:t>
-      </w:r>
-      <w:proofErr w:type="spellStart"/>
-      <w:r>
-        <w:rPr>
-          <w:rFonts w:ascii="Verdana" w:hAnsi="Verdana"/>
-          <w:sz w:val="18"/>
-          <w:szCs w:val="18"/>
-        </w:rPr>
-        <w:t>facebook</w:t>
-      </w:r>
-      <w:proofErr w:type="spellEnd"/>
-      <w:r>
-        <w:rPr>
-          <w:rFonts w:ascii="Verdana" w:hAnsi="Verdana"/>
-          <w:sz w:val="18"/>
-          <w:szCs w:val="18"/>
-        </w:rPr>
-        <w:t xml:space="preserve"> likes, </w:t>
-      </w:r>
-      <w:proofErr w:type="spellStart"/>
-      <w:r>
-        <w:rPr>
-          <w:rFonts w:ascii="Verdana" w:hAnsi="Verdana"/>
-          <w:sz w:val="18"/>
-          <w:szCs w:val="18"/>
-        </w:rPr>
-        <w:t>facebook</w:t>
-      </w:r>
-      <w:proofErr w:type="spellEnd"/>
-      <w:r>
-        <w:rPr>
-          <w:rFonts w:ascii="Verdana" w:hAnsi="Verdana"/>
-          <w:sz w:val="18"/>
-          <w:szCs w:val="18"/>
-        </w:rPr>
-        <w:t xml:space="preserve"> fan growth, phone and skype traffic analysis Social Network and Telecom domain information processing</w:t>
+        <w:t>A Business Tracking Dashboard and ROI tool, like google analytics and Facebook Demographics WRAP is analysis tool for customers of European Directories to analyse business growth by giving reports of website usage, traffic, facebook fanpage traffics, facebook likes, facebook fan growth, phone and skype traffic analysis Social Network and Telecom domain information processing</w:t>
       </w:r>
       <w:r>
         <w:rPr>
@@ -6374,7 +6053,7 @@
           <w:noProof/>
           <w:sz w:val="20"/>
           <w:szCs w:val="17"/>
-          <w:lang w:val="en-US"/>
+          <w:lang w:val="en-IN" w:eastAsia="en-IN"/>
         </w:rPr>
         <mc:AlternateContent>
           <mc:Choice Requires="wps">
@@ -6438,9 +6117,9 @@
               </wp:anchor>
             </w:drawing>
           </mc:Choice>
-          <mc:Fallback xmlns:w15="http://schemas.microsoft.com/office/word/2012/wordml">
+          <mc:Fallback>
             <w:pict>
-              <v:shape w14:anchorId="5C79C436" id="AutoShape 36" o:spid="_x0000_s1026" type="#_x0000_t32" style="position:absolute;margin-left:-.6pt;margin-top:6.35pt;width:495pt;height:0;z-index:251665408;visibility:visible;mso-wrap-style:square;mso-width-percent:0;mso-height-percent:0;mso-wrap-distance-left:9pt;mso-wrap-distance-top:0;mso-wrap-distance-right:9pt;mso-wrap-distance-bottom:0;mso-position-horizontal:absolute;mso-position-horizontal-relative:text;mso-position-vertical:absolute;mso-position-vertical-relative:text;mso-width-percent:0;mso-height-percent:0;mso-width-relative:page;mso-height-relative:page" o:gfxdata="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"/>
+              <v:shape w14:anchorId="52B4BD16" id="AutoShape 36" o:spid="_x0000_s1026" type="#_x0000_t32" style="position:absolute;margin-left:-.6pt;margin-top:6.35pt;width:495pt;height:0;z-index:251665408;visibility:visible;mso-wrap-style:square;mso-width-percent:0;mso-height-percent:0;mso-wrap-distance-left:9pt;mso-wrap-distance-top:0;mso-wrap-distance-right:9pt;mso-wrap-distance-bottom:0;mso-position-horizontal:absolute;mso-position-horizontal-relative:text;mso-position-vertical:absolute;mso-position-vertical-relative:text;mso-width-percent:0;mso-height-percent:0;mso-width-relative:page;mso-height-relative:page" o:gfxdata="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"/>
             </w:pict>
           </mc:Fallback>
         </mc:AlternateContent>
@@ -6497,23 +6176,13 @@
         </w:rPr>
         <w:tab/>
       </w:r>
-      <w:proofErr w:type="spellStart"/>
-      <w:r>
-        <w:rPr>
-          <w:rFonts w:ascii="Verdana" w:hAnsi="Verdana"/>
-          <w:sz w:val="18"/>
-          <w:szCs w:val="18"/>
-        </w:rPr>
-        <w:t>Mobiquity</w:t>
-      </w:r>
-      <w:proofErr w:type="spellEnd"/>
-      <w:r>
-        <w:rPr>
-          <w:rFonts w:ascii="Verdana" w:hAnsi="Verdana"/>
-          <w:sz w:val="18"/>
-          <w:szCs w:val="18"/>
-        </w:rPr>
-        <w:t xml:space="preserve"> Internal reusable components </w:t>
+      <w:r>
+        <w:rPr>
+          <w:rFonts w:ascii="Verdana" w:hAnsi="Verdana"/>
+          <w:sz w:val="18"/>
+          <w:szCs w:val="18"/>
+        </w:rPr>
+        <w:t xml:space="preserve">Mobiquity Internal reusable components </w:t>
       </w:r>
     </w:p>
     <w:p>
@@ -6693,23 +6362,13 @@
         </w:rPr>
         <w:t xml:space="preserve">Java, </w:t>
       </w:r>
-      <w:proofErr w:type="gramStart"/>
-      <w:r>
-        <w:rPr>
-          <w:rFonts w:ascii="Verdana" w:hAnsi="Verdana"/>
-          <w:sz w:val="18"/>
-          <w:szCs w:val="18"/>
-        </w:rPr>
-        <w:t>Spring</w:t>
-      </w:r>
-      <w:proofErr w:type="gramEnd"/>
-      <w:r>
-        <w:rPr>
-          <w:rFonts w:ascii="Verdana" w:hAnsi="Verdana"/>
-          <w:sz w:val="18"/>
-          <w:szCs w:val="18"/>
-        </w:rPr>
-        <w:t>, GWT, Torque, Apache Tomcat 6</w:t>
+      <w:r>
+        <w:rPr>
+          <w:rFonts w:ascii="Verdana" w:hAnsi="Verdana"/>
+          <w:sz w:val="18"/>
+          <w:szCs w:val="18"/>
+        </w:rPr>
+        <w:t>Spring, GWT, Torque, Apache Tomcat 6</w:t>
       </w:r>
     </w:p>
     <w:p>
@@ -6739,25 +6398,7 @@
           <w:sz w:val="18"/>
           <w:szCs w:val="18"/>
         </w:rPr>
-        <w:t xml:space="preserve">Involved in development of reusable components like generic GWT based bar chart and Pi chart and generic information display tables with multiple event support plus pagination and sorting that will use with </w:t>
-      </w:r>
-      <w:proofErr w:type="spellStart"/>
-      <w:r>
-        <w:rPr>
-          <w:rFonts w:ascii="Verdana" w:hAnsi="Verdana"/>
-          <w:sz w:val="18"/>
-          <w:szCs w:val="18"/>
-        </w:rPr>
-        <w:t>Mobiquity’s</w:t>
-      </w:r>
-      <w:proofErr w:type="spellEnd"/>
-      <w:r>
-        <w:rPr>
-          <w:rFonts w:ascii="Verdana" w:hAnsi="Verdana"/>
-          <w:sz w:val="18"/>
-          <w:szCs w:val="18"/>
-        </w:rPr>
-        <w:t xml:space="preserve"> rapid development frameworks.</w:t>
+        <w:t>Involved in development of reusable components like generic GWT based bar chart and Pi chart and generic information display tables with multiple event support plus pagination and sorting that will use with Mobiquity’s rapid development frameworks.</w:t>
       </w:r>
       <w:r>
         <w:rPr>
@@ -6817,7 +6458,7 @@
           <w:noProof/>
           <w:sz w:val="20"/>
           <w:szCs w:val="17"/>
-          <w:lang w:val="en-US"/>
+          <w:lang w:val="en-IN" w:eastAsia="en-IN"/>
         </w:rPr>
         <w:lastRenderedPageBreak/>
         <mc:AlternateContent>
@@ -6882,9 +6523,9 @@
               </wp:anchor>
             </w:drawing>
           </mc:Choice>
-          <mc:Fallback xmlns:w15="http://schemas.microsoft.com/office/word/2012/wordml">
+          <mc:Fallback>
             <w:pict>
-              <v:shape w14:anchorId="39D42F10" id="AutoShape 16" o:spid="_x0000_s1026" type="#_x0000_t32" style="position:absolute;margin-left:-.6pt;margin-top:6.35pt;width:495pt;height:0;z-index:251653120;visibility:visible;mso-wrap-style:square;mso-width-percent:0;mso-height-percent:0;mso-wrap-distance-left:9pt;mso-wrap-distance-top:0;mso-wrap-distance-right:9pt;mso-wrap-distance-bottom:0;mso-position-horizontal:absolute;mso-position-horizontal-relative:text;mso-position-vertical:absolute;mso-position-vertical-relative:text;mso-width-percent:0;mso-height-percent:0;mso-width-relative:page;mso-height-relative:page" o:gfxdata="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"/>
+              <v:shape w14:anchorId="1C6D7440" id="AutoShape 16" o:spid="_x0000_s1026" type="#_x0000_t32" style="position:absolute;margin-left:-.6pt;margin-top:6.35pt;width:495pt;height:0;z-index:251653120;visibility:visible;mso-wrap-style:square;mso-width-percent:0;mso-height-percent:0;mso-wrap-distance-left:9pt;mso-wrap-distance-top:0;mso-wrap-distance-right:9pt;mso-wrap-distance-bottom:0;mso-position-horizontal:absolute;mso-position-horizontal-relative:text;mso-position-vertical:absolute;mso-position-vertical-relative:text;mso-width-percent:0;mso-height-percent:0;mso-width-relative:page;mso-height-relative:page" o:gfxdata="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"/>
             </w:pict>
           </mc:Fallback>
         </mc:AlternateContent>
@@ -6916,7 +6557,7 @@
         </w:rPr>
         <w:t xml:space="preserve"> </w:t>
       </w:r>
-      <w:hyperlink r:id="rId14" w:history="1">
+      <w:hyperlink r:id="rId13" w:history="1">
         <w:r>
           <w:rPr>
             <w:rStyle w:val="Hyperlink"/>
@@ -6924,27 +6565,7 @@
             <w:sz w:val="20"/>
             <w:szCs w:val="17"/>
           </w:rPr>
-          <w:t>n-</w:t>
-        </w:r>
-        <w:proofErr w:type="spellStart"/>
-        <w:r>
-          <w:rPr>
-            <w:rStyle w:val="Hyperlink"/>
-            <w:rFonts w:ascii="Verdana" w:hAnsi="Verdana"/>
-            <w:sz w:val="20"/>
-            <w:szCs w:val="17"/>
-          </w:rPr>
-          <w:t>Xperts</w:t>
-        </w:r>
-        <w:proofErr w:type="spellEnd"/>
-        <w:r>
-          <w:rPr>
-            <w:rStyle w:val="Hyperlink"/>
-            <w:rFonts w:ascii="Verdana" w:hAnsi="Verdana"/>
-            <w:sz w:val="20"/>
-            <w:szCs w:val="17"/>
-          </w:rPr>
-          <w:t xml:space="preserve"> Solutions</w:t>
+          <w:t>n-Xperts Solutions</w:t>
         </w:r>
       </w:hyperlink>
     </w:p>
@@ -6964,7 +6585,7 @@
           <w:noProof/>
           <w:sz w:val="20"/>
           <w:szCs w:val="17"/>
-          <w:lang w:val="en-US"/>
+          <w:lang w:val="en-IN" w:eastAsia="en-IN"/>
         </w:rPr>
         <mc:AlternateContent>
           <mc:Choice Requires="wps">
@@ -7028,9 +6649,9 @@
               </wp:anchor>
             </w:drawing>
           </mc:Choice>
-          <mc:Fallback xmlns:w15="http://schemas.microsoft.com/office/word/2012/wordml">
+          <mc:Fallback>
             <w:pict>
-              <v:shape w14:anchorId="590DC47A" id="AutoShape 20" o:spid="_x0000_s1026" type="#_x0000_t32" style="position:absolute;margin-left:-.6pt;margin-top:6.35pt;width:495pt;height:0;z-index:251655168;visibility:visible;mso-wrap-style:square;mso-width-percent:0;mso-height-percent:0;mso-wrap-distance-left:9pt;mso-wrap-distance-top:0;mso-wrap-distance-right:9pt;mso-wrap-distance-bottom:0;mso-position-horizontal:absolute;mso-position-horizontal-relative:text;mso-position-vertical:absolute;mso-position-vertical-relative:text;mso-width-percent:0;mso-height-percent:0;mso-width-relative:page;mso-height-relative:page" o:gfxdata="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"/>
+              <v:shape w14:anchorId="56EEB7F6" id="AutoShape 20" o:spid="_x0000_s1026" type="#_x0000_t32" style="position:absolute;margin-left:-.6pt;margin-top:6.35pt;width:495pt;height:0;z-index:251655168;visibility:visible;mso-wrap-style:square;mso-width-percent:0;mso-height-percent:0;mso-wrap-distance-left:9pt;mso-wrap-distance-top:0;mso-wrap-distance-right:9pt;mso-wrap-distance-bottom:0;mso-position-horizontal:absolute;mso-position-horizontal-relative:text;mso-position-vertical:absolute;mso-position-vertical-relative:text;mso-width-percent:0;mso-height-percent:0;mso-width-relative:page;mso-height-relative:page" o:gfxdata="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"/>
             </w:pict>
           </mc:Fallback>
         </mc:AlternateContent>
@@ -7297,43 +6918,7 @@
           <w:szCs w:val="18"/>
         </w:rPr>
         <w:tab/>
-        <w:t xml:space="preserve">Spring, JSP, Java Script, Hibernate, MySQL, </w:t>
-      </w:r>
-      <w:proofErr w:type="spellStart"/>
-      <w:r>
-        <w:rPr>
-          <w:rFonts w:ascii="Verdana" w:hAnsi="Verdana"/>
-          <w:sz w:val="18"/>
-          <w:szCs w:val="18"/>
-        </w:rPr>
-        <w:t>SyBase</w:t>
-      </w:r>
-      <w:proofErr w:type="spellEnd"/>
-      <w:r>
-        <w:rPr>
-          <w:rFonts w:ascii="Verdana" w:hAnsi="Verdana"/>
-          <w:sz w:val="18"/>
-          <w:szCs w:val="18"/>
-        </w:rPr>
-        <w:t xml:space="preserve">, </w:t>
-      </w:r>
-      <w:proofErr w:type="gramStart"/>
-      <w:r>
-        <w:rPr>
-          <w:rFonts w:ascii="Verdana" w:hAnsi="Verdana"/>
-          <w:sz w:val="18"/>
-          <w:szCs w:val="18"/>
-        </w:rPr>
-        <w:t>Apache</w:t>
-      </w:r>
-      <w:proofErr w:type="gramEnd"/>
-      <w:r>
-        <w:rPr>
-          <w:rFonts w:ascii="Verdana" w:hAnsi="Verdana"/>
-          <w:sz w:val="18"/>
-          <w:szCs w:val="18"/>
-        </w:rPr>
-        <w:t xml:space="preserve"> Tomcat 5.0</w:t>
+        <w:t>Spring, JSP, Java Script, Hibernate, MySQL, SyBase, Apache Tomcat 5.0</w:t>
       </w:r>
     </w:p>
     <w:p>
@@ -7414,7 +6999,7 @@
           <w:noProof/>
           <w:sz w:val="20"/>
           <w:szCs w:val="17"/>
-          <w:lang w:val="en-US"/>
+          <w:lang w:val="en-IN" w:eastAsia="en-IN"/>
         </w:rPr>
         <mc:AlternateContent>
           <mc:Choice Requires="wps">
@@ -7478,9 +7063,9 @@
               </wp:anchor>
             </w:drawing>
           </mc:Choice>
-          <mc:Fallback xmlns:w15="http://schemas.microsoft.com/office/word/2012/wordml">
+          <mc:Fallback>
             <w:pict>
-              <v:shape w14:anchorId="42F888EF" id="AutoShape 17" o:spid="_x0000_s1026" type="#_x0000_t32" style="position:absolute;margin-left:-.6pt;margin-top:6.35pt;width:495pt;height:0;z-index:251654144;visibility:visible;mso-wrap-style:square;mso-width-percent:0;mso-height-percent:0;mso-wrap-distance-left:9pt;mso-wrap-distance-top:0;mso-wrap-distance-right:9pt;mso-wrap-distance-bottom:0;mso-position-horizontal:absolute;mso-position-horizontal-relative:text;mso-position-vertical:absolute;mso-position-vertical-relative:text;mso-width-percent:0;mso-height-percent:0;mso-width-relative:page;mso-height-relative:page" o:gfxdata="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"/>
+              <v:shape w14:anchorId="13291D09" id="AutoShape 17" o:spid="_x0000_s1026" type="#_x0000_t32" style="position:absolute;margin-left:-.6pt;margin-top:6.35pt;width:495pt;height:0;z-index:251654144;visibility:visible;mso-wrap-style:square;mso-width-percent:0;mso-height-percent:0;mso-wrap-distance-left:9pt;mso-wrap-distance-top:0;mso-wrap-distance-right:9pt;mso-wrap-distance-bottom:0;mso-position-horizontal:absolute;mso-position-horizontal-relative:text;mso-position-vertical:absolute;mso-position-vertical-relative:text;mso-width-percent:0;mso-height-percent:0;mso-width-relative:page;mso-height-relative:page" o:gfxdata="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"/>
             </w:pict>
           </mc:Fallback>
         </mc:AlternateContent>
@@ -7520,7 +7105,7 @@
         </w:rPr>
         <w:t xml:space="preserve"> </w:t>
       </w:r>
-      <w:hyperlink r:id="rId15" w:history="1">
+      <w:hyperlink r:id="rId14" w:history="1">
         <w:r>
           <w:rPr>
             <w:rStyle w:val="Hyperlink"/>
@@ -7528,27 +7113,7 @@
             <w:sz w:val="20"/>
             <w:szCs w:val="17"/>
           </w:rPr>
-          <w:t xml:space="preserve">Every Step Group </w:t>
-        </w:r>
-        <w:proofErr w:type="spellStart"/>
-        <w:r>
-          <w:rPr>
-            <w:rStyle w:val="Hyperlink"/>
-            <w:rFonts w:ascii="Verdana" w:hAnsi="Verdana"/>
-            <w:sz w:val="20"/>
-            <w:szCs w:val="17"/>
-          </w:rPr>
-          <w:t>Pvt.</w:t>
-        </w:r>
-        <w:proofErr w:type="spellEnd"/>
-        <w:r>
-          <w:rPr>
-            <w:rStyle w:val="Hyperlink"/>
-            <w:rFonts w:ascii="Verdana" w:hAnsi="Verdana"/>
-            <w:sz w:val="20"/>
-            <w:szCs w:val="17"/>
-          </w:rPr>
-          <w:t xml:space="preserve"> Ltd.</w:t>
+          <w:t>Every Step Group Pvt. Ltd.</w:t>
         </w:r>
       </w:hyperlink>
     </w:p>
@@ -7568,7 +7133,7 @@
           <w:noProof/>
           <w:sz w:val="20"/>
           <w:szCs w:val="17"/>
-          <w:lang w:val="en-US"/>
+          <w:lang w:val="en-IN" w:eastAsia="en-IN"/>
         </w:rPr>
         <mc:AlternateContent>
           <mc:Choice Requires="wps">
@@ -7632,9 +7197,9 @@
               </wp:anchor>
             </w:drawing>
           </mc:Choice>
-          <mc:Fallback xmlns:w15="http://schemas.microsoft.com/office/word/2012/wordml">
+          <mc:Fallback>
             <w:pict>
-              <v:shape w14:anchorId="6854D58E" id="AutoShape 21" o:spid="_x0000_s1026" type="#_x0000_t32" style="position:absolute;margin-left:-.6pt;margin-top:6.35pt;width:495pt;height:0;z-index:251656192;visibility:visible;mso-wrap-style:square;mso-width-percent:0;mso-height-percent:0;mso-wrap-distance-left:9pt;mso-wrap-distance-top:0;mso-wrap-distance-right:9pt;mso-wrap-distance-bottom:0;mso-position-horizontal:absolute;mso-position-horizontal-relative:text;mso-position-vertical:absolute;mso-position-vertical-relative:text;mso-width-percent:0;mso-height-percent:0;mso-width-relative:page;mso-height-relative:page" o:gfxdata="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"/>
+              <v:shape w14:anchorId="2F182AE2" id="AutoShape 21" o:spid="_x0000_s1026" type="#_x0000_t32" style="position:absolute;margin-left:-.6pt;margin-top:6.35pt;width:495pt;height:0;z-index:251656192;visibility:visible;mso-wrap-style:square;mso-width-percent:0;mso-height-percent:0;mso-wrap-distance-left:9pt;mso-wrap-distance-top:0;mso-wrap-distance-right:9pt;mso-wrap-distance-bottom:0;mso-position-horizontal:absolute;mso-position-horizontal-relative:text;mso-position-vertical:absolute;mso-position-vertical-relative:text;mso-width-percent:0;mso-height-percent:0;mso-width-relative:page;mso-height-relative:page" o:gfxdata="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"/>
             </w:pict>
           </mc:Fallback>
         </mc:AlternateContent>
@@ -8140,7 +7705,7 @@
           <w:noProof/>
           <w:sz w:val="20"/>
           <w:szCs w:val="17"/>
-          <w:lang w:val="en-US"/>
+          <w:lang w:val="en-IN" w:eastAsia="en-IN"/>
         </w:rPr>
         <mc:AlternateContent>
           <mc:Choice Requires="wps">
@@ -8204,9 +7769,9 @@
               </wp:anchor>
             </w:drawing>
           </mc:Choice>
-          <mc:Fallback xmlns:w15="http://schemas.microsoft.com/office/word/2012/wordml">
+          <mc:Fallback>
             <w:pict>
-              <v:shape w14:anchorId="5BE7C1F4" id="AutoShape 34" o:spid="_x0000_s1026" type="#_x0000_t32" style="position:absolute;margin-left:-.6pt;margin-top:6.35pt;width:495pt;height:0;z-index:251661312;visibility:visible;mso-wrap-style:square;mso-width-percent:0;mso-height-percent:0;mso-wrap-distance-left:9pt;mso-wrap-distance-top:0;mso-wrap-distance-right:9pt;mso-wrap-distance-bottom:0;mso-position-horizontal:absolute;mso-position-horizontal-relative:text;mso-position-vertical:absolute;mso-position-vertical-relative:text;mso-width-percent:0;mso-height-percent:0;mso-width-relative:page;mso-height-relative:page" o:gfxdata="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"/>
+              <v:shape w14:anchorId="54B5B047" id="AutoShape 34" o:spid="_x0000_s1026" type="#_x0000_t32" style="position:absolute;margin-left:-.6pt;margin-top:6.35pt;width:495pt;height:0;z-index:251661312;visibility:visible;mso-wrap-style:square;mso-width-percent:0;mso-height-percent:0;mso-wrap-distance-left:9pt;mso-wrap-distance-top:0;mso-wrap-distance-right:9pt;mso-wrap-distance-bottom:0;mso-position-horizontal:absolute;mso-position-horizontal-relative:text;mso-position-vertical:absolute;mso-position-vertical-relative:text;mso-width-percent:0;mso-height-percent:0;mso-width-relative:page;mso-height-relative:page" o:gfxdata="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"/>
             </w:pict>
           </mc:Fallback>
         </mc:AlternateContent>
@@ -8271,7 +7836,7 @@
           <w:noProof/>
           <w:sz w:val="20"/>
           <w:szCs w:val="17"/>
-          <w:lang w:val="en-US"/>
+          <w:lang w:val="en-IN" w:eastAsia="en-IN"/>
         </w:rPr>
         <mc:AlternateContent>
           <mc:Choice Requires="wps">
@@ -8335,9 +7900,9 @@
               </wp:anchor>
             </w:drawing>
           </mc:Choice>
-          <mc:Fallback xmlns:w15="http://schemas.microsoft.com/office/word/2012/wordml">
+          <mc:Fallback>
             <w:pict>
-              <v:shape w14:anchorId="14B403B0" id="AutoShape 35" o:spid="_x0000_s1026" type="#_x0000_t32" style="position:absolute;margin-left:-.6pt;margin-top:6.35pt;width:495pt;height:0;z-index:251662336;visibility:visible;mso-wrap-style:square;mso-width-percent:0;mso-height-percent:0;mso-wrap-distance-left:9pt;mso-wrap-distance-top:0;mso-wrap-distance-right:9pt;mso-wrap-distance-bottom:0;mso-position-horizontal:absolute;mso-position-horizontal-relative:text;mso-position-vertical:absolute;mso-position-vertical-relative:text;mso-width-percent:0;mso-height-percent:0;mso-width-relative:page;mso-height-relative:page" o:gfxdata="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"/>
+              <v:shape w14:anchorId="62F78D58" id="AutoShape 35" o:spid="_x0000_s1026" type="#_x0000_t32" style="position:absolute;margin-left:-.6pt;margin-top:6.35pt;width:495pt;height:0;z-index:251662336;visibility:visible;mso-wrap-style:square;mso-width-percent:0;mso-height-percent:0;mso-wrap-distance-left:9pt;mso-wrap-distance-top:0;mso-wrap-distance-right:9pt;mso-wrap-distance-bottom:0;mso-position-horizontal:absolute;mso-position-horizontal-relative:text;mso-position-vertical:absolute;mso-position-vertical-relative:text;mso-width-percent:0;mso-height-percent:0;mso-width-relative:page;mso-height-relative:page" o:gfxdata="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"/>
             </w:pict>
           </mc:Fallback>
         </mc:AlternateContent>
@@ -8763,7 +8328,7 @@
           <w:noProof/>
           <w:sz w:val="20"/>
           <w:szCs w:val="17"/>
-          <w:lang w:val="en-US"/>
+          <w:lang w:val="en-IN" w:eastAsia="en-IN"/>
         </w:rPr>
         <mc:AlternateContent>
           <mc:Choice Requires="wps">
@@ -8827,9 +8392,9 @@
               </wp:anchor>
             </w:drawing>
           </mc:Choice>
-          <mc:Fallback xmlns:w15="http://schemas.microsoft.com/office/word/2012/wordml">
+          <mc:Fallback>
             <w:pict>
-              <v:shape w14:anchorId="7B1FCAFD" id="AutoShape 35" o:spid="_x0000_s1026" type="#_x0000_t32" style="position:absolute;margin-left:.95pt;margin-top:7.05pt;width:495pt;height:0;z-index:251681792;visibility:visible;mso-wrap-style:square;mso-width-percent:0;mso-height-percent:0;mso-wrap-distance-left:9pt;mso-wrap-distance-top:0;mso-wrap-distance-right:9pt;mso-wrap-distance-bottom:0;mso-position-horizontal:absolute;mso-position-horizontal-relative:text;mso-position-vertical:absolute;mso-position-vertical-relative:text;mso-width-percent:0;mso-height-percent:0;mso-width-relative:page;mso-height-relative:page" o:gfxdata="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"/>
+              <v:shape w14:anchorId="22D2E0B8" id="AutoShape 35" o:spid="_x0000_s1026" type="#_x0000_t32" style="position:absolute;margin-left:.95pt;margin-top:7.05pt;width:495pt;height:0;z-index:251681792;visibility:visible;mso-wrap-style:square;mso-width-percent:0;mso-height-percent:0;mso-wrap-distance-left:9pt;mso-wrap-distance-top:0;mso-wrap-distance-right:9pt;mso-wrap-distance-bottom:0;mso-position-horizontal:absolute;mso-position-horizontal-relative:text;mso-position-vertical:absolute;mso-position-vertical-relative:text;mso-width-percent:0;mso-height-percent:0;mso-width-relative:page;mso-height-relative:page" o:gfxdata="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"/>
             </w:pict>
           </mc:Fallback>
         </mc:AlternateContent>
@@ -8923,7 +8488,7 @@
         </w:rPr>
         <w:t xml:space="preserve"> </w:t>
       </w:r>
-      <w:hyperlink r:id="rId16" w:history="1">
+      <w:hyperlink r:id="rId15" w:history="1">
         <w:r>
           <w:rPr>
             <w:rStyle w:val="Hyperlink"/>
@@ -8951,7 +8516,7 @@
         </w:rPr>
         <w:t xml:space="preserve">, </w:t>
       </w:r>
-      <w:hyperlink r:id="rId17" w:history="1">
+      <w:hyperlink r:id="rId16" w:history="1">
         <w:r>
           <w:rPr>
             <w:rStyle w:val="Hyperlink"/>
@@ -9056,43 +8621,7 @@
           <w:sz w:val="18"/>
           <w:szCs w:val="18"/>
         </w:rPr>
-        <w:t xml:space="preserve">Grade 10 exam certification from Gujarat Board with Shri G T </w:t>
-      </w:r>
-      <w:proofErr w:type="spellStart"/>
-      <w:r>
-        <w:rPr>
-          <w:rFonts w:ascii="Verdana" w:hAnsi="Verdana"/>
-          <w:sz w:val="18"/>
-          <w:szCs w:val="18"/>
-        </w:rPr>
-        <w:t>Sheth</w:t>
-      </w:r>
-      <w:proofErr w:type="spellEnd"/>
-      <w:r>
-        <w:rPr>
-          <w:rFonts w:ascii="Verdana" w:hAnsi="Verdana"/>
-          <w:sz w:val="18"/>
-          <w:szCs w:val="18"/>
-        </w:rPr>
-        <w:t xml:space="preserve"> </w:t>
-      </w:r>
-      <w:proofErr w:type="spellStart"/>
-      <w:r>
-        <w:rPr>
-          <w:rFonts w:ascii="Verdana" w:hAnsi="Verdana"/>
-          <w:sz w:val="18"/>
-          <w:szCs w:val="18"/>
-        </w:rPr>
-        <w:t>Vidhyalaya</w:t>
-      </w:r>
-      <w:proofErr w:type="spellEnd"/>
-      <w:r>
-        <w:rPr>
-          <w:rFonts w:ascii="Verdana" w:hAnsi="Verdana"/>
-          <w:sz w:val="18"/>
-          <w:szCs w:val="18"/>
-        </w:rPr>
-        <w:t xml:space="preserve"> with main Subjects as Science, Maths, English, Social Science, Sanskrit</w:t>
+        <w:t>Grade 10 exam certification from Gujarat Board with Shri G T Sheth Vidhyalaya with main Subjects as Science, Maths, English, Social Science, Sanskrit</w:t>
       </w:r>
       <w:r>
         <w:rPr>
@@ -9160,7 +8689,7 @@
           <w:noProof/>
           <w:sz w:val="20"/>
           <w:szCs w:val="17"/>
-          <w:lang w:val="en-US"/>
+          <w:lang w:val="en-IN" w:eastAsia="en-IN"/>
         </w:rPr>
         <mc:AlternateContent>
           <mc:Choice Requires="wps">
@@ -9224,9 +8753,9 @@
               </wp:anchor>
             </w:drawing>
           </mc:Choice>
-          <mc:Fallback xmlns:w15="http://schemas.microsoft.com/office/word/2012/wordml">
+          <mc:Fallback>
             <w:pict>
-              <v:shape w14:anchorId="1A4E3BD4" id="AutoShape 35" o:spid="_x0000_s1026" type="#_x0000_t32" style="position:absolute;margin-left:-.8pt;margin-top:8pt;width:495pt;height:0;z-index:251683840;visibility:visible;mso-wrap-style:square;mso-width-percent:0;mso-height-percent:0;mso-wrap-distance-left:9pt;mso-wrap-distance-top:0;mso-wrap-distance-right:9pt;mso-wrap-distance-bottom:0;mso-position-horizontal:absolute;mso-position-horizontal-relative:text;mso-position-vertical:absolute;mso-position-vertical-relative:text;mso-width-percent:0;mso-height-percent:0;mso-width-relative:page;mso-height-relative:page" o:gfxdata="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"/>
+              <v:shape w14:anchorId="714E255D" id="AutoShape 35" o:spid="_x0000_s1026" type="#_x0000_t32" style="position:absolute;margin-left:-.8pt;margin-top:8pt;width:495pt;height:0;z-index:251683840;visibility:visible;mso-wrap-style:square;mso-width-percent:0;mso-height-percent:0;mso-wrap-distance-left:9pt;mso-wrap-distance-top:0;mso-wrap-distance-right:9pt;mso-wrap-distance-bottom:0;mso-position-horizontal:absolute;mso-position-horizontal-relative:text;mso-position-vertical:absolute;mso-position-vertical-relative:text;mso-width-percent:0;mso-height-percent:0;mso-width-relative:page;mso-height-relative:page" o:gfxdata="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"/>
             </w:pict>
           </mc:Fallback>
         </mc:AlternateContent>
@@ -9333,25 +8862,7 @@
           <w:sz w:val="18"/>
           <w:szCs w:val="18"/>
         </w:rPr>
-        <w:t xml:space="preserve">Conducted A Practical Session of State Level Seminar along with Ankit </w:t>
-      </w:r>
-      <w:proofErr w:type="spellStart"/>
-      <w:r>
-        <w:rPr>
-          <w:rFonts w:ascii="Verdana" w:hAnsi="Verdana"/>
-          <w:sz w:val="18"/>
-          <w:szCs w:val="18"/>
-        </w:rPr>
-        <w:t>Fadia</w:t>
-      </w:r>
-      <w:proofErr w:type="spellEnd"/>
-      <w:r>
-        <w:rPr>
-          <w:rFonts w:ascii="Verdana" w:hAnsi="Verdana"/>
-          <w:sz w:val="18"/>
-          <w:szCs w:val="18"/>
-        </w:rPr>
-        <w:t xml:space="preserve"> on Ethical Hacking</w:t>
+        <w:t>Conducted A Practical Session of State Level Seminar along with Ankit Fadia on Ethical Hacking</w:t>
       </w:r>
       <w:r>
         <w:rPr>
@@ -9453,7 +8964,7 @@
           <w:noProof/>
           <w:sz w:val="20"/>
           <w:szCs w:val="17"/>
-          <w:lang w:val="en-US"/>
+          <w:lang w:val="en-IN" w:eastAsia="en-IN"/>
         </w:rPr>
         <mc:AlternateContent>
           <mc:Choice Requires="wps">
@@ -9517,9 +9028,9 @@
               </wp:anchor>
             </w:drawing>
           </mc:Choice>
-          <mc:Fallback xmlns:w15="http://schemas.microsoft.com/office/word/2012/wordml">
+          <mc:Fallback>
             <w:pict>
-              <v:shape w14:anchorId="4D170D02" id="AutoShape 35" o:spid="_x0000_s1026" type="#_x0000_t32" style="position:absolute;margin-left:-1.95pt;margin-top:5.55pt;width:495pt;height:0;z-index:251685888;visibility:visible;mso-wrap-style:square;mso-width-percent:0;mso-height-percent:0;mso-wrap-distance-left:9pt;mso-wrap-distance-top:0;mso-wrap-distance-right:9pt;mso-wrap-distance-bottom:0;mso-position-horizontal:absolute;mso-position-horizontal-relative:text;mso-position-vertical:absolute;mso-position-vertical-relative:text;mso-width-percent:0;mso-height-percent:0;mso-width-relative:page;mso-height-relative:page" o:gfxdata="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"/>
+              <v:shape w14:anchorId="7E3BA8B7" id="AutoShape 35" o:spid="_x0000_s1026" type="#_x0000_t32" style="position:absolute;margin-left:-1.95pt;margin-top:5.55pt;width:495pt;height:0;z-index:251685888;visibility:visible;mso-wrap-style:square;mso-width-percent:0;mso-height-percent:0;mso-wrap-distance-left:9pt;mso-wrap-distance-top:0;mso-wrap-distance-right:9pt;mso-wrap-distance-bottom:0;mso-position-horizontal:absolute;mso-position-horizontal-relative:text;mso-position-vertical:absolute;mso-position-vertical-relative:text;mso-width-percent:0;mso-height-percent:0;mso-width-relative:page;mso-height-relative:page" o:gfxdata="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"/>
             </w:pict>
           </mc:Fallback>
         </mc:AlternateContent>
@@ -10031,7 +9542,7 @@
           <w:noProof/>
           <w:sz w:val="20"/>
           <w:szCs w:val="17"/>
-          <w:lang w:val="en-US"/>
+          <w:lang w:val="en-IN" w:eastAsia="en-IN"/>
         </w:rPr>
         <mc:AlternateContent>
           <mc:Choice Requires="wps">
@@ -10095,9 +9606,9 @@
               </wp:anchor>
             </w:drawing>
           </mc:Choice>
-          <mc:Fallback xmlns:w15="http://schemas.microsoft.com/office/word/2012/wordml">
+          <mc:Fallback>
             <w:pict>
-              <v:shape w14:anchorId="1D2B14E2" id="AutoShape 35" o:spid="_x0000_s1026" type="#_x0000_t32" style="position:absolute;margin-left:-1.15pt;margin-top:4.9pt;width:495pt;height:0;z-index:251687936;visibility:visible;mso-wrap-style:square;mso-width-percent:0;mso-height-percent:0;mso-wrap-distance-left:9pt;mso-wrap-distance-top:0;mso-wrap-distance-right:9pt;mso-wrap-distance-bottom:0;mso-position-horizontal:absolute;mso-position-horizontal-relative:text;mso-position-vertical:absolute;mso-position-vertical-relative:text;mso-width-percent:0;mso-height-percent:0;mso-width-relative:page;mso-height-relative:page" o:gfxdata="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"/>
+              <v:shape w14:anchorId="3422FEC3" id="AutoShape 35" o:spid="_x0000_s1026" type="#_x0000_t32" style="position:absolute;margin-left:-1.15pt;margin-top:4.9pt;width:495pt;height:0;z-index:251687936;visibility:visible;mso-wrap-style:square;mso-width-percent:0;mso-height-percent:0;mso-wrap-distance-left:9pt;mso-wrap-distance-top:0;mso-wrap-distance-right:9pt;mso-wrap-distance-bottom:0;mso-position-horizontal:absolute;mso-position-horizontal-relative:text;mso-position-vertical:absolute;mso-position-vertical-relative:text;mso-width-percent:0;mso-height-percent:0;mso-width-relative:page;mso-height-relative:page" o:gfxdata="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"/>
             </w:pict>
           </mc:Fallback>
         </mc:AlternateContent>
@@ -10151,6 +9662,65 @@
           <w:sz w:val="18"/>
           <w:szCs w:val="18"/>
         </w:rPr>
+        <w:t>6.5</w:t>
+      </w:r>
+      <w:r>
+        <w:rPr>
+          <w:rFonts w:ascii="Verdana" w:hAnsi="Verdana"/>
+          <w:sz w:val="18"/>
+          <w:szCs w:val="18"/>
+        </w:rPr>
+        <w:t xml:space="preserve"> years</w:t>
+      </w:r>
+    </w:p>
+    <w:p>
+      <w:pPr>
+        <w:spacing w:before="40" w:after="40"/>
+        <w:jc w:val="both"/>
+        <w:rPr>
+          <w:rFonts w:ascii="Verdana" w:hAnsi="Verdana"/>
+          <w:sz w:val="18"/>
+          <w:szCs w:val="18"/>
+        </w:rPr>
+      </w:pPr>
+      <w:r>
+        <w:rPr>
+          <w:rFonts w:ascii="Verdana" w:hAnsi="Verdana"/>
+          <w:sz w:val="18"/>
+          <w:szCs w:val="18"/>
+        </w:rPr>
+        <w:t>Relevant Experience</w:t>
+      </w:r>
+      <w:r>
+        <w:rPr>
+          <w:rFonts w:ascii="Verdana" w:hAnsi="Verdana"/>
+          <w:sz w:val="18"/>
+          <w:szCs w:val="18"/>
+        </w:rPr>
+        <w:tab/>
+      </w:r>
+      <w:r>
+        <w:rPr>
+          <w:rFonts w:ascii="Verdana" w:hAnsi="Verdana"/>
+          <w:sz w:val="18"/>
+          <w:szCs w:val="18"/>
+        </w:rPr>
+        <w:t>:</w:t>
+      </w:r>
+      <w:r>
+        <w:rPr>
+          <w:rFonts w:ascii="Verdana" w:hAnsi="Verdana"/>
+          <w:sz w:val="18"/>
+          <w:szCs w:val="18"/>
+        </w:rPr>
+        <w:tab/>
+      </w:r>
+      <w:r>
+        <w:rPr>
+          <w:rFonts w:ascii="Verdana" w:hAnsi="Verdana"/>
+          <w:sz w:val="18"/>
+          <w:szCs w:val="18"/>
+        </w:rPr>
         <w:t>6</w:t>
       </w:r>
       <w:r>
@@ -10159,74 +9729,7 @@
           <w:sz w:val="18"/>
           <w:szCs w:val="18"/>
         </w:rPr>
-        <w:t>+</w:t>
-      </w:r>
-      <w:r>
-        <w:rPr>
-          <w:rFonts w:ascii="Verdana" w:hAnsi="Verdana"/>
-          <w:sz w:val="18"/>
-          <w:szCs w:val="18"/>
-        </w:rPr>
-        <w:t xml:space="preserve"> years</w:t>
-      </w:r>
-    </w:p>
-    <w:p>
-      <w:pPr>
-        <w:spacing w:before="40" w:after="40"/>
-        <w:jc w:val="both"/>
-        <w:rPr>
-          <w:rFonts w:ascii="Verdana" w:hAnsi="Verdana"/>
-          <w:sz w:val="18"/>
-          <w:szCs w:val="18"/>
-        </w:rPr>
-      </w:pPr>
-      <w:r>
-        <w:rPr>
-          <w:rFonts w:ascii="Verdana" w:hAnsi="Verdana"/>
-          <w:sz w:val="18"/>
-          <w:szCs w:val="18"/>
-        </w:rPr>
-        <w:t>Relevant Experience</w:t>
-      </w:r>
-      <w:r>
-        <w:rPr>
-          <w:rFonts w:ascii="Verdana" w:hAnsi="Verdana"/>
-          <w:sz w:val="18"/>
-          <w:szCs w:val="18"/>
-        </w:rPr>
-        <w:tab/>
-      </w:r>
-      <w:r>
-        <w:rPr>
-          <w:rFonts w:ascii="Verdana" w:hAnsi="Verdana"/>
-          <w:sz w:val="18"/>
-          <w:szCs w:val="18"/>
-        </w:rPr>
-        <w:t>:</w:t>
-      </w:r>
-      <w:r>
-        <w:rPr>
-          <w:rFonts w:ascii="Verdana" w:hAnsi="Verdana"/>
-          <w:sz w:val="18"/>
-          <w:szCs w:val="18"/>
-        </w:rPr>
-        <w:tab/>
-      </w:r>
-      <w:r>
-        <w:rPr>
-          <w:rFonts w:ascii="Verdana" w:hAnsi="Verdana"/>
-          <w:sz w:val="18"/>
-          <w:szCs w:val="18"/>
-        </w:rPr>
-        <w:t>6</w:t>
-      </w:r>
-      <w:r>
-        <w:rPr>
-          <w:rFonts w:ascii="Verdana" w:hAnsi="Verdana"/>
-          <w:sz w:val="18"/>
-          <w:szCs w:val="18"/>
-        </w:rPr>
-        <w:t>+</w:t>
+        <w:t>.5</w:t>
       </w:r>
       <w:r>
         <w:rPr>
@@ -10571,7 +10074,7 @@
           <w:sz w:val="18"/>
           <w:szCs w:val="18"/>
         </w:rPr>
-        <w:t>14</w:t>
+        <w:t>04</w:t>
       </w:r>
       <w:r>
         <w:rPr>
@@ -10587,23 +10090,7 @@
           <w:sz w:val="18"/>
           <w:szCs w:val="18"/>
         </w:rPr>
-        <w:t>Sep</w:t>
-      </w:r>
-      <w:r>
-        <w:rPr>
-          <w:rFonts w:ascii="Verdana" w:hAnsi="Verdana"/>
-          <w:sz w:val="18"/>
-          <w:szCs w:val="18"/>
-        </w:rPr>
-        <w:t>.</w:t>
-      </w:r>
-      <w:r>
-        <w:rPr>
-          <w:rFonts w:ascii="Verdana" w:hAnsi="Verdana"/>
-          <w:sz w:val="18"/>
-          <w:szCs w:val="18"/>
-        </w:rPr>
-        <w:t xml:space="preserve"> </w:t>
+        <w:t>Nov</w:t>
       </w:r>
       <w:bookmarkStart w:id="0" w:name="_GoBack"/>
       <w:bookmarkEnd w:id="0"/>
@@ -10613,7 +10100,15 @@
           <w:sz w:val="18"/>
           <w:szCs w:val="18"/>
         </w:rPr>
-        <w:t>2016</w:t>
+        <w:t>.</w:t>
+      </w:r>
+      <w:r>
+        <w:rPr>
+          <w:rFonts w:ascii="Verdana" w:hAnsi="Verdana"/>
+          <w:sz w:val="18"/>
+          <w:szCs w:val="18"/>
+        </w:rPr>
+        <w:t xml:space="preserve"> 2016</w:t>
       </w:r>
     </w:p>
     <w:p>
@@ -10637,7 +10132,7 @@
         </w:rPr>
         <w:t xml:space="preserve">To update go to </w:t>
       </w:r>
-      <w:hyperlink r:id="rId18" w:anchor="resume" w:history="1">
+      <w:hyperlink r:id="rId17" w:anchor="resume" w:history="1">
         <w:r>
           <w:rPr>
             <w:rStyle w:val="Hyperlink"/>
@@ -10795,7 +10290,7 @@
 </file>
 
 <file path=word/numbering.xml><?xml version="1.0" encoding="utf-8"?>
-<w:numbering xmlns:wpc="http://schemas.microsoft.com/office/word/2010/wordprocessingCanvas" xmlns:mc="http://schemas.openxmlformats.org/markup-compatibility/2006" xmlns:o="urn:schemas-microsoft-com:office:office" xmlns:r="http://schemas.openxmlformats.org/officeDocument/2006/relationships" xmlns:m="http://schemas.openxmlformats.org/officeDocument/2006/math" xmlns:v="urn:schemas-microsoft-com:vml" xmlns:wp14="http://schemas.microsoft.com/office/word/2010/wordprocessingDrawing" xmlns:wp="http://schemas.openxmlformats.org/drawingml/2006/wordprocessingDrawing" xmlns:w10="urn:schemas-microsoft-com:office:word" xmlns:w="http://schemas.openxmlformats.org/wordprocessingml/2006/main" xmlns:w14="http://schemas.microsoft.com/office/word/2010/wordml" xmlns:wpg="http://schemas.microsoft.com/office/word/2010/wordprocessingGroup" xmlns:wpi="http://schemas.microsoft.com/office/word/2010/wordprocessingInk" xmlns:wne="http://schemas.microsoft.com/office/word/2006/wordml" xmlns:wps="http://schemas.microsoft.com/office/word/2010/wordprocessingShape" mc:Ignorable="w14 wp14">
+<w:numbering xmlns:wpc="http://schemas.microsoft.com/office/word/2010/wordprocessingCanvas" xmlns:mc="http://schemas.openxmlformats.org/markup-compatibility/2006" xmlns:o="urn:schemas-microsoft-com:office:office" xmlns:r="http://schemas.openxmlformats.org/officeDocument/2006/relationships" xmlns:m="http://schemas.openxmlformats.org/officeDocument/2006/math" xmlns:v="urn:schemas-microsoft-com:vml" xmlns:wp14="http://schemas.microsoft.com/office/word/2010/wordprocessingDrawing" xmlns:wp="http://schemas.openxmlformats.org/drawingml/2006/wordprocessingDrawing" xmlns:w10="urn:schemas-microsoft-com:office:word" xmlns:w="http://schemas.openxmlformats.org/wordprocessingml/2006/main" xmlns:w14="http://schemas.microsoft.com/office/word/2010/wordml" xmlns:w15="http://schemas.microsoft.com/office/word/2012/wordml" xmlns:wpg="http://schemas.microsoft.com/office/word/2010/wordprocessingGroup" xmlns:wpi="http://schemas.microsoft.com/office/word/2010/wordprocessingInk" xmlns:wne="http://schemas.microsoft.com/office/word/2006/wordml" xmlns:wps="http://schemas.microsoft.com/office/word/2010/wordprocessingShape" mc:Ignorable="w14 w15 wp14">
   <w:abstractNum w:abstractNumId="0">
     <w:nsid w:val="026806F5"/>
     <w:multiLevelType w:val="hybridMultilevel"/>
@@ -12951,7 +12446,7 @@
 </file>
 
 <file path=word/styles.xml><?xml version="1.0" encoding="utf-8"?>
-<w:styles xmlns:mc="http://schemas.openxmlformats.org/markup-compatibility/2006" xmlns:r="http://schemas.openxmlformats.org/officeDocument/2006/relationships" xmlns:w="http://schemas.openxmlformats.org/wordprocessingml/2006/main" xmlns:w14="http://schemas.microsoft.com/office/word/2010/wordml" mc:Ignorable="w14">
+<w:styles xmlns:mc="http://schemas.openxmlformats.org/markup-compatibility/2006" xmlns:r="http://schemas.openxmlformats.org/officeDocument/2006/relationships" xmlns:w="http://schemas.openxmlformats.org/wordprocessingml/2006/main" xmlns:w14="http://schemas.microsoft.com/office/word/2010/wordml" xmlns:w15="http://schemas.microsoft.com/office/word/2012/wordml" mc:Ignorable="w14 w15">
   <w:docDefaults>
     <w:rPrDefault>
       <w:rPr>
@@ -12961,389 +12456,378 @@
     </w:rPrDefault>
     <w:pPrDefault/>
   </w:docDefaults>
-  <w:latentStyles w:defLockedState="0" w:defUIPriority="99" w:defSemiHidden="1" w:defUnhideWhenUsed="1" w:defQFormat="0" w:count="267">
-    <w:lsdException w:name="Normal" w:semiHidden="0" w:uiPriority="0" w:unhideWhenUsed="0" w:qFormat="1"/>
-    <w:lsdException w:name="heading 1" w:semiHidden="0" w:uiPriority="9" w:unhideWhenUsed="0" w:qFormat="1"/>
-    <w:lsdException w:name="heading 2" w:uiPriority="9" w:qFormat="1"/>
-    <w:lsdException w:name="heading 3" w:uiPriority="9" w:qFormat="1"/>
-    <w:lsdException w:name="heading 4" w:uiPriority="9" w:qFormat="1"/>
-    <w:lsdException w:name="heading 5" w:uiPriority="9" w:qFormat="1"/>
-    <w:lsdException w:name="heading 6" w:uiPriority="9" w:qFormat="1"/>
-    <w:lsdException w:name="heading 7" w:uiPriority="9" w:qFormat="1"/>
-    <w:lsdException w:name="heading 8" w:uiPriority="9" w:qFormat="1"/>
-    <w:lsdException w:name="heading 9" w:uiPriority="9" w:qFormat="1"/>
-    <w:lsdException w:name="toc 1" w:uiPriority="39"/>
-    <w:lsdException w:name="toc 2" w:uiPriority="39"/>
-    <w:lsdException w:name="toc 3" w:uiPriority="39"/>
-    <w:lsdException w:name="toc 4" w:uiPriority="39"/>
-    <w:lsdException w:name="toc 5" w:uiPriority="39"/>
-    <w:lsdException w:name="toc 6" w:uiPriority="39"/>
-    <w:lsdException w:name="toc 7" w:uiPriority="39"/>
-    <w:lsdException w:name="toc 8" w:uiPriority="39"/>
-    <w:lsdException w:name="toc 9" w:uiPriority="39"/>
-    <w:lsdException w:name="caption" w:uiPriority="35" w:qFormat="1"/>
-    <w:lsdException w:name="Title" w:semiHidden="0" w:uiPriority="10" w:unhideWhenUsed="0" w:qFormat="1"/>
-    <w:lsdException w:name="Default Paragraph Font" w:uiPriority="1"/>
-    <w:lsdException w:name="Subtitle" w:semiHidden="0" w:uiPriority="11" w:unhideWhenUsed="0" w:qFormat="1"/>
-    <w:lsdException w:name="Hyperlink" w:uiPriority="0"/>
-    <w:lsdException w:name="Strong" w:semiHidden="0" w:uiPriority="22" w:unhideWhenUsed="0" w:qFormat="1"/>
-    <w:lsdException w:name="Emphasis" w:semiHidden="0" w:uiPriority="20" w:unhideWhenUsed="0" w:qFormat="1"/>
-    <w:lsdException w:name="Table Grid" w:semiHidden="0" w:uiPriority="59" w:unhideWhenUsed="0"/>
-    <w:lsdException w:name="Placeholder Text" w:unhideWhenUsed="0"/>
-    <w:lsdException w:name="No Spacing" w:semiHidden="0" w:uiPriority="1" w:unhideWhenUsed="0" w:qFormat="1"/>
-    <w:lsdException w:name="Light Shading" w:semiHidden="0" w:uiPriority="60" w:unhideWhenUsed="0"/>
-    <w:lsdException w:name="Light List" w:semiHidden="0" w:uiPriority="61" w:unhideWhenUsed="0"/>
-    <w:lsdException w:name="Light Grid" w:semiHidden="0" w:uiPriority="62" w:unhideWhenUsed="0"/>
-    <w:lsdException w:name="Medium Shading 1" w:semiHidden="0" w:uiPriority="63" w:unhideWhenUsed="0"/>
-    <w:lsdException w:name="Medium Shading 2" w:semiHidden="0" w:uiPriority="64" w:unhideWhenUsed="0"/>
-    <w:lsdException w:name="Medium List 1" w:semiHidden="0" w:uiPriority="65" w:unhideWhenUsed="0"/>
-    <w:lsdException w:name="Medium List 2" w:semiHidden="0" w:uiPriority="66" w:unhideWhenUsed="0"/>
-    <w:lsdException w:name="Medium Grid 1" w:semiHidden="0" w:uiPriority="67" w:unhideWhenUsed="0"/>
-    <w:lsdException w:name="Medium Grid 2" w:semiHidden="0" w:uiPriority="68" w:unhideWhenUsed="0"/>
-    <w:lsdException w:name="Medium Grid 3" w:semiHidden="0" w:uiPriority="69" w:unhideWhenUsed="0"/>
-    <w:lsdException w:name="Dark List" w:semiHidden="0" w:uiPriority="70" w:unhideWhenUsed="0"/>
-    <w:lsdException w:name="Colorful Shading" w:semiHidden="0" w:uiPriority="71" w:unhideWhenUsed="0"/>
-    <w:lsdException w:name="Colorful List" w:semiHidden="0" w:uiPriority="72" w:unhideWhenUsed="0"/>
-    <w:lsdException w:name="Colorful Grid" w:semiHidden="0" w:uiPriority="73" w:unhideWhenUsed="0"/>
-    <w:lsdException w:name="Light Shading Accent 1" w:semiHidden="0" w:uiPriority="60" w:unhideWhenUsed="0"/>
-    <w:lsdException w:name="Light List Accent 1" w:semiHidden="0" w:uiPriority="61" w:unhideWhenUsed="0"/>
-    <w:lsdException w:name="Light Grid Accent 1" w:semiHidden="0" w:uiPriority="62" w:unhideWhenUsed="0"/>
-    <w:lsdException w:name="Medium Shading 1 Accent 1" w:semiHidden="0" w:uiPriority="63" w:unhideWhenUsed="0"/>
-    <w:lsdException w:name="Medium Shading 2 Accent 1" w:semiHidden="0" w:uiPriority="64" w:unhideWhenUsed="0"/>
-    <w:lsdException w:name="Medium List 1 Accent 1" w:semiHidden="0" w:uiPriority="65" w:unhideWhenUsed="0"/>
-    <w:lsdException w:name="Revision" w:unhideWhenUsed="0"/>
-    <w:lsdException w:name="List Paragraph" w:semiHidden="0" w:uiPriority="34" w:unhideWhenUsed="0" w:qFormat="1"/>
-    <w:lsdException w:name="Quote" w:semiHidden="0" w:uiPriority="29" w:unhideWhenUsed="0" w:qFormat="1"/>
-    <w:lsdException w:name="Intense Quote" w:semiHidden="0" w:uiPriority="30" w:unhideWhenUsed="0" w:qFormat="1"/>
-    <w:lsdException w:name="Medium List 2 Accent 1" w:semiHidden="0" w:uiPriority="66" w:unhideWhenUsed="0"/>
-    <w:lsdException w:name="Medium Grid 1 Accent 1" w:semiHidden="0" w:uiPriority="67" w:unhideWhenUsed="0"/>
-    <w:lsdException w:name="Medium Grid 2 Accent 1" w:semiHidden="0" w:uiPriority="68" w:unhideWhenUsed="0"/>
-    <w:lsdException w:name="Medium Grid 3 Accent 1" w:semiHidden="0" w:uiPriority="69" w:unhideWhenUsed="0"/>
-    <w:lsdException w:name="Dark List Accent 1" w:semiHidden="0" w:uiPriority="70" w:unhideWhenUsed="0"/>
-    <w:lsdException w:name="Colorful Shading Accent 1" w:semiHidden="0" w:uiPriority="71" w:unhideWhenUsed="0"/>
-    <w:lsdException w:name="Colorful List Accent 1" w:semiHidden="0" w:uiPriority="72" w:unhideWhenUsed="0"/>
-    <w:lsdException w:name="Colorful Grid Accent 1" w:semiHidden="0" w:uiPriority="73" w:unhideWhenUsed="0"/>
-    <w:lsdException w:name="Light Shading Accent 2" w:semiHidden="0" w:uiPriority="60" w:unhideWhenUsed="0"/>
-    <w:lsdException w:name="Light List Accent 2" w:semiHidden="0" w:uiPriority="61" w:unhideWhenUsed="0"/>
-    <w:lsdException w:name="Light Grid Accent 2" w:semiHidden="0" w:uiPriority="62" w:unhideWhenUsed="0"/>
-    <w:lsdException w:name="Medium Shading 1 Accent 2" w:semiHidden="0" w:uiPriority="63" w:unhideWhenUsed="0"/>
-    <w:lsdException w:name="Medium Shading 2 Accent 2" w:semiHidden="0" w:uiPriority="64" w:unhideWhenUsed="0"/>
-    <w:lsdException w:name="Medium List 1 Accent 2" w:semiHidden="0" w:uiPriority="65" w:unhideWhenUsed="0"/>
-    <w:lsdException w:name="Medium List 2 Accent 2" w:semiHidden="0" w:uiPriority="66" w:unhideWhenUsed="0"/>
-    <w:lsdException w:name="Medium Grid 1 Accent 2" w:semiHidden="0" w:uiPriority="67" w:unhideWhenUsed="0"/>
-    <w:lsdException w:name="Medium Grid 2 Accent 2" w:semiHidden="0" w:uiPriority="68" w:unhideWhenUsed="0"/>
-    <w:lsdException w:name="Medium Grid 3 Accent 2" w:semiHidden="0" w:uiPriority="69" w:unhideWhenUsed="0"/>
-    <w:lsdException w:name="Dark List Accent 2" w:semiHidden="0" w:uiPriority="70" w:unhideWhenUsed="0"/>
-    <w:lsdException w:name="Colorful Shading Accent 2" w:semiHidden="0" w:uiPriority="71" w:unhideWhenUsed="0"/>
-    <w:lsdException w:name="Colorful List Accent 2" w:semiHidden="0" w:uiPriority="72" w:unhideWhenUsed="0"/>
-    <w:lsdException w:name="Colorful Grid Accent 2" w:semiHidden="0" w:uiPriority="73" w:unhideWhenUsed="0"/>
-    <w:lsdException w:name="Light Shading Accent 3" w:semiHidden="0" w:uiPriority="60" w:unhideWhenUsed="0"/>
-    <w:lsdException w:name="Light List Accent 3" w:semiHidden="0" w:uiPriority="61" w:unhideWhenUsed="0"/>
-    <w:lsdException w:name="Light Grid Accent 3" w:semiHidden="0" w:uiPriority="62" w:unhideWhenUsed="0"/>
-    <w:lsdException w:name="Medium Shading 1 Accent 3" w:semiHidden="0" w:uiPriority="63" w:unhideWhenUsed="0"/>
-    <w:lsdException w:name="Medium Shading 2 Accent 3" w:semiHidden="0" w:uiPriority="64" w:unhideWhenUsed="0"/>
-    <w:lsdException w:name="Medium List 1 Accent 3" w:semiHidden="0" w:uiPriority="65" w:unhideWhenUsed="0"/>
-    <w:lsdException w:name="Medium List 2 Accent 3" w:semiHidden="0" w:uiPriority="66" w:unhideWhenUsed="0"/>
-    <w:lsdException w:name="Medium Grid 1 Accent 3" w:semiHidden="0" w:uiPriority="67" w:unhideWhenUsed="0"/>
-    <w:lsdException w:name="Medium Grid 2 Accent 3" w:semiHidden="0" w:uiPriority="68" w:unhideWhenUsed="0"/>
-    <w:lsdException w:name="Medium Grid 3 Accent 3" w:semiHidden="0" w:uiPriority="69" w:unhideWhenUsed="0"/>
-    <w:lsdException w:name="Dark List Accent 3" w:semiHidden="0" w:uiPriority="70" w:unhideWhenUsed="0"/>
-    <w:lsdException w:name="Colorful Shading Accent 3" w:semiHidden="0" w:uiPriority="71" w:unhideWhenUsed="0"/>
-    <w:lsdException w:name="Colorful List Accent 3" w:semiHidden="0" w:uiPriority="72" w:unhideWhenUsed="0"/>
-    <w:lsdException w:name="Colorful Grid Accent 3" w:semiHidden="0" w:uiPriority="73" w:unhideWhenUsed="0"/>
-    <w:lsdException w:name="Light Shading Accent 4" w:semiHidden="0" w:uiPriority="60" w:unhideWhenUsed="0"/>
-    <w:lsdException w:name="Light List Accent 4" w:semiHidden="0" w:uiPriority="61" w:unhideWhenUsed="0"/>
-    <w:lsdException w:name="Light Grid Accent 4" w:semiHidden="0" w:uiPriority="62" w:unhideWhenUsed="0"/>
-    <w:lsdException w:name="Medium Shading 1 Accent 4" w:semiHidden="0" w:uiPriority="63" w:unhideWhenUsed="0"/>
-    <w:lsdException w:name="Medium Shading 2 Accent 4" w:semiHidden="0" w:uiPriority="64" w:unhideWhenUsed="0"/>
-    <w:lsdException w:name="Medium List 1 Accent 4" w:semiHidden="0" w:uiPriority="65" w:unhideWhenUsed="0"/>
-    <w:lsdException w:name="Medium List 2 Accent 4" w:semiHidden="0" w:uiPriority="66" w:unhideWhenUsed="0"/>
-    <w:lsdException w:name="Medium Grid 1 Accent 4" w:semiHidden="0" w:uiPriority="67" w:unhideWhenUsed="0"/>
-    <w:lsdException w:name="Medium Grid 2 Accent 4" w:semiHidden="0" w:uiPriority="68" w:unhideWhenUsed="0"/>
-    <w:lsdException w:name="Medium Grid 3 Accent 4" w:semiHidden="0" w:uiPriority="69" w:unhideWhenUsed="0"/>
-    <w:lsdException w:name="Dark List Accent 4" w:semiHidden="0" w:uiPriority="70" w:unhideWhenUsed="0"/>
-    <w:lsdException w:name="Colorful Shading Accent 4" w:semiHidden="0" w:uiPriority="71" w:unhideWhenUsed="0"/>
-    <w:lsdException w:name="Colorful List Accent 4" w:semiHidden="0" w:uiPriority="72" w:unhideWhenUsed="0"/>
-    <w:lsdException w:name="Colorful Grid Accent 4" w:semiHidden="0" w:uiPriority="73" w:unhideWhenUsed="0"/>
-    <w:lsdException w:name="Light Shading Accent 5" w:semiHidden="0" w:uiPriority="60" w:unhideWhenUsed="0"/>
-    <w:lsdException w:name="Light List Accent 5" w:semiHidden="0" w:uiPriority="61" w:unhideWhenUsed="0"/>
-    <w:lsdException w:name="Light Grid Accent 5" w:semiHidden="0" w:uiPriority="62" w:unhideWhenUsed="0"/>
-    <w:lsdException w:name="Medium Shading 1 Accent 5" w:semiHidden="0" w:uiPriority="63" w:unhideWhenUsed="0"/>
-    <w:lsdException w:name="Medium Shading 2 Accent 5" w:semiHidden="0" w:uiPriority="64" w:unhideWhenUsed="0"/>
-    <w:lsdException w:name="Medium List 1 Accent 5" w:semiHidden="0" w:uiPriority="65" w:unhideWhenUsed="0"/>
-    <w:lsdException w:name="Medium List 2 Accent 5" w:semiHidden="0" w:uiPriority="66" w:unhideWhenUsed="0"/>
-    <w:lsdException w:name="Medium Grid 1 Accent 5" w:semiHidden="0" w:uiPriority="67" w:unhideWhenUsed="0"/>
-    <w:lsdException w:name="Medium Grid 2 Accent 5" w:semiHidden="0" w:uiPriority="68" w:unhideWhenUsed="0"/>
-    <w:lsdException w:name="Medium Grid 3 Accent 5" w:semiHidden="0" w:uiPriority="69" w:unhideWhenUsed="0"/>
-    <w:lsdException w:name="Dark List Accent 5" w:semiHidden="0" w:uiPriority="70" w:unhideWhenUsed="0"/>
-    <w:lsdException w:name="Colorful Shading Accent 5" w:semiHidden="0" w:uiPriority="71" w:unhideWhenUsed="0"/>
-    <w:lsdException w:name="Colorful List Accent 5" w:semiHidden="0" w:uiPriority="72" w:unhideWhenUsed="0"/>
-    <w:lsdException w:name="Colorful Grid Accent 5" w:semiHidden="0" w:uiPriority="73" w:unhideWhenUsed="0"/>
-    <w:lsdException w:name="Light Shading Accent 6" w:semiHidden="0" w:uiPriority="60" w:unhideWhenUsed="0"/>
-    <w:lsdException w:name="Light List Accent 6" w:semiHidden="0" w:uiPriority="61" w:unhideWhenUsed="0"/>
-    <w:lsdException w:name="Light Grid Accent 6" w:semiHidden="0" w:uiPriority="62" w:unhideWhenUsed="0"/>
-    <w:lsdException w:name="Medium Shading 1 Accent 6" w:semiHidden="0" w:uiPriority="63" w:unhideWhenUsed="0"/>
-    <w:lsdException w:name="Medium Shading 2 Accent 6" w:semiHidden="0" w:uiPriority="64" w:unhideWhenUsed="0"/>
-    <w:lsdException w:name="Medium List 1 Accent 6" w:semiHidden="0" w:uiPriority="65" w:unhideWhenUsed="0"/>
-    <w:lsdException w:name="Medium List 2 Accent 6" w:semiHidden="0" w:uiPriority="66" w:unhideWhenUsed="0"/>
-    <w:lsdException w:name="Medium Grid 1 Accent 6" w:semiHidden="0" w:uiPriority="67" w:unhideWhenUsed="0"/>
-    <w:lsdException w:name="Medium Grid 2 Accent 6" w:semiHidden="0" w:uiPriority="68" w:unhideWhenUsed="0"/>
-    <w:lsdException w:name="Medium Grid 3 Accent 6" w:semiHidden="0" w:uiPriority="69" w:unhideWhenUsed="0"/>
-    <w:lsdException w:name="Dark List Accent 6" w:semiHidden="0" w:uiPriority="70" w:unhideWhenUsed="0"/>
-    <w:lsdException w:name="Colorful Shading Accent 6" w:semiHidden="0" w:uiPriority="71" w:unhideWhenUsed="0"/>
-    <w:lsdException w:name="Colorful List Accent 6" w:semiHidden="0" w:uiPriority="72" w:unhideWhenUsed="0"/>
-    <w:lsdException w:name="Colorful Grid Accent 6" w:semiHidden="0" w:uiPriority="73" w:unhideWhenUsed="0"/>
-    <w:lsdException w:name="Subtle Emphasis" w:semiHidden="0" w:uiPriority="19" w:unhideWhenUsed="0" w:qFormat="1"/>
-    <w:lsdException w:name="Intense Emphasis" w:semiHidden="0" w:uiPriority="21" w:unhideWhenUsed="0" w:qFormat="1"/>
-    <w:lsdException w:name="Subtle Reference" w:semiHidden="0" w:uiPriority="31" w:unhideWhenUsed="0" w:qFormat="1"/>
-    <w:lsdException w:name="Intense Reference" w:semiHidden="0" w:uiPriority="32" w:unhideWhenUsed="0" w:qFormat="1"/>
-    <w:lsdException w:name="Book Title" w:semiHidden="0" w:uiPriority="33" w:unhideWhenUsed="0" w:qFormat="1"/>
-    <w:lsdException w:name="Bibliography" w:uiPriority="37"/>
-    <w:lsdException w:name="TOC Heading" w:uiPriority="39" w:qFormat="1"/>
-  </w:latentStyles>
-  <w:style w:type="paragraph" w:default="1" w:styleId="Normal">
-    <w:name w:val="Normal"/>
-    <w:qFormat/>
-    <w:rsid w:val="006D3FD6"/>
-    <w:rPr>
-      <w:rFonts w:ascii="Times New Roman" w:eastAsia="Times New Roman" w:hAnsi="Times New Roman"/>
-      <w:sz w:val="24"/>
-      <w:szCs w:val="24"/>
-      <w:lang w:val="en-GB" w:eastAsia="en-US"/>
-    </w:rPr>
-  </w:style>
-  <w:style w:type="character" w:default="1" w:styleId="DefaultParagraphFont">
-    <w:name w:val="Default Paragraph Font"/>
-    <w:uiPriority w:val="1"/>
-    <w:semiHidden/>
-    <w:unhideWhenUsed/>
-  </w:style>
-  <w:style w:type="table" w:default="1" w:styleId="TableNormal">
-    <w:name w:val="Normal Table"/>
-    <w:uiPriority w:val="99"/>
-    <w:semiHidden/>
-    <w:unhideWhenUsed/>
-    <w:tblPr>
-      <w:tblInd w:w="0" w:type="dxa"/>
-      <w:tblCellMar>
-        <w:top w:w="0" w:type="dxa"/>
-        <w:left w:w="108" w:type="dxa"/>
-        <w:bottom w:w="0" w:type="dxa"/>
-        <w:right w:w="108" w:type="dxa"/>
-      </w:tblCellMar>
-    </w:tblPr>
-  </w:style>
-  <w:style w:type="numbering" w:default="1" w:styleId="NoList">
-    <w:name w:val="No List"/>
-    <w:uiPriority w:val="99"/>
-    <w:semiHidden/>
-    <w:unhideWhenUsed/>
-  </w:style>
-  <w:style w:type="character" w:customStyle="1" w:styleId="apple-style-span">
-    <w:name w:val="apple-style-span"/>
-    <w:basedOn w:val="DefaultParagraphFont"/>
-    <w:rsid w:val="006D3FD6"/>
-  </w:style>
-  <w:style w:type="character" w:styleId="Hyperlink">
-    <w:name w:val="Hyperlink"/>
-    <w:unhideWhenUsed/>
-    <w:rsid w:val="006D3FD6"/>
-    <w:rPr>
-      <w:color w:val="0000FF"/>
-      <w:u w:val="single"/>
-    </w:rPr>
-  </w:style>
-  <w:style w:type="character" w:customStyle="1" w:styleId="apple-converted-space">
-    <w:name w:val="apple-converted-space"/>
-    <w:basedOn w:val="DefaultParagraphFont"/>
-    <w:rsid w:val="006D3FD6"/>
-  </w:style>
-  <w:style w:type="paragraph" w:styleId="ListParagraph">
-    <w:name w:val="List Paragraph"/>
-    <w:basedOn w:val="Normal"/>
-    <w:uiPriority w:val="34"/>
-    <w:qFormat/>
-    <w:rsid w:val="0086626D"/>
-    <w:pPr>
-      <w:ind w:left="720"/>
-      <w:contextualSpacing/>
-    </w:pPr>
-  </w:style>
-  <w:style w:type="character" w:styleId="FollowedHyperlink">
-    <w:name w:val="FollowedHyperlink"/>
-    <w:uiPriority w:val="99"/>
-    <w:semiHidden/>
-    <w:unhideWhenUsed/>
-    <w:rsid w:val="0001763E"/>
-    <w:rPr>
-      <w:color w:val="800080"/>
-      <w:u w:val="single"/>
-    </w:rPr>
-  </w:style>
-  <w:style w:type="character" w:styleId="Strong">
-    <w:name w:val="Strong"/>
-    <w:basedOn w:val="DefaultParagraphFont"/>
-    <w:uiPriority w:val="22"/>
-    <w:qFormat/>
-    <w:rsid w:val="00BB6D61"/>
-    <w:rPr>
-      <w:b/>
-      <w:bCs/>
-    </w:rPr>
-  </w:style>
-</w:styles>
-</file>
-
-<file path=word/stylesWithEffects.xml><?xml version="1.0" encoding="utf-8"?>
-<w:styles xmlns:wpc="http://schemas.microsoft.com/office/word/2010/wordprocessingCanvas" xmlns:mc="http://schemas.openxmlformats.org/markup-compatibility/2006" xmlns:o="urn:schemas-microsoft-com:office:office" xmlns:r="http://schemas.openxmlformats.org/officeDocument/2006/relationships" xmlns:m="http://schemas.openxmlformats.org/officeDocument/2006/math" xmlns:v="urn:schemas-microsoft-com:vml" xmlns:wp14="http://schemas.microsoft.com/office/word/2010/wordprocessingDrawing" xmlns:wp="http://schemas.openxmlformats.org/drawingml/2006/wordprocessingDrawing" xmlns:w10="urn:schemas-microsoft-com:office:word" xmlns:w="http://schemas.openxmlformats.org/wordprocessingml/2006/main" xmlns:w14="http://schemas.microsoft.com/office/word/2010/wordml" xmlns:wpg="http://schemas.microsoft.com/office/word/2010/wordprocessingGroup" xmlns:wpi="http://schemas.microsoft.com/office/word/2010/wordprocessingInk" xmlns:wne="http://schemas.microsoft.com/office/word/2006/wordml" xmlns:wps="http://schemas.microsoft.com/office/word/2010/wordprocessingShape" mc:Ignorable="w14 wp14">
-  <w:docDefaults>
-    <w:rPrDefault>
-      <w:rPr>
-        <w:rFonts w:ascii="Calibri" w:eastAsia="Calibri" w:hAnsi="Calibri" w:cs="Times New Roman"/>
-        <w:lang w:val="en-IN" w:eastAsia="en-IN" w:bidi="ar-SA"/>
-      </w:rPr>
-    </w:rPrDefault>
-    <w:pPrDefault/>
-  </w:docDefaults>
-  <w:latentStyles w:defLockedState="0" w:defUIPriority="99" w:defSemiHidden="1" w:defUnhideWhenUsed="1" w:defQFormat="0" w:count="267">
-    <w:lsdException w:name="Normal" w:semiHidden="0" w:uiPriority="0" w:unhideWhenUsed="0" w:qFormat="1"/>
-    <w:lsdException w:name="heading 1" w:semiHidden="0" w:uiPriority="9" w:unhideWhenUsed="0" w:qFormat="1"/>
-    <w:lsdException w:name="heading 2" w:uiPriority="9" w:qFormat="1"/>
-    <w:lsdException w:name="heading 3" w:uiPriority="9" w:qFormat="1"/>
-    <w:lsdException w:name="heading 4" w:uiPriority="9" w:qFormat="1"/>
-    <w:lsdException w:name="heading 5" w:uiPriority="9" w:qFormat="1"/>
-    <w:lsdException w:name="heading 6" w:uiPriority="9" w:qFormat="1"/>
-    <w:lsdException w:name="heading 7" w:uiPriority="9" w:qFormat="1"/>
-    <w:lsdException w:name="heading 8" w:uiPriority="9" w:qFormat="1"/>
-    <w:lsdException w:name="heading 9" w:uiPriority="9" w:qFormat="1"/>
-    <w:lsdException w:name="toc 1" w:uiPriority="39"/>
-    <w:lsdException w:name="toc 2" w:uiPriority="39"/>
-    <w:lsdException w:name="toc 3" w:uiPriority="39"/>
-    <w:lsdException w:name="toc 4" w:uiPriority="39"/>
-    <w:lsdException w:name="toc 5" w:uiPriority="39"/>
-    <w:lsdException w:name="toc 6" w:uiPriority="39"/>
-    <w:lsdException w:name="toc 7" w:uiPriority="39"/>
-    <w:lsdException w:name="toc 8" w:uiPriority="39"/>
-    <w:lsdException w:name="toc 9" w:uiPriority="39"/>
-    <w:lsdException w:name="caption" w:uiPriority="35" w:qFormat="1"/>
-    <w:lsdException w:name="Title" w:semiHidden="0" w:uiPriority="10" w:unhideWhenUsed="0" w:qFormat="1"/>
-    <w:lsdException w:name="Default Paragraph Font" w:uiPriority="1"/>
-    <w:lsdException w:name="Subtitle" w:semiHidden="0" w:uiPriority="11" w:unhideWhenUsed="0" w:qFormat="1"/>
-    <w:lsdException w:name="Hyperlink" w:uiPriority="0"/>
-    <w:lsdException w:name="Strong" w:semiHidden="0" w:uiPriority="22" w:unhideWhenUsed="0" w:qFormat="1"/>
-    <w:lsdException w:name="Emphasis" w:semiHidden="0" w:uiPriority="20" w:unhideWhenUsed="0" w:qFormat="1"/>
-    <w:lsdException w:name="Table Grid" w:semiHidden="0" w:uiPriority="59" w:unhideWhenUsed="0"/>
-    <w:lsdException w:name="Placeholder Text" w:unhideWhenUsed="0"/>
-    <w:lsdException w:name="No Spacing" w:semiHidden="0" w:uiPriority="1" w:unhideWhenUsed="0" w:qFormat="1"/>
-    <w:lsdException w:name="Light Shading" w:semiHidden="0" w:uiPriority="60" w:unhideWhenUsed="0"/>
-    <w:lsdException w:name="Light List" w:semiHidden="0" w:uiPriority="61" w:unhideWhenUsed="0"/>
-    <w:lsdException w:name="Light Grid" w:semiHidden="0" w:uiPriority="62" w:unhideWhenUsed="0"/>
-    <w:lsdException w:name="Medium Shading 1" w:semiHidden="0" w:uiPriority="63" w:unhideWhenUsed="0"/>
-    <w:lsdException w:name="Medium Shading 2" w:semiHidden="0" w:uiPriority="64" w:unhideWhenUsed="0"/>
-    <w:lsdException w:name="Medium List 1" w:semiHidden="0" w:uiPriority="65" w:unhideWhenUsed="0"/>
-    <w:lsdException w:name="Medium List 2" w:semiHidden="0" w:uiPriority="66" w:unhideWhenUsed="0"/>
-    <w:lsdException w:name="Medium Grid 1" w:semiHidden="0" w:uiPriority="67" w:unhideWhenUsed="0"/>
-    <w:lsdException w:name="Medium Grid 2" w:semiHidden="0" w:uiPriority="68" w:unhideWhenUsed="0"/>
-    <w:lsdException w:name="Medium Grid 3" w:semiHidden="0" w:uiPriority="69" w:unhideWhenUsed="0"/>
-    <w:lsdException w:name="Dark List" w:semiHidden="0" w:uiPriority="70" w:unhideWhenUsed="0"/>
-    <w:lsdException w:name="Colorful Shading" w:semiHidden="0" w:uiPriority="71" w:unhideWhenUsed="0"/>
-    <w:lsdException w:name="Colorful List" w:semiHidden="0" w:uiPriority="72" w:unhideWhenUsed="0"/>
-    <w:lsdException w:name="Colorful Grid" w:semiHidden="0" w:uiPriority="73" w:unhideWhenUsed="0"/>
-    <w:lsdException w:name="Light Shading Accent 1" w:semiHidden="0" w:uiPriority="60" w:unhideWhenUsed="0"/>
-    <w:lsdException w:name="Light List Accent 1" w:semiHidden="0" w:uiPriority="61" w:unhideWhenUsed="0"/>
-    <w:lsdException w:name="Light Grid Accent 1" w:semiHidden="0" w:uiPriority="62" w:unhideWhenUsed="0"/>
-    <w:lsdException w:name="Medium Shading 1 Accent 1" w:semiHidden="0" w:uiPriority="63" w:unhideWhenUsed="0"/>
-    <w:lsdException w:name="Medium Shading 2 Accent 1" w:semiHidden="0" w:uiPriority="64" w:unhideWhenUsed="0"/>
-    <w:lsdException w:name="Medium List 1 Accent 1" w:semiHidden="0" w:uiPriority="65" w:unhideWhenUsed="0"/>
-    <w:lsdException w:name="Revision" w:unhideWhenUsed="0"/>
-    <w:lsdException w:name="List Paragraph" w:semiHidden="0" w:uiPriority="34" w:unhideWhenUsed="0" w:qFormat="1"/>
-    <w:lsdException w:name="Quote" w:semiHidden="0" w:uiPriority="29" w:unhideWhenUsed="0" w:qFormat="1"/>
-    <w:lsdException w:name="Intense Quote" w:semiHidden="0" w:uiPriority="30" w:unhideWhenUsed="0" w:qFormat="1"/>
-    <w:lsdException w:name="Medium List 2 Accent 1" w:semiHidden="0" w:uiPriority="66" w:unhideWhenUsed="0"/>
-    <w:lsdException w:name="Medium Grid 1 Accent 1" w:semiHidden="0" w:uiPriority="67" w:unhideWhenUsed="0"/>
-    <w:lsdException w:name="Medium Grid 2 Accent 1" w:semiHidden="0" w:uiPriority="68" w:unhideWhenUsed="0"/>
-    <w:lsdException w:name="Medium Grid 3 Accent 1" w:semiHidden="0" w:uiPriority="69" w:unhideWhenUsed="0"/>
-    <w:lsdException w:name="Dark List Accent 1" w:semiHidden="0" w:uiPriority="70" w:unhideWhenUsed="0"/>
-    <w:lsdException w:name="Colorful Shading Accent 1" w:semiHidden="0" w:uiPriority="71" w:unhideWhenUsed="0"/>
-    <w:lsdException w:name="Colorful List Accent 1" w:semiHidden="0" w:uiPriority="72" w:unhideWhenUsed="0"/>
-    <w:lsdException w:name="Colorful Grid Accent 1" w:semiHidden="0" w:uiPriority="73" w:unhideWhenUsed="0"/>
-    <w:lsdException w:name="Light Shading Accent 2" w:semiHidden="0" w:uiPriority="60" w:unhideWhenUsed="0"/>
-    <w:lsdException w:name="Light List Accent 2" w:semiHidden="0" w:uiPriority="61" w:unhideWhenUsed="0"/>
-    <w:lsdException w:name="Light Grid Accent 2" w:semiHidden="0" w:uiPriority="62" w:unhideWhenUsed="0"/>
-    <w:lsdException w:name="Medium Shading 1 Accent 2" w:semiHidden="0" w:uiPriority="63" w:unhideWhenUsed="0"/>
-    <w:lsdException w:name="Medium Shading 2 Accent 2" w:semiHidden="0" w:uiPriority="64" w:unhideWhenUsed="0"/>
-    <w:lsdException w:name="Medium List 1 Accent 2" w:semiHidden="0" w:uiPriority="65" w:unhideWhenUsed="0"/>
-    <w:lsdException w:name="Medium List 2 Accent 2" w:semiHidden="0" w:uiPriority="66" w:unhideWhenUsed="0"/>
-    <w:lsdException w:name="Medium Grid 1 Accent 2" w:semiHidden="0" w:uiPriority="67" w:unhideWhenUsed="0"/>
-    <w:lsdException w:name="Medium Grid 2 Accent 2" w:semiHidden="0" w:uiPriority="68" w:unhideWhenUsed="0"/>
-    <w:lsdException w:name="Medium Grid 3 Accent 2" w:semiHidden="0" w:uiPriority="69" w:unhideWhenUsed="0"/>
-    <w:lsdException w:name="Dark List Accent 2" w:semiHidden="0" w:uiPriority="70" w:unhideWhenUsed="0"/>
-    <w:lsdException w:name="Colorful Shading Accent 2" w:semiHidden="0" w:uiPriority="71" w:unhideWhenUsed="0"/>
-    <w:lsdException w:name="Colorful List Accent 2" w:semiHidden="0" w:uiPriority="72" w:unhideWhenUsed="0"/>
-    <w:lsdException w:name="Colorful Grid Accent 2" w:semiHidden="0" w:uiPriority="73" w:unhideWhenUsed="0"/>
-    <w:lsdException w:name="Light Shading Accent 3" w:semiHidden="0" w:uiPriority="60" w:unhideWhenUsed="0"/>
-    <w:lsdException w:name="Light List Accent 3" w:semiHidden="0" w:uiPriority="61" w:unhideWhenUsed="0"/>
-    <w:lsdException w:name="Light Grid Accent 3" w:semiHidden="0" w:uiPriority="62" w:unhideWhenUsed="0"/>
-    <w:lsdException w:name="Medium Shading 1 Accent 3" w:semiHidden="0" w:uiPriority="63" w:unhideWhenUsed="0"/>
-    <w:lsdException w:name="Medium Shading 2 Accent 3" w:semiHidden="0" w:uiPriority="64" w:unhideWhenUsed="0"/>
-    <w:lsdException w:name="Medium List 1 Accent 3" w:semiHidden="0" w:uiPriority="65" w:unhideWhenUsed="0"/>
-    <w:lsdException w:name="Medium List 2 Accent 3" w:semiHidden="0" w:uiPriority="66" w:unhideWhenUsed="0"/>
-    <w:lsdException w:name="Medium Grid 1 Accent 3" w:semiHidden="0" w:uiPriority="67" w:unhideWhenUsed="0"/>
-    <w:lsdException w:name="Medium Grid 2 Accent 3" w:semiHidden="0" w:uiPriority="68" w:unhideWhenUsed="0"/>
-    <w:lsdException w:name="Medium Grid 3 Accent 3" w:semiHidden="0" w:uiPriority="69" w:unhideWhenUsed="0"/>
-    <w:lsdException w:name="Dark List Accent 3" w:semiHidden="0" w:uiPriority="70" w:unhideWhenUsed="0"/>
-    <w:lsdException w:name="Colorful Shading Accent 3" w:semiHidden="0" w:uiPriority="71" w:unhideWhenUsed="0"/>
-    <w:lsdException w:name="Colorful List Accent 3" w:semiHidden="0" w:uiPriority="72" w:unhideWhenUsed="0"/>
-    <w:lsdException w:name="Colorful Grid Accent 3" w:semiHidden="0" w:uiPriority="73" w:unhideWhenUsed="0"/>
-    <w:lsdException w:name="Light Shading Accent 4" w:semiHidden="0" w:uiPriority="60" w:unhideWhenUsed="0"/>
-    <w:lsdException w:name="Light List Accent 4" w:semiHidden="0" w:uiPriority="61" w:unhideWhenUsed="0"/>
-    <w:lsdException w:name="Light Grid Accent 4" w:semiHidden="0" w:uiPriority="62" w:unhideWhenUsed="0"/>
-    <w:lsdException w:name="Medium Shading 1 Accent 4" w:semiHidden="0" w:uiPriority="63" w:unhideWhenUsed="0"/>
-    <w:lsdException w:name="Medium Shading 2 Accent 4" w:semiHidden="0" w:uiPriority="64" w:unhideWhenUsed="0"/>
-    <w:lsdException w:name="Medium List 1 Accent 4" w:semiHidden="0" w:uiPriority="65" w:unhideWhenUsed="0"/>
-    <w:lsdException w:name="Medium List 2 Accent 4" w:semiHidden="0" w:uiPriority="66" w:unhideWhenUsed="0"/>
-    <w:lsdException w:name="Medium Grid 1 Accent 4" w:semiHidden="0" w:uiPriority="67" w:unhideWhenUsed="0"/>
-    <w:lsdException w:name="Medium Grid 2 Accent 4" w:semiHidden="0" w:uiPriority="68" w:unhideWhenUsed="0"/>
-    <w:lsdException w:name="Medium Grid 3 Accent 4" w:semiHidden="0" w:uiPriority="69" w:unhideWhenUsed="0"/>
-    <w:lsdException w:name="Dark List Accent 4" w:semiHidden="0" w:uiPriority="70" w:unhideWhenUsed="0"/>
-    <w:lsdException w:name="Colorful Shading Accent 4" w:semiHidden="0" w:uiPriority="71" w:unhideWhenUsed="0"/>
-    <w:lsdException w:name="Colorful List Accent 4" w:semiHidden="0" w:uiPriority="72" w:unhideWhenUsed="0"/>
-    <w:lsdException w:name="Colorful Grid Accent 4" w:semiHidden="0" w:uiPriority="73" w:unhideWhenUsed="0"/>
-    <w:lsdException w:name="Light Shading Accent 5" w:semiHidden="0" w:uiPriority="60" w:unhideWhenUsed="0"/>
-    <w:lsdException w:name="Light List Accent 5" w:semiHidden="0" w:uiPriority="61" w:unhideWhenUsed="0"/>
-    <w:lsdException w:name="Light Grid Accent 5" w:semiHidden="0" w:uiPriority="62" w:unhideWhenUsed="0"/>
-    <w:lsdException w:name="Medium Shading 1 Accent 5" w:semiHidden="0" w:uiPriority="63" w:unhideWhenUsed="0"/>
-    <w:lsdException w:name="Medium Shading 2 Accent 5" w:semiHidden="0" w:uiPriority="64" w:unhideWhenUsed="0"/>
-    <w:lsdException w:name="Medium List 1 Accent 5" w:semiHidden="0" w:uiPriority="65" w:unhideWhenUsed="0"/>
-    <w:lsdException w:name="Medium List 2 Accent 5" w:semiHidden="0" w:uiPriority="66" w:unhideWhenUsed="0"/>
-    <w:lsdException w:name="Medium Grid 1 Accent 5" w:semiHidden="0" w:uiPriority="67" w:unhideWhenUsed="0"/>
-    <w:lsdException w:name="Medium Grid 2 Accent 5" w:semiHidden="0" w:uiPriority="68" w:unhideWhenUsed="0"/>
-    <w:lsdException w:name="Medium Grid 3 Accent 5" w:semiHidden="0" w:uiPriority="69" w:unhideWhenUsed="0"/>
-    <w:lsdException w:name="Dark List Accent 5" w:semiHidden="0" w:uiPriority="70" w:unhideWhenUsed="0"/>
-    <w:lsdException w:name="Colorful Shading Accent 5" w:semiHidden="0" w:uiPriority="71" w:unhideWhenUsed="0"/>
-    <w:lsdException w:name="Colorful List Accent 5" w:semiHidden="0" w:uiPriority="72" w:unhideWhenUsed="0"/>
-    <w:lsdException w:name="Colorful Grid Accent 5" w:semiHidden="0" w:uiPriority="73" w:unhideWhenUsed="0"/>
-    <w:lsdException w:name="Light Shading Accent 6" w:semiHidden="0" w:uiPriority="60" w:unhideWhenUsed="0"/>
-    <w:lsdException w:name="Light List Accent 6" w:semiHidden="0" w:uiPriority="61" w:unhideWhenUsed="0"/>
-    <w:lsdException w:name="Light Grid Accent 6" w:semiHidden="0" w:uiPriority="62" w:unhideWhenUsed="0"/>
-    <w:lsdException w:name="Medium Shading 1 Accent 6" w:semiHidden="0" w:uiPriority="63" w:unhideWhenUsed="0"/>
-    <w:lsdException w:name="Medium Shading 2 Accent 6" w:semiHidden="0" w:uiPriority="64" w:unhideWhenUsed="0"/>
-    <w:lsdException w:name="Medium List 1 Accent 6" w:semiHidden="0" w:uiPriority="65" w:unhideWhenUsed="0"/>
-    <w:lsdException w:name="Medium List 2 Accent 6" w:semiHidden="0" w:uiPriority="66" w:unhideWhenUsed="0"/>
-    <w:lsdException w:name="Medium Grid 1 Accent 6" w:semiHidden="0" w:uiPriority="67" w:unhideWhenUsed="0"/>
-    <w:lsdException w:name="Medium Grid 2 Accent 6" w:semiHidden="0" w:uiPriority="68" w:unhideWhenUsed="0"/>
-    <w:lsdException w:name="Medium Grid 3 Accent 6" w:semiHidden="0" w:uiPriority="69" w:unhideWhenUsed="0"/>
-    <w:lsdException w:name="Dark List Accent 6" w:semiHidden="0" w:uiPriority="70" w:unhideWhenUsed="0"/>
-    <w:lsdException w:name="Colorful Shading Accent 6" w:semiHidden="0" w:uiPriority="71" w:unhideWhenUsed="0"/>
-    <w:lsdException w:name="Colorful List Accent 6" w:semiHidden="0" w:uiPriority="72" w:unhideWhenUsed="0"/>
-    <w:lsdException w:name="Colorful Grid Accent 6" w:semiHidden="0" w:uiPriority="73" w:unhideWhenUsed="0"/>
-    <w:lsdException w:name="Subtle Emphasis" w:semiHidden="0" w:uiPriority="19" w:unhideWhenUsed="0" w:qFormat="1"/>
-    <w:lsdException w:name="Intense Emphasis" w:semiHidden="0" w:uiPriority="21" w:unhideWhenUsed="0" w:qFormat="1"/>
-    <w:lsdException w:name="Subtle Reference" w:semiHidden="0" w:uiPriority="31" w:unhideWhenUsed="0" w:qFormat="1"/>
-    <w:lsdException w:name="Intense Reference" w:semiHidden="0" w:uiPriority="32" w:unhideWhenUsed="0" w:qFormat="1"/>
-    <w:lsdException w:name="Book Title" w:semiHidden="0" w:uiPriority="33" w:unhideWhenUsed="0" w:qFormat="1"/>
-    <w:lsdException w:name="Bibliography" w:uiPriority="37"/>
-    <w:lsdException w:name="TOC Heading" w:uiPriority="39" w:qFormat="1"/>
+  <w:latentStyles w:defLockedState="0" w:defUIPriority="99" w:defSemiHidden="0" w:defUnhideWhenUsed="0" w:defQFormat="0" w:count="371">
+    <w:lsdException w:name="Normal" w:uiPriority="0" w:qFormat="1"/>
+    <w:lsdException w:name="heading 1" w:uiPriority="9" w:qFormat="1"/>
+    <w:lsdException w:name="heading 2" w:semiHidden="1" w:uiPriority="9" w:unhideWhenUsed="1" w:qFormat="1"/>
+    <w:lsdException w:name="heading 3" w:semiHidden="1" w:uiPriority="9" w:unhideWhenUsed="1" w:qFormat="1"/>
+    <w:lsdException w:name="heading 4" w:semiHidden="1" w:uiPriority="9" w:unhideWhenUsed="1" w:qFormat="1"/>
+    <w:lsdException w:name="heading 5" w:semiHidden="1" w:uiPriority="9" w:unhideWhenUsed="1" w:qFormat="1"/>
+    <w:lsdException w:name="heading 6" w:semiHidden="1" w:uiPriority="9" w:unhideWhenUsed="1" w:qFormat="1"/>
+    <w:lsdException w:name="heading 7" w:semiHidden="1" w:uiPriority="9" w:unhideWhenUsed="1" w:qFormat="1"/>
+    <w:lsdException w:name="heading 8" w:semiHidden="1" w:uiPriority="9" w:unhideWhenUsed="1" w:qFormat="1"/>
+    <w:lsdException w:name="heading 9" w:semiHidden="1" w:uiPriority="9" w:unhideWhenUsed="1" w:qFormat="1"/>
+    <w:lsdException w:name="index 1" w:semiHidden="1" w:unhideWhenUsed="1"/>
+    <w:lsdException w:name="index 2" w:semiHidden="1" w:unhideWhenUsed="1"/>
+    <w:lsdException w:name="index 3" w:semiHidden="1" w:unhideWhenUsed="1"/>
+    <w:lsdException w:name="index 4" w:semiHidden="1" w:unhideWhenUsed="1"/>
+    <w:lsdException w:name="index 5" w:semiHidden="1" w:unhideWhenUsed="1"/>
+    <w:lsdException w:name="index 6" w:semiHidden="1" w:unhideWhenUsed="1"/>
+    <w:lsdException w:name="index 7" w:semiHidden="1" w:unhideWhenUsed="1"/>
+    <w:lsdException w:name="index 8" w:semiHidden="1" w:unhideWhenUsed="1"/>
+    <w:lsdException w:name="index 9" w:semiHidden="1" w:unhideWhenUsed="1"/>
+    <w:lsdException w:name="toc 1" w:semiHidden="1" w:uiPriority="39" w:unhideWhenUsed="1"/>
+    <w:lsdException w:name="toc 2" w:semiHidden="1" w:uiPriority="39" w:unhideWhenUsed="1"/>
+    <w:lsdException w:name="toc 3" w:semiHidden="1" w:uiPriority="39" w:unhideWhenUsed="1"/>
+    <w:lsdException w:name="toc 4" w:semiHidden="1" w:uiPriority="39" w:unhideWhenUsed="1"/>
+    <w:lsdException w:name="toc 5" w:semiHidden="1" w:uiPriority="39" w:unhideWhenUsed="1"/>
+    <w:lsdException w:name="toc 6" w:semiHidden="1" w:uiPriority="39" w:unhideWhenUsed="1"/>
+    <w:lsdException w:name="toc 7" w:semiHidden="1" w:uiPriority="39" w:unhideWhenUsed="1"/>
+    <w:lsdException w:name="toc 8" w:semiHidden="1" w:uiPriority="39" w:unhideWhenUsed="1"/>
+    <w:lsdException w:name="toc 9" w:semiHidden="1" w:uiPriority="39" w:unhideWhenUsed="1"/>
+    <w:lsdException w:name="Normal Indent" w:semiHidden="1" w:unhideWhenUsed="1"/>
+    <w:lsdException w:name="footnote text" w:semiHidden="1" w:unhideWhenUsed="1"/>
+    <w:lsdException w:name="annotation text" w:semiHidden="1" w:unhideWhenUsed="1"/>
+    <w:lsdException w:name="header" w:semiHidden="1" w:unhideWhenUsed="1"/>
+    <w:lsdException w:name="footer" w:semiHidden="1" w:unhideWhenUsed="1"/>
+    <w:lsdException w:name="index heading" w:semiHidden="1" w:unhideWhenUsed="1"/>
+    <w:lsdException w:name="caption" w:semiHidden="1" w:uiPriority="35" w:unhideWhenUsed="1" w:qFormat="1"/>
+    <w:lsdException w:name="table of figures" w:semiHidden="1" w:unhideWhenUsed="1"/>
+    <w:lsdException w:name="envelope address" w:semiHidden="1" w:unhideWhenUsed="1"/>
+    <w:lsdException w:name="envelope return" w:semiHidden="1" w:unhideWhenUsed="1"/>
+    <w:lsdException w:name="footnote reference" w:semiHidden="1" w:unhideWhenUsed="1"/>
+    <w:lsdException w:name="annotation reference" w:semiHidden="1" w:unhideWhenUsed="1"/>
+    <w:lsdException w:name="line number" w:semiHidden="1" w:unhideWhenUsed="1"/>
+    <w:lsdException w:name="page number" w:semiHidden="1" w:unhideWhenUsed="1"/>
+    <w:lsdException w:name="endnote reference" w:semiHidden="1" w:unhideWhenUsed="1"/>
+    <w:lsdException w:name="endnote text" w:semiHidden="1" w:unhideWhenUsed="1"/>
+    <w:lsdException w:name="table of authorities" w:semiHidden="1" w:unhideWhenUsed="1"/>
+    <w:lsdException w:name="macro" w:semiHidden="1" w:unhideWhenUsed="1"/>
+    <w:lsdException w:name="toa heading" w:semiHidden="1" w:unhideWhenUsed="1"/>
+    <w:lsdException w:name="List" w:semiHidden="1" w:unhideWhenUsed="1"/>
+    <w:lsdException w:name="List Bullet" w:semiHidden="1" w:unhideWhenUsed="1"/>
+    <w:lsdException w:name="List Number" w:semiHidden="1" w:unhideWhenUsed="1"/>
+    <w:lsdException w:name="List 2" w:semiHidden="1" w:unhideWhenUsed="1"/>
+    <w:lsdException w:name="List 3" w:semiHidden="1" w:unhideWhenUsed="1"/>
+    <w:lsdException w:name="List 4" w:semiHidden="1" w:unhideWhenUsed="1"/>
+    <w:lsdException w:name="List 5" w:semiHidden="1" w:unhideWhenUsed="1"/>
+    <w:lsdException w:name="List Bullet 2" w:semiHidden="1" w:unhideWhenUsed="1"/>
+    <w:lsdException w:name="List Bullet 3" w:semiHidden="1" w:unhideWhenUsed="1"/>
+    <w:lsdException w:name="List Bullet 4" w:semiHidden="1" w:unhideWhenUsed="1"/>
+    <w:lsdException w:name="List Bullet 5" w:semiHidden="1" w:unhideWhenUsed="1"/>
+    <w:lsdException w:name="List Number 2" w:semiHidden="1" w:unhideWhenUsed="1"/>
+    <w:lsdException w:name="List Number 3" w:semiHidden="1" w:unhideWhenUsed="1"/>
+    <w:lsdException w:name="List Number 4" w:semiHidden="1" w:unhideWhenUsed="1"/>
+    <w:lsdException w:name="List Number 5" w:semiHidden="1" w:unhideWhenUsed="1"/>
+    <w:lsdException w:name="Title" w:uiPriority="10" w:qFormat="1"/>
+    <w:lsdException w:name="Closing" w:semiHidden="1" w:unhideWhenUsed="1"/>
+    <w:lsdException w:name="Signature" w:semiHidden="1" w:unhideWhenUsed="1"/>
+    <w:lsdException w:name="Default Paragraph Font" w:semiHidden="1" w:uiPriority="1" w:unhideWhenUsed="1"/>
+    <w:lsdException w:name="Body Text" w:semiHidden="1" w:unhideWhenUsed="1"/>
+    <w:lsdException w:name="Body Text Indent" w:semiHidden="1" w:unhideWhenUsed="1"/>
+    <w:lsdException w:name="List Continue" w:semiHidden="1" w:unhideWhenUsed="1"/>
+    <w:lsdException w:name="List Continue 2" w:semiHidden="1" w:unhideWhenUsed="1"/>
+    <w:lsdException w:name="List Continue 3" w:semiHidden="1" w:unhideWhenUsed="1"/>
+    <w:lsdException w:name="List Continue 4" w:semiHidden="1" w:unhideWhenUsed="1"/>
+    <w:lsdException w:name="List Continue 5" w:semiHidden="1" w:unhideWhenUsed="1"/>
+    <w:lsdException w:name="Message Header" w:semiHidden="1" w:unhideWhenUsed="1"/>
+    <w:lsdException w:name="Subtitle" w:uiPriority="11" w:qFormat="1"/>
+    <w:lsdException w:name="Salutation" w:semiHidden="1" w:unhideWhenUsed="1"/>
+    <w:lsdException w:name="Date" w:semiHidden="1" w:unhideWhenUsed="1"/>
+    <w:lsdException w:name="Body Text First Indent" w:semiHidden="1" w:unhideWhenUsed="1"/>
+    <w:lsdException w:name="Body Text First Indent 2" w:semiHidden="1" w:unhideWhenUsed="1"/>
+    <w:lsdException w:name="Note Heading" w:semiHidden="1" w:unhideWhenUsed="1"/>
+    <w:lsdException w:name="Body Text 2" w:semiHidden="1" w:unhideWhenUsed="1"/>
+    <w:lsdException w:name="Body Text 3" w:semiHidden="1" w:unhideWhenUsed="1"/>
+    <w:lsdException w:name="Body Text Indent 2" w:semiHidden="1" w:unhideWhenUsed="1"/>
+    <w:lsdException w:name="Body Text Indent 3" w:semiHidden="1" w:unhideWhenUsed="1"/>
+    <w:lsdException w:name="Block Text" w:semiHidden="1" w:unhideWhenUsed="1"/>
+    <w:lsdException w:name="Hyperlink" w:semiHidden="1" w:uiPriority="0" w:unhideWhenUsed="1"/>
+    <w:lsdException w:name="FollowedHyperlink" w:semiHidden="1" w:unhideWhenUsed="1"/>
+    <w:lsdException w:name="Strong" w:uiPriority="22" w:qFormat="1"/>
+    <w:lsdException w:name="Emphasis" w:uiPriority="20" w:qFormat="1"/>
+    <w:lsdException w:name="Document Map" w:semiHidden="1" w:unhideWhenUsed="1"/>
+    <w:lsdException w:name="Plain Text" w:semiHidden="1" w:unhideWhenUsed="1"/>
+    <w:lsdException w:name="E-mail Signature" w:semiHidden="1" w:unhideWhenUsed="1"/>
+    <w:lsdException w:name="HTML Top of Form" w:semiHidden="1" w:unhideWhenUsed="1"/>
+    <w:lsdException w:name="HTML Bottom of Form" w:semiHidden="1" w:unhideWhenUsed="1"/>
+    <w:lsdException w:name="Normal (Web)" w:semiHidden="1" w:unhideWhenUsed="1"/>
+    <w:lsdException w:name="HTML Acronym" w:semiHidden="1" w:unhideWhenUsed="1"/>
+    <w:lsdException w:name="HTML Address" w:semiHidden="1" w:unhideWhenUsed="1"/>
+    <w:lsdException w:name="HTML Cite" w:semiHidden="1" w:unhideWhenUsed="1"/>
+    <w:lsdException w:name="HTML Code" w:semiHidden="1" w:unhideWhenUsed="1"/>
+    <w:lsdException w:name="HTML Definition" w:semiHidden="1" w:unhideWhenUsed="1"/>
+    <w:lsdException w:name="HTML Keyboard" w:semiHidden="1" w:unhideWhenUsed="1"/>
+    <w:lsdException w:name="HTML Preformatted" w:semiHidden="1" w:unhideWhenUsed="1"/>
+    <w:lsdException w:name="HTML Sample" w:semiHidden="1" w:unhideWhenUsed="1"/>
+    <w:lsdException w:name="HTML Typewriter" w:semiHidden="1" w:unhideWhenUsed="1"/>
+    <w:lsdException w:name="HTML Variable" w:semiHidden="1" w:unhideWhenUsed="1"/>
+    <w:lsdException w:name="Normal Table" w:semiHidden="1" w:unhideWhenUsed="1"/>
+    <w:lsdException w:name="annotation subject" w:semiHidden="1" w:unhideWhenUsed="1"/>
+    <w:lsdException w:name="No List" w:semiHidden="1" w:unhideWhenUsed="1"/>
+    <w:lsdException w:name="Outline List 1" w:semiHidden="1" w:unhideWhenUsed="1"/>
+    <w:lsdException w:name="Outline List 2" w:semiHidden="1" w:unhideWhenUsed="1"/>
+    <w:lsdException w:name="Outline List 3" w:semiHidden="1" w:unhideWhenUsed="1"/>
+    <w:lsdException w:name="Table Simple 1" w:semiHidden="1" w:unhideWhenUsed="1"/>
+    <w:lsdException w:name="Table Simple 2" w:semiHidden="1" w:unhideWhenUsed="1"/>
+    <w:lsdException w:name="Table Simple 3" w:semiHidden="1" w:unhideWhenUsed="1"/>
+    <w:lsdException w:name="Table Classic 1" w:semiHidden="1" w:unhideWhenUsed="1"/>
+    <w:lsdException w:name="Table Classic 2" w:semiHidden="1" w:unhideWhenUsed="1"/>
+    <w:lsdException w:name="Table Classic 3" w:semiHidden="1" w:unhideWhenUsed="1"/>
+    <w:lsdException w:name="Table Classic 4" w:semiHidden="1" w:unhideWhenUsed="1"/>
+    <w:lsdException w:name="Table Colorful 1" w:semiHidden="1" w:unhideWhenUsed="1"/>
+    <w:lsdException w:name="Table Colorful 2" w:semiHidden="1" w:unhideWhenUsed="1"/>
+    <w:lsdException w:name="Table Colorful 3" w:semiHidden="1" w:unhideWhenUsed="1"/>
+    <w:lsdException w:name="Table Columns 1" w:semiHidden="1" w:unhideWhenUsed="1"/>
+    <w:lsdException w:name="Table Columns 2" w:semiHidden="1" w:unhideWhenUsed="1"/>
+    <w:lsdException w:name="Table Columns 3" w:semiHidden="1" w:unhideWhenUsed="1"/>
+    <w:lsdException w:name="Table Columns 4" w:semiHidden="1" w:unhideWhenUsed="1"/>
+    <w:lsdException w:name="Table Columns 5" w:semiHidden="1" w:unhideWhenUsed="1"/>
+    <w:lsdException w:name="Table Grid 1" w:semiHidden="1" w:unhideWhenUsed="1"/>
+    <w:lsdException w:name="Table Grid 2" w:semiHidden="1" w:unhideWhenUsed="1"/>
+    <w:lsdException w:name="Table Grid 3" w:semiHidden="1" w:unhideWhenUsed="1"/>
+    <w:lsdException w:name="Table Grid 4" w:semiHidden="1" w:unhideWhenUsed="1"/>
+    <w:lsdException w:name="Table Grid 5" w:semiHidden="1" w:unhideWhenUsed="1"/>
+    <w:lsdException w:name="Table Grid 6" w:semiHidden="1" w:unhideWhenUsed="1"/>
+    <w:lsdException w:name="Table Grid 7" w:semiHidden="1" w:unhideWhenUsed="1"/>
+    <w:lsdException w:name="Table Grid 8" w:semiHidden="1" w:unhideWhenUsed="1"/>
+    <w:lsdException w:name="Table List 1" w:semiHidden="1" w:unhideWhenUsed="1"/>
+    <w:lsdException w:name="Table List 2" w:semiHidden="1" w:unhideWhenUsed="1"/>
+    <w:lsdException w:name="Table List 3" w:semiHidden="1" w:unhideWhenUsed="1"/>
+    <w:lsdException w:name="Table List 4" w:semiHidden="1" w:unhideWhenUsed="1"/>
+    <w:lsdException w:name="Table List 5" w:semiHidden="1" w:unhideWhenUsed="1"/>
+    <w:lsdException w:name="Table List 6" w:semiHidden="1" w:unhideWhenUsed="1"/>
+    <w:lsdException w:name="Table List 7" w:semiHidden="1" w:unhideWhenUsed="1"/>
+    <w:lsdException w:name="Table List 8" w:semiHidden="1" w:unhideWhenUsed="1"/>
+    <w:lsdException w:name="Table 3D effects 1" w:semiHidden="1" w:unhideWhenUsed="1"/>
+    <w:lsdException w:name="Table 3D effects 2" w:semiHidden="1" w:unhideWhenUsed="1"/>
+    <w:lsdException w:name="Table 3D effects 3" w:semiHidden="1" w:unhideWhenUsed="1"/>
+    <w:lsdException w:name="Table Contemporary" w:semiHidden="1" w:unhideWhenUsed="1"/>
+    <w:lsdException w:name="Table Elegant" w:semiHidden="1" w:unhideWhenUsed="1"/>
+    <w:lsdException w:name="Table Professional" w:semiHidden="1" w:unhideWhenUsed="1"/>
+    <w:lsdException w:name="Table Subtle 1" w:semiHidden="1" w:unhideWhenUsed="1"/>
+    <w:lsdException w:name="Table Subtle 2" w:semiHidden="1" w:unhideWhenUsed="1"/>
+    <w:lsdException w:name="Table Web 1" w:semiHidden="1" w:unhideWhenUsed="1"/>
+    <w:lsdException w:name="Table Web 2" w:semiHidden="1" w:unhideWhenUsed="1"/>
+    <w:lsdException w:name="Table Web 3" w:semiHidden="1" w:unhideWhenUsed="1"/>
+    <w:lsdException w:name="Balloon Text" w:semiHidden="1" w:unhideWhenUsed="1"/>
+    <w:lsdException w:name="Table Grid" w:uiPriority="59"/>
+    <w:lsdException w:name="Table Theme" w:semiHidden="1" w:unhideWhenUsed="1"/>
+    <w:lsdException w:name="Placeholder Text" w:semiHidden="1"/>
+    <w:lsdException w:name="No Spacing" w:uiPriority="1" w:qFormat="1"/>
+    <w:lsdException w:name="Light Shading" w:uiPriority="60"/>
+    <w:lsdException w:name="Light List" w:uiPriority="61"/>
+    <w:lsdException w:name="Light Grid" w:uiPriority="62"/>
+    <w:lsdException w:name="Medium Shading 1" w:uiPriority="63"/>
+    <w:lsdException w:name="Medium Shading 2" w:uiPriority="64"/>
+    <w:lsdException w:name="Medium List 1" w:uiPriority="65"/>
+    <w:lsdException w:name="Medium List 2" w:uiPriority="66"/>
+    <w:lsdException w:name="Medium Grid 1" w:uiPriority="67"/>
+    <w:lsdException w:name="Medium Grid 2" w:uiPriority="68"/>
+    <w:lsdException w:name="Medium Grid 3" w:uiPriority="69"/>
+    <w:lsdException w:name="Dark List" w:uiPriority="70"/>
+    <w:lsdException w:name="Colorful Shading" w:uiPriority="71"/>
+    <w:lsdException w:name="Colorful List" w:uiPriority="72"/>
+    <w:lsdException w:name="Colorful Grid" w:uiPriority="73"/>
+    <w:lsdException w:name="Light Shading Accent 1" w:uiPriority="60"/>
+    <w:lsdException w:name="Light List Accent 1" w:uiPriority="61"/>
+    <w:lsdException w:name="Light Grid Accent 1" w:uiPriority="62"/>
+    <w:lsdException w:name="Medium Shading 1 Accent 1" w:uiPriority="63"/>
+    <w:lsdException w:name="Medium Shading 2 Accent 1" w:uiPriority="64"/>
+    <w:lsdException w:name="Medium List 1 Accent 1" w:uiPriority="65"/>
+    <w:lsdException w:name="Revision" w:semiHidden="1"/>
+    <w:lsdException w:name="List Paragraph" w:uiPriority="34" w:qFormat="1"/>
+    <w:lsdException w:name="Quote" w:uiPriority="29" w:qFormat="1"/>
+    <w:lsdException w:name="Intense Quote" w:uiPriority="30" w:qFormat="1"/>
+    <w:lsdException w:name="Medium List 2 Accent 1" w:uiPriority="66"/>
+    <w:lsdException w:name="Medium Grid 1 Accent 1" w:uiPriority="67"/>
+    <w:lsdException w:name="Medium Grid 2 Accent 1" w:uiPriority="68"/>
+    <w:lsdException w:name="Medium Grid 3 Accent 1" w:uiPriority="69"/>
+    <w:lsdException w:name="Dark List Accent 1" w:uiPriority="70"/>
+    <w:lsdException w:name="Colorful Shading Accent 1" w:uiPriority="71"/>
+    <w:lsdException w:name="Colorful List Accent 1" w:uiPriority="72"/>
+    <w:lsdException w:name="Colorful Grid Accent 1" w:uiPriority="73"/>
+    <w:lsdException w:name="Light Shading Accent 2" w:uiPriority="60"/>
+    <w:lsdException w:name="Light List Accent 2" w:uiPriority="61"/>
+    <w:lsdException w:name="Light Grid Accent 2" w:uiPriority="62"/>
+    <w:lsdException w:name="Medium Shading 1 Accent 2" w:uiPriority="63"/>
+    <w:lsdException w:name="Medium Shading 2 Accent 2" w:uiPriority="64"/>
+    <w:lsdException w:name="Medium List 1 Accent 2" w:uiPriority="65"/>
+    <w:lsdException w:name="Medium List 2 Accent 2" w:uiPriority="66"/>
+    <w:lsdException w:name="Medium Grid 1 Accent 2" w:uiPriority="67"/>
+    <w:lsdException w:name="Medium Grid 2 Accent 2" w:uiPriority="68"/>
+    <w:lsdException w:name="Medium Grid 3 Accent 2" w:uiPriority="69"/>
+    <w:lsdException w:name="Dark List Accent 2" w:uiPriority="70"/>
+    <w:lsdException w:name="Colorful Shading Accent 2" w:uiPriority="71"/>
+    <w:lsdException w:name="Colorful List Accent 2" w:uiPriority="72"/>
+    <w:lsdException w:name="Colorful Grid Accent 2" w:uiPriority="73"/>
+    <w:lsdException w:name="Light Shading Accent 3" w:uiPriority="60"/>
+    <w:lsdException w:name="Light List Accent 3" w:uiPriority="61"/>
+    <w:lsdException w:name="Light Grid Accent 3" w:uiPriority="62"/>
+    <w:lsdException w:name="Medium Shading 1 Accent 3" w:uiPriority="63"/>
+    <w:lsdException w:name="Medium Shading 2 Accent 3" w:uiPriority="64"/>
+    <w:lsdException w:name="Medium List 1 Accent 3" w:uiPriority="65"/>
+    <w:lsdException w:name="Medium List 2 Accent 3" w:uiPriority="66"/>
+    <w:lsdException w:name="Medium Grid 1 Accent 3" w:uiPriority="67"/>
+    <w:lsdException w:name="Medium Grid 2 Accent 3" w:uiPriority="68"/>
+    <w:lsdException w:name="Medium Grid 3 Accent 3" w:uiPriority="69"/>
+    <w:lsdException w:name="Dark List Accent 3" w:uiPriority="70"/>
+    <w:lsdException w:name="Colorful Shading Accent 3" w:uiPriority="71"/>
+    <w:lsdException w:name="Colorful List Accent 3" w:uiPriority="72"/>
+    <w:lsdException w:name="Colorful Grid Accent 3" w:uiPriority="73"/>
+    <w:lsdException w:name="Light Shading Accent 4" w:uiPriority="60"/>
+    <w:lsdException w:name="Light List Accent 4" w:uiPriority="61"/>
+    <w:lsdException w:name="Light Grid Accent 4" w:uiPriority="62"/>
+    <w:lsdException w:name="Medium Shading 1 Accent 4" w:uiPriority="63"/>
+    <w:lsdException w:name="Medium Shading 2 Accent 4" w:uiPriority="64"/>
+    <w:lsdException w:name="Medium List 1 Accent 4" w:uiPriority="65"/>
+    <w:lsdException w:name="Medium List 2 Accent 4" w:uiPriority="66"/>
+    <w:lsdException w:name="Medium Grid 1 Accent 4" w:uiPriority="67"/>
+    <w:lsdException w:name="Medium Grid 2 Accent 4" w:uiPriority="68"/>
+    <w:lsdException w:name="Medium Grid 3 Accent 4" w:uiPriority="69"/>
+    <w:lsdException w:name="Dark List Accent 4" w:uiPriority="70"/>
+    <w:lsdException w:name="Colorful Shading Accent 4" w:uiPriority="71"/>
+    <w:lsdException w:name="Colorful List Accent 4" w:uiPriority="72"/>
+    <w:lsdException w:name="Colorful Grid Accent 4" w:uiPriority="73"/>
+    <w:lsdException w:name="Light Shading Accent 5" w:uiPriority="60"/>
+    <w:lsdException w:name="Light List Accent 5" w:uiPriority="61"/>
+    <w:lsdException w:name="Light Grid Accent 5" w:uiPriority="62"/>
+    <w:lsdException w:name="Medium Shading 1 Accent 5" w:uiPriority="63"/>
+    <w:lsdException w:name="Medium Shading 2 Accent 5" w:uiPriority="64"/>
+    <w:lsdException w:name="Medium List 1 Accent 5" w:uiPriority="65"/>
+    <w:lsdException w:name="Medium List 2 Accent 5" w:uiPriority="66"/>
+    <w:lsdException w:name="Medium Grid 1 Accent 5" w:uiPriority="67"/>
+    <w:lsdException w:name="Medium Grid 2 Accent 5" w:uiPriority="68"/>
+    <w:lsdException w:name="Medium Grid 3 Accent 5" w:uiPriority="69"/>
+    <w:lsdException w:name="Dark List Accent 5" w:uiPriority="70"/>
+    <w:lsdException w:name="Colorful Shading Accent 5" w:uiPriority="71"/>
+    <w:lsdException w:name="Colorful List Accent 5" w:uiPriority="72"/>
+    <w:lsdException w:name="Colorful Grid Accent 5" w:uiPriority="73"/>
+    <w:lsdException w:name="Light Shading Accent 6" w:uiPriority="60"/>
+    <w:lsdException w:name="Light List Accent 6" w:uiPriority="61"/>
+    <w:lsdException w:name="Light Grid Accent 6" w:uiPriority="62"/>
+    <w:lsdException w:name="Medium Shading 1 Accent 6" w:uiPriority="63"/>
+    <w:lsdException w:name="Medium Shading 2 Accent 6" w:uiPriority="64"/>
+    <w:lsdException w:name="Medium List 1 Accent 6" w:uiPriority="65"/>
+    <w:lsdException w:name="Medium List 2 Accent 6" w:uiPriority="66"/>
+    <w:lsdException w:name="Medium Grid 1 Accent 6" w:uiPriority="67"/>
+    <w:lsdException w:name="Medium Grid 2 Accent 6" w:uiPriority="68"/>
+    <w:lsdException w:name="Medium Grid 3 Accent 6" w:uiPriority="69"/>
+    <w:lsdException w:name="Dark List Accent 6" w:uiPriority="70"/>
+    <w:lsdException w:name="Colorful Shading Accent 6" w:uiPriority="71"/>
+    <w:lsdException w:name="Colorful List Accent 6" w:uiPriority="72"/>
+    <w:lsdException w:name="Colorful Grid Accent 6" w:uiPriority="73"/>
+    <w:lsdException w:name="Subtle Emphasis" w:uiPriority="19" w:qFormat="1"/>
+    <w:lsdException w:name="Intense Emphasis" w:uiPriority="21" w:qFormat="1"/>
+    <w:lsdException w:name="Subtle Reference" w:uiPriority="31" w:qFormat="1"/>
+    <w:lsdException w:name="Intense Reference" w:uiPriority="32" w:qFormat="1"/>
+    <w:lsdException w:name="Book Title" w:uiPriority="33" w:qFormat="1"/>
+    <w:lsdException w:name="Bibliography" w:semiHidden="1" w:uiPriority="37" w:unhideWhenUsed="1"/>
+    <w:lsdException w:name="TOC Heading" w:semiHidden="1" w:uiPriority="39" w:unhideWhenUsed="1" w:qFormat="1"/>
+    <w:lsdException w:name="Plain Table 1" w:uiPriority="41"/>
+    <w:lsdException w:name="Plain Table 2" w:uiPriority="42"/>
+    <w:lsdException w:name="Plain Table 3" w:uiPriority="43"/>
+    <w:lsdException w:name="Plain Table 4" w:uiPriority="44"/>
+    <w:lsdException w:name="Plain Table 5" w:uiPriority="45"/>
+    <w:lsdException w:name="Grid Table Light" w:uiPriority="40"/>
+    <w:lsdException w:name="Grid Table 1 Light" w:uiPriority="46"/>
+    <w:lsdException w:name="Grid Table 2" w:uiPriority="47"/>
+    <w:lsdException w:name="Grid Table 3" w:uiPriority="48"/>
+    <w:lsdException w:name="Grid Table 4" w:uiPriority="49"/>
+    <w:lsdException w:name="Grid Table 5 Dark" w:uiPriority="50"/>
+    <w:lsdException w:name="Grid Table 6 Colorful" w:uiPriority="51"/>
+    <w:lsdException w:name="Grid Table 7 Colorful" w:uiPriority="52"/>
+    <w:lsdException w:name="Grid Table 1 Light Accent 1" w:uiPriority="46"/>
+    <w:lsdException w:name="Grid Table 2 Accent 1" w:uiPriority="47"/>
+    <w:lsdException w:name="Grid Table 3 Accent 1" w:uiPriority="48"/>
+    <w:lsdException w:name="Grid Table 4 Accent 1" w:uiPriority="49"/>
+    <w:lsdException w:name="Grid Table 5 Dark Accent 1" w:uiPriority="50"/>
+    <w:lsdException w:name="Grid Table 6 Colorful Accent 1" w:uiPriority="51"/>
+    <w:lsdException w:name="Grid Table 7 Colorful Accent 1" w:uiPriority="52"/>
+    <w:lsdException w:name="Grid Table 1 Light Accent 2" w:uiPriority="46"/>
+    <w:lsdException w:name="Grid Table 2 Accent 2" w:uiPriority="47"/>
+    <w:lsdException w:name="Grid Table 3 Accent 2" w:uiPriority="48"/>
+    <w:lsdException w:name="Grid Table 4 Accent 2" w:uiPriority="49"/>
+    <w:lsdException w:name="Grid Table 5 Dark Accent 2" w:uiPriority="50"/>
+    <w:lsdException w:name="Grid Table 6 Colorful Accent 2" w:uiPriority="51"/>
+    <w:lsdException w:name="Grid Table 7 Colorful Accent 2" w:uiPriority="52"/>
+    <w:lsdException w:name="Grid Table 1 Light Accent 3" w:uiPriority="46"/>
+    <w:lsdException w:name="Grid Table 2 Accent 3" w:uiPriority="47"/>
+    <w:lsdException w:name="Grid Table 3 Accent 3" w:uiPriority="48"/>
+    <w:lsdException w:name="Grid Table 4 Accent 3" w:uiPriority="49"/>
+    <w:lsdException w:name="Grid Table 5 Dark Accent 3" w:uiPriority="50"/>
+    <w:lsdException w:name="Grid Table 6 Colorful Accent 3" w:uiPriority="51"/>
+    <w:lsdException w:name="Grid Table 7 Colorful Accent 3" w:uiPriority="52"/>
+    <w:lsdException w:name="Grid Table 1 Light Accent 4" w:uiPriority="46"/>
+    <w:lsdException w:name="Grid Table 2 Accent 4" w:uiPriority="47"/>
+    <w:lsdException w:name="Grid Table 3 Accent 4" w:uiPriority="48"/>
+    <w:lsdException w:name="Grid Table 4 Accent 4" w:uiPriority="49"/>
+    <w:lsdException w:name="Grid Table 5 Dark Accent 4" w:uiPriority="50"/>
+    <w:lsdException w:name="Grid Table 6 Colorful Accent 4" w:uiPriority="51"/>
+    <w:lsdException w:name="Grid Table 7 Colorful Accent 4" w:uiPriority="52"/>
+    <w:lsdException w:name="Grid Table 1 Light Accent 5" w:uiPriority="46"/>
+    <w:lsdException w:name="Grid Table 2 Accent 5" w:uiPriority="47"/>
+    <w:lsdException w:name="Grid Table 3 Accent 5" w:uiPriority="48"/>
+    <w:lsdException w:name="Grid Table 4 Accent 5" w:uiPriority="49"/>
+    <w:lsdException w:name="Grid Table 5 Dark Accent 5" w:uiPriority="50"/>
+    <w:lsdException w:name="Grid Table 6 Colorful Accent 5" w:uiPriority="51"/>
+    <w:lsdException w:name="Grid Table 7 Colorful Accent 5" w:uiPriority="52"/>
+    <w:lsdException w:name="Grid Table 1 Light Accent 6" w:uiPriority="46"/>
+    <w:lsdException w:name="Grid Table 2 Accent 6" w:uiPriority="47"/>
+    <w:lsdException w:name="Grid Table 3 Accent 6" w:uiPriority="48"/>
+    <w:lsdException w:name="Grid Table 4 Accent 6" w:uiPriority="49"/>
+    <w:lsdException w:name="Grid Table 5 Dark Accent 6" w:uiPriority="50"/>
+    <w:lsdException w:name="Grid Table 6 Colorful Accent 6" w:uiPriority="51"/>
+    <w:lsdException w:name="Grid Table 7 Colorful Accent 6" w:uiPriority="52"/>
+    <w:lsdException w:name="List Table 1 Light" w:uiPriority="46"/>
+    <w:lsdException w:name="List Table 2" w:uiPriority="47"/>
+    <w:lsdException w:name="List Table 3" w:uiPriority="48"/>
+    <w:lsdException w:name="List Table 4" w:uiPriority="49"/>
+    <w:lsdException w:name="List Table 5 Dark" w:uiPriority="50"/>
+    <w:lsdException w:name="List Table 6 Colorful" w:uiPriority="51"/>
+    <w:lsdException w:name="List Table 7 Colorful" w:uiPriority="52"/>
+    <w:lsdException w:name="List Table 1 Light Accent 1" w:uiPriority="46"/>
+    <w:lsdException w:name="List Table 2 Accent 1" w:uiPriority="47"/>
+    <w:lsdException w:name="List Table 3 Accent 1" w:uiPriority="48"/>
+    <w:lsdException w:name="List Table 4 Accent 1" w:uiPriority="49"/>
+    <w:lsdException w:name="List Table 5 Dark Accent 1" w:uiPriority="50"/>
+    <w:lsdException w:name="List Table 6 Colorful Accent 1" w:uiPriority="51"/>
+    <w:lsdException w:name="List Table 7 Colorful Accent 1" w:uiPriority="52"/>
+    <w:lsdException w:name="List Table 1 Light Accent 2" w:uiPriority="46"/>
+    <w:lsdException w:name="List Table 2 Accent 2" w:uiPriority="47"/>
+    <w:lsdException w:name="List Table 3 Accent 2" w:uiPriority="48"/>
+    <w:lsdException w:name="List Table 4 Accent 2" w:uiPriority="49"/>
+    <w:lsdException w:name="List Table 5 Dark Accent 2" w:uiPriority="50"/>
+    <w:lsdException w:name="List Table 6 Colorful Accent 2" w:uiPriority="51"/>
+    <w:lsdException w:name="List Table 7 Colorful Accent 2" w:uiPriority="52"/>
+    <w:lsdException w:name="List Table 1 Light Accent 3" w:uiPriority="46"/>
+    <w:lsdException w:name="List Table 2 Accent 3" w:uiPriority="47"/>
+    <w:lsdException w:name="List Table 3 Accent 3" w:uiPriority="48"/>
+    <w:lsdException w:name="List Table 4 Accent 3" w:uiPriority="49"/>
+    <w:lsdException w:name="List Table 5 Dark Accent 3" w:uiPriority="50"/>
+    <w:lsdException w:name="List Table 6 Colorful Accent 3" w:uiPriority="51"/>
+    <w:lsdException w:name="List Table 7 Colorful Accent 3" w:uiPriority="52"/>
+    <w:lsdException w:name="List Table 1 Light Accent 4" w:uiPriority="46"/>
+    <w:lsdException w:name="List Table 2 Accent 4" w:uiPriority="47"/>
+    <w:lsdException w:name="List Table 3 Accent 4" w:uiPriority="48"/>
+    <w:lsdException w:name="List Table 4 Accent 4" w:uiPriority="49"/>
+    <w:lsdException w:name="List Table 5 Dark Accent 4" w:uiPriority="50"/>
+    <w:lsdException w:name="List Table 6 Colorful Accent 4" w:uiPriority="51"/>
+    <w:lsdException w:name="List Table 7 Colorful Accent 4" w:uiPriority="52"/>
+    <w:lsdException w:name="List Table 1 Light Accent 5" w:uiPriority="46"/>
+    <w:lsdException w:name="List Table 2 Accent 5" w:uiPriority="47"/>
+    <w:lsdException w:name="List Table 3 Accent 5" w:uiPriority="48"/>
+    <w:lsdException w:name="List Table 4 Accent 5" w:uiPriority="49"/>
+    <w:lsdException w:name="List Table 5 Dark Accent 5" w:uiPriority="50"/>
+    <w:lsdException w:name="List Table 6 Colorful Accent 5" w:uiPriority="51"/>
+    <w:lsdException w:name="List Table 7 Colorful Accent 5" w:uiPriority="52"/>
+    <w:lsdException w:name="List Table 1 Light Accent 6" w:uiPriority="46"/>
+    <w:lsdException w:name="List Table 2 Accent 6" w:uiPriority="47"/>
+    <w:lsdException w:name="List Table 3 Accent 6" w:uiPriority="48"/>
+    <w:lsdException w:name="List Table 4 Accent 6" w:uiPriority="49"/>
+    <w:lsdException w:name="List Table 5 Dark Accent 6" w:uiPriority="50"/>
+    <w:lsdException w:name="List Table 6 Colorful Accent 6" w:uiPriority="51"/>
+    <w:lsdException w:name="List Table 7 Colorful Accent 6" w:uiPriority="52"/>
   </w:latentStyles>
   <w:style w:type="paragraph" w:default="1" w:styleId="Normal">
     <w:name w:val="Normal"/>
@@ -13728,7 +13212,7 @@
 </file>
 
 <file path=customXml/itemProps1.xml><?xml version="1.0" encoding="utf-8"?>
-<ds:datastoreItem xmlns:ds="http://schemas.openxmlformats.org/officeDocument/2006/customXml" ds:itemID="{A126CFB3-4497-4D20-9FDA-20652A5D42E4}">
+<ds:datastoreItem xmlns:ds="http://schemas.openxmlformats.org/officeDocument/2006/customXml" ds:itemID="{32B22261-91EB-4621-9F6A-6CC5FBA0DFBB}">
   <ds:schemaRefs>
     <ds:schemaRef ds:uri="http://schemas.openxmlformats.org/officeDocument/2006/bibliography"/>
   </ds:schemaRefs>
